--- a/NLMH_Baocao_KhoiUnao.docx
+++ b/NLMH_Baocao_KhoiUnao.docx
@@ -344,6 +344,7 @@
             </w:rPr>
             <w:t xml:space="preserve">: </w:t>
           </w:r>
+          <w:bookmarkStart w:id="1" w:name="_Hlk137856592"/>
           <w:r>
             <w:rPr>
               <w:rStyle w:val="Strong"/>
@@ -351,7 +352,26 @@
               <w:sz w:val="44"/>
               <w:szCs w:val="44"/>
             </w:rPr>
-            <w:t xml:space="preserve">PHÂN TÍCH VÀ DỰ ĐOÁN </w:t>
+            <w:t xml:space="preserve">PHÂN </w:t>
+          </w:r>
+          <w:r>
+            <w:rPr>
+              <w:rStyle w:val="Strong"/>
+              <w:bCs w:val="0"/>
+              <w:sz w:val="44"/>
+              <w:szCs w:val="44"/>
+              <w:lang w:val="vi-VN"/>
+            </w:rPr>
+            <w:t>LOẠI</w:t>
+          </w:r>
+          <w:r>
+            <w:rPr>
+              <w:rStyle w:val="Strong"/>
+              <w:bCs w:val="0"/>
+              <w:sz w:val="44"/>
+              <w:szCs w:val="44"/>
+            </w:rPr>
+            <w:t xml:space="preserve"> VÀ DỰ ĐOÁN </w:t>
           </w:r>
         </w:p>
         <w:p>
@@ -395,6 +415,7 @@
             <w:t>DỰA TRÊN ẢNH CHỤP CỘNG HƯỞNG TỪ</w:t>
           </w:r>
         </w:p>
+        <w:bookmarkEnd w:id="1"/>
         <w:p>
           <w:pPr>
             <w:tabs>
@@ -1740,7 +1761,7 @@
               <w:szCs w:val="26"/>
             </w:rPr>
           </w:pPr>
-          <w:bookmarkStart w:id="1" w:name="_Toc137850513"/>
+          <w:bookmarkStart w:id="2" w:name="_Toc137850513"/>
           <w:r>
             <w:rPr>
               <w:b/>
@@ -1752,7 +1773,7 @@
         </w:p>
       </w:sdtContent>
     </w:sdt>
-    <w:bookmarkEnd w:id="1" w:displacedByCustomXml="prev"/>
+    <w:bookmarkEnd w:id="2" w:displacedByCustomXml="prev"/>
     <w:p>
       <w:pPr>
         <w:spacing w:line="360" w:lineRule="auto"/>
@@ -1844,7 +1865,7 @@
           <w:bCs w:val="0"/>
         </w:rPr>
       </w:pPr>
-      <w:bookmarkStart w:id="2" w:name="_Toc137850514"/>
+      <w:bookmarkStart w:id="3" w:name="_Toc137850514"/>
       <w:r>
         <w:rPr>
           <w:rStyle w:val="Strong"/>
@@ -1854,7 +1875,7 @@
         <w:lastRenderedPageBreak/>
         <w:t>LỜI CẢM ƠN</w:t>
       </w:r>
-      <w:bookmarkEnd w:id="2"/>
+      <w:bookmarkEnd w:id="3"/>
     </w:p>
     <w:p>
       <w:pPr>
@@ -8427,12 +8448,12 @@
       <w:pPr>
         <w:pStyle w:val="Heading1"/>
       </w:pPr>
-      <w:bookmarkStart w:id="3" w:name="_Toc137850515"/>
+      <w:bookmarkStart w:id="4" w:name="_Toc137850515"/>
       <w:r>
         <w:lastRenderedPageBreak/>
         <w:t>DANH MỤC BẢNG</w:t>
       </w:r>
-      <w:bookmarkEnd w:id="3"/>
+      <w:bookmarkEnd w:id="4"/>
     </w:p>
     <w:p>
       <w:pPr>
@@ -8688,12 +8709,12 @@
       <w:pPr>
         <w:pStyle w:val="Heading1"/>
       </w:pPr>
-      <w:bookmarkStart w:id="4" w:name="_Toc137850516"/>
+      <w:bookmarkStart w:id="5" w:name="_Toc137850516"/>
       <w:r>
         <w:lastRenderedPageBreak/>
         <w:t>DANH MỤC HÌNH ẢNH ĐỒ THỊ</w:t>
       </w:r>
-      <w:bookmarkEnd w:id="4"/>
+      <w:bookmarkEnd w:id="5"/>
     </w:p>
     <w:p>
       <w:pPr>
@@ -10706,7 +10727,7 @@
           <w:szCs w:val="26"/>
         </w:rPr>
       </w:pPr>
-      <w:bookmarkStart w:id="5" w:name="_Toc137850517"/>
+      <w:bookmarkStart w:id="6" w:name="_Toc137850517"/>
       <w:r>
         <w:rPr>
           <w:b/>
@@ -10721,7 +10742,7 @@
         </w:rPr>
         <w:t>.</w:t>
       </w:r>
-      <w:bookmarkEnd w:id="5"/>
+      <w:bookmarkEnd w:id="6"/>
     </w:p>
     <w:p>
       <w:pPr>
@@ -10772,7 +10793,7 @@
           <w:szCs w:val="26"/>
         </w:rPr>
       </w:pPr>
-      <w:bookmarkStart w:id="6" w:name="_Toc137850518"/>
+      <w:bookmarkStart w:id="7" w:name="_Toc137850518"/>
       <w:r>
         <w:rPr>
           <w:b/>
@@ -10789,7 +10810,7 @@
         </w:rPr>
         <w:t>.</w:t>
       </w:r>
-      <w:bookmarkEnd w:id="6"/>
+      <w:bookmarkEnd w:id="7"/>
     </w:p>
     <w:p>
       <w:pPr>
@@ -10869,7 +10890,7 @@
           <w:szCs w:val="26"/>
         </w:rPr>
       </w:pPr>
-      <w:bookmarkStart w:id="7" w:name="_Toc137850519"/>
+      <w:bookmarkStart w:id="8" w:name="_Toc137850519"/>
       <w:r>
         <w:rPr>
           <w:b/>
@@ -10886,7 +10907,7 @@
         </w:rPr>
         <w:t>.</w:t>
       </w:r>
-      <w:bookmarkEnd w:id="7"/>
+      <w:bookmarkEnd w:id="8"/>
     </w:p>
     <w:p>
       <w:pPr>
@@ -10921,7 +10942,7 @@
           <w:szCs w:val="26"/>
         </w:rPr>
       </w:pPr>
-      <w:bookmarkStart w:id="8" w:name="_Toc137850520"/>
+      <w:bookmarkStart w:id="9" w:name="_Toc137850520"/>
       <w:r>
         <w:rPr>
           <w:b/>
@@ -10938,7 +10959,7 @@
         </w:rPr>
         <w:t>.</w:t>
       </w:r>
-      <w:bookmarkEnd w:id="8"/>
+      <w:bookmarkEnd w:id="9"/>
     </w:p>
     <w:p>
       <w:pPr>
@@ -10973,7 +10994,7 @@
           <w:szCs w:val="26"/>
         </w:rPr>
       </w:pPr>
-      <w:bookmarkStart w:id="9" w:name="_Toc137850521"/>
+      <w:bookmarkStart w:id="10" w:name="_Toc137850521"/>
       <w:r>
         <w:rPr>
           <w:b/>
@@ -10990,7 +11011,7 @@
         </w:rPr>
         <w:t>.</w:t>
       </w:r>
-      <w:bookmarkEnd w:id="9"/>
+      <w:bookmarkEnd w:id="10"/>
     </w:p>
     <w:p>
       <w:pPr>
@@ -11107,7 +11128,7 @@
           <w:szCs w:val="26"/>
         </w:rPr>
       </w:pPr>
-      <w:bookmarkStart w:id="10" w:name="_Toc137850522"/>
+      <w:bookmarkStart w:id="11" w:name="_Toc137850522"/>
       <w:r>
         <w:rPr>
           <w:b/>
@@ -11116,7 +11137,7 @@
         </w:rPr>
         <w:t>Ý nghĩa khoa học và ý nghĩa thực tiển của dự đoán khối u não.</w:t>
       </w:r>
-      <w:bookmarkEnd w:id="10"/>
+      <w:bookmarkEnd w:id="11"/>
     </w:p>
     <w:p>
       <w:pPr>
@@ -11133,7 +11154,7 @@
           <w:szCs w:val="26"/>
         </w:rPr>
       </w:pPr>
-      <w:bookmarkStart w:id="11" w:name="_Toc137850523"/>
+      <w:bookmarkStart w:id="12" w:name="_Toc137850523"/>
       <w:r>
         <w:rPr>
           <w:b/>
@@ -11142,7 +11163,7 @@
         </w:rPr>
         <w:t>Ý nghĩa khoa học.</w:t>
       </w:r>
-      <w:bookmarkEnd w:id="11"/>
+      <w:bookmarkEnd w:id="12"/>
     </w:p>
     <w:p>
       <w:pPr>
@@ -11191,7 +11212,7 @@
           <w:szCs w:val="26"/>
         </w:rPr>
       </w:pPr>
-      <w:bookmarkStart w:id="12" w:name="_Toc137850524"/>
+      <w:bookmarkStart w:id="13" w:name="_Toc137850524"/>
       <w:r>
         <w:rPr>
           <w:b/>
@@ -11200,7 +11221,7 @@
         </w:rPr>
         <w:t>Ý nghĩa thực tiển.</w:t>
       </w:r>
-      <w:bookmarkEnd w:id="12"/>
+      <w:bookmarkEnd w:id="13"/>
     </w:p>
     <w:p>
       <w:pPr>
@@ -11446,7 +11467,7 @@
           <w:rFonts w:cs="Times New Roman"/>
         </w:rPr>
       </w:pPr>
-      <w:bookmarkStart w:id="13" w:name="_Toc137850525"/>
+      <w:bookmarkStart w:id="14" w:name="_Toc137850525"/>
       <w:r>
         <w:rPr>
           <w:rFonts w:cs="Times New Roman"/>
@@ -11454,7 +11475,7 @@
         <w:lastRenderedPageBreak/>
         <w:t>CHƯƠNG 1: CƠ SỞ KHOA HỌC CỦA ĐỀ TÀI</w:t>
       </w:r>
-      <w:bookmarkEnd w:id="13"/>
+      <w:bookmarkEnd w:id="14"/>
     </w:p>
     <w:p>
       <w:pPr>
@@ -11468,14 +11489,14 @@
           <w:rFonts w:cs="Times New Roman"/>
         </w:rPr>
       </w:pPr>
-      <w:bookmarkStart w:id="14" w:name="_Toc137850526"/>
+      <w:bookmarkStart w:id="15" w:name="_Toc137850526"/>
       <w:r>
         <w:rPr>
           <w:rFonts w:cs="Times New Roman"/>
         </w:rPr>
         <w:t>Cơ sở lý luận của đề tài</w:t>
       </w:r>
-      <w:bookmarkEnd w:id="14"/>
+      <w:bookmarkEnd w:id="15"/>
     </w:p>
     <w:p>
       <w:pPr>
@@ -11584,7 +11605,7 @@
           <w:szCs w:val="26"/>
         </w:rPr>
       </w:pPr>
-      <w:bookmarkStart w:id="15" w:name="_Toc137850527"/>
+      <w:bookmarkStart w:id="16" w:name="_Toc137850527"/>
       <w:r>
         <w:rPr>
           <w:b/>
@@ -11593,7 +11614,7 @@
         </w:rPr>
         <w:t>Cơ sở thực tiễn</w:t>
       </w:r>
-      <w:bookmarkEnd w:id="15"/>
+      <w:bookmarkEnd w:id="16"/>
     </w:p>
     <w:p>
       <w:pPr>
@@ -11710,7 +11731,7 @@
           <w:color w:val="auto"/>
         </w:rPr>
       </w:pPr>
-      <w:bookmarkStart w:id="16" w:name="_Toc137850528"/>
+      <w:bookmarkStart w:id="17" w:name="_Toc137850528"/>
       <w:r>
         <w:rPr>
           <w:rFonts w:cs="Times New Roman"/>
@@ -11719,7 +11740,7 @@
         <w:lastRenderedPageBreak/>
         <w:t>CHƯƠNG 2: CƠ SỞ LÝ THUYẾT</w:t>
       </w:r>
-      <w:bookmarkEnd w:id="16"/>
+      <w:bookmarkEnd w:id="17"/>
     </w:p>
     <w:p>
       <w:pPr>
@@ -11734,7 +11755,7 @@
           <w:color w:val="auto"/>
         </w:rPr>
       </w:pPr>
-      <w:bookmarkStart w:id="17" w:name="_Toc137850529"/>
+      <w:bookmarkStart w:id="18" w:name="_Toc137850529"/>
       <w:r>
         <w:rPr>
           <w:rFonts w:cs="Times New Roman"/>
@@ -11742,7 +11763,7 @@
         </w:rPr>
         <w:t>Tìm hiểu về bệnh ung thư phổi</w:t>
       </w:r>
-      <w:bookmarkEnd w:id="17"/>
+      <w:bookmarkEnd w:id="18"/>
     </w:p>
     <w:p>
       <w:pPr>
@@ -11757,7 +11778,7 @@
           <w:color w:val="auto"/>
         </w:rPr>
       </w:pPr>
-      <w:bookmarkStart w:id="18" w:name="_Toc137850530"/>
+      <w:bookmarkStart w:id="19" w:name="_Toc137850530"/>
       <w:r>
         <w:rPr>
           <w:rFonts w:cs="Times New Roman"/>
@@ -11765,7 +11786,7 @@
         </w:rPr>
         <w:t>Định nghĩa về bệnh khối u nào</w:t>
       </w:r>
-      <w:bookmarkEnd w:id="18"/>
+      <w:bookmarkEnd w:id="19"/>
     </w:p>
     <w:p>
       <w:pPr>
@@ -11805,7 +11826,7 @@
           <w:color w:val="auto"/>
         </w:rPr>
       </w:pPr>
-      <w:bookmarkStart w:id="19" w:name="_Toc137850531"/>
+      <w:bookmarkStart w:id="20" w:name="_Toc137850531"/>
       <w:r>
         <w:rPr>
           <w:rFonts w:cs="Times New Roman"/>
@@ -11813,7 +11834,7 @@
         </w:rPr>
         <w:t>Nguyên nhân gây ra bệnh</w:t>
       </w:r>
-      <w:bookmarkEnd w:id="19"/>
+      <w:bookmarkEnd w:id="20"/>
     </w:p>
     <w:p>
       <w:pPr>
@@ -11972,7 +11993,7 @@
           <w:color w:val="auto"/>
         </w:rPr>
       </w:pPr>
-      <w:bookmarkStart w:id="20" w:name="_Toc137850532"/>
+      <w:bookmarkStart w:id="21" w:name="_Toc137850532"/>
       <w:r>
         <w:rPr>
           <w:rFonts w:cs="Times New Roman"/>
@@ -11980,7 +12001,7 @@
         </w:rPr>
         <w:t>Dấu hiệu bệnh ung thư phổi</w:t>
       </w:r>
-      <w:bookmarkEnd w:id="20"/>
+      <w:bookmarkEnd w:id="21"/>
     </w:p>
     <w:p>
       <w:pPr>
@@ -12287,7 +12308,7 @@
           <w:color w:val="auto"/>
         </w:rPr>
       </w:pPr>
-      <w:bookmarkStart w:id="21" w:name="_Toc137850533"/>
+      <w:bookmarkStart w:id="22" w:name="_Toc137850533"/>
       <w:r>
         <w:rPr>
           <w:rFonts w:cs="Times New Roman"/>
@@ -12296,7 +12317,7 @@
         <w:lastRenderedPageBreak/>
         <w:t>Hậu quả khi bị bệnh ung thư phổi</w:t>
       </w:r>
-      <w:bookmarkEnd w:id="21"/>
+      <w:bookmarkEnd w:id="22"/>
     </w:p>
     <w:p>
       <w:pPr>
@@ -12411,7 +12432,7 @@
           <w:color w:val="auto"/>
         </w:rPr>
       </w:pPr>
-      <w:bookmarkStart w:id="22" w:name="_Toc137850534"/>
+      <w:bookmarkStart w:id="23" w:name="_Toc137850534"/>
       <w:r>
         <w:rPr>
           <w:rFonts w:cs="Times New Roman"/>
@@ -12419,7 +12440,7 @@
         </w:rPr>
         <w:t>Tổng quan về nguyên lý máy học</w:t>
       </w:r>
-      <w:bookmarkEnd w:id="22"/>
+      <w:bookmarkEnd w:id="23"/>
     </w:p>
     <w:p>
       <w:pPr>
@@ -12434,7 +12455,7 @@
           <w:color w:val="auto"/>
         </w:rPr>
       </w:pPr>
-      <w:bookmarkStart w:id="23" w:name="_Toc137850535"/>
+      <w:bookmarkStart w:id="24" w:name="_Toc137850535"/>
       <w:r>
         <w:rPr>
           <w:rFonts w:cs="Times New Roman"/>
@@ -12442,7 +12463,7 @@
         </w:rPr>
         <w:t>Nguyên lý máy học là gì?</w:t>
       </w:r>
-      <w:bookmarkEnd w:id="23"/>
+      <w:bookmarkEnd w:id="24"/>
     </w:p>
     <w:p>
       <w:pPr>
@@ -12514,7 +12535,7 @@
           <w:color w:val="auto"/>
         </w:rPr>
       </w:pPr>
-      <w:bookmarkStart w:id="24" w:name="_Toc137850536"/>
+      <w:bookmarkStart w:id="25" w:name="_Toc137850536"/>
       <w:r>
         <w:rPr>
           <w:rFonts w:cs="Times New Roman"/>
@@ -12523,7 +12544,7 @@
         <w:lastRenderedPageBreak/>
         <w:t>Ứng dụng của nguyên lý máy học</w:t>
       </w:r>
-      <w:bookmarkEnd w:id="24"/>
+      <w:bookmarkEnd w:id="25"/>
     </w:p>
     <w:p>
       <w:pPr>
@@ -12713,7 +12734,7 @@
           <w:color w:val="auto"/>
         </w:rPr>
       </w:pPr>
-      <w:bookmarkStart w:id="25" w:name="_Toc137850537"/>
+      <w:bookmarkStart w:id="26" w:name="_Toc137850537"/>
       <w:r>
         <w:rPr>
           <w:rFonts w:cs="Times New Roman"/>
@@ -12721,7 +12742,7 @@
         </w:rPr>
         <w:t>Kỹ thuật deep learning</w:t>
       </w:r>
-      <w:bookmarkEnd w:id="25"/>
+      <w:bookmarkEnd w:id="26"/>
     </w:p>
     <w:p>
       <w:pPr>
@@ -12736,7 +12757,7 @@
           <w:color w:val="auto"/>
         </w:rPr>
       </w:pPr>
-      <w:bookmarkStart w:id="26" w:name="_Toc137850538"/>
+      <w:bookmarkStart w:id="27" w:name="_Toc137850538"/>
       <w:r>
         <w:rPr>
           <w:rFonts w:cs="Times New Roman"/>
@@ -12744,7 +12765,7 @@
         </w:rPr>
         <w:t>Khái ngiệm Deep learning</w:t>
       </w:r>
-      <w:bookmarkEnd w:id="26"/>
+      <w:bookmarkEnd w:id="27"/>
     </w:p>
     <w:p>
       <w:pPr>
@@ -12820,38 +12841,25 @@
           <w:color w:val="FF0000"/>
         </w:rPr>
       </w:pPr>
-      <w:bookmarkStart w:id="27" w:name="_Toc137849521"/>
+      <w:bookmarkStart w:id="28" w:name="_Toc137849521"/>
       <w:r>
         <w:t>Hình 2.</w:t>
       </w:r>
-      <w:r>
-        <w:fldChar w:fldCharType="begin"/>
-      </w:r>
-      <w:r>
-        <w:instrText xml:space="preserve"> SEQ Hình_2. \* ARABIC </w:instrText>
-      </w:r>
-      <w:r>
-        <w:fldChar w:fldCharType="separate"/>
-      </w:r>
-      <w:r>
-        <w:rPr>
-          <w:noProof/>
-        </w:rPr>
-        <w:t>1</w:t>
-      </w:r>
-      <w:r>
-        <w:rPr>
-          <w:noProof/>
-        </w:rPr>
-        <w:fldChar w:fldCharType="end"/>
-      </w:r>
+      <w:fldSimple w:instr=" SEQ Hình_2. \* ARABIC ">
+        <w:r>
+          <w:rPr>
+            <w:noProof/>
+          </w:rPr>
+          <w:t>1</w:t>
+        </w:r>
+      </w:fldSimple>
       <w:r>
         <w:t xml:space="preserve">. </w:t>
       </w:r>
       <w:r>
         <w:t>Hình sơ bộ Deep learning</w:t>
       </w:r>
-      <w:bookmarkEnd w:id="27"/>
+      <w:bookmarkEnd w:id="28"/>
     </w:p>
     <w:p>
       <w:pPr>
@@ -12892,7 +12900,7 @@
           <w:color w:val="auto"/>
         </w:rPr>
       </w:pPr>
-      <w:bookmarkStart w:id="28" w:name="_Toc137850539"/>
+      <w:bookmarkStart w:id="29" w:name="_Toc137850539"/>
       <w:r>
         <w:rPr>
           <w:rFonts w:cs="Times New Roman"/>
@@ -12900,7 +12908,7 @@
         </w:rPr>
         <w:t>Ưu nhược điểm của kỹ thuật deep learning</w:t>
       </w:r>
-      <w:bookmarkEnd w:id="28"/>
+      <w:bookmarkEnd w:id="29"/>
     </w:p>
     <w:p>
       <w:pPr>
@@ -13266,7 +13274,7 @@
           <w:color w:val="auto"/>
         </w:rPr>
       </w:pPr>
-      <w:bookmarkStart w:id="29" w:name="_Toc137850540"/>
+      <w:bookmarkStart w:id="30" w:name="_Toc137850540"/>
       <w:r>
         <w:rPr>
           <w:rFonts w:cs="Times New Roman"/>
@@ -13274,7 +13282,7 @@
         </w:rPr>
         <w:t>Ứng dụng của deep learning</w:t>
       </w:r>
-      <w:bookmarkEnd w:id="29"/>
+      <w:bookmarkEnd w:id="30"/>
     </w:p>
     <w:p>
       <w:pPr>
@@ -13381,7 +13389,7 @@
           <w:color w:val="auto"/>
         </w:rPr>
       </w:pPr>
-      <w:bookmarkStart w:id="30" w:name="_Toc137850541"/>
+      <w:bookmarkStart w:id="31" w:name="_Toc137850541"/>
       <w:r>
         <w:rPr>
           <w:rFonts w:cs="Times New Roman"/>
@@ -13389,7 +13397,7 @@
         </w:rPr>
         <w:t>Tổng quan về ngôn ngữ python</w:t>
       </w:r>
-      <w:bookmarkEnd w:id="30"/>
+      <w:bookmarkEnd w:id="31"/>
     </w:p>
     <w:p>
       <w:pPr>
@@ -13429,7 +13437,7 @@
           <w:color w:val="auto"/>
         </w:rPr>
       </w:pPr>
-      <w:bookmarkStart w:id="31" w:name="_Toc137850542"/>
+      <w:bookmarkStart w:id="32" w:name="_Toc137850542"/>
       <w:r>
         <w:rPr>
           <w:rFonts w:cs="Times New Roman"/>
@@ -13437,7 +13445,7 @@
         </w:rPr>
         <w:t>Thư viện Tensorflow</w:t>
       </w:r>
-      <w:bookmarkEnd w:id="31"/>
+      <w:bookmarkEnd w:id="32"/>
     </w:p>
     <w:p>
       <w:pPr>
@@ -13477,7 +13485,7 @@
           <w:color w:val="auto"/>
         </w:rPr>
       </w:pPr>
-      <w:bookmarkStart w:id="32" w:name="_Toc137850543"/>
+      <w:bookmarkStart w:id="33" w:name="_Toc137850543"/>
       <w:r>
         <w:rPr>
           <w:rFonts w:cs="Times New Roman"/>
@@ -13485,7 +13493,7 @@
         </w:rPr>
         <w:t>Thư viện Keras</w:t>
       </w:r>
-      <w:bookmarkEnd w:id="32"/>
+      <w:bookmarkEnd w:id="33"/>
     </w:p>
     <w:p>
       <w:pPr>
@@ -13610,7 +13618,7 @@
           <w:color w:val="auto"/>
         </w:rPr>
       </w:pPr>
-      <w:bookmarkStart w:id="33" w:name="_Toc137850544"/>
+      <w:bookmarkStart w:id="34" w:name="_Toc137850544"/>
       <w:r>
         <w:rPr>
           <w:rFonts w:cs="Times New Roman"/>
@@ -13618,7 +13626,7 @@
         </w:rPr>
         <w:t>Mô hình MobileNet</w:t>
       </w:r>
-      <w:bookmarkEnd w:id="33"/>
+      <w:bookmarkEnd w:id="34"/>
     </w:p>
     <w:p>
       <w:pPr>
@@ -13691,35 +13699,22 @@
           <w:color w:val="FF0000"/>
         </w:rPr>
       </w:pPr>
-      <w:bookmarkStart w:id="34" w:name="_Toc137849522"/>
+      <w:bookmarkStart w:id="35" w:name="_Toc137849522"/>
       <w:r>
         <w:t>Hình 2.</w:t>
       </w:r>
-      <w:r>
-        <w:fldChar w:fldCharType="begin"/>
-      </w:r>
-      <w:r>
-        <w:instrText xml:space="preserve"> SEQ Hình_2. \* ARABIC </w:instrText>
-      </w:r>
-      <w:r>
-        <w:fldChar w:fldCharType="separate"/>
-      </w:r>
-      <w:r>
-        <w:rPr>
-          <w:noProof/>
-        </w:rPr>
-        <w:t>2</w:t>
-      </w:r>
-      <w:r>
-        <w:rPr>
-          <w:noProof/>
-        </w:rPr>
-        <w:fldChar w:fldCharType="end"/>
-      </w:r>
+      <w:fldSimple w:instr=" SEQ Hình_2. \* ARABIC ">
+        <w:r>
+          <w:rPr>
+            <w:noProof/>
+          </w:rPr>
+          <w:t>2</w:t>
+        </w:r>
+      </w:fldSimple>
       <w:r>
         <w:t>. Mô hình mạng MobileNet</w:t>
       </w:r>
-      <w:bookmarkEnd w:id="34"/>
+      <w:bookmarkEnd w:id="35"/>
     </w:p>
     <w:p>
       <w:pPr>
@@ -13812,7 +13807,7 @@
           <w:szCs w:val="26"/>
         </w:rPr>
       </w:pPr>
-      <w:bookmarkStart w:id="35" w:name="_Toc137850545"/>
+      <w:bookmarkStart w:id="36" w:name="_Toc137850545"/>
       <w:r>
         <w:rPr>
           <w:b/>
@@ -13835,7 +13830,7 @@
         </w:rPr>
         <w:t>et</w:t>
       </w:r>
-      <w:bookmarkEnd w:id="35"/>
+      <w:bookmarkEnd w:id="36"/>
     </w:p>
     <w:p>
       <w:pPr>
@@ -13897,31 +13892,18 @@
           <w:color w:val="FF0000"/>
         </w:rPr>
       </w:pPr>
-      <w:bookmarkStart w:id="36" w:name="_Toc137849523"/>
+      <w:bookmarkStart w:id="37" w:name="_Toc137849523"/>
       <w:r>
         <w:t>Hình 2.</w:t>
       </w:r>
-      <w:r>
-        <w:fldChar w:fldCharType="begin"/>
-      </w:r>
-      <w:r>
-        <w:instrText xml:space="preserve"> SEQ Hình_2. \* ARABIC </w:instrText>
-      </w:r>
-      <w:r>
-        <w:fldChar w:fldCharType="separate"/>
-      </w:r>
-      <w:r>
-        <w:rPr>
-          <w:noProof/>
-        </w:rPr>
-        <w:t>3</w:t>
-      </w:r>
-      <w:r>
-        <w:rPr>
-          <w:noProof/>
-        </w:rPr>
-        <w:fldChar w:fldCharType="end"/>
-      </w:r>
+      <w:fldSimple w:instr=" SEQ Hình_2. \* ARABIC ">
+        <w:r>
+          <w:rPr>
+            <w:noProof/>
+          </w:rPr>
+          <w:t>3</w:t>
+        </w:r>
+      </w:fldSimple>
       <w:r>
         <w:t xml:space="preserve">. </w:t>
       </w:r>
@@ -13931,7 +13913,7 @@
       <w:r>
         <w:t xml:space="preserve"> ResNet</w:t>
       </w:r>
-      <w:bookmarkEnd w:id="36"/>
+      <w:bookmarkEnd w:id="37"/>
     </w:p>
     <w:p>
       <w:pPr>
@@ -14227,7 +14209,7 @@
           <w:color w:val="auto"/>
         </w:rPr>
       </w:pPr>
-      <w:bookmarkStart w:id="37" w:name="_Toc137850546"/>
+      <w:bookmarkStart w:id="38" w:name="_Toc137850546"/>
       <w:r>
         <w:rPr>
           <w:noProof/>
@@ -14279,35 +14261,22 @@
                                 <w:szCs w:val="26"/>
                               </w:rPr>
                             </w:pPr>
-                            <w:bookmarkStart w:id="38" w:name="_Toc137849524"/>
+                            <w:bookmarkStart w:id="39" w:name="_Toc137849524"/>
                             <w:r>
                               <w:t>Hình 2.</w:t>
                             </w:r>
-                            <w:r>
-                              <w:fldChar w:fldCharType="begin"/>
-                            </w:r>
-                            <w:r>
-                              <w:instrText xml:space="preserve"> SEQ Hình_2. \* ARABIC </w:instrText>
-                            </w:r>
-                            <w:r>
-                              <w:fldChar w:fldCharType="separate"/>
-                            </w:r>
-                            <w:r>
-                              <w:rPr>
-                                <w:noProof/>
-                              </w:rPr>
-                              <w:t>4</w:t>
-                            </w:r>
-                            <w:r>
-                              <w:rPr>
-                                <w:noProof/>
-                              </w:rPr>
-                              <w:fldChar w:fldCharType="end"/>
-                            </w:r>
+                            <w:fldSimple w:instr=" SEQ Hình_2. \* ARABIC ">
+                              <w:r>
+                                <w:rPr>
+                                  <w:noProof/>
+                                </w:rPr>
+                                <w:t>4</w:t>
+                              </w:r>
+                            </w:fldSimple>
                             <w:r>
                               <w:t>. Mô hình mạng DenseNet</w:t>
                             </w:r>
-                            <w:bookmarkEnd w:id="38"/>
+                            <w:bookmarkEnd w:id="39"/>
                           </w:p>
                         </w:txbxContent>
                       </wps:txbx>
@@ -14342,35 +14311,22 @@
                           <w:szCs w:val="26"/>
                         </w:rPr>
                       </w:pPr>
-                      <w:bookmarkStart w:id="39" w:name="_Toc137849524"/>
+                      <w:bookmarkStart w:id="40" w:name="_Toc137849524"/>
                       <w:r>
                         <w:t>Hình 2.</w:t>
                       </w:r>
-                      <w:r>
-                        <w:fldChar w:fldCharType="begin"/>
-                      </w:r>
-                      <w:r>
-                        <w:instrText xml:space="preserve"> SEQ Hình_2. \* ARABIC </w:instrText>
-                      </w:r>
-                      <w:r>
-                        <w:fldChar w:fldCharType="separate"/>
-                      </w:r>
-                      <w:r>
-                        <w:rPr>
-                          <w:noProof/>
-                        </w:rPr>
-                        <w:t>4</w:t>
-                      </w:r>
-                      <w:r>
-                        <w:rPr>
-                          <w:noProof/>
-                        </w:rPr>
-                        <w:fldChar w:fldCharType="end"/>
-                      </w:r>
+                      <w:fldSimple w:instr=" SEQ Hình_2. \* ARABIC ">
+                        <w:r>
+                          <w:rPr>
+                            <w:noProof/>
+                          </w:rPr>
+                          <w:t>4</w:t>
+                        </w:r>
+                      </w:fldSimple>
                       <w:r>
                         <w:t>. Mô hình mạng DenseNet</w:t>
                       </w:r>
-                      <w:bookmarkEnd w:id="39"/>
+                      <w:bookmarkEnd w:id="40"/>
                     </w:p>
                   </w:txbxContent>
                 </v:textbox>
@@ -14458,7 +14414,7 @@
         </w:rPr>
         <w:t>Mô hình DenseNet</w:t>
       </w:r>
-      <w:bookmarkEnd w:id="37"/>
+      <w:bookmarkEnd w:id="38"/>
     </w:p>
     <w:p>
       <w:pPr>
@@ -14598,7 +14554,7 @@
           <w:color w:val="auto"/>
         </w:rPr>
       </w:pPr>
-      <w:bookmarkStart w:id="40" w:name="_Toc137850547"/>
+      <w:bookmarkStart w:id="41" w:name="_Toc137850547"/>
       <w:r>
         <w:rPr>
           <w:rFonts w:cs="Times New Roman"/>
@@ -14607,7 +14563,7 @@
         <w:lastRenderedPageBreak/>
         <w:t>InceptionV3</w:t>
       </w:r>
-      <w:bookmarkEnd w:id="40"/>
+      <w:bookmarkEnd w:id="41"/>
     </w:p>
     <w:p>
       <w:pPr>
@@ -14681,35 +14637,22 @@
           <w:color w:val="FF0000"/>
         </w:rPr>
       </w:pPr>
-      <w:bookmarkStart w:id="41" w:name="_Toc137849525"/>
+      <w:bookmarkStart w:id="42" w:name="_Toc137849525"/>
       <w:r>
         <w:t>Hình 2.</w:t>
       </w:r>
-      <w:r>
-        <w:fldChar w:fldCharType="begin"/>
-      </w:r>
-      <w:r>
-        <w:instrText xml:space="preserve"> SEQ Hình_2. \* ARABIC </w:instrText>
-      </w:r>
-      <w:r>
-        <w:fldChar w:fldCharType="separate"/>
-      </w:r>
-      <w:r>
-        <w:rPr>
-          <w:noProof/>
-        </w:rPr>
-        <w:t>5</w:t>
-      </w:r>
-      <w:r>
-        <w:rPr>
-          <w:noProof/>
-        </w:rPr>
-        <w:fldChar w:fldCharType="end"/>
-      </w:r>
+      <w:fldSimple w:instr=" SEQ Hình_2. \* ARABIC ">
+        <w:r>
+          <w:rPr>
+            <w:noProof/>
+          </w:rPr>
+          <w:t>5</w:t>
+        </w:r>
+      </w:fldSimple>
       <w:r>
         <w:t>. Mô hình mạng InceptionV3</w:t>
       </w:r>
-      <w:bookmarkEnd w:id="41"/>
+      <w:bookmarkEnd w:id="42"/>
     </w:p>
     <w:p>
       <w:pPr>
@@ -14879,9 +14822,28 @@
         <w:rPr>
           <w:rFonts w:cs="Times New Roman"/>
           <w:b w:val="0"/>
-          <w:color w:val="auto"/>
-        </w:rPr>
-      </w:pPr>
+          <w:color w:val="FF0000"/>
+          <w:lang w:val="vi-VN"/>
+        </w:rPr>
+      </w:pPr>
+      <w:r>
+        <w:rPr>
+          <w:rFonts w:cs="Times New Roman"/>
+          <w:b w:val="0"/>
+          <w:color w:val="FF0000"/>
+          <w:lang w:val="vi-VN"/>
+        </w:rPr>
+        <w:t>Thông số thêm: K</w:t>
+      </w:r>
+      <w:r>
+        <w:rPr>
+          <w:rFonts w:cs="Times New Roman"/>
+          <w:b w:val="0"/>
+          <w:color w:val="FF0000"/>
+          <w:lang w:val="vi-VN"/>
+        </w:rPr>
+        <w:t>ích thước tối thiểu là 75x75</w:t>
+      </w:r>
     </w:p>
     <w:p>
       <w:pPr>
@@ -14917,6 +14879,21 @@
       <w:pPr>
         <w:pStyle w:val="Heading2"/>
         <w:numPr>
+          <w:ilvl w:val="0"/>
+          <w:numId w:val="0"/>
+        </w:numPr>
+        <w:ind w:firstLine="720"/>
+        <w:rPr>
+          <w:rFonts w:cs="Times New Roman"/>
+          <w:b w:val="0"/>
+          <w:color w:val="auto"/>
+        </w:rPr>
+      </w:pPr>
+    </w:p>
+    <w:p>
+      <w:pPr>
+        <w:pStyle w:val="Heading2"/>
+        <w:numPr>
           <w:ilvl w:val="1"/>
           <w:numId w:val="21"/>
         </w:numPr>
@@ -14926,16 +14903,15 @@
           <w:color w:val="auto"/>
         </w:rPr>
       </w:pPr>
-      <w:bookmarkStart w:id="42" w:name="_Toc137850548"/>
-      <w:r>
-        <w:rPr>
-          <w:rFonts w:cs="Times New Roman"/>
-          <w:color w:val="auto"/>
-        </w:rPr>
-        <w:lastRenderedPageBreak/>
+      <w:bookmarkStart w:id="43" w:name="_Toc137850548"/>
+      <w:r>
+        <w:rPr>
+          <w:rFonts w:cs="Times New Roman"/>
+          <w:color w:val="auto"/>
+        </w:rPr>
         <w:t>Đánh giá mô hình</w:t>
       </w:r>
-      <w:bookmarkEnd w:id="42"/>
+      <w:bookmarkEnd w:id="43"/>
     </w:p>
     <w:p>
       <w:pPr>
@@ -15050,31 +15026,18 @@
           <w:szCs w:val="26"/>
         </w:rPr>
       </w:pPr>
-      <w:bookmarkStart w:id="43" w:name="_Toc137849526"/>
+      <w:bookmarkStart w:id="44" w:name="_Toc137849526"/>
       <w:r>
         <w:t>Hình 2.</w:t>
       </w:r>
-      <w:r>
-        <w:fldChar w:fldCharType="begin"/>
-      </w:r>
-      <w:r>
-        <w:instrText xml:space="preserve"> SEQ Hình_2. \* ARABIC </w:instrText>
-      </w:r>
-      <w:r>
-        <w:fldChar w:fldCharType="separate"/>
-      </w:r>
-      <w:r>
-        <w:rPr>
-          <w:noProof/>
-        </w:rPr>
-        <w:t>6</w:t>
-      </w:r>
-      <w:r>
-        <w:rPr>
-          <w:noProof/>
-        </w:rPr>
-        <w:fldChar w:fldCharType="end"/>
-      </w:r>
+      <w:fldSimple w:instr=" SEQ Hình_2. \* ARABIC ">
+        <w:r>
+          <w:rPr>
+            <w:noProof/>
+          </w:rPr>
+          <w:t>6</w:t>
+        </w:r>
+      </w:fldSimple>
       <w:r>
         <w:t>. Bảng ma trận nhầm lẫn (</w:t>
       </w:r>
@@ -15084,7 +15047,7 @@
       <w:r>
         <w:t>)</w:t>
       </w:r>
-      <w:bookmarkEnd w:id="43"/>
+      <w:bookmarkEnd w:id="44"/>
     </w:p>
     <w:p>
       <w:pPr>
@@ -15308,6 +15271,7 @@
           <w:color w:val="252525"/>
           <w:szCs w:val="26"/>
         </w:rPr>
+        <w:lastRenderedPageBreak/>
         <w:t>Precision: Khả năng của một mô hình phân loại chỉ xác định các điểm dữ liệu có liên quan. Về mặt toán học, độ chính xác là số lần khẳng định đúng chia cho tổng khẳng định đúng cộng với số lần khẳng định sai.</w:t>
       </w:r>
     </w:p>
@@ -15333,7 +15297,6 @@
               <w:rFonts w:ascii="Cambria Math" w:hAnsi="Cambria Math"/>
               <w:szCs w:val="26"/>
             </w:rPr>
-            <w:lastRenderedPageBreak/>
             <m:t>Precision=</m:t>
           </m:r>
           <m:f>
@@ -15598,7 +15561,7 @@
           <w:color w:val="auto"/>
         </w:rPr>
       </w:pPr>
-      <w:bookmarkStart w:id="44" w:name="_Toc137850549"/>
+      <w:bookmarkStart w:id="45" w:name="_Toc137850549"/>
       <w:r>
         <w:rPr>
           <w:rFonts w:cs="Times New Roman"/>
@@ -15607,7 +15570,7 @@
         <w:lastRenderedPageBreak/>
         <w:t>CHƯƠNG 3: PHƯƠNG PHÁP NGHIÊN CỨU</w:t>
       </w:r>
-      <w:bookmarkEnd w:id="44"/>
+      <w:bookmarkEnd w:id="45"/>
     </w:p>
     <w:p>
       <w:pPr>
@@ -15622,7 +15585,7 @@
           <w:color w:val="auto"/>
         </w:rPr>
       </w:pPr>
-      <w:bookmarkStart w:id="45" w:name="_Toc137850550"/>
+      <w:bookmarkStart w:id="46" w:name="_Toc137850550"/>
       <w:r>
         <w:rPr>
           <w:rFonts w:cs="Times New Roman"/>
@@ -15630,7 +15593,7 @@
         </w:rPr>
         <w:t>Đặc điểm dữ liệu</w:t>
       </w:r>
-      <w:bookmarkEnd w:id="45"/>
+      <w:bookmarkEnd w:id="46"/>
     </w:p>
     <w:p>
       <w:pPr>
@@ -15671,37 +15634,24 @@
           <w:color w:val="FF0000"/>
         </w:rPr>
       </w:pPr>
-      <w:bookmarkStart w:id="46" w:name="_Toc137849527"/>
-      <w:bookmarkStart w:id="47" w:name="_Toc137849560"/>
+      <w:bookmarkStart w:id="47" w:name="_Toc137849527"/>
+      <w:bookmarkStart w:id="48" w:name="_Toc137849560"/>
       <w:r>
         <w:t>Hình 3.</w:t>
       </w:r>
-      <w:r>
-        <w:fldChar w:fldCharType="begin"/>
-      </w:r>
-      <w:r>
-        <w:instrText xml:space="preserve"> SEQ Hình_3. \* ARABIC </w:instrText>
-      </w:r>
-      <w:r>
-        <w:fldChar w:fldCharType="separate"/>
-      </w:r>
-      <w:r>
-        <w:rPr>
-          <w:noProof/>
-        </w:rPr>
-        <w:t>1</w:t>
-      </w:r>
-      <w:r>
-        <w:rPr>
-          <w:noProof/>
-        </w:rPr>
-        <w:fldChar w:fldCharType="end"/>
-      </w:r>
+      <w:fldSimple w:instr=" SEQ Hình_3. \* ARABIC ">
+        <w:r>
+          <w:rPr>
+            <w:noProof/>
+          </w:rPr>
+          <w:t>1</w:t>
+        </w:r>
+      </w:fldSimple>
       <w:r>
         <w:t>. Tập dữ liệu huấn luyện và kiểm thử phân loại khối u não</w:t>
       </w:r>
-      <w:bookmarkEnd w:id="46"/>
       <w:bookmarkEnd w:id="47"/>
+      <w:bookmarkEnd w:id="48"/>
     </w:p>
     <w:p>
       <w:pPr>
@@ -15768,7 +15718,7 @@
           <w:rFonts w:cs="Times New Roman"/>
         </w:rPr>
       </w:pPr>
-      <w:bookmarkStart w:id="48" w:name="_Toc137850551"/>
+      <w:bookmarkStart w:id="49" w:name="_Toc137850551"/>
       <w:r>
         <w:rPr>
           <w:rFonts w:cs="Times New Roman"/>
@@ -17506,7 +17456,7 @@
         </w:rPr>
         <w:t>Mô hình nghiên cứu</w:t>
       </w:r>
-      <w:bookmarkEnd w:id="48"/>
+      <w:bookmarkEnd w:id="49"/>
     </w:p>
     <w:p>
       <w:pPr>
@@ -17623,7 +17573,7 @@
           <w:color w:val="auto"/>
         </w:rPr>
       </w:pPr>
-      <w:bookmarkStart w:id="49" w:name="_Toc137850552"/>
+      <w:bookmarkStart w:id="50" w:name="_Toc137850552"/>
       <w:r>
         <w:rPr>
           <w:rFonts w:cs="Times New Roman"/>
@@ -17631,7 +17581,7 @@
         </w:rPr>
         <w:t>Phương pháp nghiên cứu</w:t>
       </w:r>
-      <w:bookmarkEnd w:id="49"/>
+      <w:bookmarkEnd w:id="50"/>
     </w:p>
     <w:p>
       <w:pPr>
@@ -17646,7 +17596,7 @@
           <w:color w:val="auto"/>
         </w:rPr>
       </w:pPr>
-      <w:bookmarkStart w:id="50" w:name="_Toc137850553"/>
+      <w:bookmarkStart w:id="51" w:name="_Toc137850553"/>
       <w:r>
         <w:rPr>
           <w:rFonts w:cs="Times New Roman"/>
@@ -17654,7 +17604,7 @@
         </w:rPr>
         <w:t>Giai đoạn huấn luyện mô hình</w:t>
       </w:r>
-      <w:bookmarkEnd w:id="50"/>
+      <w:bookmarkEnd w:id="51"/>
     </w:p>
     <w:p>
       <w:pPr>
@@ -17863,7 +17813,7 @@
           <w:color w:val="auto"/>
         </w:rPr>
       </w:pPr>
-      <w:bookmarkStart w:id="51" w:name="_Toc137850554"/>
+      <w:bookmarkStart w:id="52" w:name="_Toc137850554"/>
       <w:r>
         <w:rPr>
           <w:rFonts w:cs="Times New Roman"/>
@@ -17871,7 +17821,7 @@
         </w:rPr>
         <w:t>Giai đoạn kiểm thử mô hình</w:t>
       </w:r>
-      <w:bookmarkEnd w:id="51"/>
+      <w:bookmarkEnd w:id="52"/>
     </w:p>
     <w:p>
       <w:pPr>
@@ -17958,15 +17908,7 @@
           <w:b w:val="0"/>
           <w:bCs/>
         </w:rPr>
-        <w:t>độ mất mát</w:t>
-      </w:r>
-      <w:r>
-        <w:rPr>
-          <w:rFonts w:cs="Times New Roman"/>
-          <w:b w:val="0"/>
-          <w:bCs/>
-        </w:rPr>
-        <w:t xml:space="preserve">, </w:t>
+        <w:t xml:space="preserve">độ mất mát, </w:t>
       </w:r>
       <w:r>
         <w:rPr>
@@ -18126,7 +18068,7 @@
           <w:rFonts w:cs="Times New Roman"/>
         </w:rPr>
       </w:pPr>
-      <w:bookmarkStart w:id="52" w:name="_Toc137850555"/>
+      <w:bookmarkStart w:id="53" w:name="_Toc137850555"/>
       <w:r>
         <w:rPr>
           <w:rFonts w:cs="Times New Roman"/>
@@ -18134,7 +18076,7 @@
         <w:lastRenderedPageBreak/>
         <w:t>Kịch bản thực nghiệm</w:t>
       </w:r>
-      <w:bookmarkEnd w:id="52"/>
+      <w:bookmarkEnd w:id="53"/>
     </w:p>
     <w:p>
       <w:pPr>
@@ -18143,38 +18085,25 @@
         <w:ind w:left="360"/>
         <w:jc w:val="center"/>
       </w:pPr>
-      <w:bookmarkStart w:id="53" w:name="_Toc137848592"/>
+      <w:bookmarkStart w:id="54" w:name="_Toc137848592"/>
       <w:r>
         <w:t>Bảng 3.</w:t>
       </w:r>
-      <w:r>
-        <w:fldChar w:fldCharType="begin"/>
-      </w:r>
-      <w:r>
-        <w:instrText xml:space="preserve"> SEQ Bảng_3. \* ARABIC </w:instrText>
-      </w:r>
-      <w:r>
-        <w:fldChar w:fldCharType="separate"/>
-      </w:r>
-      <w:r>
-        <w:rPr>
-          <w:noProof/>
-        </w:rPr>
-        <w:t>1</w:t>
-      </w:r>
-      <w:r>
-        <w:rPr>
-          <w:noProof/>
-        </w:rPr>
-        <w:fldChar w:fldCharType="end"/>
-      </w:r>
+      <w:fldSimple w:instr=" SEQ Bảng_3. \* ARABIC ">
+        <w:r>
+          <w:rPr>
+            <w:noProof/>
+          </w:rPr>
+          <w:t>1</w:t>
+        </w:r>
+      </w:fldSimple>
       <w:r>
         <w:t xml:space="preserve">. </w:t>
       </w:r>
       <w:r>
         <w:t>Các kịch bản đề xuất và các tham số huấn luyện</w:t>
       </w:r>
-      <w:bookmarkEnd w:id="53"/>
+      <w:bookmarkEnd w:id="54"/>
     </w:p>
     <w:tbl>
       <w:tblPr>
@@ -18967,7 +18896,7 @@
           <w:color w:val="auto"/>
         </w:rPr>
       </w:pPr>
-      <w:bookmarkStart w:id="54" w:name="_Toc137850556"/>
+      <w:bookmarkStart w:id="55" w:name="_Toc137850556"/>
       <w:r>
         <w:rPr>
           <w:rFonts w:cs="Times New Roman"/>
@@ -18976,7 +18905,7 @@
         <w:lastRenderedPageBreak/>
         <w:t>CHƯƠNG 4: KẾT QUẢ NGHIÊN CỨU VÀ THỰC NGHIỆM</w:t>
       </w:r>
-      <w:bookmarkEnd w:id="54"/>
+      <w:bookmarkEnd w:id="55"/>
     </w:p>
     <w:p>
       <w:pPr>
@@ -18991,7 +18920,7 @@
           <w:color w:val="auto"/>
         </w:rPr>
       </w:pPr>
-      <w:bookmarkStart w:id="55" w:name="_Toc137850557"/>
+      <w:bookmarkStart w:id="56" w:name="_Toc137850557"/>
       <w:r>
         <w:rPr>
           <w:rFonts w:cs="Times New Roman"/>
@@ -18999,7 +18928,7 @@
         </w:rPr>
         <w:t>Mô trường cài đặt</w:t>
       </w:r>
-      <w:bookmarkEnd w:id="55"/>
+      <w:bookmarkEnd w:id="56"/>
     </w:p>
     <w:p>
       <w:pPr>
@@ -19105,7 +19034,7 @@
           <w:color w:val="auto"/>
         </w:rPr>
       </w:pPr>
-      <w:bookmarkStart w:id="56" w:name="_Toc137850558"/>
+      <w:bookmarkStart w:id="57" w:name="_Toc137850558"/>
       <w:r>
         <w:rPr>
           <w:rFonts w:cs="Times New Roman"/>
@@ -19113,7 +19042,7 @@
         </w:rPr>
         <w:t>Các tham số của mô hình</w:t>
       </w:r>
-      <w:bookmarkEnd w:id="56"/>
+      <w:bookmarkEnd w:id="57"/>
     </w:p>
     <w:p>
       <w:pPr>
@@ -19139,7 +19068,7 @@
         </w:rPr>
         <w:t xml:space="preserve">Các mô hình </w:t>
       </w:r>
-      <w:bookmarkStart w:id="57" w:name="_Hlk137822261"/>
+      <w:bookmarkStart w:id="58" w:name="_Hlk137822261"/>
       <w:r>
         <w:rPr>
           <w:rFonts w:cs="Times New Roman"/>
@@ -19149,7 +19078,7 @@
         </w:rPr>
         <w:t xml:space="preserve">ResNet101, InceptionV3, MobileNet và DenseNet121 </w:t>
       </w:r>
-      <w:bookmarkEnd w:id="57"/>
+      <w:bookmarkEnd w:id="58"/>
       <w:r>
         <w:rPr>
           <w:rFonts w:cs="Times New Roman"/>
@@ -19173,7 +19102,7 @@
           <w:color w:val="auto"/>
         </w:rPr>
       </w:pPr>
-      <w:bookmarkStart w:id="58" w:name="_Toc137850559"/>
+      <w:bookmarkStart w:id="59" w:name="_Toc137850559"/>
       <w:r>
         <w:rPr>
           <w:rFonts w:cs="Times New Roman"/>
@@ -19188,7 +19117,7 @@
         </w:rPr>
         <w:t>ResNet101</w:t>
       </w:r>
-      <w:bookmarkEnd w:id="58"/>
+      <w:bookmarkEnd w:id="59"/>
     </w:p>
     <w:p>
       <w:pPr>
@@ -19468,7 +19397,7 @@
           <w:color w:val="auto"/>
         </w:rPr>
       </w:pPr>
-      <w:bookmarkStart w:id="59" w:name="_Toc137850560"/>
+      <w:bookmarkStart w:id="60" w:name="_Toc137850560"/>
       <w:r>
         <w:rPr>
           <w:rFonts w:cs="Times New Roman"/>
@@ -19483,7 +19412,7 @@
         </w:rPr>
         <w:t>InceptionV3</w:t>
       </w:r>
-      <w:bookmarkEnd w:id="59"/>
+      <w:bookmarkEnd w:id="60"/>
     </w:p>
     <w:p>
       <w:pPr>
@@ -19575,7 +19504,7 @@
           <w:color w:val="auto"/>
         </w:rPr>
       </w:pPr>
-      <w:bookmarkStart w:id="60" w:name="_Toc137850561"/>
+      <w:bookmarkStart w:id="61" w:name="_Toc137850561"/>
       <w:r>
         <w:rPr>
           <w:rFonts w:cs="Times New Roman"/>
@@ -19590,7 +19519,7 @@
         </w:rPr>
         <w:t>MobileNet</w:t>
       </w:r>
-      <w:bookmarkEnd w:id="60"/>
+      <w:bookmarkEnd w:id="61"/>
     </w:p>
     <w:p>
       <w:pPr>
@@ -19682,7 +19611,7 @@
           <w:color w:val="auto"/>
         </w:rPr>
       </w:pPr>
-      <w:bookmarkStart w:id="61" w:name="_Toc137850562"/>
+      <w:bookmarkStart w:id="62" w:name="_Toc137850562"/>
       <w:r>
         <w:rPr>
           <w:rFonts w:cs="Times New Roman"/>
@@ -19697,7 +19626,7 @@
         </w:rPr>
         <w:t>DenseNet121</w:t>
       </w:r>
-      <w:bookmarkEnd w:id="61"/>
+      <w:bookmarkEnd w:id="62"/>
     </w:p>
     <w:p>
       <w:pPr>
@@ -19789,7 +19718,7 @@
           <w:color w:val="auto"/>
         </w:rPr>
       </w:pPr>
-      <w:bookmarkStart w:id="62" w:name="_Toc137850563"/>
+      <w:bookmarkStart w:id="63" w:name="_Toc137850563"/>
       <w:r>
         <w:rPr>
           <w:rFonts w:cs="Times New Roman"/>
@@ -19797,7 +19726,7 @@
         </w:rPr>
         <w:t>Kết quả nghiên cứu huấn luyện</w:t>
       </w:r>
-      <w:bookmarkEnd w:id="62"/>
+      <w:bookmarkEnd w:id="63"/>
     </w:p>
     <w:p>
       <w:pPr>
@@ -19812,7 +19741,7 @@
           <w:color w:val="auto"/>
         </w:rPr>
       </w:pPr>
-      <w:bookmarkStart w:id="63" w:name="_Toc137850564"/>
+      <w:bookmarkStart w:id="64" w:name="_Toc137850564"/>
       <w:r>
         <w:rPr>
           <w:rFonts w:cs="Times New Roman"/>
@@ -19841,7 +19770,7 @@
         </w:rPr>
         <w:t>)</w:t>
       </w:r>
-      <w:bookmarkEnd w:id="63"/>
+      <w:bookmarkEnd w:id="64"/>
     </w:p>
     <w:p>
       <w:pPr>
@@ -19914,29 +19843,19 @@
         <w:pStyle w:val="Caption"/>
         <w:jc w:val="center"/>
       </w:pPr>
-      <w:bookmarkStart w:id="64" w:name="_Toc137849528"/>
-      <w:bookmarkStart w:id="65" w:name="_Toc137849561"/>
+      <w:bookmarkStart w:id="65" w:name="_Toc137849528"/>
+      <w:bookmarkStart w:id="66" w:name="_Toc137849561"/>
       <w:r>
         <w:t>Hình 3.</w:t>
       </w:r>
-      <w:r>
-        <w:fldChar w:fldCharType="begin"/>
-      </w:r>
-      <w:r>
-        <w:instrText xml:space="preserve"> SEQ Hình_3. \* ARABIC </w:instrText>
-      </w:r>
-      <w:r>
-        <w:fldChar w:fldCharType="separate"/>
-      </w:r>
-      <w:r>
-        <w:rPr>
-          <w:noProof/>
-        </w:rPr>
-        <w:t>2</w:t>
-      </w:r>
-      <w:r>
-        <w:fldChar w:fldCharType="end"/>
-      </w:r>
+      <w:fldSimple w:instr=" SEQ Hình_3. \* ARABIC ">
+        <w:r>
+          <w:rPr>
+            <w:noProof/>
+          </w:rPr>
+          <w:t>2</w:t>
+        </w:r>
+      </w:fldSimple>
       <w:r>
         <w:t xml:space="preserve">. </w:t>
       </w:r>
@@ -19946,8 +19865,8 @@
       <w:r>
         <w:t>1</w:t>
       </w:r>
-      <w:bookmarkEnd w:id="64"/>
       <w:bookmarkEnd w:id="65"/>
+      <w:bookmarkEnd w:id="66"/>
     </w:p>
     <w:p>
       <w:pPr>
@@ -20075,8 +19994,8 @@
                 <w:color w:val="000000" w:themeColor="text1"/>
               </w:rPr>
             </w:pPr>
-            <w:bookmarkStart w:id="66" w:name="_Toc137849529"/>
-            <w:bookmarkStart w:id="67" w:name="_Toc137849562"/>
+            <w:bookmarkStart w:id="67" w:name="_Toc137849529"/>
+            <w:bookmarkStart w:id="68" w:name="_Toc137849562"/>
             <w:r>
               <w:t>Hình 3.</w:t>
             </w:r>
@@ -20107,8 +20026,8 @@
             <w:r>
               <w:t>1</w:t>
             </w:r>
-            <w:bookmarkEnd w:id="66"/>
             <w:bookmarkEnd w:id="67"/>
+            <w:bookmarkEnd w:id="68"/>
           </w:p>
         </w:tc>
         <w:tc>
@@ -20186,8 +20105,8 @@
               <w:pStyle w:val="Caption"/>
               <w:jc w:val="center"/>
             </w:pPr>
-            <w:bookmarkStart w:id="68" w:name="_Toc137849530"/>
-            <w:bookmarkStart w:id="69" w:name="_Toc137849563"/>
+            <w:bookmarkStart w:id="69" w:name="_Toc137849530"/>
+            <w:bookmarkStart w:id="70" w:name="_Toc137849563"/>
             <w:r>
               <w:t>Hình 3.</w:t>
             </w:r>
@@ -20218,8 +20137,8 @@
             <w:r>
               <w:t>1</w:t>
             </w:r>
-            <w:bookmarkEnd w:id="68"/>
             <w:bookmarkEnd w:id="69"/>
+            <w:bookmarkEnd w:id="70"/>
           </w:p>
         </w:tc>
       </w:tr>
@@ -20237,7 +20156,7 @@
           <w:color w:val="auto"/>
         </w:rPr>
       </w:pPr>
-      <w:bookmarkStart w:id="70" w:name="_Toc137850565"/>
+      <w:bookmarkStart w:id="71" w:name="_Toc137850565"/>
       <w:r>
         <w:rPr>
           <w:rFonts w:cs="Times New Roman"/>
@@ -20266,7 +20185,7 @@
         </w:rPr>
         <w:t>)</w:t>
       </w:r>
-      <w:bookmarkEnd w:id="70"/>
+      <w:bookmarkEnd w:id="71"/>
     </w:p>
     <w:p>
       <w:pPr>
@@ -20336,29 +20255,19 @@
         <w:pStyle w:val="Caption"/>
         <w:jc w:val="center"/>
       </w:pPr>
-      <w:bookmarkStart w:id="71" w:name="_Toc137849531"/>
-      <w:bookmarkStart w:id="72" w:name="_Toc137849564"/>
+      <w:bookmarkStart w:id="72" w:name="_Toc137849531"/>
+      <w:bookmarkStart w:id="73" w:name="_Toc137849564"/>
       <w:r>
         <w:t xml:space="preserve">Hình 3. </w:t>
       </w:r>
-      <w:r>
-        <w:fldChar w:fldCharType="begin"/>
-      </w:r>
-      <w:r>
-        <w:instrText xml:space="preserve"> SEQ Hình_3. \* ARABIC </w:instrText>
-      </w:r>
-      <w:r>
-        <w:fldChar w:fldCharType="separate"/>
-      </w:r>
-      <w:r>
-        <w:rPr>
-          <w:noProof/>
-        </w:rPr>
-        <w:t>5</w:t>
-      </w:r>
-      <w:r>
-        <w:fldChar w:fldCharType="end"/>
-      </w:r>
+      <w:fldSimple w:instr=" SEQ Hình_3. \* ARABIC ">
+        <w:r>
+          <w:rPr>
+            <w:noProof/>
+          </w:rPr>
+          <w:t>5</w:t>
+        </w:r>
+      </w:fldSimple>
       <w:r>
         <w:t xml:space="preserve">. </w:t>
       </w:r>
@@ -20368,8 +20277,8 @@
       <w:r>
         <w:t>2</w:t>
       </w:r>
-      <w:bookmarkEnd w:id="71"/>
       <w:bookmarkEnd w:id="72"/>
+      <w:bookmarkEnd w:id="73"/>
     </w:p>
     <w:tbl>
       <w:tblPr>
@@ -20463,8 +20372,8 @@
               <w:pStyle w:val="Caption"/>
               <w:jc w:val="center"/>
             </w:pPr>
-            <w:bookmarkStart w:id="73" w:name="_Toc137849532"/>
-            <w:bookmarkStart w:id="74" w:name="_Toc137849565"/>
+            <w:bookmarkStart w:id="74" w:name="_Toc137849532"/>
+            <w:bookmarkStart w:id="75" w:name="_Toc137849565"/>
             <w:r>
               <w:t xml:space="preserve">Hình 3. </w:t>
             </w:r>
@@ -20495,8 +20404,8 @@
             <w:r>
               <w:t>2</w:t>
             </w:r>
-            <w:bookmarkEnd w:id="73"/>
             <w:bookmarkEnd w:id="74"/>
+            <w:bookmarkEnd w:id="75"/>
           </w:p>
         </w:tc>
         <w:tc>
@@ -20572,8 +20481,8 @@
               <w:pStyle w:val="Caption"/>
               <w:jc w:val="center"/>
             </w:pPr>
-            <w:bookmarkStart w:id="75" w:name="_Toc137849533"/>
-            <w:bookmarkStart w:id="76" w:name="_Toc137849566"/>
+            <w:bookmarkStart w:id="76" w:name="_Toc137849533"/>
+            <w:bookmarkStart w:id="77" w:name="_Toc137849566"/>
             <w:r>
               <w:t xml:space="preserve">Hình 3. </w:t>
             </w:r>
@@ -20604,8 +20513,8 @@
             <w:r>
               <w:t xml:space="preserve"> 2</w:t>
             </w:r>
-            <w:bookmarkEnd w:id="75"/>
             <w:bookmarkEnd w:id="76"/>
+            <w:bookmarkEnd w:id="77"/>
           </w:p>
         </w:tc>
       </w:tr>
@@ -20662,7 +20571,7 @@
           <w:color w:val="auto"/>
         </w:rPr>
       </w:pPr>
-      <w:bookmarkStart w:id="77" w:name="_Toc137850566"/>
+      <w:bookmarkStart w:id="78" w:name="_Toc137850566"/>
       <w:r>
         <w:rPr>
           <w:rFonts w:cs="Times New Roman"/>
@@ -20692,7 +20601,7 @@
         </w:rPr>
         <w:t>)</w:t>
       </w:r>
-      <w:bookmarkEnd w:id="77"/>
+      <w:bookmarkEnd w:id="78"/>
     </w:p>
     <w:p>
       <w:pPr>
@@ -20765,29 +20674,19 @@
         <w:pStyle w:val="Caption"/>
         <w:jc w:val="center"/>
       </w:pPr>
-      <w:bookmarkStart w:id="78" w:name="_Toc137849534"/>
-      <w:bookmarkStart w:id="79" w:name="_Toc137849567"/>
+      <w:bookmarkStart w:id="79" w:name="_Toc137849534"/>
+      <w:bookmarkStart w:id="80" w:name="_Toc137849567"/>
       <w:r>
         <w:t xml:space="preserve">Hình 3. </w:t>
       </w:r>
-      <w:r>
-        <w:fldChar w:fldCharType="begin"/>
-      </w:r>
-      <w:r>
-        <w:instrText xml:space="preserve"> SEQ Hình_3. \* ARABIC </w:instrText>
-      </w:r>
-      <w:r>
-        <w:fldChar w:fldCharType="separate"/>
-      </w:r>
-      <w:r>
-        <w:rPr>
-          <w:noProof/>
-        </w:rPr>
-        <w:t>8</w:t>
-      </w:r>
-      <w:r>
-        <w:fldChar w:fldCharType="end"/>
-      </w:r>
+      <w:fldSimple w:instr=" SEQ Hình_3. \* ARABIC ">
+        <w:r>
+          <w:rPr>
+            <w:noProof/>
+          </w:rPr>
+          <w:t>8</w:t>
+        </w:r>
+      </w:fldSimple>
       <w:r>
         <w:t xml:space="preserve">. </w:t>
       </w:r>
@@ -20797,8 +20696,8 @@
       <w:r>
         <w:t xml:space="preserve"> 3</w:t>
       </w:r>
-      <w:bookmarkEnd w:id="78"/>
       <w:bookmarkEnd w:id="79"/>
+      <w:bookmarkEnd w:id="80"/>
     </w:p>
     <w:tbl>
       <w:tblPr>
@@ -20898,8 +20797,8 @@
                 <w:color w:val="000000" w:themeColor="text1"/>
               </w:rPr>
             </w:pPr>
-            <w:bookmarkStart w:id="80" w:name="_Toc137849535"/>
-            <w:bookmarkStart w:id="81" w:name="_Toc137849568"/>
+            <w:bookmarkStart w:id="81" w:name="_Toc137849535"/>
+            <w:bookmarkStart w:id="82" w:name="_Toc137849568"/>
             <w:r>
               <w:t xml:space="preserve">Hình 3. </w:t>
             </w:r>
@@ -20930,8 +20829,8 @@
             <w:r>
               <w:t>3</w:t>
             </w:r>
-            <w:bookmarkEnd w:id="80"/>
             <w:bookmarkEnd w:id="81"/>
+            <w:bookmarkEnd w:id="82"/>
           </w:p>
         </w:tc>
         <w:tc>
@@ -21013,8 +20912,8 @@
                 <w:color w:val="000000" w:themeColor="text1"/>
               </w:rPr>
             </w:pPr>
-            <w:bookmarkStart w:id="82" w:name="_Toc137849536"/>
-            <w:bookmarkStart w:id="83" w:name="_Toc137849569"/>
+            <w:bookmarkStart w:id="83" w:name="_Toc137849536"/>
+            <w:bookmarkStart w:id="84" w:name="_Toc137849569"/>
             <w:r>
               <w:t xml:space="preserve">Hình 3. </w:t>
             </w:r>
@@ -21045,8 +20944,8 @@
             <w:r>
               <w:t>3</w:t>
             </w:r>
-            <w:bookmarkEnd w:id="82"/>
             <w:bookmarkEnd w:id="83"/>
+            <w:bookmarkEnd w:id="84"/>
           </w:p>
         </w:tc>
       </w:tr>
@@ -21077,7 +20976,7 @@
           <w:color w:val="auto"/>
         </w:rPr>
       </w:pPr>
-      <w:bookmarkStart w:id="84" w:name="_Toc137850567"/>
+      <w:bookmarkStart w:id="85" w:name="_Toc137850567"/>
       <w:r>
         <w:rPr>
           <w:rFonts w:cs="Times New Roman"/>
@@ -21106,7 +21005,7 @@
         </w:rPr>
         <w:t>)</w:t>
       </w:r>
-      <w:bookmarkEnd w:id="84"/>
+      <w:bookmarkEnd w:id="85"/>
     </w:p>
     <w:p>
       <w:pPr>
@@ -21178,34 +21077,24 @@
         <w:pStyle w:val="Caption"/>
         <w:jc w:val="center"/>
       </w:pPr>
-      <w:bookmarkStart w:id="85" w:name="_Toc137849537"/>
-      <w:bookmarkStart w:id="86" w:name="_Toc137849570"/>
+      <w:bookmarkStart w:id="86" w:name="_Toc137849537"/>
+      <w:bookmarkStart w:id="87" w:name="_Toc137849570"/>
       <w:r>
         <w:t xml:space="preserve">Hình 3. </w:t>
       </w:r>
-      <w:r>
-        <w:fldChar w:fldCharType="begin"/>
-      </w:r>
-      <w:r>
-        <w:instrText xml:space="preserve"> SEQ Hình_3. \* ARABIC </w:instrText>
-      </w:r>
-      <w:r>
-        <w:fldChar w:fldCharType="separate"/>
-      </w:r>
-      <w:r>
-        <w:rPr>
-          <w:noProof/>
-        </w:rPr>
-        <w:t>11</w:t>
-      </w:r>
-      <w:r>
-        <w:fldChar w:fldCharType="end"/>
-      </w:r>
+      <w:fldSimple w:instr=" SEQ Hình_3. \* ARABIC ">
+        <w:r>
+          <w:rPr>
+            <w:noProof/>
+          </w:rPr>
+          <w:t>11</w:t>
+        </w:r>
+      </w:fldSimple>
       <w:r>
         <w:t>. Biểu đồ accuracy và loss của kịch bản 4</w:t>
       </w:r>
-      <w:bookmarkEnd w:id="85"/>
       <w:bookmarkEnd w:id="86"/>
+      <w:bookmarkEnd w:id="87"/>
     </w:p>
     <w:tbl>
       <w:tblPr>
@@ -21299,8 +21188,8 @@
               <w:pStyle w:val="Caption"/>
               <w:jc w:val="center"/>
             </w:pPr>
-            <w:bookmarkStart w:id="87" w:name="_Toc137849538"/>
-            <w:bookmarkStart w:id="88" w:name="_Toc137849571"/>
+            <w:bookmarkStart w:id="88" w:name="_Toc137849538"/>
+            <w:bookmarkStart w:id="89" w:name="_Toc137849571"/>
             <w:r>
               <w:t xml:space="preserve">Hình 3. </w:t>
             </w:r>
@@ -21325,8 +21214,8 @@
             <w:r>
               <w:t>. Biểu đồ Ma trận nhầm lẫn kịch bản 4</w:t>
             </w:r>
-            <w:bookmarkEnd w:id="87"/>
             <w:bookmarkEnd w:id="88"/>
+            <w:bookmarkEnd w:id="89"/>
           </w:p>
         </w:tc>
         <w:tc>
@@ -21401,8 +21290,8 @@
               <w:pStyle w:val="Caption"/>
               <w:jc w:val="center"/>
             </w:pPr>
-            <w:bookmarkStart w:id="89" w:name="_Toc137849539"/>
-            <w:bookmarkStart w:id="90" w:name="_Toc137849572"/>
+            <w:bookmarkStart w:id="90" w:name="_Toc137849539"/>
+            <w:bookmarkStart w:id="91" w:name="_Toc137849572"/>
             <w:r>
               <w:t xml:space="preserve">Hình 3. </w:t>
             </w:r>
@@ -21442,8 +21331,8 @@
             <w:r>
               <w:t xml:space="preserve"> 4</w:t>
             </w:r>
-            <w:bookmarkEnd w:id="89"/>
             <w:bookmarkEnd w:id="90"/>
+            <w:bookmarkEnd w:id="91"/>
           </w:p>
         </w:tc>
       </w:tr>
@@ -21461,7 +21350,7 @@
           <w:color w:val="auto"/>
         </w:rPr>
       </w:pPr>
-      <w:bookmarkStart w:id="91" w:name="_Toc137850568"/>
+      <w:bookmarkStart w:id="92" w:name="_Toc137850568"/>
       <w:r>
         <w:rPr>
           <w:rFonts w:cs="Times New Roman"/>
@@ -21469,7 +21358,7 @@
         </w:rPr>
         <w:t>Kết quả</w:t>
       </w:r>
-      <w:bookmarkEnd w:id="91"/>
+      <w:bookmarkEnd w:id="92"/>
     </w:p>
     <w:p>
       <w:pPr>
@@ -21485,7 +21374,7 @@
           <w:color w:val="auto"/>
         </w:rPr>
       </w:pPr>
-      <w:bookmarkStart w:id="92" w:name="_Toc137850569"/>
+      <w:bookmarkStart w:id="93" w:name="_Toc137850569"/>
       <w:r>
         <w:rPr>
           <w:rFonts w:cs="Times New Roman"/>
@@ -21493,7 +21382,7 @@
         </w:rPr>
         <w:t>Kết quả nghiên cứu huấn luyện</w:t>
       </w:r>
-      <w:bookmarkEnd w:id="92"/>
+      <w:bookmarkEnd w:id="93"/>
     </w:p>
     <w:p>
       <w:pPr>
@@ -21509,7 +21398,7 @@
           <w:color w:val="auto"/>
         </w:rPr>
       </w:pPr>
-      <w:bookmarkStart w:id="93" w:name="_Toc137850570"/>
+      <w:bookmarkStart w:id="94" w:name="_Toc137850570"/>
       <w:r>
         <w:rPr>
           <w:rFonts w:cs="Times New Roman"/>
@@ -21517,7 +21406,7 @@
         </w:rPr>
         <w:t>Độ đo chính xác huấn luyện</w:t>
       </w:r>
-      <w:bookmarkEnd w:id="93"/>
+      <w:bookmarkEnd w:id="94"/>
     </w:p>
     <w:p>
       <w:pPr>
@@ -21562,29 +21451,19 @@
         <w:pStyle w:val="Caption"/>
         <w:jc w:val="center"/>
       </w:pPr>
-      <w:bookmarkStart w:id="94" w:name="_Toc137849540"/>
-      <w:bookmarkStart w:id="95" w:name="_Toc137849573"/>
+      <w:bookmarkStart w:id="95" w:name="_Toc137849540"/>
+      <w:bookmarkStart w:id="96" w:name="_Toc137849573"/>
       <w:r>
         <w:t xml:space="preserve">Hình 3. </w:t>
       </w:r>
-      <w:r>
-        <w:fldChar w:fldCharType="begin"/>
-      </w:r>
-      <w:r>
-        <w:instrText xml:space="preserve"> SEQ Hình_3. \* ARABIC </w:instrText>
-      </w:r>
-      <w:r>
-        <w:fldChar w:fldCharType="separate"/>
-      </w:r>
-      <w:r>
-        <w:rPr>
-          <w:noProof/>
-        </w:rPr>
-        <w:t>14</w:t>
-      </w:r>
-      <w:r>
-        <w:fldChar w:fldCharType="end"/>
-      </w:r>
+      <w:fldSimple w:instr=" SEQ Hình_3. \* ARABIC ">
+        <w:r>
+          <w:rPr>
+            <w:noProof/>
+          </w:rPr>
+          <w:t>14</w:t>
+        </w:r>
+      </w:fldSimple>
       <w:r>
         <w:t xml:space="preserve">. </w:t>
       </w:r>
@@ -21597,8 +21476,8 @@
       <w:r>
         <w:t xml:space="preserve"> của các kịch bản đề xuất</w:t>
       </w:r>
-      <w:bookmarkEnd w:id="94"/>
       <w:bookmarkEnd w:id="95"/>
+      <w:bookmarkEnd w:id="96"/>
     </w:p>
     <w:p>
       <w:pPr>
@@ -21698,7 +21577,7 @@
           <w:color w:val="auto"/>
         </w:rPr>
       </w:pPr>
-      <w:bookmarkStart w:id="96" w:name="_Toc137850571"/>
+      <w:bookmarkStart w:id="97" w:name="_Toc137850571"/>
       <w:r>
         <w:rPr>
           <w:rFonts w:cs="Times New Roman"/>
@@ -21714,7 +21593,7 @@
         </w:rPr>
         <w:t>n</w:t>
       </w:r>
-      <w:bookmarkEnd w:id="96"/>
+      <w:bookmarkEnd w:id="97"/>
     </w:p>
     <w:p>
       <w:pPr>
@@ -21756,29 +21635,19 @@
         <w:pStyle w:val="Caption"/>
         <w:jc w:val="center"/>
       </w:pPr>
-      <w:bookmarkStart w:id="97" w:name="_Toc137849541"/>
-      <w:bookmarkStart w:id="98" w:name="_Toc137849574"/>
+      <w:bookmarkStart w:id="98" w:name="_Toc137849541"/>
+      <w:bookmarkStart w:id="99" w:name="_Toc137849574"/>
       <w:r>
         <w:t>Hình 3.</w:t>
       </w:r>
-      <w:r>
-        <w:fldChar w:fldCharType="begin"/>
-      </w:r>
-      <w:r>
-        <w:instrText xml:space="preserve"> SEQ Hình_3. \* ARABIC </w:instrText>
-      </w:r>
-      <w:r>
-        <w:fldChar w:fldCharType="separate"/>
-      </w:r>
-      <w:r>
-        <w:rPr>
-          <w:noProof/>
-        </w:rPr>
-        <w:t>15</w:t>
-      </w:r>
-      <w:r>
-        <w:fldChar w:fldCharType="end"/>
-      </w:r>
+      <w:fldSimple w:instr=" SEQ Hình_3. \* ARABIC ">
+        <w:r>
+          <w:rPr>
+            <w:noProof/>
+          </w:rPr>
+          <w:t>15</w:t>
+        </w:r>
+      </w:fldSimple>
       <w:r>
         <w:t xml:space="preserve">. </w:t>
       </w:r>
@@ -21791,8 +21660,8 @@
       <w:r>
         <w:t xml:space="preserve"> của các kịch bản đề xuất</w:t>
       </w:r>
-      <w:bookmarkEnd w:id="97"/>
       <w:bookmarkEnd w:id="98"/>
+      <w:bookmarkEnd w:id="99"/>
     </w:p>
     <w:p>
       <w:pPr>
@@ -21808,7 +21677,7 @@
           <w:color w:val="auto"/>
         </w:rPr>
       </w:pPr>
-      <w:bookmarkStart w:id="99" w:name="_Toc137850572"/>
+      <w:bookmarkStart w:id="100" w:name="_Toc137850572"/>
       <w:r>
         <w:rPr>
           <w:rFonts w:cs="Times New Roman"/>
@@ -21816,7 +21685,7 @@
         </w:rPr>
         <w:t>Thời gian huấn luyện</w:t>
       </w:r>
-      <w:bookmarkEnd w:id="99"/>
+      <w:bookmarkEnd w:id="100"/>
     </w:p>
     <w:p>
       <w:pPr>
@@ -21858,34 +21727,24 @@
         <w:pStyle w:val="Caption"/>
         <w:jc w:val="center"/>
       </w:pPr>
-      <w:bookmarkStart w:id="100" w:name="_Toc137849542"/>
-      <w:bookmarkStart w:id="101" w:name="_Toc137849575"/>
+      <w:bookmarkStart w:id="101" w:name="_Toc137849542"/>
+      <w:bookmarkStart w:id="102" w:name="_Toc137849575"/>
       <w:r>
         <w:t>Hình 3.</w:t>
       </w:r>
-      <w:r>
-        <w:fldChar w:fldCharType="begin"/>
-      </w:r>
-      <w:r>
-        <w:instrText xml:space="preserve"> SEQ Hình_3. \* ARABIC </w:instrText>
-      </w:r>
-      <w:r>
-        <w:fldChar w:fldCharType="separate"/>
-      </w:r>
-      <w:r>
-        <w:rPr>
-          <w:noProof/>
-        </w:rPr>
-        <w:t>16</w:t>
-      </w:r>
-      <w:r>
-        <w:fldChar w:fldCharType="end"/>
-      </w:r>
+      <w:fldSimple w:instr=" SEQ Hình_3. \* ARABIC ">
+        <w:r>
+          <w:rPr>
+            <w:noProof/>
+          </w:rPr>
+          <w:t>16</w:t>
+        </w:r>
+      </w:fldSimple>
       <w:r>
         <w:t>. Biểu đồ so sánh thời gian huấn luyện của các kịch bản đề xuất</w:t>
       </w:r>
-      <w:bookmarkEnd w:id="100"/>
       <w:bookmarkEnd w:id="101"/>
+      <w:bookmarkEnd w:id="102"/>
     </w:p>
     <w:p>
       <w:pPr>
@@ -21916,7 +21775,7 @@
           <w:color w:val="auto"/>
         </w:rPr>
       </w:pPr>
-      <w:bookmarkStart w:id="102" w:name="_Toc137850573"/>
+      <w:bookmarkStart w:id="103" w:name="_Toc137850573"/>
       <w:r>
         <w:rPr>
           <w:rFonts w:cs="Times New Roman"/>
@@ -21925,7 +21784,7 @@
         <w:lastRenderedPageBreak/>
         <w:t>Kết quả thực nghiệm</w:t>
       </w:r>
-      <w:bookmarkEnd w:id="102"/>
+      <w:bookmarkEnd w:id="103"/>
     </w:p>
     <w:p>
       <w:pPr>
@@ -21941,7 +21800,7 @@
           <w:color w:val="auto"/>
         </w:rPr>
       </w:pPr>
-      <w:bookmarkStart w:id="103" w:name="_Toc137850574"/>
+      <w:bookmarkStart w:id="104" w:name="_Toc137850574"/>
       <w:r>
         <w:rPr>
           <w:rFonts w:cs="Times New Roman"/>
@@ -21956,7 +21815,7 @@
         </w:rPr>
         <w:t>ệm</w:t>
       </w:r>
-      <w:bookmarkEnd w:id="103"/>
+      <w:bookmarkEnd w:id="104"/>
     </w:p>
     <w:p>
       <w:pPr>
@@ -22005,7 +21864,7 @@
           <w:color w:val="auto"/>
         </w:rPr>
       </w:pPr>
-      <w:bookmarkStart w:id="104" w:name="_Toc137850575"/>
+      <w:bookmarkStart w:id="105" w:name="_Toc137850575"/>
       <w:r>
         <w:rPr>
           <w:rFonts w:cs="Times New Roman"/>
@@ -22013,7 +21872,7 @@
         </w:rPr>
         <w:t>Độ đo Loss thực nghiệm</w:t>
       </w:r>
-      <w:bookmarkEnd w:id="104"/>
+      <w:bookmarkEnd w:id="105"/>
     </w:p>
     <w:p>
       <w:pPr>
@@ -22095,7 +21954,7 @@
           <w:color w:val="auto"/>
         </w:rPr>
       </w:pPr>
-      <w:bookmarkStart w:id="105" w:name="_Toc137850576"/>
+      <w:bookmarkStart w:id="106" w:name="_Toc137850576"/>
       <w:r>
         <w:rPr>
           <w:rFonts w:cs="Times New Roman"/>
@@ -22104,7 +21963,7 @@
         <w:lastRenderedPageBreak/>
         <w:t>Kết quả kiểm tra thực nghiệm</w:t>
       </w:r>
-      <w:bookmarkEnd w:id="105"/>
+      <w:bookmarkEnd w:id="106"/>
     </w:p>
     <w:p>
       <w:pPr>
@@ -22120,7 +21979,7 @@
           <w:color w:val="auto"/>
         </w:rPr>
       </w:pPr>
-      <w:bookmarkStart w:id="106" w:name="_Toc137850577"/>
+      <w:bookmarkStart w:id="107" w:name="_Toc137850577"/>
       <w:r>
         <w:rPr>
           <w:rFonts w:cs="Times New Roman"/>
@@ -22135,7 +21994,7 @@
         </w:rPr>
         <w:t>ResNet101</w:t>
       </w:r>
-      <w:bookmarkEnd w:id="106"/>
+      <w:bookmarkEnd w:id="107"/>
     </w:p>
     <w:p>
       <w:pPr>
@@ -22195,34 +22054,24 @@
         <w:pStyle w:val="Caption"/>
         <w:jc w:val="center"/>
       </w:pPr>
-      <w:bookmarkStart w:id="107" w:name="_Toc137849543"/>
-      <w:bookmarkStart w:id="108" w:name="_Toc137849576"/>
+      <w:bookmarkStart w:id="108" w:name="_Toc137849543"/>
+      <w:bookmarkStart w:id="109" w:name="_Toc137849576"/>
       <w:r>
         <w:t>Hình 3.</w:t>
       </w:r>
-      <w:r>
-        <w:fldChar w:fldCharType="begin"/>
-      </w:r>
-      <w:r>
-        <w:instrText xml:space="preserve"> SEQ Hình_3. \* ARABIC </w:instrText>
-      </w:r>
-      <w:r>
-        <w:fldChar w:fldCharType="separate"/>
-      </w:r>
-      <w:r>
-        <w:rPr>
-          <w:noProof/>
-        </w:rPr>
-        <w:t>17</w:t>
-      </w:r>
-      <w:r>
-        <w:fldChar w:fldCharType="end"/>
-      </w:r>
+      <w:fldSimple w:instr=" SEQ Hình_3. \* ARABIC ">
+        <w:r>
+          <w:rPr>
+            <w:noProof/>
+          </w:rPr>
+          <w:t>17</w:t>
+        </w:r>
+      </w:fldSimple>
       <w:r>
         <w:t>. Ảnh minh họa cho kết quả phân loại với kịch bản 1</w:t>
       </w:r>
-      <w:bookmarkEnd w:id="107"/>
       <w:bookmarkEnd w:id="108"/>
+      <w:bookmarkEnd w:id="109"/>
     </w:p>
     <w:p>
       <w:pPr>
@@ -22238,7 +22087,7 @@
           <w:color w:val="auto"/>
         </w:rPr>
       </w:pPr>
-      <w:bookmarkStart w:id="109" w:name="_Toc137850578"/>
+      <w:bookmarkStart w:id="110" w:name="_Toc137850578"/>
       <w:r>
         <w:rPr>
           <w:rFonts w:cs="Times New Roman"/>
@@ -22260,7 +22109,7 @@
         </w:rPr>
         <w:t>InceptionV3</w:t>
       </w:r>
-      <w:bookmarkEnd w:id="109"/>
+      <w:bookmarkEnd w:id="110"/>
     </w:p>
     <w:p>
       <w:pPr>
@@ -22330,29 +22179,19 @@
         <w:pStyle w:val="Caption"/>
         <w:jc w:val="center"/>
       </w:pPr>
-      <w:bookmarkStart w:id="110" w:name="_Toc137849544"/>
-      <w:bookmarkStart w:id="111" w:name="_Toc137849577"/>
+      <w:bookmarkStart w:id="111" w:name="_Toc137849544"/>
+      <w:bookmarkStart w:id="112" w:name="_Toc137849577"/>
       <w:r>
         <w:t>Hình 3.</w:t>
       </w:r>
-      <w:r>
-        <w:fldChar w:fldCharType="begin"/>
-      </w:r>
-      <w:r>
-        <w:instrText xml:space="preserve"> SEQ Hình_3. \* ARABIC </w:instrText>
-      </w:r>
-      <w:r>
-        <w:fldChar w:fldCharType="separate"/>
-      </w:r>
-      <w:r>
-        <w:rPr>
-          <w:noProof/>
-        </w:rPr>
-        <w:t>18</w:t>
-      </w:r>
-      <w:r>
-        <w:fldChar w:fldCharType="end"/>
-      </w:r>
+      <w:fldSimple w:instr=" SEQ Hình_3. \* ARABIC ">
+        <w:r>
+          <w:rPr>
+            <w:noProof/>
+          </w:rPr>
+          <w:t>18</w:t>
+        </w:r>
+      </w:fldSimple>
       <w:r>
         <w:t xml:space="preserve">. </w:t>
       </w:r>
@@ -22362,8 +22201,8 @@
       <w:r>
         <w:t>2</w:t>
       </w:r>
-      <w:bookmarkEnd w:id="110"/>
       <w:bookmarkEnd w:id="111"/>
+      <w:bookmarkEnd w:id="112"/>
     </w:p>
     <w:p>
       <w:pPr>
@@ -22379,7 +22218,7 @@
           <w:color w:val="auto"/>
         </w:rPr>
       </w:pPr>
-      <w:bookmarkStart w:id="112" w:name="_Toc137850579"/>
+      <w:bookmarkStart w:id="113" w:name="_Toc137850579"/>
       <w:r>
         <w:rPr>
           <w:rFonts w:cs="Times New Roman"/>
@@ -22394,7 +22233,7 @@
         </w:rPr>
         <w:t>MobileNet</w:t>
       </w:r>
-      <w:bookmarkEnd w:id="112"/>
+      <w:bookmarkEnd w:id="113"/>
     </w:p>
     <w:p>
       <w:pPr>
@@ -22464,29 +22303,19 @@
         <w:pStyle w:val="Caption"/>
         <w:jc w:val="center"/>
       </w:pPr>
-      <w:bookmarkStart w:id="113" w:name="_Toc137849545"/>
-      <w:bookmarkStart w:id="114" w:name="_Toc137849578"/>
+      <w:bookmarkStart w:id="114" w:name="_Toc137849545"/>
+      <w:bookmarkStart w:id="115" w:name="_Toc137849578"/>
       <w:r>
         <w:t>Hình 3.</w:t>
       </w:r>
-      <w:r>
-        <w:fldChar w:fldCharType="begin"/>
-      </w:r>
-      <w:r>
-        <w:instrText xml:space="preserve"> SEQ Hình_3. \* ARABIC </w:instrText>
-      </w:r>
-      <w:r>
-        <w:fldChar w:fldCharType="separate"/>
-      </w:r>
-      <w:r>
-        <w:rPr>
-          <w:noProof/>
-        </w:rPr>
-        <w:t>19</w:t>
-      </w:r>
-      <w:r>
-        <w:fldChar w:fldCharType="end"/>
-      </w:r>
+      <w:fldSimple w:instr=" SEQ Hình_3. \* ARABIC ">
+        <w:r>
+          <w:rPr>
+            <w:noProof/>
+          </w:rPr>
+          <w:t>19</w:t>
+        </w:r>
+      </w:fldSimple>
       <w:r>
         <w:t xml:space="preserve">. </w:t>
       </w:r>
@@ -22496,8 +22325,8 @@
       <w:r>
         <w:t>3</w:t>
       </w:r>
-      <w:bookmarkEnd w:id="113"/>
       <w:bookmarkEnd w:id="114"/>
+      <w:bookmarkEnd w:id="115"/>
     </w:p>
     <w:p>
       <w:pPr>
@@ -22565,7 +22394,7 @@
           <w:color w:val="auto"/>
         </w:rPr>
       </w:pPr>
-      <w:bookmarkStart w:id="115" w:name="_Toc137850580"/>
+      <w:bookmarkStart w:id="116" w:name="_Toc137850580"/>
       <w:r>
         <w:rPr>
           <w:rFonts w:cs="Times New Roman"/>
@@ -22588,7 +22417,7 @@
         </w:rPr>
         <w:t>DenseNet121</w:t>
       </w:r>
-      <w:bookmarkEnd w:id="115"/>
+      <w:bookmarkEnd w:id="116"/>
     </w:p>
     <w:p>
       <w:pPr>
@@ -22658,29 +22487,19 @@
         <w:pStyle w:val="Caption"/>
         <w:jc w:val="center"/>
       </w:pPr>
-      <w:bookmarkStart w:id="116" w:name="_Toc137849546"/>
-      <w:bookmarkStart w:id="117" w:name="_Toc137849579"/>
+      <w:bookmarkStart w:id="117" w:name="_Toc137849546"/>
+      <w:bookmarkStart w:id="118" w:name="_Toc137849579"/>
       <w:r>
         <w:t xml:space="preserve">Hình 3. </w:t>
       </w:r>
-      <w:r>
-        <w:fldChar w:fldCharType="begin"/>
-      </w:r>
-      <w:r>
-        <w:instrText xml:space="preserve"> SEQ Hình_3. \* ARABIC </w:instrText>
-      </w:r>
-      <w:r>
-        <w:fldChar w:fldCharType="separate"/>
-      </w:r>
-      <w:r>
-        <w:rPr>
-          <w:noProof/>
-        </w:rPr>
-        <w:t>20</w:t>
-      </w:r>
-      <w:r>
-        <w:fldChar w:fldCharType="end"/>
-      </w:r>
+      <w:fldSimple w:instr=" SEQ Hình_3. \* ARABIC ">
+        <w:r>
+          <w:rPr>
+            <w:noProof/>
+          </w:rPr>
+          <w:t>20</w:t>
+        </w:r>
+      </w:fldSimple>
       <w:r>
         <w:t xml:space="preserve">. </w:t>
       </w:r>
@@ -22690,8 +22509,8 @@
       <w:r>
         <w:t>4</w:t>
       </w:r>
-      <w:bookmarkEnd w:id="116"/>
       <w:bookmarkEnd w:id="117"/>
+      <w:bookmarkEnd w:id="118"/>
     </w:p>
     <w:p>
       <w:pPr>
@@ -22706,7 +22525,7 @@
           <w:color w:val="auto"/>
         </w:rPr>
       </w:pPr>
-      <w:bookmarkStart w:id="118" w:name="_Toc137850581"/>
+      <w:bookmarkStart w:id="119" w:name="_Toc137850581"/>
       <w:r>
         <w:rPr>
           <w:rFonts w:cs="Times New Roman"/>
@@ -22714,42 +22533,32 @@
         </w:rPr>
         <w:t>Đánh giá</w:t>
       </w:r>
-      <w:bookmarkEnd w:id="118"/>
+      <w:bookmarkEnd w:id="119"/>
     </w:p>
     <w:p>
       <w:pPr>
         <w:pStyle w:val="Caption"/>
         <w:keepNext/>
       </w:pPr>
-      <w:bookmarkStart w:id="119" w:name="_Toc137848595"/>
+      <w:bookmarkStart w:id="120" w:name="_Toc137848595"/>
       <w:r>
         <w:t>Bảng 4.</w:t>
       </w:r>
-      <w:r>
-        <w:fldChar w:fldCharType="begin"/>
-      </w:r>
-      <w:r>
-        <w:instrText xml:space="preserve"> SEQ Bảng_4. \* ARABIC </w:instrText>
-      </w:r>
-      <w:r>
-        <w:fldChar w:fldCharType="separate"/>
-      </w:r>
-      <w:r>
-        <w:rPr>
-          <w:noProof/>
-        </w:rPr>
-        <w:t>1</w:t>
-      </w:r>
-      <w:r>
-        <w:fldChar w:fldCharType="end"/>
-      </w:r>
+      <w:fldSimple w:instr=" SEQ Bảng_4. \* ARABIC ">
+        <w:r>
+          <w:rPr>
+            <w:noProof/>
+          </w:rPr>
+          <w:t>1</w:t>
+        </w:r>
+      </w:fldSimple>
       <w:r>
         <w:t xml:space="preserve">. </w:t>
       </w:r>
       <w:r>
         <w:t>Bảng tổng hợp kết quả so sánh đánh giá mô hình qua tập dữ liệu thực nghiệm</w:t>
       </w:r>
-      <w:bookmarkEnd w:id="119"/>
+      <w:bookmarkEnd w:id="120"/>
     </w:p>
     <w:tbl>
       <w:tblPr>
@@ -23988,7 +23797,7 @@
           <w:szCs w:val="28"/>
         </w:rPr>
       </w:pPr>
-      <w:bookmarkStart w:id="120" w:name="_Toc137850582"/>
+      <w:bookmarkStart w:id="121" w:name="_Toc137850582"/>
       <w:r>
         <w:rPr>
           <w:rFonts w:cs="Times New Roman"/>
@@ -23999,7 +23808,7 @@
         <w:lastRenderedPageBreak/>
         <w:t>KẾT LUẬN HƯỚNG PHÁT TRIỂN</w:t>
       </w:r>
-      <w:bookmarkEnd w:id="120"/>
+      <w:bookmarkEnd w:id="121"/>
     </w:p>
     <w:p>
       <w:pPr>
@@ -24014,7 +23823,7 @@
           <w:color w:val="auto"/>
         </w:rPr>
       </w:pPr>
-      <w:bookmarkStart w:id="121" w:name="_Toc137850583"/>
+      <w:bookmarkStart w:id="122" w:name="_Toc137850583"/>
       <w:r>
         <w:rPr>
           <w:rFonts w:cs="Times New Roman"/>
@@ -24022,7 +23831,7 @@
         </w:rPr>
         <w:t>Kết luận</w:t>
       </w:r>
-      <w:bookmarkEnd w:id="121"/>
+      <w:bookmarkEnd w:id="122"/>
     </w:p>
     <w:p>
       <w:pPr>
@@ -24171,7 +23980,7 @@
           <w:color w:val="auto"/>
         </w:rPr>
       </w:pPr>
-      <w:bookmarkStart w:id="122" w:name="_Toc137850584"/>
+      <w:bookmarkStart w:id="123" w:name="_Toc137850584"/>
       <w:r>
         <w:rPr>
           <w:rFonts w:cs="Times New Roman"/>
@@ -24179,7 +23988,7 @@
         </w:rPr>
         <w:t>Hướng phát triển</w:t>
       </w:r>
-      <w:bookmarkEnd w:id="122"/>
+      <w:bookmarkEnd w:id="123"/>
     </w:p>
     <w:p>
       <w:pPr>
@@ -30150,6 +29959,7 @@
   <w:style w:type="character" w:default="1" w:styleId="DefaultParagraphFont">
     <w:name w:val="Default Paragraph Font"/>
     <w:uiPriority w:val="1"/>
+    <w:semiHidden/>
     <w:unhideWhenUsed/>
   </w:style>
   <w:style w:type="table" w:default="1" w:styleId="TableNormal">

--- a/NLMH_Baocao_KhoiUnao.docx
+++ b/NLMH_Baocao_KhoiUnao.docx
@@ -14833,16 +14833,7 @@
           <w:color w:val="FF0000"/>
           <w:lang w:val="vi-VN"/>
         </w:rPr>
-        <w:t>Thông số thêm: K</w:t>
-      </w:r>
-      <w:r>
-        <w:rPr>
-          <w:rFonts w:cs="Times New Roman"/>
-          <w:b w:val="0"/>
-          <w:color w:val="FF0000"/>
-          <w:lang w:val="vi-VN"/>
-        </w:rPr>
-        <w:t>ích thước tối thiểu là 75x75</w:t>
+        <w:t>Thông số thêm: Kích thước tối thiểu là 75x75</w:t>
       </w:r>
     </w:p>
     <w:p>
@@ -24007,6 +23998,31 @@
           <w:szCs w:val="26"/>
         </w:rPr>
         <w:t>Đề tài có hướng phát triển trong tương lai như:</w:t>
+      </w:r>
+    </w:p>
+    <w:p>
+      <w:pPr>
+        <w:pStyle w:val="ListParagraph"/>
+        <w:numPr>
+          <w:ilvl w:val="0"/>
+          <w:numId w:val="35"/>
+        </w:numPr>
+        <w:spacing w:line="360" w:lineRule="auto"/>
+        <w:ind w:left="0" w:firstLine="0"/>
+        <w:jc w:val="both"/>
+        <w:rPr>
+          <w:bCs/>
+          <w:color w:val="252525"/>
+          <w:szCs w:val="26"/>
+        </w:rPr>
+      </w:pPr>
+      <w:r>
+        <w:rPr>
+          <w:bCs/>
+          <w:color w:val="252525"/>
+          <w:szCs w:val="26"/>
+        </w:rPr>
+        <w:t xml:space="preserve">Tiếp tục </w:t>
       </w:r>
     </w:p>
     <w:p>

--- a/NLMH_Baocao_KhoiUnao.docx
+++ b/NLMH_Baocao_KhoiUnao.docx
@@ -2,7 +2,29 @@
 <file path=word/document.xml><?xml version="1.0" encoding="utf-8"?>
 <w:document xmlns:wpc="http://schemas.microsoft.com/office/word/2010/wordprocessingCanvas" xmlns:cx="http://schemas.microsoft.com/office/drawing/2014/chartex" xmlns:cx1="http://schemas.microsoft.com/office/drawing/2015/9/8/chartex" xmlns:cx2="http://schemas.microsoft.com/office/drawing/2015/10/21/chartex" xmlns:cx3="http://schemas.microsoft.com/office/drawing/2016/5/9/chartex" xmlns:cx4="http://schemas.microsoft.com/office/drawing/2016/5/10/chartex" xmlns:cx5="http://schemas.microsoft.com/office/drawing/2016/5/11/chartex" xmlns:cx6="http://schemas.microsoft.com/office/drawing/2016/5/12/chartex" xmlns:cx7="http://schemas.microsoft.com/office/drawing/2016/5/13/chartex" xmlns:cx8="http://schemas.microsoft.com/office/drawing/2016/5/14/chartex" xmlns:mc="http://schemas.openxmlformats.org/markup-compatibility/2006" xmlns:aink="http://schemas.microsoft.com/office/drawing/2016/ink" xmlns:am3d="http://schemas.microsoft.com/office/drawing/2017/model3d" xmlns:o="urn:schemas-microsoft-com:office:office" xmlns:oel="http://schemas.microsoft.com/office/2019/extlst" xmlns:r="http://schemas.openxmlformats.org/officeDocument/2006/relationships" xmlns:m="http://schemas.openxmlformats.org/officeDocument/2006/math" xmlns:v="urn:schemas-microsoft-com:vml" xmlns:wp14="http://schemas.microsoft.com/office/word/2010/wordprocessingDrawing" xmlns:wp="http://schemas.openxmlformats.org/drawingml/2006/wordprocessingDrawing" xmlns:w10="urn:schemas-microsoft-com:office:word" xmlns:w="http://schemas.openxmlformats.org/wordprocessingml/2006/main" xmlns:w14="http://schemas.microsoft.com/office/word/2010/wordml" xmlns:w15="http://schemas.microsoft.com/office/word/2012/wordml" xmlns:w16cex="http://schemas.microsoft.com/office/word/2018/wordml/cex" xmlns:w16cid="http://schemas.microsoft.com/office/word/2016/wordml/cid" xmlns:w16="http://schemas.microsoft.com/office/word/2018/wordml" xmlns:w16sdtdh="http://schemas.microsoft.com/office/word/2020/wordml/sdtdatahash" xmlns:w16se="http://schemas.microsoft.com/office/word/2015/wordml/symex" xmlns:wpg="http://schemas.microsoft.com/office/word/2010/wordprocessingGroup" xmlns:wpi="http://schemas.microsoft.com/office/word/2010/wordprocessingInk" xmlns:wne="http://schemas.microsoft.com/office/word/2006/wordml" xmlns:wps="http://schemas.microsoft.com/office/word/2010/wordprocessingShape" mc:Ignorable="w14 w15 w16se w16cid w16 w16cex w16sdtdh wp14">
   <w:body>
-    <w:bookmarkStart w:id="0" w:name="_Hlk137816321" w:displacedByCustomXml="next"/>
+    <w:p>
+      <w:pPr>
+        <w:jc w:val="center"/>
+        <w:rPr>
+          <w:rFonts w:asciiTheme="minorHAnsi" w:eastAsiaTheme="majorEastAsia" w:hAnsiTheme="minorHAnsi" w:cstheme="majorBidi"/>
+          <w:bCs/>
+          <w:color w:val="000000" w:themeColor="text1"/>
+          <w:sz w:val="32"/>
+          <w:szCs w:val="26"/>
+        </w:rPr>
+      </w:pPr>
+      <w:bookmarkStart w:id="0" w:name="_Hlk137816321"/>
+      <w:r>
+        <w:rPr>
+          <w:rFonts w:asciiTheme="minorHAnsi" w:eastAsiaTheme="majorEastAsia" w:hAnsiTheme="minorHAnsi" w:cstheme="majorBidi"/>
+          <w:bCs/>
+          <w:color w:val="000000" w:themeColor="text1"/>
+          <w:sz w:val="32"/>
+          <w:szCs w:val="26"/>
+        </w:rPr>
+        <w:t xml:space="preserve"> </w:t>
+      </w:r>
+    </w:p>
     <w:sdt>
       <w:sdtPr>
         <w:rPr>
@@ -1067,7 +1089,6 @@
               <w:b/>
               <w:szCs w:val="26"/>
             </w:rPr>
-            <w:lastRenderedPageBreak/>
             <w:t>NHẬN XÉT &amp; ĐÁNH GIÁ ĐIỂM CỦA NGƯỜI HƯỚNG DẪN</w:t>
           </w:r>
         </w:p>
@@ -13607,6 +13628,588 @@
     </w:p>
     <w:p>
       <w:pPr>
+        <w:pStyle w:val="ListParagraph"/>
+        <w:numPr>
+          <w:ilvl w:val="1"/>
+          <w:numId w:val="21"/>
+        </w:numPr>
+        <w:outlineLvl w:val="0"/>
+        <w:rPr>
+          <w:b/>
+          <w:szCs w:val="26"/>
+        </w:rPr>
+      </w:pPr>
+      <w:bookmarkStart w:id="34" w:name="_Toc137850544"/>
+      <w:bookmarkStart w:id="35" w:name="_Toc137850545"/>
+      <w:r>
+        <w:rPr>
+          <w:b/>
+          <w:szCs w:val="26"/>
+        </w:rPr>
+        <w:t>Mô hình ResNet</w:t>
+      </w:r>
+      <w:bookmarkEnd w:id="35"/>
+      <w:r>
+        <w:rPr>
+          <w:b/>
+          <w:szCs w:val="26"/>
+        </w:rPr>
+        <w:t>101</w:t>
+      </w:r>
+    </w:p>
+    <w:p>
+      <w:pPr>
+        <w:pStyle w:val="Heading2"/>
+        <w:keepNext/>
+        <w:numPr>
+          <w:ilvl w:val="0"/>
+          <w:numId w:val="0"/>
+        </w:numPr>
+        <w:jc w:val="center"/>
+      </w:pPr>
+      <w:r>
+        <w:rPr>
+          <w:rFonts w:cs="Times New Roman"/>
+          <w:noProof/>
+        </w:rPr>
+        <w:drawing>
+          <wp:inline distT="0" distB="0" distL="0" distR="0" wp14:anchorId="60CF73F7" wp14:editId="11A0AAA4">
+            <wp:extent cx="4235500" cy="1626323"/>
+            <wp:effectExtent l="0" t="0" r="0" b="0"/>
+            <wp:docPr id="1814701708" name="Picture 1814701708" descr="A picture containing parallel&#10;&#10;Description automatically generated"/>
+            <wp:cNvGraphicFramePr>
+              <a:graphicFrameLocks xmlns:a="http://schemas.openxmlformats.org/drawingml/2006/main" noChangeAspect="1"/>
+            </wp:cNvGraphicFramePr>
+            <a:graphic xmlns:a="http://schemas.openxmlformats.org/drawingml/2006/main">
+              <a:graphicData uri="http://schemas.openxmlformats.org/drawingml/2006/picture">
+                <pic:pic xmlns:pic="http://schemas.openxmlformats.org/drawingml/2006/picture">
+                  <pic:nvPicPr>
+                    <pic:cNvPr id="1814701708" name="Picture 1814701708" descr="A picture containing parallel&#10;&#10;Description automatically generated"/>
+                    <pic:cNvPicPr/>
+                  </pic:nvPicPr>
+                  <pic:blipFill>
+                    <a:blip r:embed="rId14"/>
+                    <a:stretch>
+                      <a:fillRect/>
+                    </a:stretch>
+                  </pic:blipFill>
+                  <pic:spPr>
+                    <a:xfrm>
+                      <a:off x="0" y="0"/>
+                      <a:ext cx="4257886" cy="1634918"/>
+                    </a:xfrm>
+                    <a:prstGeom prst="rect">
+                      <a:avLst/>
+                    </a:prstGeom>
+                  </pic:spPr>
+                </pic:pic>
+              </a:graphicData>
+            </a:graphic>
+          </wp:inline>
+        </w:drawing>
+      </w:r>
+    </w:p>
+    <w:p>
+      <w:pPr>
+        <w:pStyle w:val="Caption"/>
+        <w:jc w:val="center"/>
+        <w:rPr>
+          <w:color w:val="FF0000"/>
+        </w:rPr>
+      </w:pPr>
+      <w:bookmarkStart w:id="36" w:name="_Toc137849523"/>
+      <w:r>
+        <w:t>Hình 2.</w:t>
+      </w:r>
+      <w:r>
+        <w:fldChar w:fldCharType="begin"/>
+      </w:r>
+      <w:r>
+        <w:instrText xml:space="preserve"> SEQ Hình_2. \* ARABIC </w:instrText>
+      </w:r>
+      <w:r>
+        <w:fldChar w:fldCharType="separate"/>
+      </w:r>
+      <w:r>
+        <w:rPr>
+          <w:noProof/>
+        </w:rPr>
+        <w:t>3</w:t>
+      </w:r>
+      <w:r>
+        <w:rPr>
+          <w:noProof/>
+        </w:rPr>
+        <w:fldChar w:fldCharType="end"/>
+      </w:r>
+      <w:r>
+        <w:t xml:space="preserve">. </w:t>
+      </w:r>
+      <w:r>
+        <w:t>Mô hình mạng</w:t>
+      </w:r>
+      <w:r>
+        <w:t xml:space="preserve"> ResNet</w:t>
+      </w:r>
+      <w:bookmarkEnd w:id="36"/>
+    </w:p>
+    <w:p>
+      <w:pPr>
+        <w:pStyle w:val="ListParagraph"/>
+        <w:keepLines/>
+        <w:spacing w:after="0" w:line="360" w:lineRule="auto"/>
+        <w:ind w:left="0" w:firstLine="720"/>
+        <w:jc w:val="both"/>
+        <w:rPr>
+          <w:color w:val="252525"/>
+          <w:szCs w:val="26"/>
+        </w:rPr>
+      </w:pPr>
+      <w:r>
+        <w:rPr>
+          <w:color w:val="252525"/>
+          <w:szCs w:val="26"/>
+        </w:rPr>
+        <w:t xml:space="preserve">Residual Networks (ResNets) là một loại mô hình học sâu thường được sử dụng để phân loại hình ảnh và các tác vụ thị giác máy tính khác. Chúng được giới thiệu lần đầu tiên vào năm 2015 bởi Kaiming He, Xiangyu Zhang, Shaoqing Ren và Jian Sun trong bài báo "Deep Residual Learning for Image Recognition" của họ. </w:t>
+      </w:r>
+    </w:p>
+    <w:p>
+      <w:pPr>
+        <w:pStyle w:val="ListParagraph"/>
+        <w:keepLines/>
+        <w:spacing w:after="0" w:line="360" w:lineRule="auto"/>
+        <w:ind w:left="0" w:firstLine="720"/>
+        <w:jc w:val="both"/>
+        <w:rPr>
+          <w:color w:val="252525"/>
+          <w:szCs w:val="26"/>
+        </w:rPr>
+      </w:pPr>
+      <w:r>
+        <w:rPr>
+          <w:color w:val="252525"/>
+          <w:szCs w:val="26"/>
+        </w:rPr>
+        <w:t>ResNets hoạt động bằng cách sử dụng một loạt " Residual block" để tìm hiểu các chức năng còn lại được thêm vào đầu vào của mạng. Điều này cho phép mạng học các tính năng phức tạp hơn bằng cách xây dựng trên các tính năng đơn giản hơn đã được học.</w:t>
+      </w:r>
+    </w:p>
+    <w:p>
+      <w:pPr>
+        <w:pStyle w:val="ListParagraph"/>
+        <w:keepLines/>
+        <w:spacing w:after="0" w:line="360" w:lineRule="auto"/>
+        <w:ind w:left="0"/>
+        <w:jc w:val="both"/>
+        <w:rPr>
+          <w:color w:val="252525"/>
+          <w:szCs w:val="26"/>
+        </w:rPr>
+      </w:pPr>
+      <w:r>
+        <w:rPr>
+          <w:color w:val="252525"/>
+          <w:szCs w:val="26"/>
+        </w:rPr>
+        <w:t xml:space="preserve">Input: x </w:t>
+      </w:r>
+    </w:p>
+    <w:p>
+      <w:pPr>
+        <w:pStyle w:val="ListParagraph"/>
+        <w:keepLines/>
+        <w:spacing w:after="0" w:line="360" w:lineRule="auto"/>
+        <w:ind w:left="0"/>
+        <w:jc w:val="both"/>
+        <w:rPr>
+          <w:color w:val="252525"/>
+          <w:szCs w:val="26"/>
+        </w:rPr>
+      </w:pPr>
+      <w:r>
+        <w:rPr>
+          <w:color w:val="252525"/>
+          <w:szCs w:val="26"/>
+        </w:rPr>
+        <w:t>Residual block:</w:t>
+      </w:r>
+    </w:p>
+    <w:p>
+      <w:pPr>
+        <w:pStyle w:val="ListParagraph"/>
+        <w:keepLines/>
+        <w:spacing w:after="0" w:line="360" w:lineRule="auto"/>
+        <w:ind w:left="0"/>
+        <w:jc w:val="both"/>
+        <w:rPr>
+          <w:color w:val="252525"/>
+          <w:szCs w:val="26"/>
+        </w:rPr>
+      </w:pPr>
+      <w:r>
+        <w:rPr>
+          <w:color w:val="252525"/>
+          <w:szCs w:val="26"/>
+        </w:rPr>
+        <w:t>* Conv2d: 3x3 kernel, 64 filters</w:t>
+      </w:r>
+    </w:p>
+    <w:p>
+      <w:pPr>
+        <w:pStyle w:val="ListParagraph"/>
+        <w:keepLines/>
+        <w:spacing w:after="0" w:line="360" w:lineRule="auto"/>
+        <w:ind w:left="0"/>
+        <w:jc w:val="both"/>
+        <w:rPr>
+          <w:color w:val="252525"/>
+          <w:szCs w:val="26"/>
+        </w:rPr>
+      </w:pPr>
+      <w:r>
+        <w:rPr>
+          <w:color w:val="252525"/>
+          <w:szCs w:val="26"/>
+        </w:rPr>
+        <w:t>* Batch normalization</w:t>
+      </w:r>
+    </w:p>
+    <w:p>
+      <w:pPr>
+        <w:pStyle w:val="ListParagraph"/>
+        <w:keepLines/>
+        <w:spacing w:after="0" w:line="360" w:lineRule="auto"/>
+        <w:ind w:left="0"/>
+        <w:jc w:val="both"/>
+        <w:rPr>
+          <w:color w:val="252525"/>
+          <w:szCs w:val="26"/>
+        </w:rPr>
+      </w:pPr>
+      <w:r>
+        <w:rPr>
+          <w:color w:val="252525"/>
+          <w:szCs w:val="26"/>
+        </w:rPr>
+        <w:lastRenderedPageBreak/>
+        <w:t>* ReLU activation</w:t>
+      </w:r>
+    </w:p>
+    <w:p>
+      <w:pPr>
+        <w:pStyle w:val="ListParagraph"/>
+        <w:keepLines/>
+        <w:spacing w:after="0" w:line="360" w:lineRule="auto"/>
+        <w:ind w:left="0"/>
+        <w:jc w:val="both"/>
+        <w:rPr>
+          <w:color w:val="252525"/>
+          <w:szCs w:val="26"/>
+        </w:rPr>
+      </w:pPr>
+      <w:r>
+        <w:rPr>
+          <w:color w:val="252525"/>
+          <w:szCs w:val="26"/>
+        </w:rPr>
+        <w:t>* Conv2d: 3x3 kernel, 64 filters</w:t>
+      </w:r>
+    </w:p>
+    <w:p>
+      <w:pPr>
+        <w:pStyle w:val="ListParagraph"/>
+        <w:keepLines/>
+        <w:spacing w:after="0" w:line="360" w:lineRule="auto"/>
+        <w:ind w:left="0"/>
+        <w:jc w:val="both"/>
+        <w:rPr>
+          <w:color w:val="252525"/>
+          <w:szCs w:val="26"/>
+        </w:rPr>
+      </w:pPr>
+      <w:r>
+        <w:rPr>
+          <w:color w:val="252525"/>
+          <w:szCs w:val="26"/>
+        </w:rPr>
+        <w:t>* Batch normalization</w:t>
+      </w:r>
+    </w:p>
+    <w:p>
+      <w:pPr>
+        <w:pStyle w:val="ListParagraph"/>
+        <w:keepLines/>
+        <w:spacing w:after="0" w:line="360" w:lineRule="auto"/>
+        <w:ind w:left="0"/>
+        <w:jc w:val="both"/>
+        <w:rPr>
+          <w:color w:val="252525"/>
+          <w:szCs w:val="26"/>
+        </w:rPr>
+      </w:pPr>
+      <w:r>
+        <w:rPr>
+          <w:color w:val="252525"/>
+          <w:szCs w:val="26"/>
+        </w:rPr>
+        <w:t>* ReLU activation Shortcut:</w:t>
+      </w:r>
+    </w:p>
+    <w:p>
+      <w:pPr>
+        <w:pStyle w:val="ListParagraph"/>
+        <w:keepLines/>
+        <w:spacing w:after="0" w:line="360" w:lineRule="auto"/>
+        <w:ind w:left="0"/>
+        <w:jc w:val="both"/>
+        <w:rPr>
+          <w:color w:val="252525"/>
+          <w:szCs w:val="26"/>
+        </w:rPr>
+      </w:pPr>
+      <w:r>
+        <w:rPr>
+          <w:color w:val="252525"/>
+          <w:szCs w:val="26"/>
+        </w:rPr>
+        <w:t xml:space="preserve">* Identity </w:t>
+      </w:r>
+    </w:p>
+    <w:p>
+      <w:pPr>
+        <w:pStyle w:val="ListParagraph"/>
+        <w:keepLines/>
+        <w:spacing w:after="0" w:line="360" w:lineRule="auto"/>
+        <w:ind w:left="0"/>
+        <w:jc w:val="both"/>
+        <w:rPr>
+          <w:color w:val="252525"/>
+          <w:szCs w:val="26"/>
+        </w:rPr>
+      </w:pPr>
+      <w:r>
+        <w:rPr>
+          <w:color w:val="252525"/>
+          <w:szCs w:val="26"/>
+        </w:rPr>
+        <w:t>Output: F(x) = H(x) + x</w:t>
+      </w:r>
+    </w:p>
+    <w:p>
+      <w:pPr>
+        <w:pStyle w:val="ListParagraph"/>
+        <w:keepLines/>
+        <w:spacing w:after="0" w:line="360" w:lineRule="auto"/>
+        <w:ind w:left="0" w:firstLine="720"/>
+        <w:jc w:val="both"/>
+        <w:rPr>
+          <w:noProof/>
+          <w:szCs w:val="26"/>
+        </w:rPr>
+      </w:pPr>
+      <w:r>
+        <w:rPr>
+          <w:noProof/>
+          <w:szCs w:val="26"/>
+        </w:rPr>
+        <w:t>ResNets đã được chứng minh là rất hiệu quả để phân loại hình ảnh. Trong Thử thách nhận dạng hình ảnh quy mô lớn ImageNet (ILSVRC) năm 2015, một mô hình ResNet có tên ResNet-50 đã đạt được tỷ lệ lỗi nằm trong top 5 là 3,57%, tốt hơn đáng kể so với bất kỳ mô hình nào khác đã được gửi tham gia cuộc thi.</w:t>
+      </w:r>
+    </w:p>
+    <w:p>
+      <w:pPr>
+        <w:pStyle w:val="ListParagraph"/>
+        <w:keepLines/>
+        <w:spacing w:after="0" w:line="360" w:lineRule="auto"/>
+        <w:ind w:left="0" w:firstLine="720"/>
+        <w:jc w:val="both"/>
+        <w:rPr>
+          <w:noProof/>
+          <w:szCs w:val="26"/>
+        </w:rPr>
+      </w:pPr>
+      <w:r>
+        <w:rPr>
+          <w:noProof/>
+          <w:szCs w:val="26"/>
+        </w:rPr>
+        <w:t>ResNets cũng đã được sử dụng cho các tác vụ thị giác máy tính khác, chẳng hạn như phát hiện đối tượng và phân đoạn ngữ nghĩa. Chúng cũng đã được sử dụng cho các nhiệm vụ xử lý ngôn ngữ tự nhiên, chẳng hạn như phân loại văn bản và dịch máy.</w:t>
+      </w:r>
+    </w:p>
+    <w:p>
+      <w:pPr>
+        <w:pStyle w:val="ListParagraph"/>
+        <w:keepLines/>
+        <w:spacing w:after="0" w:line="360" w:lineRule="auto"/>
+        <w:ind w:left="0" w:firstLine="720"/>
+        <w:jc w:val="both"/>
+        <w:rPr>
+          <w:noProof/>
+          <w:szCs w:val="26"/>
+        </w:rPr>
+      </w:pPr>
+      <w:r>
+        <w:rPr>
+          <w:noProof/>
+          <w:szCs w:val="26"/>
+        </w:rPr>
+        <w:t>ResNet101 là một mô hình mạng học sâu trong số các mô hình ResNet (Residual Networks). ResNet được thiết kế để giải quyết vấn đề giảm biên độ gradient khi huấn luyện các mạng sâu. "101" trong ResNet101 chỉ đến số lớp trong mạng.</w:t>
+      </w:r>
+    </w:p>
+    <w:p>
+      <w:pPr>
+        <w:pStyle w:val="ListParagraph"/>
+        <w:keepLines/>
+        <w:spacing w:after="0" w:line="360" w:lineRule="auto"/>
+        <w:ind w:left="0" w:firstLine="720"/>
+        <w:jc w:val="both"/>
+        <w:rPr>
+          <w:noProof/>
+          <w:szCs w:val="26"/>
+        </w:rPr>
+      </w:pPr>
+      <w:r>
+        <w:rPr>
+          <w:noProof/>
+          <w:szCs w:val="26"/>
+        </w:rPr>
+        <w:t>ResNet101 gồm 101 lớp, bao gồm:</w:t>
+      </w:r>
+    </w:p>
+    <w:p>
+      <w:pPr>
+        <w:keepLines/>
+        <w:spacing w:after="0" w:line="360" w:lineRule="auto"/>
+        <w:ind w:left="720" w:firstLine="720"/>
+        <w:jc w:val="both"/>
+        <w:rPr>
+          <w:noProof/>
+          <w:szCs w:val="26"/>
+        </w:rPr>
+      </w:pPr>
+      <w:r>
+        <w:rPr>
+          <w:noProof/>
+          <w:szCs w:val="26"/>
+        </w:rPr>
+        <w:t>Lớp đầu vào: Đây là lớp ảnh đầu vào với kích thước 224x224x3.</w:t>
+      </w:r>
+    </w:p>
+    <w:p>
+      <w:pPr>
+        <w:keepLines/>
+        <w:spacing w:after="0" w:line="360" w:lineRule="auto"/>
+        <w:ind w:left="720" w:firstLine="720"/>
+        <w:jc w:val="both"/>
+        <w:rPr>
+          <w:noProof/>
+          <w:szCs w:val="26"/>
+        </w:rPr>
+      </w:pPr>
+      <w:r>
+        <w:rPr>
+          <w:noProof/>
+          <w:szCs w:val="26"/>
+        </w:rPr>
+        <w:t>Lớp Convolutional đầu tiên: Có 64 bộ lọc với kích thước 7x7 và bước nhảy là 2.</w:t>
+      </w:r>
+    </w:p>
+    <w:p>
+      <w:pPr>
+        <w:keepLines/>
+        <w:spacing w:after="0" w:line="360" w:lineRule="auto"/>
+        <w:ind w:left="720" w:firstLine="720"/>
+        <w:jc w:val="both"/>
+        <w:rPr>
+          <w:noProof/>
+          <w:szCs w:val="26"/>
+        </w:rPr>
+      </w:pPr>
+      <w:r>
+        <w:rPr>
+          <w:noProof/>
+          <w:szCs w:val="26"/>
+        </w:rPr>
+        <w:t>Max Pooling Layer: Có kích thước bộ lọc là 3x3 và bước nhảy là 2.</w:t>
+      </w:r>
+    </w:p>
+    <w:p>
+      <w:pPr>
+        <w:keepLines/>
+        <w:spacing w:after="0" w:line="360" w:lineRule="auto"/>
+        <w:ind w:left="720" w:firstLine="720"/>
+        <w:jc w:val="both"/>
+        <w:rPr>
+          <w:noProof/>
+          <w:szCs w:val="26"/>
+        </w:rPr>
+      </w:pPr>
+      <w:r>
+        <w:rPr>
+          <w:noProof/>
+          <w:szCs w:val="26"/>
+        </w:rPr>
+        <w:t>Identity Block và Convolution Block: Đây là trái tim của mô hình ResNet. Các khối này chứa các lớp convolutional và lớp batch normalization. Trong ResNet101, có tổng cộng 98 lớp chia thành 4 nhóm, mỗi nhóm có số lớp lần lượt là 3, 4, 23, 3.</w:t>
+      </w:r>
+    </w:p>
+    <w:p>
+      <w:pPr>
+        <w:keepLines/>
+        <w:spacing w:after="0" w:line="360" w:lineRule="auto"/>
+        <w:ind w:left="720" w:firstLine="720"/>
+        <w:jc w:val="both"/>
+        <w:rPr>
+          <w:noProof/>
+          <w:szCs w:val="26"/>
+        </w:rPr>
+      </w:pPr>
+      <w:r>
+        <w:rPr>
+          <w:noProof/>
+          <w:szCs w:val="26"/>
+        </w:rPr>
+        <w:t>Average Pooling Layer: Có kích thước bộ lọc là 7x7.</w:t>
+      </w:r>
+    </w:p>
+    <w:p>
+      <w:pPr>
+        <w:keepLines/>
+        <w:spacing w:after="0" w:line="360" w:lineRule="auto"/>
+        <w:ind w:left="720" w:firstLine="720"/>
+        <w:jc w:val="both"/>
+        <w:rPr>
+          <w:noProof/>
+          <w:szCs w:val="26"/>
+        </w:rPr>
+      </w:pPr>
+      <w:r>
+        <w:rPr>
+          <w:noProof/>
+          <w:szCs w:val="26"/>
+        </w:rPr>
+        <w:t>Fully Connected Layer: Lớp này có 1000 đầu ra, tương ứng với 1000 lớp trong tập dữ liệu ImageNet.</w:t>
+      </w:r>
+    </w:p>
+    <w:p>
+      <w:pPr>
+        <w:pStyle w:val="ListParagraph"/>
+        <w:keepLines/>
+        <w:spacing w:after="0" w:line="360" w:lineRule="auto"/>
+        <w:ind w:firstLine="720"/>
+        <w:jc w:val="both"/>
+        <w:rPr>
+          <w:noProof/>
+          <w:szCs w:val="26"/>
+        </w:rPr>
+      </w:pPr>
+      <w:r>
+        <w:rPr>
+          <w:noProof/>
+          <w:szCs w:val="26"/>
+        </w:rPr>
+        <w:t>Softmax Layer: Đây là lớp cuối cùng, cho ra phân phối xác suất cho mỗi lớp.</w:t>
+      </w:r>
+    </w:p>
+    <w:p>
+      <w:pPr>
         <w:pStyle w:val="Heading2"/>
         <w:numPr>
           <w:ilvl w:val="1"/>
@@ -13618,7 +14221,597 @@
           <w:color w:val="auto"/>
         </w:rPr>
       </w:pPr>
-      <w:bookmarkStart w:id="34" w:name="_Toc137850544"/>
+      <w:bookmarkStart w:id="37" w:name="_Toc137850547"/>
+      <w:r>
+        <w:rPr>
+          <w:rFonts w:cs="Times New Roman"/>
+          <w:color w:val="auto"/>
+        </w:rPr>
+        <w:t>InceptionV3</w:t>
+      </w:r>
+      <w:bookmarkEnd w:id="37"/>
+    </w:p>
+    <w:p>
+      <w:pPr>
+        <w:pStyle w:val="Heading2"/>
+        <w:keepNext/>
+        <w:numPr>
+          <w:ilvl w:val="0"/>
+          <w:numId w:val="0"/>
+        </w:numPr>
+        <w:jc w:val="center"/>
+      </w:pPr>
+      <w:r>
+        <w:rPr>
+          <w:noProof/>
+        </w:rPr>
+        <w:lastRenderedPageBreak/>
+        <w:drawing>
+          <wp:inline distT="0" distB="0" distL="0" distR="0" wp14:anchorId="0F4DF27D" wp14:editId="3C5C5B5C">
+            <wp:extent cx="3686861" cy="1969217"/>
+            <wp:effectExtent l="0" t="0" r="8890" b="0"/>
+            <wp:docPr id="1" name="Picture 1" descr="https://www.researchgate.net/publication/349717475/figure/fig5/AS:996933934014464@1614698980419/The-architecture-of-Inception-V3-model.ppm"/>
+            <wp:cNvGraphicFramePr>
+              <a:graphicFrameLocks xmlns:a="http://schemas.openxmlformats.org/drawingml/2006/main" noChangeAspect="1"/>
+            </wp:cNvGraphicFramePr>
+            <a:graphic xmlns:a="http://schemas.openxmlformats.org/drawingml/2006/main">
+              <a:graphicData uri="http://schemas.openxmlformats.org/drawingml/2006/picture">
+                <pic:pic xmlns:pic="http://schemas.openxmlformats.org/drawingml/2006/picture">
+                  <pic:nvPicPr>
+                    <pic:cNvPr id="0" name="Picture 1" descr="https://www.researchgate.net/publication/349717475/figure/fig5/AS:996933934014464@1614698980419/The-architecture-of-Inception-V3-model.ppm"/>
+                    <pic:cNvPicPr>
+                      <a:picLocks noChangeAspect="1" noChangeArrowheads="1"/>
+                    </pic:cNvPicPr>
+                  </pic:nvPicPr>
+                  <pic:blipFill>
+                    <a:blip r:embed="rId15">
+                      <a:extLst>
+                        <a:ext uri="{28A0092B-C50C-407E-A947-70E740481C1C}">
+                          <a14:useLocalDpi xmlns:a14="http://schemas.microsoft.com/office/drawing/2010/main" val="0"/>
+                        </a:ext>
+                      </a:extLst>
+                    </a:blip>
+                    <a:srcRect/>
+                    <a:stretch>
+                      <a:fillRect/>
+                    </a:stretch>
+                  </pic:blipFill>
+                  <pic:spPr bwMode="auto">
+                    <a:xfrm>
+                      <a:off x="0" y="0"/>
+                      <a:ext cx="3697471" cy="1974884"/>
+                    </a:xfrm>
+                    <a:prstGeom prst="rect">
+                      <a:avLst/>
+                    </a:prstGeom>
+                    <a:noFill/>
+                    <a:ln>
+                      <a:noFill/>
+                    </a:ln>
+                  </pic:spPr>
+                </pic:pic>
+              </a:graphicData>
+            </a:graphic>
+          </wp:inline>
+        </w:drawing>
+      </w:r>
+    </w:p>
+    <w:p>
+      <w:pPr>
+        <w:pStyle w:val="Caption"/>
+        <w:jc w:val="center"/>
+        <w:rPr>
+          <w:color w:val="FF0000"/>
+        </w:rPr>
+      </w:pPr>
+      <w:bookmarkStart w:id="38" w:name="_Toc137849525"/>
+      <w:r>
+        <w:t>Hình 2.</w:t>
+      </w:r>
+      <w:r>
+        <w:fldChar w:fldCharType="begin"/>
+      </w:r>
+      <w:r>
+        <w:instrText xml:space="preserve"> SEQ Hình_2. \* ARABIC </w:instrText>
+      </w:r>
+      <w:r>
+        <w:fldChar w:fldCharType="separate"/>
+      </w:r>
+      <w:r>
+        <w:rPr>
+          <w:noProof/>
+        </w:rPr>
+        <w:t>5</w:t>
+      </w:r>
+      <w:r>
+        <w:rPr>
+          <w:noProof/>
+        </w:rPr>
+        <w:fldChar w:fldCharType="end"/>
+      </w:r>
+      <w:r>
+        <w:t>. Mô hình mạng InceptionV3</w:t>
+      </w:r>
+      <w:bookmarkEnd w:id="38"/>
+    </w:p>
+    <w:p>
+      <w:pPr>
+        <w:pStyle w:val="Heading2"/>
+        <w:numPr>
+          <w:ilvl w:val="0"/>
+          <w:numId w:val="0"/>
+        </w:numPr>
+        <w:ind w:firstLine="720"/>
+        <w:rPr>
+          <w:rFonts w:cs="Times New Roman"/>
+          <w:b w:val="0"/>
+          <w:color w:val="auto"/>
+        </w:rPr>
+      </w:pPr>
+      <w:r>
+        <w:rPr>
+          <w:rFonts w:cs="Times New Roman"/>
+          <w:b w:val="0"/>
+          <w:color w:val="auto"/>
+        </w:rPr>
+        <w:t>Inception v3 là kiến ​​trúc mạng thần kinh tích chập (CNN) được Google phát triển vào năm 2015. Đây là thế hệ thứ ba của dòng CNN Inception và được thiết kế để cải thiện hiệu suất của các phiên bản tiền nhiệm đồng thời giảm số lượng tham số yêu cầu.</w:t>
+      </w:r>
+    </w:p>
+    <w:p>
+      <w:pPr>
+        <w:pStyle w:val="Heading2"/>
+        <w:numPr>
+          <w:ilvl w:val="0"/>
+          <w:numId w:val="0"/>
+        </w:numPr>
+        <w:rPr>
+          <w:rFonts w:cs="Times New Roman"/>
+          <w:b w:val="0"/>
+          <w:color w:val="auto"/>
+        </w:rPr>
+      </w:pPr>
+      <w:r>
+        <w:rPr>
+          <w:rFonts w:cs="Times New Roman"/>
+          <w:b w:val="0"/>
+          <w:color w:val="auto"/>
+        </w:rPr>
+        <w:t>Inception v3 đạt được điều này bằng cách sử dụng một số kỹ thuật mới, bao gồm:</w:t>
+      </w:r>
+    </w:p>
+    <w:p>
+      <w:pPr>
+        <w:pStyle w:val="Heading2"/>
+        <w:numPr>
+          <w:ilvl w:val="0"/>
+          <w:numId w:val="34"/>
+        </w:numPr>
+        <w:rPr>
+          <w:rFonts w:cs="Times New Roman"/>
+          <w:b w:val="0"/>
+          <w:color w:val="auto"/>
+        </w:rPr>
+      </w:pPr>
+      <w:r>
+        <w:rPr>
+          <w:rFonts w:cs="Times New Roman"/>
+          <w:b w:val="0"/>
+          <w:color w:val="auto"/>
+        </w:rPr>
+        <w:t>Tích chập 7x7 thừa số: Các tích chập này được chia thành hai tích chập 3x3, giúp giảm số lượng tham số cần thiết trong khi vẫn duy trì độ chính xác.</w:t>
+      </w:r>
+    </w:p>
+    <w:p>
+      <w:pPr>
+        <w:pStyle w:val="Heading2"/>
+        <w:numPr>
+          <w:ilvl w:val="0"/>
+          <w:numId w:val="34"/>
+        </w:numPr>
+        <w:rPr>
+          <w:rFonts w:cs="Times New Roman"/>
+          <w:b w:val="0"/>
+          <w:color w:val="auto"/>
+        </w:rPr>
+      </w:pPr>
+      <w:r>
+        <w:rPr>
+          <w:rFonts w:cs="Times New Roman"/>
+          <w:b w:val="0"/>
+          <w:color w:val="auto"/>
+        </w:rPr>
+        <w:t>Các kết nối còn lại: Các kết nối này cho phép thông tin truyền qua mạng dễ dàng hơn, giúp ngăn chặn việc trang bị quá mức.</w:t>
+      </w:r>
+    </w:p>
+    <w:p>
+      <w:pPr>
+        <w:pStyle w:val="Heading2"/>
+        <w:numPr>
+          <w:ilvl w:val="0"/>
+          <w:numId w:val="34"/>
+        </w:numPr>
+        <w:rPr>
+          <w:rFonts w:cs="Times New Roman"/>
+          <w:b w:val="0"/>
+          <w:color w:val="auto"/>
+        </w:rPr>
+      </w:pPr>
+      <w:r>
+        <w:rPr>
+          <w:rFonts w:cs="Times New Roman"/>
+          <w:b w:val="0"/>
+          <w:color w:val="auto"/>
+        </w:rPr>
+        <w:t>Bộ phân loại phụ trợ: Các bộ phân loại này được thêm vào mạng ở các lớp trung gian, giúp cải thiện độ chính xác của phân loại cuối cùng.</w:t>
+      </w:r>
+    </w:p>
+    <w:p>
+      <w:pPr>
+        <w:pStyle w:val="Heading2"/>
+        <w:numPr>
+          <w:ilvl w:val="0"/>
+          <w:numId w:val="0"/>
+        </w:numPr>
+        <w:ind w:firstLine="360"/>
+        <w:rPr>
+          <w:rFonts w:cs="Times New Roman"/>
+          <w:b w:val="0"/>
+          <w:color w:val="auto"/>
+        </w:rPr>
+      </w:pPr>
+      <w:r>
+        <w:rPr>
+          <w:rFonts w:cs="Times New Roman"/>
+          <w:b w:val="0"/>
+          <w:color w:val="auto"/>
+        </w:rPr>
+        <w:t>Inception v3 được đào tạo trên bộ dữ liệu ImageNet, chứa hơn 1,2 triệu hình ảnh được gắn nhãn với 1.000 danh mục khác nhau. Nó đạt được tỷ lệ lỗi trong top 5 là 23,8%, đây là một cải tiến đáng kể so với các CNN trước đó.</w:t>
+      </w:r>
+    </w:p>
+    <w:p>
+      <w:pPr>
+        <w:pStyle w:val="Heading2"/>
+        <w:numPr>
+          <w:ilvl w:val="0"/>
+          <w:numId w:val="0"/>
+        </w:numPr>
+        <w:ind w:firstLine="720"/>
+        <w:rPr>
+          <w:rFonts w:cs="Times New Roman"/>
+          <w:b w:val="0"/>
+          <w:color w:val="auto"/>
+        </w:rPr>
+      </w:pPr>
+      <w:r>
+        <w:rPr>
+          <w:rFonts w:cs="Times New Roman"/>
+          <w:b w:val="0"/>
+          <w:color w:val="auto"/>
+        </w:rPr>
+        <w:t>Inception v3 đã được sử dụng cho nhiều tác vụ khác nhau, bao gồm phân loại hình ảnh, phát hiện đối tượng và nhận dạng cảnh. Nó cũng đã được sử dụng để phát triển các kỹ thuật hình ảnh y tế mới và để cải thiện hiệu suất của ô tô tự lái.</w:t>
+      </w:r>
+    </w:p>
+    <w:p>
+      <w:pPr>
+        <w:pStyle w:val="Heading2"/>
+        <w:numPr>
+          <w:ilvl w:val="0"/>
+          <w:numId w:val="0"/>
+        </w:numPr>
+        <w:ind w:firstLine="720"/>
+        <w:rPr>
+          <w:rFonts w:cs="Times New Roman"/>
+          <w:b w:val="0"/>
+          <w:color w:val="auto"/>
+          <w:lang w:val="vi-VN"/>
+        </w:rPr>
+      </w:pPr>
+      <w:r>
+        <w:rPr>
+          <w:rFonts w:cs="Times New Roman"/>
+          <w:b w:val="0"/>
+          <w:color w:val="auto"/>
+          <w:lang w:val="vi-VN"/>
+        </w:rPr>
+        <w:t>Thông số thêm: Kích thước tối thiểu là 75x75</w:t>
+      </w:r>
+    </w:p>
+    <w:p>
+      <w:pPr>
+        <w:pStyle w:val="Heading2"/>
+        <w:numPr>
+          <w:ilvl w:val="0"/>
+          <w:numId w:val="0"/>
+        </w:numPr>
+        <w:ind w:firstLine="720"/>
+        <w:rPr>
+          <w:rFonts w:cs="Times New Roman"/>
+          <w:b w:val="0"/>
+          <w:color w:val="auto"/>
+          <w:lang w:val="vi-VN"/>
+        </w:rPr>
+      </w:pPr>
+      <w:r>
+        <w:rPr>
+          <w:rFonts w:cs="Times New Roman"/>
+          <w:b w:val="0"/>
+          <w:color w:val="auto"/>
+          <w:lang w:val="vi-VN"/>
+        </w:rPr>
+        <w:t>InceptionV3 là một kiến trúc mạng học sâu phức tạp được thiết kế bởi Google. Nó được biết đến với cấu trúc "Inception" độc đáo của nó, trong đó nhiều tầng convolutional với các kích thước bộ lọc khác nhau được thực hiện song song trước khi kết hợp lại.</w:t>
+      </w:r>
+    </w:p>
+    <w:p>
+      <w:pPr>
+        <w:pStyle w:val="Heading2"/>
+        <w:numPr>
+          <w:ilvl w:val="0"/>
+          <w:numId w:val="0"/>
+        </w:numPr>
+        <w:ind w:firstLine="720"/>
+        <w:rPr>
+          <w:rFonts w:cs="Times New Roman"/>
+          <w:b w:val="0"/>
+          <w:color w:val="auto"/>
+          <w:lang w:val="vi-VN"/>
+        </w:rPr>
+      </w:pPr>
+    </w:p>
+    <w:p>
+      <w:pPr>
+        <w:pStyle w:val="Heading2"/>
+        <w:numPr>
+          <w:ilvl w:val="0"/>
+          <w:numId w:val="0"/>
+        </w:numPr>
+        <w:ind w:firstLine="720"/>
+        <w:rPr>
+          <w:rFonts w:cs="Times New Roman"/>
+          <w:b w:val="0"/>
+          <w:color w:val="auto"/>
+          <w:lang w:val="vi-VN"/>
+        </w:rPr>
+      </w:pPr>
+      <w:r>
+        <w:rPr>
+          <w:rFonts w:cs="Times New Roman"/>
+          <w:b w:val="0"/>
+          <w:color w:val="auto"/>
+          <w:lang w:val="vi-VN"/>
+        </w:rPr>
+        <w:t>InceptionV3 có tổng cộng khoảng 48 lớp chính (lớp không tính các lớp phụ như lớp ReLU, lớp Concatenation, v.v.). Trong đó, các lớp chính bao gồm:</w:t>
+      </w:r>
+    </w:p>
+    <w:p>
+      <w:pPr>
+        <w:pStyle w:val="Heading2"/>
+        <w:numPr>
+          <w:ilvl w:val="0"/>
+          <w:numId w:val="0"/>
+        </w:numPr>
+        <w:ind w:firstLine="720"/>
+        <w:rPr>
+          <w:rFonts w:cs="Times New Roman"/>
+          <w:b w:val="0"/>
+          <w:color w:val="auto"/>
+          <w:lang w:val="vi-VN"/>
+        </w:rPr>
+      </w:pPr>
+      <w:r>
+        <w:rPr>
+          <w:rFonts w:cs="Times New Roman"/>
+          <w:b w:val="0"/>
+          <w:color w:val="auto"/>
+          <w:lang w:val="vi-VN"/>
+        </w:rPr>
+        <w:t>Lớp Convolution 2D: Đây là lớp đầu tiên của mô hình, với 32 bộ lọc có kích thước 3x3.</w:t>
+      </w:r>
+    </w:p>
+    <w:p>
+      <w:pPr>
+        <w:pStyle w:val="Heading2"/>
+        <w:numPr>
+          <w:ilvl w:val="0"/>
+          <w:numId w:val="0"/>
+        </w:numPr>
+        <w:ind w:firstLine="720"/>
+        <w:rPr>
+          <w:rFonts w:cs="Times New Roman"/>
+          <w:b w:val="0"/>
+          <w:color w:val="auto"/>
+          <w:lang w:val="vi-VN"/>
+        </w:rPr>
+      </w:pPr>
+      <w:r>
+        <w:rPr>
+          <w:rFonts w:cs="Times New Roman"/>
+          <w:b w:val="0"/>
+          <w:color w:val="auto"/>
+          <w:lang w:val="vi-VN"/>
+        </w:rPr>
+        <w:t>3 lớp Convolution 2D tiếp theo, với số bộ lọc lần lượt là 32, 64 và 80, tất cả đều có kích thước bộ lọc là 3x3.</w:t>
+      </w:r>
+    </w:p>
+    <w:p>
+      <w:pPr>
+        <w:pStyle w:val="Heading2"/>
+        <w:numPr>
+          <w:ilvl w:val="0"/>
+          <w:numId w:val="0"/>
+        </w:numPr>
+        <w:ind w:firstLine="720"/>
+        <w:rPr>
+          <w:rFonts w:cs="Times New Roman"/>
+          <w:b w:val="0"/>
+          <w:color w:val="auto"/>
+          <w:lang w:val="vi-VN"/>
+        </w:rPr>
+      </w:pPr>
+      <w:r>
+        <w:rPr>
+          <w:rFonts w:cs="Times New Roman"/>
+          <w:b w:val="0"/>
+          <w:color w:val="auto"/>
+          <w:lang w:val="vi-VN"/>
+        </w:rPr>
+        <w:t>Max Pooling Layer: Có kích thước bộ lọc là 3x3 và bước nhảy là 2.</w:t>
+      </w:r>
+    </w:p>
+    <w:p>
+      <w:pPr>
+        <w:pStyle w:val="Heading2"/>
+        <w:numPr>
+          <w:ilvl w:val="0"/>
+          <w:numId w:val="0"/>
+        </w:numPr>
+        <w:ind w:firstLine="720"/>
+        <w:rPr>
+          <w:rFonts w:cs="Times New Roman"/>
+          <w:b w:val="0"/>
+          <w:color w:val="auto"/>
+          <w:lang w:val="vi-VN"/>
+        </w:rPr>
+      </w:pPr>
+      <w:r>
+        <w:rPr>
+          <w:rFonts w:cs="Times New Roman"/>
+          <w:b w:val="0"/>
+          <w:color w:val="auto"/>
+          <w:lang w:val="vi-VN"/>
+        </w:rPr>
+        <w:t>Inception Blocks: Đây là trái tim của mô hình InceptionV3. Có tổng cộng 11 khối Inception, mỗi khối Inception bao gồm nhiều tầng convolutional và pooling được thực hiện song song và sau đó được kết hợp lại.</w:t>
+      </w:r>
+    </w:p>
+    <w:p>
+      <w:pPr>
+        <w:pStyle w:val="Heading2"/>
+        <w:numPr>
+          <w:ilvl w:val="0"/>
+          <w:numId w:val="0"/>
+        </w:numPr>
+        <w:ind w:firstLine="720"/>
+        <w:rPr>
+          <w:rFonts w:cs="Times New Roman"/>
+          <w:b w:val="0"/>
+          <w:color w:val="auto"/>
+          <w:lang w:val="vi-VN"/>
+        </w:rPr>
+      </w:pPr>
+      <w:r>
+        <w:rPr>
+          <w:rFonts w:cs="Times New Roman"/>
+          <w:b w:val="0"/>
+          <w:color w:val="auto"/>
+          <w:lang w:val="vi-VN"/>
+        </w:rPr>
+        <w:t>Average Pooling Layer: Có kích thước bộ lọc là 8x8.</w:t>
+      </w:r>
+    </w:p>
+    <w:p>
+      <w:pPr>
+        <w:pStyle w:val="Heading2"/>
+        <w:numPr>
+          <w:ilvl w:val="0"/>
+          <w:numId w:val="0"/>
+        </w:numPr>
+        <w:ind w:firstLine="720"/>
+        <w:rPr>
+          <w:rFonts w:cs="Times New Roman"/>
+          <w:b w:val="0"/>
+          <w:color w:val="auto"/>
+          <w:lang w:val="vi-VN"/>
+        </w:rPr>
+      </w:pPr>
+      <w:r>
+        <w:rPr>
+          <w:rFonts w:cs="Times New Roman"/>
+          <w:b w:val="0"/>
+          <w:color w:val="auto"/>
+          <w:lang w:val="vi-VN"/>
+        </w:rPr>
+        <w:t>Dropout Layer: Tỉ lệ dropout là 0.4.</w:t>
+      </w:r>
+    </w:p>
+    <w:p>
+      <w:pPr>
+        <w:pStyle w:val="Heading2"/>
+        <w:numPr>
+          <w:ilvl w:val="0"/>
+          <w:numId w:val="0"/>
+        </w:numPr>
+        <w:ind w:firstLine="720"/>
+        <w:rPr>
+          <w:rFonts w:cs="Times New Roman"/>
+          <w:b w:val="0"/>
+          <w:color w:val="auto"/>
+          <w:lang w:val="vi-VN"/>
+        </w:rPr>
+      </w:pPr>
+      <w:r>
+        <w:rPr>
+          <w:rFonts w:cs="Times New Roman"/>
+          <w:b w:val="0"/>
+          <w:color w:val="auto"/>
+          <w:lang w:val="vi-VN"/>
+        </w:rPr>
+        <w:t>Fully Connected Layer: Lớp này có 1000 đầu ra, tương ứng với 1000 lớp trong tập</w:t>
+      </w:r>
+      <w:r>
+        <w:rPr>
+          <w:rFonts w:cs="Times New Roman"/>
+          <w:b w:val="0"/>
+          <w:color w:val="auto"/>
+        </w:rPr>
+        <w:t xml:space="preserve"> </w:t>
+      </w:r>
+      <w:r>
+        <w:rPr>
+          <w:rFonts w:cs="Times New Roman"/>
+          <w:b w:val="0"/>
+          <w:color w:val="auto"/>
+          <w:lang w:val="vi-VN"/>
+        </w:rPr>
+        <w:t>dữ liệu ImageNet.</w:t>
+      </w:r>
+    </w:p>
+    <w:p>
+      <w:pPr>
+        <w:pStyle w:val="Heading2"/>
+        <w:numPr>
+          <w:ilvl w:val="0"/>
+          <w:numId w:val="0"/>
+        </w:numPr>
+        <w:ind w:firstLine="720"/>
+        <w:rPr>
+          <w:rFonts w:cs="Times New Roman"/>
+          <w:b w:val="0"/>
+          <w:color w:val="auto"/>
+          <w:lang w:val="vi-VN"/>
+        </w:rPr>
+      </w:pPr>
+      <w:r>
+        <w:rPr>
+          <w:rFonts w:cs="Times New Roman"/>
+          <w:b w:val="0"/>
+          <w:color w:val="auto"/>
+          <w:lang w:val="vi-VN"/>
+        </w:rPr>
+        <w:t>Softmax Layer: Đây là lớp cuối cùng, cho ra phân phối xác suất cho mỗi lớp.</w:t>
+      </w:r>
+    </w:p>
+    <w:p>
+      <w:pPr>
+        <w:pStyle w:val="Heading2"/>
+        <w:numPr>
+          <w:ilvl w:val="1"/>
+          <w:numId w:val="21"/>
+        </w:numPr>
+        <w:outlineLvl w:val="0"/>
+        <w:rPr>
+          <w:rFonts w:cs="Times New Roman"/>
+          <w:color w:val="auto"/>
+        </w:rPr>
+      </w:pPr>
       <w:r>
         <w:rPr>
           <w:rFonts w:cs="Times New Roman"/>
@@ -13662,7 +14855,7 @@
                     </pic:cNvPicPr>
                   </pic:nvPicPr>
                   <pic:blipFill>
-                    <a:blip r:embed="rId14">
+                    <a:blip r:embed="rId16">
                       <a:extLst>
                         <a:ext uri="{28A0092B-C50C-407E-A947-70E740481C1C}">
                           <a14:useLocalDpi xmlns:a14="http://schemas.microsoft.com/office/drawing/2010/main" val="0"/>
@@ -13699,7 +14892,7 @@
           <w:color w:val="FF0000"/>
         </w:rPr>
       </w:pPr>
-      <w:bookmarkStart w:id="35" w:name="_Toc137849522"/>
+      <w:bookmarkStart w:id="39" w:name="_Toc137849522"/>
       <w:r>
         <w:t>Hình 2.</w:t>
       </w:r>
@@ -13714,7 +14907,7 @@
       <w:r>
         <w:t>. Mô hình mạng MobileNet</w:t>
       </w:r>
-      <w:bookmarkEnd w:id="35"/>
+      <w:bookmarkEnd w:id="39"/>
     </w:p>
     <w:p>
       <w:pPr>
@@ -13765,6 +14958,7 @@
           <w:bCs/>
           <w:color w:val="auto"/>
         </w:rPr>
+        <w:lastRenderedPageBreak/>
         <w:t>MobileNet đã được chứng minh là đạt được kết quả tiên tiến trong nhiều tác vụ phân loại hình ảnh, đồng thời hiệu quả hơn đáng kể so với CNN truyền thống. Ví dụ: MobileNet-V2 đạt tỷ lệ lỗi trong top 5 là 21,9% trên bộ dữ liệu ImageNet, trong khi chỉ sử dụng 1,4 triệu tham số. Đây là số tham số ít hơn đáng kể so với các CNN tiên tiến khác, chẳng hạn như ResNet-50, có 25,6 triệu tham số.</w:t>
       </w:r>
     </w:p>
@@ -13796,404 +14990,349 @@
     </w:p>
     <w:p>
       <w:pPr>
-        <w:pStyle w:val="ListParagraph"/>
-        <w:numPr>
-          <w:ilvl w:val="1"/>
-          <w:numId w:val="21"/>
-        </w:numPr>
-        <w:outlineLvl w:val="0"/>
-        <w:rPr>
-          <w:b/>
-          <w:szCs w:val="26"/>
-        </w:rPr>
-      </w:pPr>
-      <w:bookmarkStart w:id="36" w:name="_Toc137850545"/>
-      <w:r>
-        <w:rPr>
-          <w:b/>
-          <w:szCs w:val="26"/>
-        </w:rPr>
-        <w:lastRenderedPageBreak/>
-        <w:t>Mô hình Res</w:t>
-      </w:r>
-      <w:r>
-        <w:rPr>
-          <w:b/>
-          <w:szCs w:val="26"/>
-        </w:rPr>
-        <w:t>N</w:t>
-      </w:r>
-      <w:r>
-        <w:rPr>
-          <w:b/>
-          <w:szCs w:val="26"/>
-        </w:rPr>
-        <w:t>et</w:t>
-      </w:r>
-      <w:bookmarkEnd w:id="36"/>
-    </w:p>
-    <w:p>
-      <w:pPr>
         <w:pStyle w:val="Heading2"/>
-        <w:keepNext/>
         <w:numPr>
           <w:ilvl w:val="0"/>
           <w:numId w:val="0"/>
         </w:numPr>
-        <w:jc w:val="center"/>
-      </w:pPr>
-      <w:r>
-        <w:rPr>
-          <w:rFonts w:cs="Times New Roman"/>
-          <w:noProof/>
-        </w:rPr>
-        <w:drawing>
-          <wp:inline distT="0" distB="0" distL="0" distR="0" wp14:anchorId="6F90487F" wp14:editId="59F0400F">
-            <wp:extent cx="4235500" cy="1626323"/>
-            <wp:effectExtent l="0" t="0" r="0" b="0"/>
-            <wp:docPr id="1814701708" name="Picture 1814701708" descr="A picture containing parallel&#10;&#10;Description automatically generated"/>
-            <wp:cNvGraphicFramePr>
-              <a:graphicFrameLocks xmlns:a="http://schemas.openxmlformats.org/drawingml/2006/main" noChangeAspect="1"/>
-            </wp:cNvGraphicFramePr>
-            <a:graphic xmlns:a="http://schemas.openxmlformats.org/drawingml/2006/main">
-              <a:graphicData uri="http://schemas.openxmlformats.org/drawingml/2006/picture">
-                <pic:pic xmlns:pic="http://schemas.openxmlformats.org/drawingml/2006/picture">
-                  <pic:nvPicPr>
-                    <pic:cNvPr id="1814701708" name="Picture 1814701708" descr="A picture containing parallel&#10;&#10;Description automatically generated"/>
-                    <pic:cNvPicPr/>
-                  </pic:nvPicPr>
-                  <pic:blipFill>
-                    <a:blip r:embed="rId15"/>
-                    <a:stretch>
-                      <a:fillRect/>
-                    </a:stretch>
-                  </pic:blipFill>
-                  <pic:spPr>
-                    <a:xfrm>
-                      <a:off x="0" y="0"/>
-                      <a:ext cx="4257886" cy="1634918"/>
-                    </a:xfrm>
-                    <a:prstGeom prst="rect">
-                      <a:avLst/>
-                    </a:prstGeom>
-                  </pic:spPr>
-                </pic:pic>
-              </a:graphicData>
-            </a:graphic>
-          </wp:inline>
-        </w:drawing>
-      </w:r>
-    </w:p>
-    <w:p>
-      <w:pPr>
-        <w:pStyle w:val="Caption"/>
-        <w:jc w:val="center"/>
-        <w:rPr>
-          <w:color w:val="FF0000"/>
-        </w:rPr>
-      </w:pPr>
-      <w:bookmarkStart w:id="37" w:name="_Toc137849523"/>
-      <w:r>
-        <w:t>Hình 2.</w:t>
-      </w:r>
-      <w:fldSimple w:instr=" SEQ Hình_2. \* ARABIC ">
-        <w:r>
-          <w:rPr>
-            <w:noProof/>
-          </w:rPr>
-          <w:t>3</w:t>
-        </w:r>
-      </w:fldSimple>
-      <w:r>
-        <w:t xml:space="preserve">. </w:t>
-      </w:r>
-      <w:r>
-        <w:t>Mô hình mạng</w:t>
-      </w:r>
-      <w:r>
-        <w:t xml:space="preserve"> ResNet</w:t>
-      </w:r>
-      <w:bookmarkEnd w:id="37"/>
-    </w:p>
-    <w:p>
-      <w:pPr>
-        <w:pStyle w:val="ListParagraph"/>
-        <w:keepLines/>
-        <w:spacing w:after="0" w:line="360" w:lineRule="auto"/>
-        <w:ind w:left="0" w:firstLine="720"/>
-        <w:jc w:val="both"/>
-        <w:rPr>
-          <w:color w:val="252525"/>
-          <w:szCs w:val="26"/>
-        </w:rPr>
-      </w:pPr>
-      <w:r>
-        <w:rPr>
-          <w:color w:val="252525"/>
-          <w:szCs w:val="26"/>
-        </w:rPr>
-        <w:t xml:space="preserve">Residual Networks (ResNets) là một loại mô hình học sâu thường được sử dụng để phân loại hình ảnh và các tác vụ thị giác máy tính khác. Chúng được giới thiệu lần đầu tiên vào năm 2015 bởi Kaiming He, Xiangyu Zhang, Shaoqing Ren và Jian Sun trong bài báo "Deep Residual Learning for Image Recognition" của họ. </w:t>
-      </w:r>
-    </w:p>
-    <w:p>
-      <w:pPr>
-        <w:pStyle w:val="ListParagraph"/>
-        <w:keepLines/>
-        <w:spacing w:after="0" w:line="360" w:lineRule="auto"/>
-        <w:ind w:left="0" w:firstLine="720"/>
-        <w:jc w:val="both"/>
-        <w:rPr>
-          <w:color w:val="252525"/>
-          <w:szCs w:val="26"/>
-        </w:rPr>
-      </w:pPr>
-      <w:r>
-        <w:rPr>
-          <w:color w:val="252525"/>
-          <w:szCs w:val="26"/>
-        </w:rPr>
-        <w:t>ResNets hoạt động bằng cách sử dụng một loạt " Residual block" để tìm hiểu các chức năng còn lại được thêm vào đầu vào của mạng. Điều này cho phép mạng học các tính năng phức tạp hơn bằng cách xây dựng trên các tính năng đơn giản hơn đã được học.</w:t>
-      </w:r>
-    </w:p>
-    <w:p>
-      <w:pPr>
-        <w:pStyle w:val="ListParagraph"/>
-        <w:keepLines/>
-        <w:spacing w:after="0" w:line="360" w:lineRule="auto"/>
-        <w:ind w:left="0"/>
-        <w:jc w:val="both"/>
-        <w:rPr>
-          <w:color w:val="252525"/>
-          <w:szCs w:val="26"/>
-        </w:rPr>
-      </w:pPr>
-      <w:r>
-        <w:rPr>
-          <w:color w:val="252525"/>
-          <w:szCs w:val="26"/>
-        </w:rPr>
-        <w:t xml:space="preserve">Input: x </w:t>
-      </w:r>
-    </w:p>
-    <w:p>
-      <w:pPr>
-        <w:pStyle w:val="ListParagraph"/>
-        <w:keepLines/>
-        <w:spacing w:after="0" w:line="360" w:lineRule="auto"/>
-        <w:ind w:left="0"/>
-        <w:jc w:val="both"/>
-        <w:rPr>
-          <w:color w:val="252525"/>
-          <w:szCs w:val="26"/>
-        </w:rPr>
-      </w:pPr>
-      <w:r>
-        <w:rPr>
-          <w:color w:val="252525"/>
-          <w:szCs w:val="26"/>
-        </w:rPr>
-        <w:t>Residual block:</w:t>
-      </w:r>
-    </w:p>
-    <w:p>
-      <w:pPr>
-        <w:pStyle w:val="ListParagraph"/>
-        <w:keepLines/>
-        <w:spacing w:after="0" w:line="360" w:lineRule="auto"/>
-        <w:ind w:left="0"/>
-        <w:jc w:val="both"/>
-        <w:rPr>
-          <w:color w:val="252525"/>
-          <w:szCs w:val="26"/>
-        </w:rPr>
-      </w:pPr>
-      <w:r>
-        <w:rPr>
-          <w:color w:val="252525"/>
-          <w:szCs w:val="26"/>
-        </w:rPr>
-        <w:t>* Conv2d: 3x3 kernel, 64 filters</w:t>
-      </w:r>
-    </w:p>
-    <w:p>
-      <w:pPr>
-        <w:pStyle w:val="ListParagraph"/>
-        <w:keepLines/>
-        <w:spacing w:after="0" w:line="360" w:lineRule="auto"/>
-        <w:ind w:left="0"/>
-        <w:jc w:val="both"/>
-        <w:rPr>
-          <w:color w:val="252525"/>
-          <w:szCs w:val="26"/>
-        </w:rPr>
-      </w:pPr>
-      <w:r>
-        <w:rPr>
-          <w:color w:val="252525"/>
-          <w:szCs w:val="26"/>
-        </w:rPr>
-        <w:t>* Batch normalization</w:t>
-      </w:r>
-    </w:p>
-    <w:p>
-      <w:pPr>
-        <w:pStyle w:val="ListParagraph"/>
-        <w:keepLines/>
-        <w:spacing w:after="0" w:line="360" w:lineRule="auto"/>
-        <w:ind w:left="0"/>
-        <w:jc w:val="both"/>
-        <w:rPr>
-          <w:color w:val="252525"/>
-          <w:szCs w:val="26"/>
-        </w:rPr>
-      </w:pPr>
-      <w:r>
-        <w:rPr>
-          <w:color w:val="252525"/>
-          <w:szCs w:val="26"/>
-        </w:rPr>
-        <w:t>* ReLU activation</w:t>
-      </w:r>
-    </w:p>
-    <w:p>
-      <w:pPr>
-        <w:pStyle w:val="ListParagraph"/>
-        <w:keepLines/>
-        <w:spacing w:after="0" w:line="360" w:lineRule="auto"/>
-        <w:ind w:left="0"/>
-        <w:jc w:val="both"/>
-        <w:rPr>
-          <w:color w:val="252525"/>
-          <w:szCs w:val="26"/>
-        </w:rPr>
-      </w:pPr>
-      <w:r>
-        <w:rPr>
-          <w:color w:val="252525"/>
-          <w:szCs w:val="26"/>
-        </w:rPr>
-        <w:t>* Conv2d: 3x3 kernel, 64 filters</w:t>
-      </w:r>
-    </w:p>
-    <w:p>
-      <w:pPr>
-        <w:pStyle w:val="ListParagraph"/>
-        <w:keepLines/>
-        <w:spacing w:after="0" w:line="360" w:lineRule="auto"/>
-        <w:ind w:left="0"/>
-        <w:jc w:val="both"/>
-        <w:rPr>
-          <w:color w:val="252525"/>
-          <w:szCs w:val="26"/>
-        </w:rPr>
-      </w:pPr>
-      <w:r>
-        <w:rPr>
-          <w:color w:val="252525"/>
-          <w:szCs w:val="26"/>
-        </w:rPr>
-        <w:t>* Batch normalization</w:t>
-      </w:r>
-    </w:p>
-    <w:p>
-      <w:pPr>
-        <w:pStyle w:val="ListParagraph"/>
-        <w:keepLines/>
-        <w:spacing w:after="0" w:line="360" w:lineRule="auto"/>
-        <w:ind w:left="0"/>
-        <w:jc w:val="both"/>
-        <w:rPr>
-          <w:color w:val="252525"/>
-          <w:szCs w:val="26"/>
-        </w:rPr>
-      </w:pPr>
-      <w:r>
-        <w:rPr>
-          <w:color w:val="252525"/>
-          <w:szCs w:val="26"/>
-        </w:rPr>
-        <w:t>* ReLU activation Shortcut:</w:t>
-      </w:r>
-    </w:p>
-    <w:p>
-      <w:pPr>
-        <w:pStyle w:val="ListParagraph"/>
-        <w:keepLines/>
-        <w:spacing w:after="0" w:line="360" w:lineRule="auto"/>
-        <w:ind w:left="0"/>
-        <w:jc w:val="both"/>
-        <w:rPr>
-          <w:color w:val="252525"/>
-          <w:szCs w:val="26"/>
-        </w:rPr>
-      </w:pPr>
-      <w:r>
-        <w:rPr>
-          <w:color w:val="252525"/>
-          <w:szCs w:val="26"/>
-        </w:rPr>
-        <w:t xml:space="preserve">* Identity </w:t>
-      </w:r>
-    </w:p>
-    <w:p>
-      <w:pPr>
-        <w:pStyle w:val="ListParagraph"/>
-        <w:keepLines/>
-        <w:spacing w:after="0" w:line="360" w:lineRule="auto"/>
-        <w:ind w:left="0"/>
-        <w:jc w:val="both"/>
-        <w:rPr>
-          <w:color w:val="252525"/>
-          <w:szCs w:val="26"/>
-        </w:rPr>
-      </w:pPr>
-      <w:r>
-        <w:rPr>
-          <w:color w:val="252525"/>
-          <w:szCs w:val="26"/>
-        </w:rPr>
-        <w:t>Output: F(x) = H(x) + x</w:t>
-      </w:r>
-    </w:p>
-    <w:p>
-      <w:pPr>
-        <w:pStyle w:val="ListParagraph"/>
-        <w:keepLines/>
-        <w:spacing w:after="0" w:line="360" w:lineRule="auto"/>
-        <w:ind w:left="0" w:firstLine="720"/>
-        <w:jc w:val="both"/>
-        <w:rPr>
-          <w:noProof/>
-          <w:szCs w:val="26"/>
-        </w:rPr>
-      </w:pPr>
-      <w:r>
-        <w:rPr>
-          <w:noProof/>
-          <w:szCs w:val="26"/>
-        </w:rPr>
-        <w:t>ResNets đã được chứng minh là rất hiệu quả để phân loại hình ảnh. Trong Thử thách nhận dạng hình ảnh quy mô lớn ImageNet (ILSVRC) năm 2015, một mô hình ResNet có tên ResNet-50 đã đạt được tỷ lệ lỗi nằm trong top 5 là 3,57%, tốt hơn đáng kể so với bất kỳ mô hình nào khác đã được gửi tham gia cuộc thi.</w:t>
-      </w:r>
-    </w:p>
-    <w:p>
-      <w:pPr>
-        <w:pStyle w:val="ListParagraph"/>
-        <w:keepLines/>
-        <w:spacing w:after="0" w:line="360" w:lineRule="auto"/>
-        <w:ind w:left="0" w:firstLine="720"/>
-        <w:jc w:val="both"/>
-        <w:rPr>
-          <w:noProof/>
-          <w:szCs w:val="26"/>
-        </w:rPr>
-      </w:pPr>
-      <w:r>
-        <w:rPr>
-          <w:noProof/>
-          <w:szCs w:val="26"/>
+        <w:spacing w:after="0"/>
+        <w:ind w:firstLine="720"/>
+        <w:rPr>
+          <w:rFonts w:cs="Times New Roman"/>
+          <w:b w:val="0"/>
+          <w:bCs/>
+          <w:color w:val="auto"/>
+        </w:rPr>
+      </w:pPr>
+      <w:r>
+        <w:rPr>
+          <w:rFonts w:cs="Times New Roman"/>
+          <w:b w:val="0"/>
+          <w:bCs/>
+          <w:color w:val="auto"/>
+        </w:rPr>
+        <w:t>MobileNet gồm có 27 lớp Convolution, trong đó bao gồm 13 lớp Convolution depthwise, 1 lớp Average Pool, 1 lớp Fully Connected và 1 lớp Softmax​1​.</w:t>
+      </w:r>
+    </w:p>
+    <w:p>
+      <w:pPr>
+        <w:pStyle w:val="Heading2"/>
+        <w:numPr>
+          <w:ilvl w:val="0"/>
+          <w:numId w:val="0"/>
+        </w:numPr>
+        <w:spacing w:after="0"/>
+        <w:ind w:left="720"/>
+        <w:rPr>
+          <w:rFonts w:cs="Times New Roman"/>
+          <w:b w:val="0"/>
+          <w:bCs/>
+          <w:color w:val="auto"/>
+        </w:rPr>
+      </w:pPr>
+      <w:r>
+        <w:rPr>
+          <w:rFonts w:cs="Times New Roman"/>
+          <w:b w:val="0"/>
+          <w:bCs/>
+          <w:color w:val="auto"/>
+        </w:rPr>
+        <w:t>Các lớp được sắp xếp từ trước đến sau như sau​1​:</w:t>
+      </w:r>
+    </w:p>
+    <w:p>
+      <w:pPr>
+        <w:pStyle w:val="Heading2"/>
+        <w:numPr>
+          <w:ilvl w:val="0"/>
+          <w:numId w:val="0"/>
+        </w:numPr>
+        <w:spacing w:after="0"/>
+        <w:ind w:left="720" w:firstLine="720"/>
+        <w:rPr>
+          <w:rFonts w:cs="Times New Roman"/>
+          <w:b w:val="0"/>
+          <w:bCs/>
+          <w:color w:val="auto"/>
+        </w:rPr>
+      </w:pPr>
+      <w:r>
+        <w:rPr>
+          <w:rFonts w:cs="Times New Roman"/>
+          <w:b w:val="0"/>
+          <w:bCs/>
+          <w:color w:val="auto"/>
+        </w:rPr>
+        <w:t>3x3 Convolution</w:t>
+      </w:r>
+    </w:p>
+    <w:p>
+      <w:pPr>
+        <w:pStyle w:val="Heading2"/>
+        <w:numPr>
+          <w:ilvl w:val="0"/>
+          <w:numId w:val="0"/>
+        </w:numPr>
+        <w:spacing w:after="0"/>
+        <w:ind w:left="720" w:firstLine="720"/>
+        <w:rPr>
+          <w:rFonts w:cs="Times New Roman"/>
+          <w:b w:val="0"/>
+          <w:bCs/>
+          <w:color w:val="auto"/>
+        </w:rPr>
+      </w:pPr>
+      <w:r>
+        <w:rPr>
+          <w:rFonts w:cs="Times New Roman"/>
+          <w:b w:val="0"/>
+          <w:bCs/>
+          <w:color w:val="auto"/>
+        </w:rPr>
+        <w:t>3x3 Depthwise Convolution</w:t>
+      </w:r>
+    </w:p>
+    <w:p>
+      <w:pPr>
+        <w:pStyle w:val="Heading2"/>
+        <w:numPr>
+          <w:ilvl w:val="0"/>
+          <w:numId w:val="0"/>
+        </w:numPr>
+        <w:spacing w:after="0"/>
+        <w:ind w:left="720" w:firstLine="720"/>
+        <w:rPr>
+          <w:rFonts w:cs="Times New Roman"/>
+          <w:b w:val="0"/>
+          <w:bCs/>
+          <w:color w:val="auto"/>
+        </w:rPr>
+      </w:pPr>
+      <w:r>
+        <w:rPr>
+          <w:rFonts w:cs="Times New Roman"/>
+          <w:b w:val="0"/>
+          <w:bCs/>
+          <w:color w:val="auto"/>
+        </w:rPr>
+        <w:t>1x1 Convolution</w:t>
+      </w:r>
+    </w:p>
+    <w:p>
+      <w:pPr>
+        <w:pStyle w:val="Heading2"/>
+        <w:numPr>
+          <w:ilvl w:val="0"/>
+          <w:numId w:val="0"/>
+        </w:numPr>
+        <w:spacing w:after="0"/>
+        <w:ind w:left="720"/>
+        <w:rPr>
+          <w:rFonts w:cs="Times New Roman"/>
+          <w:b w:val="0"/>
+          <w:bCs/>
+          <w:color w:val="auto"/>
+        </w:rPr>
+      </w:pPr>
+      <w:r>
+        <w:rPr>
+          <w:rFonts w:cs="Times New Roman"/>
+          <w:b w:val="0"/>
+          <w:bCs/>
+          <w:color w:val="auto"/>
+        </w:rPr>
+        <w:t>Đơn vị trên được lặp lại 13 lần, sau đó tiếp tục với các lớp sau:</w:t>
+      </w:r>
+    </w:p>
+    <w:p>
+      <w:pPr>
+        <w:pStyle w:val="Heading2"/>
+        <w:numPr>
+          <w:ilvl w:val="0"/>
+          <w:numId w:val="0"/>
+        </w:numPr>
+        <w:spacing w:after="0"/>
+        <w:ind w:left="1440"/>
+        <w:rPr>
+          <w:rFonts w:cs="Times New Roman"/>
+          <w:b w:val="0"/>
+          <w:bCs/>
+          <w:color w:val="auto"/>
+        </w:rPr>
+      </w:pPr>
+      <w:r>
+        <w:rPr>
+          <w:rFonts w:cs="Times New Roman"/>
+          <w:b w:val="0"/>
+          <w:bCs/>
+          <w:color w:val="auto"/>
+        </w:rPr>
+        <w:t>Average Pool</w:t>
+      </w:r>
+    </w:p>
+    <w:p>
+      <w:pPr>
+        <w:pStyle w:val="Heading2"/>
+        <w:numPr>
+          <w:ilvl w:val="0"/>
+          <w:numId w:val="0"/>
+        </w:numPr>
+        <w:spacing w:after="0"/>
+        <w:ind w:left="1440"/>
+        <w:rPr>
+          <w:rFonts w:cs="Times New Roman"/>
+          <w:b w:val="0"/>
+          <w:bCs/>
+          <w:color w:val="auto"/>
+        </w:rPr>
+      </w:pPr>
+      <w:r>
+        <w:rPr>
+          <w:rFonts w:cs="Times New Roman"/>
+          <w:b w:val="0"/>
+          <w:bCs/>
+          <w:color w:val="auto"/>
+        </w:rPr>
+        <w:t>Fully Connected layer</w:t>
+      </w:r>
+    </w:p>
+    <w:p>
+      <w:pPr>
+        <w:pStyle w:val="Heading2"/>
+        <w:numPr>
+          <w:ilvl w:val="0"/>
+          <w:numId w:val="0"/>
+        </w:numPr>
+        <w:spacing w:after="0"/>
+        <w:ind w:left="720" w:firstLine="720"/>
+        <w:rPr>
+          <w:rFonts w:cs="Times New Roman"/>
+          <w:b w:val="0"/>
+          <w:bCs/>
+          <w:color w:val="auto"/>
+        </w:rPr>
+      </w:pPr>
+      <w:r>
+        <w:rPr>
+          <w:rFonts w:cs="Times New Roman"/>
+          <w:b w:val="0"/>
+          <w:bCs/>
+          <w:color w:val="auto"/>
+        </w:rPr>
+        <w:t>Softmax</w:t>
+      </w:r>
+    </w:p>
+    <w:p>
+      <w:pPr>
+        <w:pStyle w:val="Heading2"/>
+        <w:numPr>
+          <w:ilvl w:val="0"/>
+          <w:numId w:val="0"/>
+        </w:numPr>
+        <w:spacing w:after="0"/>
+        <w:rPr>
+          <w:rFonts w:cs="Times New Roman"/>
+          <w:b w:val="0"/>
+          <w:bCs/>
+          <w:color w:val="auto"/>
+        </w:rPr>
+      </w:pPr>
+      <w:r>
+        <w:rPr>
+          <w:rFonts w:cs="Times New Roman"/>
+          <w:b w:val="0"/>
+          <w:bCs/>
+          <w:color w:val="auto"/>
+        </w:rPr>
+        <w:t>Cụ thể hơn, mô hình MobileNet có hai đơn vị cơ bản​1​:</w:t>
+      </w:r>
+    </w:p>
+    <w:p>
+      <w:pPr>
+        <w:pStyle w:val="Heading2"/>
+        <w:numPr>
+          <w:ilvl w:val="0"/>
+          <w:numId w:val="0"/>
+        </w:numPr>
+        <w:spacing w:after="0"/>
+        <w:ind w:firstLine="709"/>
+        <w:rPr>
+          <w:rFonts w:cs="Times New Roman"/>
+          <w:b w:val="0"/>
+          <w:bCs/>
+          <w:color w:val="auto"/>
+        </w:rPr>
+      </w:pPr>
+      <w:r>
+        <w:rPr>
+          <w:rFonts w:cs="Times New Roman"/>
+          <w:b w:val="0"/>
+          <w:bCs/>
+          <w:color w:val="auto"/>
+        </w:rPr>
+        <w:t>Đơn vị 1: Lớp 3x3 Convolution, được theo sau bởi Batch Normalization và ReLU activation. Đây là lớp đầu tiên của MobileNet và chỉ sử dụng một lần duy nhất.</w:t>
+      </w:r>
+    </w:p>
+    <w:p>
+      <w:pPr>
+        <w:pStyle w:val="Heading2"/>
+        <w:numPr>
+          <w:ilvl w:val="0"/>
+          <w:numId w:val="0"/>
+        </w:numPr>
+        <w:spacing w:after="0"/>
+        <w:ind w:firstLine="709"/>
+        <w:rPr>
+          <w:rFonts w:cs="Times New Roman"/>
+          <w:b w:val="0"/>
+          <w:bCs/>
+          <w:color w:val="auto"/>
+        </w:rPr>
+      </w:pPr>
+      <w:r>
+        <w:rPr>
+          <w:rFonts w:cs="Times New Roman"/>
+          <w:b w:val="0"/>
+          <w:bCs/>
+          <w:color w:val="auto"/>
+        </w:rPr>
+        <w:t>Đơn vị 2: Lớp 3x3 Depthwise Convolution, được theo sau bởi Batch Normalization và ReLU activation. Sau đó, lớp 1x1 Convolution tiếp theo cũng được theo sau bởi Batch Normalization và ReLU activation. Đơn vị này được lặp lại nhiều lần trong mô hình với kích thước đầu vào và lọc (ngoại trừ kích thước kernel) thay đổi theo các giá trị lọc.</w:t>
+      </w:r>
+    </w:p>
+    <w:p>
+      <w:pPr>
+        <w:pStyle w:val="Heading2"/>
+        <w:numPr>
+          <w:ilvl w:val="0"/>
+          <w:numId w:val="0"/>
+        </w:numPr>
+        <w:spacing w:before="0" w:after="0"/>
+        <w:ind w:firstLine="720"/>
+        <w:rPr>
+          <w:rFonts w:cs="Times New Roman"/>
+          <w:b w:val="0"/>
+          <w:bCs/>
+          <w:color w:val="auto"/>
+        </w:rPr>
+      </w:pPr>
+      <w:r>
+        <w:rPr>
+          <w:rFonts w:cs="Times New Roman"/>
+          <w:b w:val="0"/>
+          <w:bCs/>
+          <w:color w:val="auto"/>
+        </w:rPr>
+        <w:t xml:space="preserve">Vì vậy, mô hình MobileNet có tổng cộng 30 lớp: 1 lớp Convolution ở đầu, 13 lần lặp lại của đơn vị 2 (bao gồm mỗi lần một lớp Depthwise Convolution và một lớp </w:t>
+      </w:r>
+      <w:r>
+        <w:rPr>
+          <w:rFonts w:cs="Times New Roman"/>
+          <w:b w:val="0"/>
+          <w:bCs/>
+          <w:color w:val="auto"/>
         </w:rPr>
         <w:lastRenderedPageBreak/>
-        <w:t>ResNets cũng đã được sử dụng cho các tác vụ thị giác máy tính khác, chẳng hạn như phát hiện đối tượng và phân đoạn ngữ nghĩa. Chúng cũng đã được sử dụng cho các nhiệm vụ xử lý ngôn ngữ tự nhiên, chẳng hạn như phân loại văn bản và dịch máy.</w:t>
+        <w:t>Convolution 1x1), một lớp Average Pool, một lớp Fully Connected, và một lớp Softmax ở cuối cùng.</w:t>
       </w:r>
     </w:p>
     <w:p>
@@ -14209,7 +15348,7 @@
           <w:color w:val="auto"/>
         </w:rPr>
       </w:pPr>
-      <w:bookmarkStart w:id="38" w:name="_Toc137850546"/>
+      <w:bookmarkStart w:id="40" w:name="_Toc137850546"/>
       <w:r>
         <w:rPr>
           <w:noProof/>
@@ -14261,7 +15400,7 @@
                                 <w:szCs w:val="26"/>
                               </w:rPr>
                             </w:pPr>
-                            <w:bookmarkStart w:id="39" w:name="_Toc137849524"/>
+                            <w:bookmarkStart w:id="41" w:name="_Toc137849524"/>
                             <w:r>
                               <w:t>Hình 2.</w:t>
                             </w:r>
@@ -14276,7 +15415,7 @@
                             <w:r>
                               <w:t>. Mô hình mạng DenseNet</w:t>
                             </w:r>
-                            <w:bookmarkEnd w:id="39"/>
+                            <w:bookmarkEnd w:id="41"/>
                           </w:p>
                         </w:txbxContent>
                       </wps:txbx>
@@ -14311,7 +15450,7 @@
                           <w:szCs w:val="26"/>
                         </w:rPr>
                       </w:pPr>
-                      <w:bookmarkStart w:id="40" w:name="_Toc137849524"/>
+                      <w:bookmarkStart w:id="42" w:name="_Toc137849524"/>
                       <w:r>
                         <w:t>Hình 2.</w:t>
                       </w:r>
@@ -14326,7 +15465,7 @@
                       <w:r>
                         <w:t>. Mô hình mạng DenseNet</w:t>
                       </w:r>
-                      <w:bookmarkEnd w:id="40"/>
+                      <w:bookmarkEnd w:id="42"/>
                     </w:p>
                   </w:txbxContent>
                 </v:textbox>
@@ -14370,7 +15509,7 @@
                     </pic:cNvPicPr>
                   </pic:nvPicPr>
                   <pic:blipFill>
-                    <a:blip r:embed="rId16">
+                    <a:blip r:embed="rId17">
                       <a:extLst>
                         <a:ext uri="{28A0092B-C50C-407E-A947-70E740481C1C}">
                           <a14:useLocalDpi xmlns:a14="http://schemas.microsoft.com/office/drawing/2010/main" val="0"/>
@@ -14414,7 +15553,14 @@
         </w:rPr>
         <w:t>Mô hình DenseNet</w:t>
       </w:r>
-      <w:bookmarkEnd w:id="38"/>
+      <w:bookmarkEnd w:id="40"/>
+      <w:r>
+        <w:rPr>
+          <w:rFonts w:cs="Times New Roman"/>
+          <w:color w:val="auto"/>
+        </w:rPr>
+        <w:t>121</w:t>
+      </w:r>
     </w:p>
     <w:p>
       <w:pPr>
@@ -14545,114 +15691,17 @@
       <w:pPr>
         <w:pStyle w:val="Heading2"/>
         <w:numPr>
-          <w:ilvl w:val="1"/>
-          <w:numId w:val="21"/>
-        </w:numPr>
-        <w:outlineLvl w:val="0"/>
-        <w:rPr>
-          <w:rFonts w:cs="Times New Roman"/>
-          <w:color w:val="auto"/>
-        </w:rPr>
-      </w:pPr>
-      <w:bookmarkStart w:id="41" w:name="_Toc137850547"/>
-      <w:r>
-        <w:rPr>
-          <w:rFonts w:cs="Times New Roman"/>
-          <w:color w:val="auto"/>
-        </w:rPr>
-        <w:lastRenderedPageBreak/>
-        <w:t>InceptionV3</w:t>
-      </w:r>
-      <w:bookmarkEnd w:id="41"/>
-    </w:p>
-    <w:p>
-      <w:pPr>
-        <w:pStyle w:val="Heading2"/>
-        <w:keepNext/>
-        <w:numPr>
           <w:ilvl w:val="0"/>
           <w:numId w:val="0"/>
         </w:numPr>
-        <w:jc w:val="center"/>
-      </w:pPr>
-      <w:r>
-        <w:rPr>
-          <w:noProof/>
-        </w:rPr>
-        <w:drawing>
-          <wp:inline distT="0" distB="0" distL="0" distR="0" wp14:anchorId="3CA7D9F8" wp14:editId="3FF7AC40">
-            <wp:extent cx="3686861" cy="1969217"/>
-            <wp:effectExtent l="0" t="0" r="8890" b="0"/>
-            <wp:docPr id="1" name="Picture 1" descr="https://www.researchgate.net/publication/349717475/figure/fig5/AS:996933934014464@1614698980419/The-architecture-of-Inception-V3-model.ppm"/>
-            <wp:cNvGraphicFramePr>
-              <a:graphicFrameLocks xmlns:a="http://schemas.openxmlformats.org/drawingml/2006/main" noChangeAspect="1"/>
-            </wp:cNvGraphicFramePr>
-            <a:graphic xmlns:a="http://schemas.openxmlformats.org/drawingml/2006/main">
-              <a:graphicData uri="http://schemas.openxmlformats.org/drawingml/2006/picture">
-                <pic:pic xmlns:pic="http://schemas.openxmlformats.org/drawingml/2006/picture">
-                  <pic:nvPicPr>
-                    <pic:cNvPr id="0" name="Picture 1" descr="https://www.researchgate.net/publication/349717475/figure/fig5/AS:996933934014464@1614698980419/The-architecture-of-Inception-V3-model.ppm"/>
-                    <pic:cNvPicPr>
-                      <a:picLocks noChangeAspect="1" noChangeArrowheads="1"/>
-                    </pic:cNvPicPr>
-                  </pic:nvPicPr>
-                  <pic:blipFill>
-                    <a:blip r:embed="rId17">
-                      <a:extLst>
-                        <a:ext uri="{28A0092B-C50C-407E-A947-70E740481C1C}">
-                          <a14:useLocalDpi xmlns:a14="http://schemas.microsoft.com/office/drawing/2010/main" val="0"/>
-                        </a:ext>
-                      </a:extLst>
-                    </a:blip>
-                    <a:srcRect/>
-                    <a:stretch>
-                      <a:fillRect/>
-                    </a:stretch>
-                  </pic:blipFill>
-                  <pic:spPr bwMode="auto">
-                    <a:xfrm>
-                      <a:off x="0" y="0"/>
-                      <a:ext cx="3697471" cy="1974884"/>
-                    </a:xfrm>
-                    <a:prstGeom prst="rect">
-                      <a:avLst/>
-                    </a:prstGeom>
-                    <a:noFill/>
-                    <a:ln>
-                      <a:noFill/>
-                    </a:ln>
-                  </pic:spPr>
-                </pic:pic>
-              </a:graphicData>
-            </a:graphic>
-          </wp:inline>
-        </w:drawing>
-      </w:r>
-    </w:p>
-    <w:p>
-      <w:pPr>
-        <w:pStyle w:val="Caption"/>
-        <w:jc w:val="center"/>
-        <w:rPr>
-          <w:color w:val="FF0000"/>
-        </w:rPr>
-      </w:pPr>
-      <w:bookmarkStart w:id="42" w:name="_Toc137849525"/>
-      <w:r>
-        <w:t>Hình 2.</w:t>
-      </w:r>
-      <w:fldSimple w:instr=" SEQ Hình_2. \* ARABIC ">
-        <w:r>
-          <w:rPr>
-            <w:noProof/>
-          </w:rPr>
-          <w:t>5</w:t>
-        </w:r>
-      </w:fldSimple>
-      <w:r>
-        <w:t>. Mô hình mạng InceptionV3</w:t>
-      </w:r>
-      <w:bookmarkEnd w:id="42"/>
+        <w:ind w:firstLine="720"/>
+        <w:rPr>
+          <w:rFonts w:cs="Times New Roman"/>
+          <w:b w:val="0"/>
+          <w:bCs/>
+          <w:color w:val="auto"/>
+        </w:rPr>
+      </w:pPr>
     </w:p>
     <w:p>
       <w:pPr>
@@ -14665,6 +15714,7 @@
         <w:rPr>
           <w:rFonts w:cs="Times New Roman"/>
           <w:b w:val="0"/>
+          <w:bCs/>
           <w:color w:val="auto"/>
         </w:rPr>
       </w:pPr>
@@ -14672,120 +15722,11 @@
         <w:rPr>
           <w:rFonts w:cs="Times New Roman"/>
           <w:b w:val="0"/>
-          <w:color w:val="auto"/>
-        </w:rPr>
-        <w:t>Inception v3 là kiến ​​trúc mạng thần kinh tích chập (CNN) được Google phát triển vào năm 2015. Đây là thế hệ thứ ba của dòng CNN Inception và được thiết kế để cải thiện hiệu suất của các phiên bản tiền nhiệm đồng thời giảm số lượng tham số yêu cầu.</w:t>
-      </w:r>
-    </w:p>
-    <w:p>
-      <w:pPr>
-        <w:pStyle w:val="Heading2"/>
-        <w:numPr>
-          <w:ilvl w:val="0"/>
-          <w:numId w:val="0"/>
-        </w:numPr>
-        <w:rPr>
-          <w:rFonts w:cs="Times New Roman"/>
-          <w:b w:val="0"/>
-          <w:color w:val="auto"/>
-        </w:rPr>
-      </w:pPr>
-      <w:r>
-        <w:rPr>
-          <w:rFonts w:cs="Times New Roman"/>
-          <w:b w:val="0"/>
-          <w:color w:val="auto"/>
-        </w:rPr>
-        <w:t>Inception v3 đạt được điều này bằng cách sử dụng một số kỹ thuật mới, bao gồm:</w:t>
-      </w:r>
-    </w:p>
-    <w:p>
-      <w:pPr>
-        <w:pStyle w:val="Heading2"/>
-        <w:numPr>
-          <w:ilvl w:val="0"/>
-          <w:numId w:val="34"/>
-        </w:numPr>
-        <w:rPr>
-          <w:rFonts w:cs="Times New Roman"/>
-          <w:b w:val="0"/>
-          <w:color w:val="auto"/>
-        </w:rPr>
-      </w:pPr>
-      <w:r>
-        <w:rPr>
-          <w:rFonts w:cs="Times New Roman"/>
-          <w:b w:val="0"/>
-          <w:color w:val="auto"/>
-        </w:rPr>
-        <w:t>Tích chập 7x7 thừa số: Các tích chập này được chia thành hai tích chập 3x3, giúp giảm số lượng tham số cần thiết trong khi vẫn duy trì độ chính xác.</w:t>
-      </w:r>
-    </w:p>
-    <w:p>
-      <w:pPr>
-        <w:pStyle w:val="Heading2"/>
-        <w:numPr>
-          <w:ilvl w:val="0"/>
-          <w:numId w:val="34"/>
-        </w:numPr>
-        <w:rPr>
-          <w:rFonts w:cs="Times New Roman"/>
-          <w:b w:val="0"/>
-          <w:color w:val="auto"/>
-        </w:rPr>
-      </w:pPr>
-      <w:r>
-        <w:rPr>
-          <w:rFonts w:cs="Times New Roman"/>
-          <w:b w:val="0"/>
-          <w:color w:val="auto"/>
-        </w:rPr>
-        <w:t>Các kết nối còn lại: Các kết nối này cho phép thông tin truyền qua mạng dễ dàng hơn, giúp ngăn chặn việc trang bị quá mức.</w:t>
-      </w:r>
-    </w:p>
-    <w:p>
-      <w:pPr>
-        <w:pStyle w:val="Heading2"/>
-        <w:numPr>
-          <w:ilvl w:val="0"/>
-          <w:numId w:val="34"/>
-        </w:numPr>
-        <w:rPr>
-          <w:rFonts w:cs="Times New Roman"/>
-          <w:b w:val="0"/>
-          <w:color w:val="auto"/>
-        </w:rPr>
-      </w:pPr>
-      <w:r>
-        <w:rPr>
-          <w:rFonts w:cs="Times New Roman"/>
-          <w:b w:val="0"/>
-          <w:color w:val="auto"/>
-        </w:rPr>
-        <w:t>Bộ phân loại phụ trợ: Các bộ phân loại này được thêm vào mạng ở các lớp trung gian, giúp cải thiện độ chính xác của phân loại cuối cùng.</w:t>
-      </w:r>
-    </w:p>
-    <w:p>
-      <w:pPr>
-        <w:pStyle w:val="Heading2"/>
-        <w:numPr>
-          <w:ilvl w:val="0"/>
-          <w:numId w:val="0"/>
-        </w:numPr>
-        <w:ind w:firstLine="360"/>
-        <w:rPr>
-          <w:rFonts w:cs="Times New Roman"/>
-          <w:b w:val="0"/>
-          <w:color w:val="auto"/>
-        </w:rPr>
-      </w:pPr>
-      <w:r>
-        <w:rPr>
-          <w:rFonts w:cs="Times New Roman"/>
-          <w:b w:val="0"/>
-          <w:color w:val="auto"/>
-        </w:rPr>
-        <w:t>Inception v3 được đào tạo trên bộ dữ liệu ImageNet, chứa hơn 1,2 triệu hình ảnh được gắn nhãn với 1.000 danh mục khác nhau. Nó đạt được tỷ lệ lỗi trong top 5 là 23,8%, đây là một cải tiến đáng kể so với các CNN trước đó.</w:t>
+          <w:bCs/>
+          <w:color w:val="auto"/>
+        </w:rPr>
+        <w:lastRenderedPageBreak/>
+        <w:t>DenseNet121 là một kiến trúc mạng nơ-ron phức tạp với tổng cộng 121 lớp​​. Mạng này được gọi là "Dense" vì mỗi lớp được kết nối với tất cả các lớp sau đó, tức là, đầu ra của mỗi lớp là đầu vào của tất cả các lớp sau đó. Điều này tạo ra một mô hình rất dày đặc với sự tương tác giữa các lớp.</w:t>
       </w:r>
     </w:p>
     <w:p>
@@ -14799,6 +15740,7 @@
         <w:rPr>
           <w:rFonts w:cs="Times New Roman"/>
           <w:b w:val="0"/>
+          <w:bCs/>
           <w:color w:val="auto"/>
         </w:rPr>
       </w:pPr>
@@ -14806,80 +15748,11 @@
         <w:rPr>
           <w:rFonts w:cs="Times New Roman"/>
           <w:b w:val="0"/>
-          <w:color w:val="auto"/>
-        </w:rPr>
-        <w:t>Inception v3 đã được sử dụng cho nhiều tác vụ khác nhau, bao gồm phân loại hình ảnh, phát hiện đối tượng và nhận dạng cảnh. Nó cũng đã được sử dụng để phát triển các kỹ thuật hình ảnh y tế mới và để cải thiện hiệu suất của ô tô tự lái.</w:t>
-      </w:r>
-    </w:p>
-    <w:p>
-      <w:pPr>
-        <w:pStyle w:val="Heading2"/>
-        <w:numPr>
-          <w:ilvl w:val="0"/>
-          <w:numId w:val="0"/>
-        </w:numPr>
-        <w:ind w:firstLine="720"/>
-        <w:rPr>
-          <w:rFonts w:cs="Times New Roman"/>
-          <w:b w:val="0"/>
-          <w:color w:val="FF0000"/>
-          <w:lang w:val="vi-VN"/>
-        </w:rPr>
-      </w:pPr>
-      <w:r>
-        <w:rPr>
-          <w:rFonts w:cs="Times New Roman"/>
-          <w:b w:val="0"/>
-          <w:color w:val="FF0000"/>
-          <w:lang w:val="vi-VN"/>
-        </w:rPr>
-        <w:t>Thông số thêm: Kích thước tối thiểu là 75x75</w:t>
-      </w:r>
-    </w:p>
-    <w:p>
-      <w:pPr>
-        <w:pStyle w:val="Heading2"/>
-        <w:numPr>
-          <w:ilvl w:val="0"/>
-          <w:numId w:val="0"/>
-        </w:numPr>
-        <w:ind w:firstLine="720"/>
-        <w:rPr>
-          <w:rFonts w:cs="Times New Roman"/>
-          <w:b w:val="0"/>
-          <w:color w:val="auto"/>
-        </w:rPr>
-      </w:pPr>
-    </w:p>
-    <w:p>
-      <w:pPr>
-        <w:pStyle w:val="Heading2"/>
-        <w:numPr>
-          <w:ilvl w:val="0"/>
-          <w:numId w:val="0"/>
-        </w:numPr>
-        <w:ind w:firstLine="720"/>
-        <w:rPr>
-          <w:rFonts w:cs="Times New Roman"/>
-          <w:b w:val="0"/>
-          <w:color w:val="auto"/>
-        </w:rPr>
-      </w:pPr>
-    </w:p>
-    <w:p>
-      <w:pPr>
-        <w:pStyle w:val="Heading2"/>
-        <w:numPr>
-          <w:ilvl w:val="0"/>
-          <w:numId w:val="0"/>
-        </w:numPr>
-        <w:ind w:firstLine="720"/>
-        <w:rPr>
-          <w:rFonts w:cs="Times New Roman"/>
-          <w:b w:val="0"/>
-          <w:color w:val="auto"/>
-        </w:rPr>
-      </w:pPr>
+          <w:bCs/>
+          <w:color w:val="auto"/>
+        </w:rPr>
+        <w:t>Cấu trúc cụ thể của DenseNet121 bao gồm các "Dense Blocks" và "Transition Layers". Mỗi Dense Block bao gồm nhiều "Bottleneck Layers" và "Convolutional Layers". Bottleneck Layer là một lớp convolution 1x1 được sử dụng để giảm số lượng kênh đầu vào trước khi áp dụng một lớp convolution 3x3. Convolutional Layer là một lớp convolution 3x3 được áp dụng sau Bottleneck Layer. Transition Layer là một lớp convolution 1x1 được theo sau bởi một lớp average pooling 2x2, được sử dụng để giảm kích thước không gian đặc trưng giữa các Dense Block​​.</w:t>
+      </w:r>
     </w:p>
     <w:p>
       <w:pPr>
@@ -15060,6 +15933,7 @@
           <w:color w:val="252525"/>
           <w:szCs w:val="26"/>
         </w:rPr>
+        <w:lastRenderedPageBreak/>
         <w:t xml:space="preserve">Accuracy: Độ chính xác được sử dụng trong các bài toán phân loại để cho biết tỷ lệ phần trăm các dự đoán chính xác được thực hiện bởi một mô hình. Điểm chính xác trong học máy là một chỉ số đánh giá đo lường số lượng dự đoán chính xác do một mô hình đưa ra so với tổng số dự đoán được đưa ra. </w:t>
       </w:r>
       <w:r>
@@ -15262,7 +16136,6 @@
           <w:color w:val="252525"/>
           <w:szCs w:val="26"/>
         </w:rPr>
-        <w:lastRenderedPageBreak/>
         <w:t>Precision: Khả năng của một mô hình phân loại chỉ xác định các điểm dữ liệu có liên quan. Về mặt toán học, độ chính xác là số lần khẳng định đúng chia cho tổng khẳng định đúng cộng với số lần khẳng định sai.</w:t>
       </w:r>
     </w:p>
@@ -15535,6 +16408,7 @@
           <w:rFonts w:cs="Times New Roman"/>
           <w:color w:val="FF0000"/>
         </w:rPr>
+        <w:lastRenderedPageBreak/>
         <w:br w:type="page"/>
       </w:r>
     </w:p>
@@ -19131,27 +20005,7 @@
           <w:bCs/>
           <w:color w:val="auto"/>
         </w:rPr>
-        <w:t xml:space="preserve">Hàm Mô hình: </w:t>
-      </w:r>
-      <w:proofErr w:type="gramStart"/>
-      <w:r>
-        <w:rPr>
-          <w:rFonts w:cs="Times New Roman"/>
-          <w:b w:val="0"/>
-          <w:bCs/>
-          <w:color w:val="auto"/>
-        </w:rPr>
-        <w:t>tf.keras</w:t>
-      </w:r>
-      <w:proofErr w:type="gramEnd"/>
-      <w:r>
-        <w:rPr>
-          <w:rFonts w:cs="Times New Roman"/>
-          <w:b w:val="0"/>
-          <w:bCs/>
-          <w:color w:val="auto"/>
-        </w:rPr>
-        <w:t>.applications.ResNet101</w:t>
+        <w:t>Hàm Mô hình: tf.keras.applications.ResNet101</w:t>
       </w:r>
     </w:p>
     <w:p>
@@ -19243,21 +20097,7 @@
         <w:rPr>
           <w:bCs/>
         </w:rPr>
-        <w:t>input_tensor=</w:t>
-      </w:r>
-      <w:proofErr w:type="gramStart"/>
-      <w:r>
-        <w:rPr>
-          <w:bCs/>
-        </w:rPr>
-        <w:t>Input(</w:t>
-      </w:r>
-      <w:proofErr w:type="gramEnd"/>
-      <w:r>
-        <w:rPr>
-          <w:bCs/>
-        </w:rPr>
-        <w:t>shape=(224, 224, 3)): Đây là kích thước đầu vào của mạng. Ở đây, mỗi hình ảnh sẽ có kích thước 224x224 pixel và 3 kênh màu (RGB).</w:t>
+        <w:t>input_tensor=Input(shape=(224, 224, 3)): Đây là kích thước đầu vào của mạng. Ở đây, mỗi hình ảnh sẽ có kích thước 224x224 pixel và 3 kênh màu (RGB).</w:t>
       </w:r>
     </w:p>
     <w:p>
@@ -19426,27 +20266,7 @@
           <w:bCs/>
           <w:color w:val="auto"/>
         </w:rPr>
-        <w:t xml:space="preserve">Hàm Mô hình: </w:t>
-      </w:r>
-      <w:proofErr w:type="gramStart"/>
-      <w:r>
-        <w:rPr>
-          <w:rFonts w:cs="Times New Roman"/>
-          <w:b w:val="0"/>
-          <w:bCs/>
-          <w:color w:val="auto"/>
-        </w:rPr>
-        <w:t>tf.keras</w:t>
-      </w:r>
-      <w:proofErr w:type="gramEnd"/>
-      <w:r>
-        <w:rPr>
-          <w:rFonts w:cs="Times New Roman"/>
-          <w:b w:val="0"/>
-          <w:bCs/>
-          <w:color w:val="auto"/>
-        </w:rPr>
-        <w:t>.applications.InceptionV3</w:t>
+        <w:t>Hàm Mô hình: tf.keras.applications.InceptionV3</w:t>
       </w:r>
     </w:p>
     <w:p>
@@ -19533,27 +20353,7 @@
           <w:bCs/>
           <w:color w:val="auto"/>
         </w:rPr>
-        <w:t xml:space="preserve">Hàm Mô hình: </w:t>
-      </w:r>
-      <w:proofErr w:type="gramStart"/>
-      <w:r>
-        <w:rPr>
-          <w:rFonts w:cs="Times New Roman"/>
-          <w:b w:val="0"/>
-          <w:bCs/>
-          <w:color w:val="auto"/>
-        </w:rPr>
-        <w:t>tf.keras</w:t>
-      </w:r>
-      <w:proofErr w:type="gramEnd"/>
-      <w:r>
-        <w:rPr>
-          <w:rFonts w:cs="Times New Roman"/>
-          <w:b w:val="0"/>
-          <w:bCs/>
-          <w:color w:val="auto"/>
-        </w:rPr>
-        <w:t>.applications.MobileNet</w:t>
+        <w:t>Hàm Mô hình: tf.keras.applications.MobileNet</w:t>
       </w:r>
     </w:p>
     <w:p>
@@ -19640,27 +20440,7 @@
           <w:bCs/>
           <w:color w:val="auto"/>
         </w:rPr>
-        <w:t xml:space="preserve">Hàm Mô hình: </w:t>
-      </w:r>
-      <w:proofErr w:type="gramStart"/>
-      <w:r>
-        <w:rPr>
-          <w:rFonts w:cs="Times New Roman"/>
-          <w:b w:val="0"/>
-          <w:bCs/>
-          <w:color w:val="auto"/>
-        </w:rPr>
-        <w:t>tf.keras</w:t>
-      </w:r>
-      <w:proofErr w:type="gramEnd"/>
-      <w:r>
-        <w:rPr>
-          <w:rFonts w:cs="Times New Roman"/>
-          <w:b w:val="0"/>
-          <w:bCs/>
-          <w:color w:val="auto"/>
-        </w:rPr>
-        <w:t>.applications.DenseNet121</w:t>
+        <w:t>Hàm Mô hình: tf.keras.applications.DenseNet121</w:t>
       </w:r>
     </w:p>
     <w:p>

--- a/NLMH_Baocao_KhoiUnao.docx
+++ b/NLMH_Baocao_KhoiUnao.docx
@@ -13639,8 +13639,8 @@
           <w:szCs w:val="26"/>
         </w:rPr>
       </w:pPr>
-      <w:bookmarkStart w:id="34" w:name="_Toc137850544"/>
-      <w:bookmarkStart w:id="35" w:name="_Toc137850545"/>
+      <w:bookmarkStart w:id="34" w:name="_Toc137850545"/>
+      <w:bookmarkStart w:id="35" w:name="_Toc137850544"/>
       <w:r>
         <w:rPr>
           <w:b/>
@@ -13648,7 +13648,7 @@
         </w:rPr>
         <w:t>Mô hình ResNet</w:t>
       </w:r>
-      <w:bookmarkEnd w:id="35"/>
+      <w:bookmarkEnd w:id="34"/>
       <w:r>
         <w:rPr>
           <w:b/>
@@ -13721,27 +13721,14 @@
       <w:r>
         <w:t>Hình 2.</w:t>
       </w:r>
-      <w:r>
-        <w:fldChar w:fldCharType="begin"/>
-      </w:r>
-      <w:r>
-        <w:instrText xml:space="preserve"> SEQ Hình_2. \* ARABIC </w:instrText>
-      </w:r>
-      <w:r>
-        <w:fldChar w:fldCharType="separate"/>
-      </w:r>
-      <w:r>
-        <w:rPr>
-          <w:noProof/>
-        </w:rPr>
-        <w:t>3</w:t>
-      </w:r>
-      <w:r>
-        <w:rPr>
-          <w:noProof/>
-        </w:rPr>
-        <w:fldChar w:fldCharType="end"/>
-      </w:r>
+      <w:fldSimple w:instr=" SEQ Hình_2. \* ARABIC ">
+        <w:r>
+          <w:rPr>
+            <w:noProof/>
+          </w:rPr>
+          <w:t>3</w:t>
+        </w:r>
+      </w:fldSimple>
       <w:r>
         <w:t xml:space="preserve">. </w:t>
       </w:r>
@@ -14308,27 +14295,14 @@
       <w:r>
         <w:t>Hình 2.</w:t>
       </w:r>
-      <w:r>
-        <w:fldChar w:fldCharType="begin"/>
-      </w:r>
-      <w:r>
-        <w:instrText xml:space="preserve"> SEQ Hình_2. \* ARABIC </w:instrText>
-      </w:r>
-      <w:r>
-        <w:fldChar w:fldCharType="separate"/>
-      </w:r>
-      <w:r>
-        <w:rPr>
-          <w:noProof/>
-        </w:rPr>
-        <w:t>5</w:t>
-      </w:r>
-      <w:r>
-        <w:rPr>
-          <w:noProof/>
-        </w:rPr>
-        <w:fldChar w:fldCharType="end"/>
-      </w:r>
+      <w:fldSimple w:instr=" SEQ Hình_2. \* ARABIC ">
+        <w:r>
+          <w:rPr>
+            <w:noProof/>
+          </w:rPr>
+          <w:t>5</w:t>
+        </w:r>
+      </w:fldSimple>
       <w:r>
         <w:t>. Mô hình mạng InceptionV3</w:t>
       </w:r>
@@ -14819,7 +14793,7 @@
         </w:rPr>
         <w:t>Mô hình MobileNet</w:t>
       </w:r>
-      <w:bookmarkEnd w:id="34"/>
+      <w:bookmarkEnd w:id="35"/>
     </w:p>
     <w:p>
       <w:pPr>
@@ -20005,7 +19979,27 @@
           <w:bCs/>
           <w:color w:val="auto"/>
         </w:rPr>
-        <w:t>Hàm Mô hình: tf.keras.applications.ResNet101</w:t>
+        <w:t xml:space="preserve">Hàm Mô hình: </w:t>
+      </w:r>
+      <w:proofErr w:type="gramStart"/>
+      <w:r>
+        <w:rPr>
+          <w:rFonts w:cs="Times New Roman"/>
+          <w:b w:val="0"/>
+          <w:bCs/>
+          <w:color w:val="auto"/>
+        </w:rPr>
+        <w:t>tf.keras</w:t>
+      </w:r>
+      <w:proofErr w:type="gramEnd"/>
+      <w:r>
+        <w:rPr>
+          <w:rFonts w:cs="Times New Roman"/>
+          <w:b w:val="0"/>
+          <w:bCs/>
+          <w:color w:val="auto"/>
+        </w:rPr>
+        <w:t>.applications.ResNet101</w:t>
       </w:r>
     </w:p>
     <w:p>
@@ -20097,7 +20091,21 @@
         <w:rPr>
           <w:bCs/>
         </w:rPr>
-        <w:t>input_tensor=Input(shape=(224, 224, 3)): Đây là kích thước đầu vào của mạng. Ở đây, mỗi hình ảnh sẽ có kích thước 224x224 pixel và 3 kênh màu (RGB).</w:t>
+        <w:t>input_tensor=</w:t>
+      </w:r>
+      <w:proofErr w:type="gramStart"/>
+      <w:r>
+        <w:rPr>
+          <w:bCs/>
+        </w:rPr>
+        <w:t>Input(</w:t>
+      </w:r>
+      <w:proofErr w:type="gramEnd"/>
+      <w:r>
+        <w:rPr>
+          <w:bCs/>
+        </w:rPr>
+        <w:t>shape=(224, 224, 3)): Đây là kích thước đầu vào của mạng. Ở đây, mỗi hình ảnh sẽ có kích thước 224x224 pixel và 3 kênh màu (RGB).</w:t>
       </w:r>
     </w:p>
     <w:p>
@@ -20266,7 +20274,27 @@
           <w:bCs/>
           <w:color w:val="auto"/>
         </w:rPr>
-        <w:t>Hàm Mô hình: tf.keras.applications.InceptionV3</w:t>
+        <w:t xml:space="preserve">Hàm Mô hình: </w:t>
+      </w:r>
+      <w:proofErr w:type="gramStart"/>
+      <w:r>
+        <w:rPr>
+          <w:rFonts w:cs="Times New Roman"/>
+          <w:b w:val="0"/>
+          <w:bCs/>
+          <w:color w:val="auto"/>
+        </w:rPr>
+        <w:t>tf.keras</w:t>
+      </w:r>
+      <w:proofErr w:type="gramEnd"/>
+      <w:r>
+        <w:rPr>
+          <w:rFonts w:cs="Times New Roman"/>
+          <w:b w:val="0"/>
+          <w:bCs/>
+          <w:color w:val="auto"/>
+        </w:rPr>
+        <w:t>.applications.InceptionV3</w:t>
       </w:r>
     </w:p>
     <w:p>
@@ -20353,7 +20381,27 @@
           <w:bCs/>
           <w:color w:val="auto"/>
         </w:rPr>
-        <w:t>Hàm Mô hình: tf.keras.applications.MobileNet</w:t>
+        <w:t xml:space="preserve">Hàm Mô hình: </w:t>
+      </w:r>
+      <w:proofErr w:type="gramStart"/>
+      <w:r>
+        <w:rPr>
+          <w:rFonts w:cs="Times New Roman"/>
+          <w:b w:val="0"/>
+          <w:bCs/>
+          <w:color w:val="auto"/>
+        </w:rPr>
+        <w:t>tf.keras</w:t>
+      </w:r>
+      <w:proofErr w:type="gramEnd"/>
+      <w:r>
+        <w:rPr>
+          <w:rFonts w:cs="Times New Roman"/>
+          <w:b w:val="0"/>
+          <w:bCs/>
+          <w:color w:val="auto"/>
+        </w:rPr>
+        <w:t>.applications.MobileNet</w:t>
       </w:r>
     </w:p>
     <w:p>
@@ -20440,7 +20488,27 @@
           <w:bCs/>
           <w:color w:val="auto"/>
         </w:rPr>
-        <w:t>Hàm Mô hình: tf.keras.applications.DenseNet121</w:t>
+        <w:t xml:space="preserve">Hàm Mô hình: </w:t>
+      </w:r>
+      <w:proofErr w:type="gramStart"/>
+      <w:r>
+        <w:rPr>
+          <w:rFonts w:cs="Times New Roman"/>
+          <w:b w:val="0"/>
+          <w:bCs/>
+          <w:color w:val="auto"/>
+        </w:rPr>
+        <w:t>tf.keras</w:t>
+      </w:r>
+      <w:proofErr w:type="gramEnd"/>
+      <w:r>
+        <w:rPr>
+          <w:rFonts w:cs="Times New Roman"/>
+          <w:b w:val="0"/>
+          <w:bCs/>
+          <w:color w:val="auto"/>
+        </w:rPr>
+        <w:t>.applications.DenseNet121</w:t>
       </w:r>
     </w:p>
     <w:p>
@@ -31283,7 +31351,7 @@
     <w:link w:val="SubtitleChar"/>
     <w:uiPriority w:val="11"/>
     <w:qFormat/>
-    <w:rsid w:val="00181AEF"/>
+    <w:rsid w:val="00A5153A"/>
     <w:pPr>
       <w:numPr>
         <w:ilvl w:val="1"/>
@@ -31293,7 +31361,7 @@
       <w:rFonts w:eastAsiaTheme="minorEastAsia" w:cstheme="minorBidi"/>
       <w:color w:val="5A5A5A" w:themeColor="text1" w:themeTint="A5"/>
       <w:spacing w:val="15"/>
-      <w:sz w:val="22"/>
+      <w:sz w:val="24"/>
       <w:szCs w:val="22"/>
     </w:rPr>
   </w:style>
@@ -31302,12 +31370,12 @@
     <w:basedOn w:val="DefaultParagraphFont"/>
     <w:link w:val="Subtitle"/>
     <w:uiPriority w:val="11"/>
-    <w:rsid w:val="00181AEF"/>
+    <w:rsid w:val="00A5153A"/>
     <w:rPr>
       <w:rFonts w:eastAsiaTheme="minorEastAsia" w:cstheme="minorBidi"/>
       <w:color w:val="5A5A5A" w:themeColor="text1" w:themeTint="A5"/>
       <w:spacing w:val="15"/>
-      <w:sz w:val="22"/>
+      <w:sz w:val="24"/>
       <w:szCs w:val="22"/>
     </w:rPr>
   </w:style>
@@ -31427,6 +31495,20 @@
       <w:spacing w:after="100"/>
       <w:ind w:left="520"/>
     </w:pPr>
+  </w:style>
+  <w:style w:type="character" w:styleId="SubtleEmphasis">
+    <w:name w:val="Subtle Emphasis"/>
+    <w:basedOn w:val="DefaultParagraphFont"/>
+    <w:uiPriority w:val="19"/>
+    <w:qFormat/>
+    <w:rsid w:val="00A5153A"/>
+    <w:rPr>
+      <w:rFonts w:ascii="Times New Roman" w:hAnsi="Times New Roman"/>
+      <w:i/>
+      <w:iCs/>
+      <w:color w:val="404040" w:themeColor="text1" w:themeTint="BF"/>
+      <w:sz w:val="26"/>
+    </w:rPr>
   </w:style>
 </w:styles>
 </file>

--- a/NLMH_Baocao_KhoiUnao.docx
+++ b/NLMH_Baocao_KhoiUnao.docx
@@ -4737,7 +4737,7 @@
                 <w:bCs w:val="0"/>
                 <w:webHidden/>
               </w:rPr>
-              <w:t>12</w:t>
+              <w:t>11</w:t>
             </w:r>
             <w:r>
               <w:rPr>
@@ -4817,7 +4817,7 @@
                 <w:bCs w:val="0"/>
                 <w:webHidden/>
               </w:rPr>
-              <w:t>13</w:t>
+              <w:t>16</w:t>
             </w:r>
             <w:r>
               <w:rPr>
@@ -4897,7 +4897,7 @@
                 <w:bCs w:val="0"/>
                 <w:webHidden/>
               </w:rPr>
-              <w:t>14</w:t>
+              <w:t>12</w:t>
             </w:r>
             <w:r>
               <w:rPr>
@@ -4977,7 +4977,7 @@
                 <w:bCs w:val="0"/>
                 <w:webHidden/>
               </w:rPr>
-              <w:t>15</w:t>
+              <w:t>17</w:t>
             </w:r>
             <w:r>
               <w:rPr>
@@ -5057,7 +5057,7 @@
                 <w:bCs w:val="0"/>
                 <w:webHidden/>
               </w:rPr>
-              <w:t>17</w:t>
+              <w:t>20</w:t>
             </w:r>
             <w:r>
               <w:rPr>
@@ -5137,7 +5137,7 @@
                 <w:bCs w:val="0"/>
                 <w:webHidden/>
               </w:rPr>
-              <w:t>17</w:t>
+              <w:t>20</w:t>
             </w:r>
             <w:r>
               <w:rPr>
@@ -5217,7 +5217,7 @@
                 <w:bCs w:val="0"/>
                 <w:webHidden/>
               </w:rPr>
-              <w:t>18</w:t>
+              <w:t>21</w:t>
             </w:r>
             <w:r>
               <w:rPr>
@@ -5297,7 +5297,7 @@
                 <w:bCs w:val="0"/>
                 <w:webHidden/>
               </w:rPr>
-              <w:t>18</w:t>
+              <w:t>21</w:t>
             </w:r>
             <w:r>
               <w:rPr>
@@ -5377,7 +5377,7 @@
                 <w:bCs w:val="0"/>
                 <w:webHidden/>
               </w:rPr>
-              <w:t>18</w:t>
+              <w:t>21</w:t>
             </w:r>
             <w:r>
               <w:rPr>
@@ -5457,7 +5457,7 @@
                 <w:bCs w:val="0"/>
                 <w:webHidden/>
               </w:rPr>
-              <w:t>19</w:t>
+              <w:t>22</w:t>
             </w:r>
             <w:r>
               <w:rPr>
@@ -5537,7 +5537,7 @@
                 <w:bCs w:val="0"/>
                 <w:webHidden/>
               </w:rPr>
-              <w:t>20</w:t>
+              <w:t>23</w:t>
             </w:r>
             <w:r>
               <w:rPr>
@@ -5617,7 +5617,7 @@
                 <w:bCs w:val="0"/>
                 <w:webHidden/>
               </w:rPr>
-              <w:t>21</w:t>
+              <w:t>24</w:t>
             </w:r>
             <w:r>
               <w:rPr>
@@ -5697,7 +5697,7 @@
                 <w:bCs w:val="0"/>
                 <w:webHidden/>
               </w:rPr>
-              <w:t>21</w:t>
+              <w:t>24</w:t>
             </w:r>
             <w:r>
               <w:rPr>
@@ -5777,7 +5777,7 @@
                 <w:bCs w:val="0"/>
                 <w:webHidden/>
               </w:rPr>
-              <w:t>21</w:t>
+              <w:t>24</w:t>
             </w:r>
             <w:r>
               <w:rPr>
@@ -5868,7 +5868,7 @@
                 <w:noProof/>
                 <w:webHidden/>
               </w:rPr>
-              <w:t>21</w:t>
+              <w:t>24</w:t>
             </w:r>
             <w:r>
               <w:rPr>
@@ -5958,7 +5958,7 @@
                 <w:noProof/>
                 <w:webHidden/>
               </w:rPr>
-              <w:t>22</w:t>
+              <w:t>25</w:t>
             </w:r>
             <w:r>
               <w:rPr>
@@ -6048,7 +6048,7 @@
                 <w:noProof/>
                 <w:webHidden/>
               </w:rPr>
-              <w:t>22</w:t>
+              <w:t>25</w:t>
             </w:r>
             <w:r>
               <w:rPr>
@@ -6138,7 +6138,7 @@
                 <w:noProof/>
                 <w:webHidden/>
               </w:rPr>
-              <w:t>22</w:t>
+              <w:t>25</w:t>
             </w:r>
             <w:r>
               <w:rPr>
@@ -6228,7 +6228,7 @@
                 <w:noProof/>
                 <w:webHidden/>
               </w:rPr>
-              <w:t>22</w:t>
+              <w:t>25</w:t>
             </w:r>
             <w:r>
               <w:rPr>
@@ -6299,7 +6299,7 @@
                 <w:noProof/>
                 <w:webHidden/>
               </w:rPr>
-              <w:t>22</w:t>
+              <w:t>25</w:t>
             </w:r>
             <w:r>
               <w:rPr>
@@ -6370,7 +6370,7 @@
                 <w:noProof/>
                 <w:webHidden/>
               </w:rPr>
-              <w:t>23</w:t>
+              <w:t>26</w:t>
             </w:r>
             <w:r>
               <w:rPr>
@@ -6441,7 +6441,7 @@
                 <w:noProof/>
                 <w:webHidden/>
               </w:rPr>
-              <w:t>24</w:t>
+              <w:t>27</w:t>
             </w:r>
             <w:r>
               <w:rPr>
@@ -6512,7 +6512,7 @@
                 <w:noProof/>
                 <w:webHidden/>
               </w:rPr>
-              <w:t>24</w:t>
+              <w:t>27</w:t>
             </w:r>
             <w:r>
               <w:rPr>
@@ -6591,7 +6591,7 @@
                 <w:bCs w:val="0"/>
                 <w:webHidden/>
               </w:rPr>
-              <w:t>25</w:t>
+              <w:t>28</w:t>
             </w:r>
             <w:r>
               <w:rPr>
@@ -6682,7 +6682,7 @@
                 <w:noProof/>
                 <w:webHidden/>
               </w:rPr>
-              <w:t>25</w:t>
+              <w:t>28</w:t>
             </w:r>
             <w:r>
               <w:rPr>
@@ -6753,7 +6753,7 @@
                 <w:noProof/>
                 <w:webHidden/>
               </w:rPr>
-              <w:t>25</w:t>
+              <w:t>28</w:t>
             </w:r>
             <w:r>
               <w:rPr>
@@ -6824,7 +6824,7 @@
                 <w:noProof/>
                 <w:webHidden/>
               </w:rPr>
-              <w:t>26</w:t>
+              <w:t>29</w:t>
             </w:r>
             <w:r>
               <w:rPr>
@@ -6895,7 +6895,7 @@
                 <w:noProof/>
                 <w:webHidden/>
               </w:rPr>
-              <w:t>26</w:t>
+              <w:t>29</w:t>
             </w:r>
             <w:r>
               <w:rPr>
@@ -6985,7 +6985,7 @@
                 <w:noProof/>
                 <w:webHidden/>
               </w:rPr>
-              <w:t>27</w:t>
+              <w:t>30</w:t>
             </w:r>
             <w:r>
               <w:rPr>
@@ -7075,7 +7075,7 @@
                 <w:noProof/>
                 <w:webHidden/>
               </w:rPr>
-              <w:t>27</w:t>
+              <w:t>30</w:t>
             </w:r>
             <w:r>
               <w:rPr>
@@ -7165,7 +7165,7 @@
                 <w:noProof/>
                 <w:webHidden/>
               </w:rPr>
-              <w:t>27</w:t>
+              <w:t>30</w:t>
             </w:r>
             <w:r>
               <w:rPr>
@@ -7255,7 +7255,7 @@
                 <w:noProof/>
                 <w:webHidden/>
               </w:rPr>
-              <w:t>28</w:t>
+              <w:t>31</w:t>
             </w:r>
             <w:r>
               <w:rPr>
@@ -7345,7 +7345,7 @@
                 <w:noProof/>
                 <w:webHidden/>
               </w:rPr>
-              <w:t>28</w:t>
+              <w:t>31</w:t>
             </w:r>
             <w:r>
               <w:rPr>
@@ -7444,7 +7444,7 @@
                 <w:noProof/>
                 <w:webHidden/>
               </w:rPr>
-              <w:t>28</w:t>
+              <w:t>31</w:t>
             </w:r>
             <w:r>
               <w:rPr>
@@ -7543,7 +7543,7 @@
                 <w:noProof/>
                 <w:webHidden/>
               </w:rPr>
-              <w:t>28</w:t>
+              <w:t>31</w:t>
             </w:r>
             <w:r>
               <w:rPr>
@@ -7642,7 +7642,7 @@
                 <w:noProof/>
                 <w:webHidden/>
               </w:rPr>
-              <w:t>29</w:t>
+              <w:t>32</w:t>
             </w:r>
             <w:r>
               <w:rPr>
@@ -7721,7 +7721,7 @@
                 <w:bCs w:val="0"/>
                 <w:webHidden/>
               </w:rPr>
-              <w:t>29</w:t>
+              <w:t>32</w:t>
             </w:r>
             <w:r>
               <w:rPr>
@@ -7801,7 +7801,7 @@
                 <w:bCs w:val="0"/>
                 <w:webHidden/>
               </w:rPr>
-              <w:t>31</w:t>
+              <w:t>34</w:t>
             </w:r>
             <w:r>
               <w:rPr>
@@ -7881,7 +7881,7 @@
                 <w:bCs w:val="0"/>
                 <w:webHidden/>
               </w:rPr>
-              <w:t>31</w:t>
+              <w:t>34</w:t>
             </w:r>
             <w:r>
               <w:rPr>
@@ -7961,7 +7961,7 @@
                 <w:bCs w:val="0"/>
                 <w:webHidden/>
               </w:rPr>
-              <w:t>31</w:t>
+              <w:t>34</w:t>
             </w:r>
             <w:r>
               <w:rPr>
@@ -8557,7 +8557,7 @@
             <w:noProof/>
             <w:webHidden/>
           </w:rPr>
-          <w:t>20</w:t>
+          <w:t>23</w:t>
         </w:r>
         <w:r>
           <w:rPr>
@@ -8663,7 +8663,7 @@
             <w:noProof/>
             <w:webHidden/>
           </w:rPr>
-          <w:t>29</w:t>
+          <w:t>32</w:t>
         </w:r>
         <w:r>
           <w:rPr>
@@ -8883,7 +8883,7 @@
             <w:noProof/>
             <w:webHidden/>
           </w:rPr>
-          <w:t>11</w:t>
+          <w:t>14</w:t>
         </w:r>
         <w:r>
           <w:rPr>
@@ -8957,7 +8957,7 @@
             <w:noProof/>
             <w:webHidden/>
           </w:rPr>
-          <w:t>12</w:t>
+          <w:t>11</w:t>
         </w:r>
         <w:r>
           <w:rPr>
@@ -9031,7 +9031,7 @@
             <w:noProof/>
             <w:webHidden/>
           </w:rPr>
-          <w:t>13</w:t>
+          <w:t>16</w:t>
         </w:r>
         <w:r>
           <w:rPr>
@@ -9105,7 +9105,7 @@
             <w:noProof/>
             <w:webHidden/>
           </w:rPr>
-          <w:t>14</w:t>
+          <w:t>13</w:t>
         </w:r>
         <w:r>
           <w:rPr>
@@ -9179,7 +9179,7 @@
             <w:noProof/>
             <w:webHidden/>
           </w:rPr>
-          <w:t>15</w:t>
+          <w:t>17</w:t>
         </w:r>
         <w:r>
           <w:rPr>
@@ -9273,7 +9273,7 @@
             <w:noProof/>
             <w:webHidden/>
           </w:rPr>
-          <w:t>17</w:t>
+          <w:t>20</w:t>
         </w:r>
         <w:r>
           <w:rPr>
@@ -9347,7 +9347,7 @@
             <w:noProof/>
             <w:webHidden/>
           </w:rPr>
-          <w:t>22</w:t>
+          <w:t>25</w:t>
         </w:r>
         <w:r>
           <w:rPr>
@@ -9421,7 +9421,7 @@
             <w:noProof/>
             <w:webHidden/>
           </w:rPr>
-          <w:t>23</w:t>
+          <w:t>26</w:t>
         </w:r>
         <w:r>
           <w:rPr>
@@ -9495,7 +9495,7 @@
             <w:noProof/>
             <w:webHidden/>
           </w:rPr>
-          <w:t>23</w:t>
+          <w:t>26</w:t>
         </w:r>
         <w:r>
           <w:rPr>
@@ -9569,7 +9569,7 @@
             <w:noProof/>
             <w:webHidden/>
           </w:rPr>
-          <w:t>23</w:t>
+          <w:t>26</w:t>
         </w:r>
         <w:r>
           <w:rPr>
@@ -9643,7 +9643,7 @@
             <w:noProof/>
             <w:webHidden/>
           </w:rPr>
-          <w:t>23</w:t>
+          <w:t>26</w:t>
         </w:r>
         <w:r>
           <w:rPr>
@@ -9717,7 +9717,7 @@
             <w:noProof/>
             <w:webHidden/>
           </w:rPr>
-          <w:t>23</w:t>
+          <w:t>26</w:t>
         </w:r>
         <w:r>
           <w:rPr>
@@ -9791,7 +9791,7 @@
             <w:noProof/>
             <w:webHidden/>
           </w:rPr>
-          <w:t>24</w:t>
+          <w:t>27</w:t>
         </w:r>
         <w:r>
           <w:rPr>
@@ -9865,7 +9865,7 @@
             <w:noProof/>
             <w:webHidden/>
           </w:rPr>
-          <w:t>24</w:t>
+          <w:t>27</w:t>
         </w:r>
         <w:r>
           <w:rPr>
@@ -9939,7 +9939,7 @@
             <w:noProof/>
             <w:webHidden/>
           </w:rPr>
-          <w:t>24</w:t>
+          <w:t>27</w:t>
         </w:r>
         <w:r>
           <w:rPr>
@@ -10013,7 +10013,7 @@
             <w:noProof/>
             <w:webHidden/>
           </w:rPr>
-          <w:t>24</w:t>
+          <w:t>27</w:t>
         </w:r>
         <w:r>
           <w:rPr>
@@ -10087,7 +10087,7 @@
             <w:noProof/>
             <w:webHidden/>
           </w:rPr>
-          <w:t>25</w:t>
+          <w:t>28</w:t>
         </w:r>
         <w:r>
           <w:rPr>
@@ -10161,7 +10161,7 @@
             <w:noProof/>
             <w:webHidden/>
           </w:rPr>
-          <w:t>25</w:t>
+          <w:t>28</w:t>
         </w:r>
         <w:r>
           <w:rPr>
@@ -10235,7 +10235,7 @@
             <w:noProof/>
             <w:webHidden/>
           </w:rPr>
-          <w:t>25</w:t>
+          <w:t>28</w:t>
         </w:r>
         <w:r>
           <w:rPr>
@@ -10309,7 +10309,7 @@
             <w:noProof/>
             <w:webHidden/>
           </w:rPr>
-          <w:t>26</w:t>
+          <w:t>29</w:t>
         </w:r>
         <w:r>
           <w:rPr>
@@ -10383,7 +10383,7 @@
             <w:noProof/>
             <w:webHidden/>
           </w:rPr>
-          <w:t>26</w:t>
+          <w:t>29</w:t>
         </w:r>
         <w:r>
           <w:rPr>
@@ -10457,7 +10457,7 @@
             <w:noProof/>
             <w:webHidden/>
           </w:rPr>
-          <w:t>28</w:t>
+          <w:t>31</w:t>
         </w:r>
         <w:r>
           <w:rPr>
@@ -10531,7 +10531,7 @@
             <w:noProof/>
             <w:webHidden/>
           </w:rPr>
-          <w:t>28</w:t>
+          <w:t>31</w:t>
         </w:r>
         <w:r>
           <w:rPr>
@@ -10605,7 +10605,7 @@
             <w:noProof/>
             <w:webHidden/>
           </w:rPr>
-          <w:t>28</w:t>
+          <w:t>31</w:t>
         </w:r>
         <w:r>
           <w:rPr>
@@ -10679,7 +10679,7 @@
             <w:noProof/>
             <w:webHidden/>
           </w:rPr>
-          <w:t>29</w:t>
+          <w:t>32</w:t>
         </w:r>
         <w:r>
           <w:rPr>
@@ -13726,7 +13726,7 @@
           <w:rPr>
             <w:noProof/>
           </w:rPr>
-          <w:t>3</w:t>
+          <w:t>2</w:t>
         </w:r>
       </w:fldSimple>
       <w:r>
@@ -14300,7 +14300,7 @@
           <w:rPr>
             <w:noProof/>
           </w:rPr>
-          <w:t>5</w:t>
+          <w:t>3</w:t>
         </w:r>
       </w:fldSimple>
       <w:r>
@@ -14875,7 +14875,7 @@
           <w:rPr>
             <w:noProof/>
           </w:rPr>
-          <w:t>2</w:t>
+          <w:t>4</w:t>
         </w:r>
       </w:fldSimple>
       <w:r>
@@ -15383,7 +15383,7 @@
                                 <w:rPr>
                                   <w:noProof/>
                                 </w:rPr>
-                                <w:t>4</w:t>
+                                <w:t>5</w:t>
                               </w:r>
                             </w:fldSimple>
                             <w:r>
@@ -15433,7 +15433,7 @@
                           <w:rPr>
                             <w:noProof/>
                           </w:rPr>
-                          <w:t>4</w:t>
+                          <w:t>5</w:t>
                         </w:r>
                       </w:fldSimple>
                       <w:r>
@@ -19979,27 +19979,7 @@
           <w:bCs/>
           <w:color w:val="auto"/>
         </w:rPr>
-        <w:t xml:space="preserve">Hàm Mô hình: </w:t>
-      </w:r>
-      <w:proofErr w:type="gramStart"/>
-      <w:r>
-        <w:rPr>
-          <w:rFonts w:cs="Times New Roman"/>
-          <w:b w:val="0"/>
-          <w:bCs/>
-          <w:color w:val="auto"/>
-        </w:rPr>
-        <w:t>tf.keras</w:t>
-      </w:r>
-      <w:proofErr w:type="gramEnd"/>
-      <w:r>
-        <w:rPr>
-          <w:rFonts w:cs="Times New Roman"/>
-          <w:b w:val="0"/>
-          <w:bCs/>
-          <w:color w:val="auto"/>
-        </w:rPr>
-        <w:t>.applications.ResNet101</w:t>
+        <w:t>Hàm Mô hình: tf.keras.applications.ResNet101</w:t>
       </w:r>
     </w:p>
     <w:p>
@@ -20091,21 +20071,7 @@
         <w:rPr>
           <w:bCs/>
         </w:rPr>
-        <w:t>input_tensor=</w:t>
-      </w:r>
-      <w:proofErr w:type="gramStart"/>
-      <w:r>
-        <w:rPr>
-          <w:bCs/>
-        </w:rPr>
-        <w:t>Input(</w:t>
-      </w:r>
-      <w:proofErr w:type="gramEnd"/>
-      <w:r>
-        <w:rPr>
-          <w:bCs/>
-        </w:rPr>
-        <w:t>shape=(224, 224, 3)): Đây là kích thước đầu vào của mạng. Ở đây, mỗi hình ảnh sẽ có kích thước 224x224 pixel và 3 kênh màu (RGB).</w:t>
+        <w:t>input_tensor=Input(shape=(224, 224, 3)): Đây là kích thước đầu vào của mạng. Ở đây, mỗi hình ảnh sẽ có kích thước 224x224 pixel và 3 kênh màu (RGB).</w:t>
       </w:r>
     </w:p>
     <w:p>
@@ -20274,27 +20240,7 @@
           <w:bCs/>
           <w:color w:val="auto"/>
         </w:rPr>
-        <w:t xml:space="preserve">Hàm Mô hình: </w:t>
-      </w:r>
-      <w:proofErr w:type="gramStart"/>
-      <w:r>
-        <w:rPr>
-          <w:rFonts w:cs="Times New Roman"/>
-          <w:b w:val="0"/>
-          <w:bCs/>
-          <w:color w:val="auto"/>
-        </w:rPr>
-        <w:t>tf.keras</w:t>
-      </w:r>
-      <w:proofErr w:type="gramEnd"/>
-      <w:r>
-        <w:rPr>
-          <w:rFonts w:cs="Times New Roman"/>
-          <w:b w:val="0"/>
-          <w:bCs/>
-          <w:color w:val="auto"/>
-        </w:rPr>
-        <w:t>.applications.InceptionV3</w:t>
+        <w:t>Hàm Mô hình: tf.keras.applications.InceptionV3</w:t>
       </w:r>
     </w:p>
     <w:p>
@@ -20381,27 +20327,7 @@
           <w:bCs/>
           <w:color w:val="auto"/>
         </w:rPr>
-        <w:t xml:space="preserve">Hàm Mô hình: </w:t>
-      </w:r>
-      <w:proofErr w:type="gramStart"/>
-      <w:r>
-        <w:rPr>
-          <w:rFonts w:cs="Times New Roman"/>
-          <w:b w:val="0"/>
-          <w:bCs/>
-          <w:color w:val="auto"/>
-        </w:rPr>
-        <w:t>tf.keras</w:t>
-      </w:r>
-      <w:proofErr w:type="gramEnd"/>
-      <w:r>
-        <w:rPr>
-          <w:rFonts w:cs="Times New Roman"/>
-          <w:b w:val="0"/>
-          <w:bCs/>
-          <w:color w:val="auto"/>
-        </w:rPr>
-        <w:t>.applications.MobileNet</w:t>
+        <w:t>Hàm Mô hình: tf.keras.applications.MobileNet</w:t>
       </w:r>
     </w:p>
     <w:p>
@@ -20488,27 +20414,7 @@
           <w:bCs/>
           <w:color w:val="auto"/>
         </w:rPr>
-        <w:t xml:space="preserve">Hàm Mô hình: </w:t>
-      </w:r>
-      <w:proofErr w:type="gramStart"/>
-      <w:r>
-        <w:rPr>
-          <w:rFonts w:cs="Times New Roman"/>
-          <w:b w:val="0"/>
-          <w:bCs/>
-          <w:color w:val="auto"/>
-        </w:rPr>
-        <w:t>tf.keras</w:t>
-      </w:r>
-      <w:proofErr w:type="gramEnd"/>
-      <w:r>
-        <w:rPr>
-          <w:rFonts w:cs="Times New Roman"/>
-          <w:b w:val="0"/>
-          <w:bCs/>
-          <w:color w:val="auto"/>
-        </w:rPr>
-        <w:t>.applications.DenseNet121</w:t>
+        <w:t>Hàm Mô hình: tf.keras.applications.DenseNet121</w:t>
       </w:r>
     </w:p>
     <w:p>

--- a/NLMH_Baocao_KhoiUnao.docx
+++ b/NLMH_Baocao_KhoiUnao.docx
@@ -44,8 +44,7 @@
         <w:rPr>
           <w:rStyle w:val="Strong"/>
           <w:rFonts w:ascii="Times New Roman" w:hAnsi="Times New Roman" w:cs="Times New Roman"/>
-          <w:b/>
-          <w:sz w:val="28"/>
+          <w:bCs w:val="0"/>
         </w:rPr>
       </w:sdtEndPr>
       <w:sdtContent>
@@ -54,7 +53,8 @@
             <w:jc w:val="center"/>
             <w:rPr>
               <w:bCs/>
-              <w:szCs w:val="26"/>
+              <w:sz w:val="28"/>
+              <w:szCs w:val="28"/>
               <w:lang w:val="vi-VN"/>
             </w:rPr>
           </w:pPr>
@@ -62,10 +62,11 @@
             <w:rPr>
               <w:bCs/>
               <w:noProof/>
-              <w:szCs w:val="26"/>
+              <w:sz w:val="28"/>
+              <w:szCs w:val="28"/>
             </w:rPr>
             <w:drawing>
-              <wp:anchor distT="0" distB="0" distL="114300" distR="114300" simplePos="0" relativeHeight="251660288" behindDoc="1" locked="0" layoutInCell="1" allowOverlap="1" wp14:anchorId="620EEABD" wp14:editId="747877FC">
+              <wp:anchor distT="0" distB="0" distL="114300" distR="114300" simplePos="0" relativeHeight="251660288" behindDoc="1" locked="0" layoutInCell="1" allowOverlap="1" wp14:anchorId="620EEABD" wp14:editId="093526F3">
                 <wp:simplePos x="0" y="0"/>
                 <wp:positionH relativeFrom="margin">
                   <wp:align>center</wp:align>
@@ -138,7 +139,8 @@
             <w:rPr>
               <w:bCs/>
               <w:noProof/>
-              <w:szCs w:val="26"/>
+              <w:sz w:val="28"/>
+              <w:szCs w:val="28"/>
             </w:rPr>
             <w:t>TRƯỜNG</w:t>
           </w:r>
@@ -146,7 +148,8 @@
             <w:rPr>
               <w:bCs/>
               <w:noProof/>
-              <w:szCs w:val="26"/>
+              <w:sz w:val="28"/>
+              <w:szCs w:val="28"/>
               <w:lang w:val="vi-VN"/>
             </w:rPr>
             <w:t xml:space="preserve"> ĐẠI HỌC SƯ PHẠM KỸ THUẬT VĨNH LONG</w:t>
@@ -160,36 +163,23 @@
             <w:ind w:left="2490" w:hanging="2490"/>
             <w:jc w:val="center"/>
             <w:rPr>
-              <w:bCs/>
+              <w:b/>
               <w:noProof/>
-              <w:szCs w:val="26"/>
+              <w:sz w:val="28"/>
+              <w:szCs w:val="28"/>
               <w:lang w:val="vi-VN"/>
             </w:rPr>
           </w:pPr>
           <w:r>
             <w:rPr>
-              <w:bCs/>
+              <w:b/>
               <w:noProof/>
-              <w:szCs w:val="26"/>
+              <w:sz w:val="28"/>
+              <w:szCs w:val="28"/>
               <w:lang w:val="vi-VN"/>
             </w:rPr>
             <w:t>KHOA CÔNG NGHỆ THÔNG TIN</w:t>
           </w:r>
-        </w:p>
-        <w:p>
-          <w:pPr>
-            <w:tabs>
-              <w:tab w:val="left" w:pos="2490"/>
-            </w:tabs>
-            <w:ind w:left="2490" w:hanging="2490"/>
-            <w:jc w:val="center"/>
-            <w:rPr>
-              <w:bCs/>
-              <w:noProof/>
-              <w:szCs w:val="26"/>
-              <w:lang w:val="vi-VN"/>
-            </w:rPr>
-          </w:pPr>
         </w:p>
         <w:p>
           <w:pPr>
@@ -211,7 +201,7 @@
               <w:szCs w:val="26"/>
             </w:rPr>
             <w:drawing>
-              <wp:inline distT="0" distB="0" distL="0" distR="0" wp14:anchorId="2D37201D" wp14:editId="04FBBD60">
+              <wp:inline distT="0" distB="0" distL="0" distR="0" wp14:anchorId="2D37201D" wp14:editId="09D1B094">
                 <wp:extent cx="1587500" cy="1587500"/>
                 <wp:effectExtent l="0" t="0" r="0" b="0"/>
                 <wp:docPr id="2" name="Picture 2" descr="Đại học Sư phạm Kỹ thuật Vĩnh Long"/>
@@ -279,24 +269,24 @@
             <w:jc w:val="center"/>
             <w:rPr>
               <w:b/>
-              <w:sz w:val="40"/>
-              <w:szCs w:val="40"/>
+              <w:sz w:val="32"/>
+              <w:szCs w:val="32"/>
               <w:lang w:val="vi-VN"/>
             </w:rPr>
           </w:pPr>
           <w:r>
             <w:rPr>
               <w:b/>
-              <w:sz w:val="40"/>
-              <w:szCs w:val="40"/>
+              <w:sz w:val="32"/>
+              <w:szCs w:val="32"/>
             </w:rPr>
             <w:t>BÁO</w:t>
           </w:r>
           <w:r>
             <w:rPr>
               <w:b/>
-              <w:sz w:val="40"/>
-              <w:szCs w:val="40"/>
+              <w:sz w:val="32"/>
+              <w:szCs w:val="32"/>
               <w:lang w:val="vi-VN"/>
             </w:rPr>
             <w:t xml:space="preserve"> CÁO</w:t>
@@ -310,16 +300,15 @@
             <w:jc w:val="center"/>
             <w:rPr>
               <w:b/>
-              <w:sz w:val="40"/>
-              <w:szCs w:val="40"/>
-              <w:lang w:val="vi-VN"/>
+              <w:sz w:val="32"/>
+              <w:szCs w:val="32"/>
             </w:rPr>
           </w:pPr>
           <w:r>
             <w:rPr>
               <w:b/>
-              <w:sz w:val="40"/>
-              <w:szCs w:val="40"/>
+              <w:sz w:val="32"/>
+              <w:szCs w:val="32"/>
             </w:rPr>
             <w:t>MÔN: NGUYÊN LÝ MÁY HỌC</w:t>
           </w:r>
@@ -329,11 +318,12 @@
             <w:tabs>
               <w:tab w:val="left" w:pos="2490"/>
             </w:tabs>
+            <w:spacing w:after="0"/>
             <w:jc w:val="center"/>
             <w:rPr>
               <w:b/>
-              <w:szCs w:val="26"/>
-              <w:lang w:val="vi-VN"/>
+              <w:sz w:val="40"/>
+              <w:szCs w:val="40"/>
             </w:rPr>
           </w:pPr>
         </w:p>
@@ -449,18 +439,6 @@
             </w:rPr>
           </w:pPr>
         </w:p>
-        <w:p>
-          <w:pPr>
-            <w:tabs>
-              <w:tab w:val="left" w:pos="2490"/>
-            </w:tabs>
-            <w:jc w:val="center"/>
-            <w:rPr>
-              <w:bCs/>
-              <w:szCs w:val="26"/>
-            </w:rPr>
-          </w:pPr>
-        </w:p>
         <w:tbl>
           <w:tblPr>
             <w:tblStyle w:val="TableGrid"/>
@@ -492,8 +470,8 @@
                   <w:rPr>
                     <w:rFonts w:ascii="Times New Roman" w:hAnsi="Times New Roman"/>
                     <w:bCs/>
-                    <w:sz w:val="26"/>
-                    <w:szCs w:val="26"/>
+                    <w:sz w:val="28"/>
+                    <w:szCs w:val="28"/>
                     <w:lang w:val="en-US"/>
                   </w:rPr>
                 </w:pPr>
@@ -501,8 +479,8 @@
                   <w:rPr>
                     <w:rFonts w:ascii="Times New Roman" w:hAnsi="Times New Roman"/>
                     <w:bCs/>
-                    <w:sz w:val="26"/>
-                    <w:szCs w:val="26"/>
+                    <w:sz w:val="28"/>
+                    <w:szCs w:val="28"/>
                     <w:lang w:val="en-US"/>
                   </w:rPr>
                   <w:t>Sinh viên thực hiện:</w:t>
@@ -519,8 +497,8 @@
                   <w:rPr>
                     <w:rFonts w:ascii="Times New Roman" w:hAnsi="Times New Roman"/>
                     <w:bCs/>
-                    <w:sz w:val="26"/>
-                    <w:szCs w:val="26"/>
+                    <w:sz w:val="28"/>
+                    <w:szCs w:val="28"/>
                   </w:rPr>
                 </w:pPr>
               </w:p>
@@ -535,8 +513,8 @@
                   <w:rPr>
                     <w:rFonts w:ascii="Times New Roman" w:hAnsi="Times New Roman"/>
                     <w:bCs/>
-                    <w:sz w:val="26"/>
-                    <w:szCs w:val="26"/>
+                    <w:sz w:val="28"/>
+                    <w:szCs w:val="28"/>
                   </w:rPr>
                 </w:pPr>
               </w:p>
@@ -553,8 +531,8 @@
                   <w:rPr>
                     <w:rFonts w:ascii="Times New Roman" w:hAnsi="Times New Roman"/>
                     <w:bCs/>
-                    <w:sz w:val="26"/>
-                    <w:szCs w:val="26"/>
+                    <w:sz w:val="28"/>
+                    <w:szCs w:val="28"/>
                   </w:rPr>
                 </w:pPr>
               </w:p>
@@ -569,8 +547,8 @@
                   <w:rPr>
                     <w:rFonts w:ascii="Times New Roman" w:hAnsi="Times New Roman"/>
                     <w:bCs/>
-                    <w:sz w:val="26"/>
-                    <w:szCs w:val="26"/>
+                    <w:sz w:val="28"/>
+                    <w:szCs w:val="28"/>
                     <w:lang w:val="en-US"/>
                   </w:rPr>
                 </w:pPr>
@@ -578,8 +556,8 @@
                   <w:rPr>
                     <w:rFonts w:ascii="Times New Roman" w:hAnsi="Times New Roman"/>
                     <w:bCs/>
-                    <w:sz w:val="26"/>
-                    <w:szCs w:val="26"/>
+                    <w:sz w:val="28"/>
+                    <w:szCs w:val="28"/>
                     <w:lang w:val="en-US"/>
                   </w:rPr>
                   <w:t>Lê Nguyễn Quang Bình</w:t>
@@ -596,8 +574,8 @@
                   <w:rPr>
                     <w:rFonts w:ascii="Times New Roman" w:hAnsi="Times New Roman"/>
                     <w:bCs/>
-                    <w:sz w:val="26"/>
-                    <w:szCs w:val="26"/>
+                    <w:sz w:val="28"/>
+                    <w:szCs w:val="28"/>
                     <w:lang w:val="en-US"/>
                   </w:rPr>
                 </w:pPr>
@@ -605,8 +583,8 @@
                   <w:rPr>
                     <w:rFonts w:ascii="Times New Roman" w:hAnsi="Times New Roman"/>
                     <w:bCs/>
-                    <w:sz w:val="26"/>
-                    <w:szCs w:val="26"/>
+                    <w:sz w:val="28"/>
+                    <w:szCs w:val="28"/>
                     <w:lang w:val="en-US"/>
                   </w:rPr>
                   <w:t>21022010</w:t>
@@ -625,8 +603,8 @@
                   <w:rPr>
                     <w:rFonts w:ascii="Times New Roman" w:hAnsi="Times New Roman"/>
                     <w:bCs/>
-                    <w:sz w:val="26"/>
-                    <w:szCs w:val="26"/>
+                    <w:sz w:val="28"/>
+                    <w:szCs w:val="28"/>
                   </w:rPr>
                 </w:pPr>
               </w:p>
@@ -641,8 +619,8 @@
                   <w:rPr>
                     <w:rFonts w:ascii="Times New Roman" w:hAnsi="Times New Roman"/>
                     <w:bCs/>
-                    <w:sz w:val="26"/>
-                    <w:szCs w:val="26"/>
+                    <w:sz w:val="28"/>
+                    <w:szCs w:val="28"/>
                     <w:lang w:val="en-US"/>
                   </w:rPr>
                 </w:pPr>
@@ -650,8 +628,8 @@
                   <w:rPr>
                     <w:rFonts w:ascii="Times New Roman" w:hAnsi="Times New Roman"/>
                     <w:bCs/>
-                    <w:sz w:val="26"/>
-                    <w:szCs w:val="26"/>
+                    <w:sz w:val="28"/>
+                    <w:szCs w:val="28"/>
                     <w:lang w:val="en-US"/>
                   </w:rPr>
                   <w:t>Nguyễn Hữu Thọ</w:t>
@@ -668,8 +646,8 @@
                   <w:rPr>
                     <w:rFonts w:ascii="Times New Roman" w:hAnsi="Times New Roman"/>
                     <w:bCs/>
-                    <w:sz w:val="26"/>
-                    <w:szCs w:val="26"/>
+                    <w:sz w:val="28"/>
+                    <w:szCs w:val="28"/>
                     <w:lang w:val="en-US"/>
                   </w:rPr>
                 </w:pPr>
@@ -677,8 +655,8 @@
                   <w:rPr>
                     <w:rFonts w:ascii="Times New Roman" w:hAnsi="Times New Roman"/>
                     <w:bCs/>
-                    <w:sz w:val="26"/>
-                    <w:szCs w:val="26"/>
+                    <w:sz w:val="28"/>
+                    <w:szCs w:val="28"/>
                     <w:lang w:val="en-US"/>
                   </w:rPr>
                   <w:t>21022008</w:t>
@@ -697,8 +675,8 @@
                   <w:rPr>
                     <w:rFonts w:ascii="Times New Roman" w:hAnsi="Times New Roman"/>
                     <w:bCs/>
-                    <w:sz w:val="26"/>
-                    <w:szCs w:val="26"/>
+                    <w:sz w:val="28"/>
+                    <w:szCs w:val="28"/>
                   </w:rPr>
                 </w:pPr>
               </w:p>
@@ -713,8 +691,8 @@
                   <w:rPr>
                     <w:rFonts w:ascii="Times New Roman" w:hAnsi="Times New Roman"/>
                     <w:bCs/>
-                    <w:sz w:val="26"/>
-                    <w:szCs w:val="26"/>
+                    <w:sz w:val="28"/>
+                    <w:szCs w:val="28"/>
                     <w:lang w:val="en-US"/>
                   </w:rPr>
                 </w:pPr>
@@ -722,8 +700,8 @@
                   <w:rPr>
                     <w:rFonts w:ascii="Times New Roman" w:hAnsi="Times New Roman"/>
                     <w:bCs/>
-                    <w:sz w:val="26"/>
-                    <w:szCs w:val="26"/>
+                    <w:sz w:val="28"/>
+                    <w:szCs w:val="28"/>
                     <w:lang w:val="en-US"/>
                   </w:rPr>
                   <w:t>Lớp: ĐH.</w:t>
@@ -732,8 +710,8 @@
                   <w:rPr>
                     <w:rFonts w:ascii="Times New Roman" w:hAnsi="Times New Roman"/>
                     <w:bCs/>
-                    <w:sz w:val="26"/>
-                    <w:szCs w:val="26"/>
+                    <w:sz w:val="28"/>
+                    <w:szCs w:val="28"/>
                     <w:lang w:val="en-US"/>
                   </w:rPr>
                   <w:t xml:space="preserve"> </w:t>
@@ -742,8 +720,8 @@
                   <w:rPr>
                     <w:rFonts w:ascii="Times New Roman" w:hAnsi="Times New Roman"/>
                     <w:bCs/>
-                    <w:sz w:val="26"/>
-                    <w:szCs w:val="26"/>
+                    <w:sz w:val="28"/>
+                    <w:szCs w:val="28"/>
                     <w:lang w:val="en-US"/>
                   </w:rPr>
                   <w:t>KHMT 2021</w:t>
@@ -760,8 +738,8 @@
                   <w:rPr>
                     <w:rFonts w:ascii="Times New Roman" w:hAnsi="Times New Roman"/>
                     <w:bCs/>
-                    <w:sz w:val="26"/>
-                    <w:szCs w:val="26"/>
+                    <w:sz w:val="28"/>
+                    <w:szCs w:val="28"/>
                   </w:rPr>
                 </w:pPr>
               </w:p>
@@ -778,8 +756,8 @@
                   <w:rPr>
                     <w:rFonts w:ascii="Times New Roman" w:hAnsi="Times New Roman"/>
                     <w:bCs/>
-                    <w:sz w:val="26"/>
-                    <w:szCs w:val="26"/>
+                    <w:sz w:val="28"/>
+                    <w:szCs w:val="28"/>
                   </w:rPr>
                 </w:pPr>
               </w:p>
@@ -794,8 +772,8 @@
                   <w:rPr>
                     <w:rFonts w:ascii="Times New Roman" w:hAnsi="Times New Roman"/>
                     <w:bCs/>
-                    <w:sz w:val="26"/>
-                    <w:szCs w:val="26"/>
+                    <w:sz w:val="28"/>
+                    <w:szCs w:val="28"/>
                     <w:lang w:val="en-US"/>
                   </w:rPr>
                 </w:pPr>
@@ -803,8 +781,8 @@
                   <w:rPr>
                     <w:rFonts w:ascii="Times New Roman" w:hAnsi="Times New Roman"/>
                     <w:bCs/>
-                    <w:sz w:val="26"/>
-                    <w:szCs w:val="26"/>
+                    <w:sz w:val="28"/>
+                    <w:szCs w:val="28"/>
                     <w:lang w:val="en-US"/>
                   </w:rPr>
                   <w:t>Khóa: 2021 - 2025</w:t>
@@ -821,8 +799,8 @@
                   <w:rPr>
                     <w:rFonts w:ascii="Times New Roman" w:hAnsi="Times New Roman"/>
                     <w:bCs/>
-                    <w:sz w:val="26"/>
-                    <w:szCs w:val="26"/>
+                    <w:sz w:val="28"/>
+                    <w:szCs w:val="28"/>
                   </w:rPr>
                 </w:pPr>
               </w:p>
@@ -839,8 +817,8 @@
                   <w:rPr>
                     <w:rFonts w:ascii="Times New Roman" w:hAnsi="Times New Roman"/>
                     <w:bCs/>
-                    <w:sz w:val="26"/>
-                    <w:szCs w:val="26"/>
+                    <w:sz w:val="28"/>
+                    <w:szCs w:val="28"/>
                   </w:rPr>
                 </w:pPr>
               </w:p>
@@ -855,8 +833,8 @@
                   <w:rPr>
                     <w:rFonts w:ascii="Times New Roman" w:hAnsi="Times New Roman"/>
                     <w:bCs/>
-                    <w:sz w:val="26"/>
-                    <w:szCs w:val="26"/>
+                    <w:sz w:val="28"/>
+                    <w:szCs w:val="28"/>
                   </w:rPr>
                 </w:pPr>
               </w:p>
@@ -871,8 +849,8 @@
                   <w:rPr>
                     <w:rFonts w:ascii="Times New Roman" w:hAnsi="Times New Roman"/>
                     <w:bCs/>
-                    <w:sz w:val="26"/>
-                    <w:szCs w:val="26"/>
+                    <w:sz w:val="28"/>
+                    <w:szCs w:val="28"/>
                   </w:rPr>
                 </w:pPr>
               </w:p>
@@ -889,8 +867,8 @@
                   <w:rPr>
                     <w:rFonts w:ascii="Times New Roman" w:hAnsi="Times New Roman"/>
                     <w:bCs/>
-                    <w:sz w:val="26"/>
-                    <w:szCs w:val="26"/>
+                    <w:sz w:val="28"/>
+                    <w:szCs w:val="28"/>
                     <w:lang w:val="en-US"/>
                   </w:rPr>
                 </w:pPr>
@@ -898,11 +876,21 @@
                   <w:rPr>
                     <w:rFonts w:ascii="Times New Roman" w:hAnsi="Times New Roman"/>
                     <w:bCs/>
-                    <w:sz w:val="26"/>
-                    <w:szCs w:val="26"/>
+                    <w:sz w:val="28"/>
+                    <w:szCs w:val="28"/>
                     <w:lang w:val="en-US"/>
                   </w:rPr>
-                  <w:t>Giáo viên hướng dẫn:</w:t>
+                  <w:t>Người</w:t>
+                </w:r>
+                <w:r>
+                  <w:rPr>
+                    <w:rFonts w:ascii="Times New Roman" w:hAnsi="Times New Roman"/>
+                    <w:bCs/>
+                    <w:sz w:val="28"/>
+                    <w:szCs w:val="28"/>
+                    <w:lang w:val="en-US"/>
+                  </w:rPr>
+                  <w:t xml:space="preserve"> hướng dẫn:</w:t>
                 </w:r>
               </w:p>
             </w:tc>
@@ -916,8 +904,8 @@
                   <w:rPr>
                     <w:rFonts w:ascii="Times New Roman" w:hAnsi="Times New Roman"/>
                     <w:bCs/>
-                    <w:sz w:val="26"/>
-                    <w:szCs w:val="26"/>
+                    <w:sz w:val="28"/>
+                    <w:szCs w:val="28"/>
                     <w:lang w:val="en-US"/>
                   </w:rPr>
                 </w:pPr>
@@ -925,8 +913,8 @@
                   <w:rPr>
                     <w:rFonts w:ascii="Times New Roman" w:hAnsi="Times New Roman"/>
                     <w:bCs/>
-                    <w:sz w:val="26"/>
-                    <w:szCs w:val="26"/>
+                    <w:sz w:val="28"/>
+                    <w:szCs w:val="28"/>
                     <w:lang w:val="en-US"/>
                   </w:rPr>
                   <w:t>TS. Phan Anh Cang</w:t>
@@ -943,8 +931,8 @@
                   <w:rPr>
                     <w:rFonts w:ascii="Times New Roman" w:hAnsi="Times New Roman"/>
                     <w:bCs/>
-                    <w:sz w:val="26"/>
-                    <w:szCs w:val="26"/>
+                    <w:sz w:val="28"/>
+                    <w:szCs w:val="28"/>
                   </w:rPr>
                 </w:pPr>
               </w:p>
@@ -961,8 +949,8 @@
                   <w:rPr>
                     <w:rFonts w:ascii="Times New Roman" w:hAnsi="Times New Roman"/>
                     <w:bCs/>
-                    <w:sz w:val="26"/>
-                    <w:szCs w:val="26"/>
+                    <w:sz w:val="28"/>
+                    <w:szCs w:val="28"/>
                   </w:rPr>
                 </w:pPr>
               </w:p>
@@ -978,16 +966,16 @@
                   <w:rPr>
                     <w:rFonts w:ascii="Times New Roman" w:hAnsi="Times New Roman"/>
                     <w:bCs/>
-                    <w:sz w:val="26"/>
-                    <w:szCs w:val="26"/>
+                    <w:sz w:val="28"/>
+                    <w:szCs w:val="28"/>
                   </w:rPr>
                 </w:pPr>
                 <w:r>
                   <w:rPr>
                     <w:rFonts w:ascii="Times New Roman" w:hAnsi="Times New Roman"/>
                     <w:bCs/>
-                    <w:sz w:val="26"/>
-                    <w:szCs w:val="26"/>
+                    <w:sz w:val="28"/>
+                    <w:szCs w:val="28"/>
                     <w:lang w:val="en-US"/>
                   </w:rPr>
                   <w:t>GV. Nguyễn Ngọc Hoàng Quyên</w:t>
@@ -1001,12 +989,13 @@
             <w:tabs>
               <w:tab w:val="left" w:pos="2490"/>
             </w:tabs>
+            <w:spacing w:after="0" w:line="240" w:lineRule="auto"/>
+            <w:jc w:val="center"/>
             <w:rPr>
-              <w:rStyle w:val="Strong"/>
-              <w:rFonts w:eastAsiaTheme="majorEastAsia"/>
-              <w:b w:val="0"/>
-              <w:szCs w:val="26"/>
-              <w:shd w:val="clear" w:color="auto" w:fill="FFFFFF"/>
+              <w:bCs/>
+              <w:sz w:val="28"/>
+              <w:szCs w:val="28"/>
+              <w:lang w:val="vi-VN"/>
             </w:rPr>
           </w:pPr>
         </w:p>
@@ -1015,16 +1004,33 @@
             <w:tabs>
               <w:tab w:val="left" w:pos="2490"/>
             </w:tabs>
+            <w:spacing w:after="0" w:line="240" w:lineRule="auto"/>
             <w:jc w:val="center"/>
             <w:rPr>
               <w:bCs/>
-              <w:szCs w:val="26"/>
+              <w:sz w:val="28"/>
+              <w:szCs w:val="28"/>
+            </w:rPr>
+          </w:pPr>
+        </w:p>
+        <w:p>
+          <w:pPr>
+            <w:tabs>
+              <w:tab w:val="left" w:pos="2490"/>
+            </w:tabs>
+            <w:spacing w:after="0" w:line="240" w:lineRule="auto"/>
+            <w:jc w:val="center"/>
+            <w:rPr>
+              <w:bCs/>
+              <w:sz w:val="28"/>
+              <w:szCs w:val="28"/>
             </w:rPr>
           </w:pPr>
           <w:r>
             <w:rPr>
               <w:bCs/>
-              <w:szCs w:val="26"/>
+              <w:sz w:val="28"/>
+              <w:szCs w:val="28"/>
               <w:lang w:val="vi-VN"/>
             </w:rPr>
             <w:t>Vĩnh Long</w:t>
@@ -1032,28 +1038,32 @@
           <w:r>
             <w:rPr>
               <w:bCs/>
-              <w:szCs w:val="26"/>
+              <w:sz w:val="28"/>
+              <w:szCs w:val="28"/>
             </w:rPr>
             <w:t xml:space="preserve"> -</w:t>
           </w:r>
           <w:r>
             <w:rPr>
               <w:bCs/>
-              <w:szCs w:val="26"/>
+              <w:sz w:val="28"/>
+              <w:szCs w:val="28"/>
             </w:rPr>
             <w:t xml:space="preserve"> </w:t>
           </w:r>
           <w:r>
             <w:rPr>
               <w:bCs/>
-              <w:szCs w:val="26"/>
+              <w:sz w:val="28"/>
+              <w:szCs w:val="28"/>
             </w:rPr>
             <w:t xml:space="preserve">Năm </w:t>
           </w:r>
           <w:r>
             <w:rPr>
               <w:bCs/>
-              <w:szCs w:val="26"/>
+              <w:sz w:val="28"/>
+              <w:szCs w:val="28"/>
               <w:lang w:val="vi-VN"/>
             </w:rPr>
             <w:t>202</w:t>
@@ -1061,7 +1071,8 @@
           <w:r>
             <w:rPr>
               <w:bCs/>
-              <w:szCs w:val="26"/>
+              <w:sz w:val="28"/>
+              <w:szCs w:val="28"/>
             </w:rPr>
             <w:t>3</w:t>
           </w:r>
@@ -1080,15 +1091,18 @@
             <w:rPr>
               <w:rFonts w:eastAsia="Times New Roman"/>
               <w:b/>
-              <w:szCs w:val="26"/>
+              <w:sz w:val="32"/>
+              <w:szCs w:val="32"/>
             </w:rPr>
           </w:pPr>
           <w:r>
             <w:rPr>
               <w:rFonts w:eastAsia="Times New Roman"/>
               <w:b/>
-              <w:szCs w:val="26"/>
+              <w:sz w:val="32"/>
+              <w:szCs w:val="32"/>
             </w:rPr>
+            <w:lastRenderedPageBreak/>
             <w:t>NHẬN XÉT &amp; ĐÁNH GIÁ ĐIỂM CỦA NGƯỜI HƯỚNG DẪN</w:t>
           </w:r>
         </w:p>
@@ -1765,12 +1779,13 @@
             <w:rPr>
               <w:rStyle w:val="Strong"/>
               <w:b w:val="0"/>
+              <w:bCs w:val="0"/>
               <w:color w:val="auto"/>
               <w:sz w:val="26"/>
               <w:szCs w:val="26"/>
             </w:rPr>
           </w:pPr>
-          <w:bookmarkStart w:id="2" w:name="_Toc138086288"/>
+          <w:bookmarkStart w:id="2" w:name="_Toc138234283"/>
           <w:r>
             <w:rPr>
               <w:b/>
@@ -1874,7 +1889,7 @@
           <w:bCs w:val="0"/>
         </w:rPr>
       </w:pPr>
-      <w:bookmarkStart w:id="3" w:name="_Toc138086289"/>
+      <w:bookmarkStart w:id="3" w:name="_Toc138234284"/>
       <w:r>
         <w:rPr>
           <w:rStyle w:val="Strong"/>
@@ -2039,7 +2054,6 @@
       <w:sdtPr>
         <w:rPr>
           <w:rFonts w:eastAsiaTheme="minorHAnsi"/>
-          <w:b w:val="0"/>
           <w:bCs/>
           <w:color w:val="auto"/>
           <w:kern w:val="2"/>
@@ -2055,6 +2069,7 @@
       </w:sdtPr>
       <w:sdtEndPr>
         <w:rPr>
+          <w:b w:val="0"/>
           <w:bCs w:val="0"/>
           <w:noProof/>
           <w:kern w:val="0"/>
@@ -2111,7 +2126,7 @@
             </w:rPr>
             <w:fldChar w:fldCharType="separate"/>
           </w:r>
-          <w:hyperlink w:anchor="_Toc138086288" w:history="1">
+          <w:hyperlink w:anchor="_Toc138234283" w:history="1">
             <w:r>
               <w:rPr>
                 <w:rStyle w:val="Hyperlink"/>
@@ -2134,7 +2149,7 @@
               <w:rPr>
                 <w:webHidden/>
               </w:rPr>
-              <w:instrText xml:space="preserve"> PAGEREF _Toc138086288 \h </w:instrText>
+              <w:instrText xml:space="preserve"> PAGEREF _Toc138234283 \h </w:instrText>
             </w:r>
             <w:r>
               <w:rPr>
@@ -2175,7 +2190,7 @@
               <w14:ligatures w14:val="standardContextual"/>
             </w:rPr>
           </w:pPr>
-          <w:hyperlink w:anchor="_Toc138086289" w:history="1">
+          <w:hyperlink w:anchor="_Toc138234284" w:history="1">
             <w:r>
               <w:rPr>
                 <w:rStyle w:val="Hyperlink"/>
@@ -2198,7 +2213,7 @@
               <w:rPr>
                 <w:webHidden/>
               </w:rPr>
-              <w:instrText xml:space="preserve"> PAGEREF _Toc138086289 \h </w:instrText>
+              <w:instrText xml:space="preserve"> PAGEREF _Toc138234284 \h </w:instrText>
             </w:r>
             <w:r>
               <w:rPr>
@@ -2239,7 +2254,7 @@
               <w14:ligatures w14:val="standardContextual"/>
             </w:rPr>
           </w:pPr>
-          <w:hyperlink w:anchor="_Toc138086290" w:history="1">
+          <w:hyperlink w:anchor="_Toc138234285" w:history="1">
             <w:r>
               <w:rPr>
                 <w:rStyle w:val="Hyperlink"/>
@@ -2262,7 +2277,7 @@
               <w:rPr>
                 <w:webHidden/>
               </w:rPr>
-              <w:instrText xml:space="preserve"> PAGEREF _Toc138086290 \h </w:instrText>
+              <w:instrText xml:space="preserve"> PAGEREF _Toc138234285 \h </w:instrText>
             </w:r>
             <w:r>
               <w:rPr>
@@ -2303,7 +2318,7 @@
               <w14:ligatures w14:val="standardContextual"/>
             </w:rPr>
           </w:pPr>
-          <w:hyperlink w:anchor="_Toc138086291" w:history="1">
+          <w:hyperlink w:anchor="_Toc138234286" w:history="1">
             <w:r>
               <w:rPr>
                 <w:rStyle w:val="Hyperlink"/>
@@ -2326,7 +2341,7 @@
               <w:rPr>
                 <w:webHidden/>
               </w:rPr>
-              <w:instrText xml:space="preserve"> PAGEREF _Toc138086291 \h </w:instrText>
+              <w:instrText xml:space="preserve"> PAGEREF _Toc138234286 \h </w:instrText>
             </w:r>
             <w:r>
               <w:rPr>
@@ -2367,7 +2382,7 @@
               <w14:ligatures w14:val="standardContextual"/>
             </w:rPr>
           </w:pPr>
-          <w:hyperlink w:anchor="_Toc138086292" w:history="1">
+          <w:hyperlink w:anchor="_Toc138234287" w:history="1">
             <w:r>
               <w:rPr>
                 <w:rStyle w:val="Hyperlink"/>
@@ -2390,7 +2405,7 @@
               <w:rPr>
                 <w:webHidden/>
               </w:rPr>
-              <w:instrText xml:space="preserve"> PAGEREF _Toc138086292 \h </w:instrText>
+              <w:instrText xml:space="preserve"> PAGEREF _Toc138234287 \h </w:instrText>
             </w:r>
             <w:r>
               <w:rPr>
@@ -2431,7 +2446,7 @@
               <w14:ligatures w14:val="standardContextual"/>
             </w:rPr>
           </w:pPr>
-          <w:hyperlink w:anchor="_Toc138086293" w:history="1">
+          <w:hyperlink w:anchor="_Toc138234288" w:history="1">
             <w:r>
               <w:rPr>
                 <w:rStyle w:val="Hyperlink"/>
@@ -2454,7 +2469,7 @@
               <w:rPr>
                 <w:webHidden/>
               </w:rPr>
-              <w:instrText xml:space="preserve"> PAGEREF _Toc138086293 \h </w:instrText>
+              <w:instrText xml:space="preserve"> PAGEREF _Toc138234288 \h </w:instrText>
             </w:r>
             <w:r>
               <w:rPr>
@@ -2495,7 +2510,7 @@
               <w14:ligatures w14:val="standardContextual"/>
             </w:rPr>
           </w:pPr>
-          <w:hyperlink w:anchor="_Toc138086294" w:history="1">
+          <w:hyperlink w:anchor="_Toc138234289" w:history="1">
             <w:r>
               <w:rPr>
                 <w:rStyle w:val="Hyperlink"/>
@@ -2518,7 +2533,7 @@
               <w:rPr>
                 <w:webHidden/>
               </w:rPr>
-              <w:instrText xml:space="preserve"> PAGEREF _Toc138086294 \h </w:instrText>
+              <w:instrText xml:space="preserve"> PAGEREF _Toc138234289 \h </w:instrText>
             </w:r>
             <w:r>
               <w:rPr>
@@ -2559,7 +2574,7 @@
               <w14:ligatures w14:val="standardContextual"/>
             </w:rPr>
           </w:pPr>
-          <w:hyperlink w:anchor="_Toc138086295" w:history="1">
+          <w:hyperlink w:anchor="_Toc138234290" w:history="1">
             <w:r>
               <w:rPr>
                 <w:rStyle w:val="Hyperlink"/>
@@ -2582,7 +2597,7 @@
               <w:rPr>
                 <w:webHidden/>
               </w:rPr>
-              <w:instrText xml:space="preserve"> PAGEREF _Toc138086295 \h </w:instrText>
+              <w:instrText xml:space="preserve"> PAGEREF _Toc138234290 \h </w:instrText>
             </w:r>
             <w:r>
               <w:rPr>
@@ -2623,7 +2638,7 @@
               <w14:ligatures w14:val="standardContextual"/>
             </w:rPr>
           </w:pPr>
-          <w:hyperlink w:anchor="_Toc138086296" w:history="1">
+          <w:hyperlink w:anchor="_Toc138234291" w:history="1">
             <w:r>
               <w:rPr>
                 <w:rStyle w:val="Hyperlink"/>
@@ -2646,7 +2661,7 @@
               <w:rPr>
                 <w:webHidden/>
               </w:rPr>
-              <w:instrText xml:space="preserve"> PAGEREF _Toc138086296 \h </w:instrText>
+              <w:instrText xml:space="preserve"> PAGEREF _Toc138234291 \h </w:instrText>
             </w:r>
             <w:r>
               <w:rPr>
@@ -2687,7 +2702,7 @@
               <w14:ligatures w14:val="standardContextual"/>
             </w:rPr>
           </w:pPr>
-          <w:hyperlink w:anchor="_Toc138086297" w:history="1">
+          <w:hyperlink w:anchor="_Toc138234292" w:history="1">
             <w:r>
               <w:rPr>
                 <w:rStyle w:val="Hyperlink"/>
@@ -2710,7 +2725,7 @@
               <w:rPr>
                 <w:webHidden/>
               </w:rPr>
-              <w:instrText xml:space="preserve"> PAGEREF _Toc138086297 \h </w:instrText>
+              <w:instrText xml:space="preserve"> PAGEREF _Toc138234292 \h </w:instrText>
             </w:r>
             <w:r>
               <w:rPr>
@@ -2751,7 +2766,7 @@
               <w14:ligatures w14:val="standardContextual"/>
             </w:rPr>
           </w:pPr>
-          <w:hyperlink w:anchor="_Toc138086298" w:history="1">
+          <w:hyperlink w:anchor="_Toc138234293" w:history="1">
             <w:r>
               <w:rPr>
                 <w:rStyle w:val="Hyperlink"/>
@@ -2774,7 +2789,7 @@
               <w:rPr>
                 <w:webHidden/>
               </w:rPr>
-              <w:instrText xml:space="preserve"> PAGEREF _Toc138086298 \h </w:instrText>
+              <w:instrText xml:space="preserve"> PAGEREF _Toc138234293 \h </w:instrText>
             </w:r>
             <w:r>
               <w:rPr>
@@ -2815,7 +2830,7 @@
               <w14:ligatures w14:val="standardContextual"/>
             </w:rPr>
           </w:pPr>
-          <w:hyperlink w:anchor="_Toc138086299" w:history="1">
+          <w:hyperlink w:anchor="_Toc138234294" w:history="1">
             <w:r>
               <w:rPr>
                 <w:rStyle w:val="Hyperlink"/>
@@ -2838,7 +2853,7 @@
               <w:rPr>
                 <w:webHidden/>
               </w:rPr>
-              <w:instrText xml:space="preserve"> PAGEREF _Toc138086299 \h </w:instrText>
+              <w:instrText xml:space="preserve"> PAGEREF _Toc138234294 \h </w:instrText>
             </w:r>
             <w:r>
               <w:rPr>
@@ -2879,7 +2894,7 @@
               <w14:ligatures w14:val="standardContextual"/>
             </w:rPr>
           </w:pPr>
-          <w:hyperlink w:anchor="_Toc138086300" w:history="1">
+          <w:hyperlink w:anchor="_Toc138234295" w:history="1">
             <w:r>
               <w:rPr>
                 <w:rStyle w:val="Hyperlink"/>
@@ -2902,7 +2917,7 @@
               <w:rPr>
                 <w:webHidden/>
               </w:rPr>
-              <w:instrText xml:space="preserve"> PAGEREF _Toc138086300 \h </w:instrText>
+              <w:instrText xml:space="preserve"> PAGEREF _Toc138234295 \h </w:instrText>
             </w:r>
             <w:r>
               <w:rPr>
@@ -2943,7 +2958,7 @@
               <w14:ligatures w14:val="standardContextual"/>
             </w:rPr>
           </w:pPr>
-          <w:hyperlink w:anchor="_Toc138086301" w:history="1">
+          <w:hyperlink w:anchor="_Toc138234296" w:history="1">
             <w:r>
               <w:rPr>
                 <w:rStyle w:val="Hyperlink"/>
@@ -2966,7 +2981,7 @@
               <w:rPr>
                 <w:webHidden/>
               </w:rPr>
-              <w:instrText xml:space="preserve"> PAGEREF _Toc138086301 \h </w:instrText>
+              <w:instrText xml:space="preserve"> PAGEREF _Toc138234296 \h </w:instrText>
             </w:r>
             <w:r>
               <w:rPr>
@@ -3007,7 +3022,7 @@
               <w14:ligatures w14:val="standardContextual"/>
             </w:rPr>
           </w:pPr>
-          <w:hyperlink w:anchor="_Toc138086302" w:history="1">
+          <w:hyperlink w:anchor="_Toc138234297" w:history="1">
             <w:r>
               <w:rPr>
                 <w:rStyle w:val="Hyperlink"/>
@@ -3030,7 +3045,7 @@
               <w:rPr>
                 <w:webHidden/>
               </w:rPr>
-              <w:instrText xml:space="preserve"> PAGEREF _Toc138086302 \h </w:instrText>
+              <w:instrText xml:space="preserve"> PAGEREF _Toc138234297 \h </w:instrText>
             </w:r>
             <w:r>
               <w:rPr>
@@ -3071,7 +3086,7 @@
               <w14:ligatures w14:val="standardContextual"/>
             </w:rPr>
           </w:pPr>
-          <w:hyperlink w:anchor="_Toc138086303" w:history="1">
+          <w:hyperlink w:anchor="_Toc138234298" w:history="1">
             <w:r>
               <w:rPr>
                 <w:rStyle w:val="Hyperlink"/>
@@ -3094,7 +3109,7 @@
               <w:rPr>
                 <w:webHidden/>
               </w:rPr>
-              <w:instrText xml:space="preserve"> PAGEREF _Toc138086303 \h </w:instrText>
+              <w:instrText xml:space="preserve"> PAGEREF _Toc138234298 \h </w:instrText>
             </w:r>
             <w:r>
               <w:rPr>
@@ -3135,7 +3150,7 @@
               <w14:ligatures w14:val="standardContextual"/>
             </w:rPr>
           </w:pPr>
-          <w:hyperlink w:anchor="_Toc138086304" w:history="1">
+          <w:hyperlink w:anchor="_Toc138234299" w:history="1">
             <w:r>
               <w:rPr>
                 <w:rStyle w:val="Hyperlink"/>
@@ -3158,7 +3173,7 @@
               <w:rPr>
                 <w:webHidden/>
               </w:rPr>
-              <w:instrText xml:space="preserve"> PAGEREF _Toc138086304 \h </w:instrText>
+              <w:instrText xml:space="preserve"> PAGEREF _Toc138234299 \h </w:instrText>
             </w:r>
             <w:r>
               <w:rPr>
@@ -3199,7 +3214,7 @@
               <w14:ligatures w14:val="standardContextual"/>
             </w:rPr>
           </w:pPr>
-          <w:hyperlink w:anchor="_Toc138086305" w:history="1">
+          <w:hyperlink w:anchor="_Toc138234300" w:history="1">
             <w:r>
               <w:rPr>
                 <w:rStyle w:val="Hyperlink"/>
@@ -3222,7 +3237,7 @@
               <w:rPr>
                 <w:webHidden/>
               </w:rPr>
-              <w:instrText xml:space="preserve"> PAGEREF _Toc138086305 \h </w:instrText>
+              <w:instrText xml:space="preserve"> PAGEREF _Toc138234300 \h </w:instrText>
             </w:r>
             <w:r>
               <w:rPr>
@@ -3263,7 +3278,7 @@
               <w14:ligatures w14:val="standardContextual"/>
             </w:rPr>
           </w:pPr>
-          <w:hyperlink w:anchor="_Toc138086306" w:history="1">
+          <w:hyperlink w:anchor="_Toc138234301" w:history="1">
             <w:r>
               <w:rPr>
                 <w:rStyle w:val="Hyperlink"/>
@@ -3286,7 +3301,7 @@
               <w:rPr>
                 <w:webHidden/>
               </w:rPr>
-              <w:instrText xml:space="preserve"> PAGEREF _Toc138086306 \h </w:instrText>
+              <w:instrText xml:space="preserve"> PAGEREF _Toc138234301 \h </w:instrText>
             </w:r>
             <w:r>
               <w:rPr>
@@ -3327,7 +3342,7 @@
               <w14:ligatures w14:val="standardContextual"/>
             </w:rPr>
           </w:pPr>
-          <w:hyperlink w:anchor="_Toc138086307" w:history="1">
+          <w:hyperlink w:anchor="_Toc138234302" w:history="1">
             <w:r>
               <w:rPr>
                 <w:rStyle w:val="Hyperlink"/>
@@ -3350,7 +3365,7 @@
               <w:rPr>
                 <w:webHidden/>
               </w:rPr>
-              <w:instrText xml:space="preserve"> PAGEREF _Toc138086307 \h </w:instrText>
+              <w:instrText xml:space="preserve"> PAGEREF _Toc138234302 \h </w:instrText>
             </w:r>
             <w:r>
               <w:rPr>
@@ -3391,7 +3406,7 @@
               <w14:ligatures w14:val="standardContextual"/>
             </w:rPr>
           </w:pPr>
-          <w:hyperlink w:anchor="_Toc138086308" w:history="1">
+          <w:hyperlink w:anchor="_Toc138234303" w:history="1">
             <w:r>
               <w:rPr>
                 <w:rStyle w:val="Hyperlink"/>
@@ -3414,7 +3429,7 @@
               <w:rPr>
                 <w:webHidden/>
               </w:rPr>
-              <w:instrText xml:space="preserve"> PAGEREF _Toc138086308 \h </w:instrText>
+              <w:instrText xml:space="preserve"> PAGEREF _Toc138234303 \h </w:instrText>
             </w:r>
             <w:r>
               <w:rPr>
@@ -3455,7 +3470,7 @@
               <w14:ligatures w14:val="standardContextual"/>
             </w:rPr>
           </w:pPr>
-          <w:hyperlink w:anchor="_Toc138086309" w:history="1">
+          <w:hyperlink w:anchor="_Toc138234304" w:history="1">
             <w:r>
               <w:rPr>
                 <w:rStyle w:val="Hyperlink"/>
@@ -3478,7 +3493,7 @@
               <w:rPr>
                 <w:webHidden/>
               </w:rPr>
-              <w:instrText xml:space="preserve"> PAGEREF _Toc138086309 \h </w:instrText>
+              <w:instrText xml:space="preserve"> PAGEREF _Toc138234304 \h </w:instrText>
             </w:r>
             <w:r>
               <w:rPr>
@@ -3519,7 +3534,7 @@
               <w14:ligatures w14:val="standardContextual"/>
             </w:rPr>
           </w:pPr>
-          <w:hyperlink w:anchor="_Toc138086310" w:history="1">
+          <w:hyperlink w:anchor="_Toc138234305" w:history="1">
             <w:r>
               <w:rPr>
                 <w:rStyle w:val="Hyperlink"/>
@@ -3542,7 +3557,7 @@
               <w:rPr>
                 <w:webHidden/>
               </w:rPr>
-              <w:instrText xml:space="preserve"> PAGEREF _Toc138086310 \h </w:instrText>
+              <w:instrText xml:space="preserve"> PAGEREF _Toc138234305 \h </w:instrText>
             </w:r>
             <w:r>
               <w:rPr>
@@ -3583,7 +3598,7 @@
               <w14:ligatures w14:val="standardContextual"/>
             </w:rPr>
           </w:pPr>
-          <w:hyperlink w:anchor="_Toc138086311" w:history="1">
+          <w:hyperlink w:anchor="_Toc138234306" w:history="1">
             <w:r>
               <w:rPr>
                 <w:rStyle w:val="Hyperlink"/>
@@ -3606,7 +3621,7 @@
               <w:rPr>
                 <w:webHidden/>
               </w:rPr>
-              <w:instrText xml:space="preserve"> PAGEREF _Toc138086311 \h </w:instrText>
+              <w:instrText xml:space="preserve"> PAGEREF _Toc138234306 \h </w:instrText>
             </w:r>
             <w:r>
               <w:rPr>
@@ -3647,7 +3662,7 @@
               <w14:ligatures w14:val="standardContextual"/>
             </w:rPr>
           </w:pPr>
-          <w:hyperlink w:anchor="_Toc138086312" w:history="1">
+          <w:hyperlink w:anchor="_Toc138234307" w:history="1">
             <w:r>
               <w:rPr>
                 <w:rStyle w:val="Hyperlink"/>
@@ -3670,7 +3685,7 @@
               <w:rPr>
                 <w:webHidden/>
               </w:rPr>
-              <w:instrText xml:space="preserve"> PAGEREF _Toc138086312 \h </w:instrText>
+              <w:instrText xml:space="preserve"> PAGEREF _Toc138234307 \h </w:instrText>
             </w:r>
             <w:r>
               <w:rPr>
@@ -3711,7 +3726,7 @@
               <w14:ligatures w14:val="standardContextual"/>
             </w:rPr>
           </w:pPr>
-          <w:hyperlink w:anchor="_Toc138086313" w:history="1">
+          <w:hyperlink w:anchor="_Toc138234308" w:history="1">
             <w:r>
               <w:rPr>
                 <w:rStyle w:val="Hyperlink"/>
@@ -3734,7 +3749,7 @@
               <w:rPr>
                 <w:webHidden/>
               </w:rPr>
-              <w:instrText xml:space="preserve"> PAGEREF _Toc138086313 \h </w:instrText>
+              <w:instrText xml:space="preserve"> PAGEREF _Toc138234308 \h </w:instrText>
             </w:r>
             <w:r>
               <w:rPr>
@@ -3775,7 +3790,7 @@
               <w14:ligatures w14:val="standardContextual"/>
             </w:rPr>
           </w:pPr>
-          <w:hyperlink w:anchor="_Toc138086314" w:history="1">
+          <w:hyperlink w:anchor="_Toc138234309" w:history="1">
             <w:r>
               <w:rPr>
                 <w:rStyle w:val="Hyperlink"/>
@@ -3798,7 +3813,7 @@
               <w:rPr>
                 <w:webHidden/>
               </w:rPr>
-              <w:instrText xml:space="preserve"> PAGEREF _Toc138086314 \h </w:instrText>
+              <w:instrText xml:space="preserve"> PAGEREF _Toc138234309 \h </w:instrText>
             </w:r>
             <w:r>
               <w:rPr>
@@ -3839,7 +3854,7 @@
               <w14:ligatures w14:val="standardContextual"/>
             </w:rPr>
           </w:pPr>
-          <w:hyperlink w:anchor="_Toc138086315" w:history="1">
+          <w:hyperlink w:anchor="_Toc138234310" w:history="1">
             <w:r>
               <w:rPr>
                 <w:rStyle w:val="Hyperlink"/>
@@ -3862,7 +3877,7 @@
               <w:rPr>
                 <w:webHidden/>
               </w:rPr>
-              <w:instrText xml:space="preserve"> PAGEREF _Toc138086315 \h </w:instrText>
+              <w:instrText xml:space="preserve"> PAGEREF _Toc138234310 \h </w:instrText>
             </w:r>
             <w:r>
               <w:rPr>
@@ -3903,7 +3918,7 @@
               <w14:ligatures w14:val="standardContextual"/>
             </w:rPr>
           </w:pPr>
-          <w:hyperlink w:anchor="_Toc138086316" w:history="1">
+          <w:hyperlink w:anchor="_Toc138234311" w:history="1">
             <w:r>
               <w:rPr>
                 <w:rStyle w:val="Hyperlink"/>
@@ -3926,7 +3941,7 @@
               <w:rPr>
                 <w:webHidden/>
               </w:rPr>
-              <w:instrText xml:space="preserve"> PAGEREF _Toc138086316 \h </w:instrText>
+              <w:instrText xml:space="preserve"> PAGEREF _Toc138234311 \h </w:instrText>
             </w:r>
             <w:r>
               <w:rPr>
@@ -3967,7 +3982,7 @@
               <w14:ligatures w14:val="standardContextual"/>
             </w:rPr>
           </w:pPr>
-          <w:hyperlink w:anchor="_Toc138086317" w:history="1">
+          <w:hyperlink w:anchor="_Toc138234312" w:history="1">
             <w:r>
               <w:rPr>
                 <w:rStyle w:val="Hyperlink"/>
@@ -3990,7 +4005,7 @@
               <w:rPr>
                 <w:webHidden/>
               </w:rPr>
-              <w:instrText xml:space="preserve"> PAGEREF _Toc138086317 \h </w:instrText>
+              <w:instrText xml:space="preserve"> PAGEREF _Toc138234312 \h </w:instrText>
             </w:r>
             <w:r>
               <w:rPr>
@@ -4031,7 +4046,7 @@
               <w14:ligatures w14:val="standardContextual"/>
             </w:rPr>
           </w:pPr>
-          <w:hyperlink w:anchor="_Toc138086318" w:history="1">
+          <w:hyperlink w:anchor="_Toc138234313" w:history="1">
             <w:r>
               <w:rPr>
                 <w:rStyle w:val="Hyperlink"/>
@@ -4054,7 +4069,7 @@
               <w:rPr>
                 <w:webHidden/>
               </w:rPr>
-              <w:instrText xml:space="preserve"> PAGEREF _Toc138086318 \h </w:instrText>
+              <w:instrText xml:space="preserve"> PAGEREF _Toc138234313 \h </w:instrText>
             </w:r>
             <w:r>
               <w:rPr>
@@ -4095,7 +4110,7 @@
               <w14:ligatures w14:val="standardContextual"/>
             </w:rPr>
           </w:pPr>
-          <w:hyperlink w:anchor="_Toc138086319" w:history="1">
+          <w:hyperlink w:anchor="_Toc138234314" w:history="1">
             <w:r>
               <w:rPr>
                 <w:rStyle w:val="Hyperlink"/>
@@ -4118,7 +4133,7 @@
               <w:rPr>
                 <w:webHidden/>
               </w:rPr>
-              <w:instrText xml:space="preserve"> PAGEREF _Toc138086319 \h </w:instrText>
+              <w:instrText xml:space="preserve"> PAGEREF _Toc138234314 \h </w:instrText>
             </w:r>
             <w:r>
               <w:rPr>
@@ -4159,7 +4174,7 @@
               <w14:ligatures w14:val="standardContextual"/>
             </w:rPr>
           </w:pPr>
-          <w:hyperlink w:anchor="_Toc138086320" w:history="1">
+          <w:hyperlink w:anchor="_Toc138234315" w:history="1">
             <w:r>
               <w:rPr>
                 <w:rStyle w:val="Hyperlink"/>
@@ -4182,7 +4197,7 @@
               <w:rPr>
                 <w:webHidden/>
               </w:rPr>
-              <w:instrText xml:space="preserve"> PAGEREF _Toc138086320 \h </w:instrText>
+              <w:instrText xml:space="preserve"> PAGEREF _Toc138234315 \h </w:instrText>
             </w:r>
             <w:r>
               <w:rPr>
@@ -4223,7 +4238,7 @@
               <w14:ligatures w14:val="standardContextual"/>
             </w:rPr>
           </w:pPr>
-          <w:hyperlink w:anchor="_Toc138086321" w:history="1">
+          <w:hyperlink w:anchor="_Toc138234316" w:history="1">
             <w:r>
               <w:rPr>
                 <w:rStyle w:val="Hyperlink"/>
@@ -4246,7 +4261,7 @@
               <w:rPr>
                 <w:webHidden/>
               </w:rPr>
-              <w:instrText xml:space="preserve"> PAGEREF _Toc138086321 \h </w:instrText>
+              <w:instrText xml:space="preserve"> PAGEREF _Toc138234316 \h </w:instrText>
             </w:r>
             <w:r>
               <w:rPr>
@@ -4287,7 +4302,7 @@
               <w14:ligatures w14:val="standardContextual"/>
             </w:rPr>
           </w:pPr>
-          <w:hyperlink w:anchor="_Toc138086322" w:history="1">
+          <w:hyperlink w:anchor="_Toc138234317" w:history="1">
             <w:r>
               <w:rPr>
                 <w:rStyle w:val="Hyperlink"/>
@@ -4310,7 +4325,7 @@
               <w:rPr>
                 <w:webHidden/>
               </w:rPr>
-              <w:instrText xml:space="preserve"> PAGEREF _Toc138086322 \h </w:instrText>
+              <w:instrText xml:space="preserve"> PAGEREF _Toc138234317 \h </w:instrText>
             </w:r>
             <w:r>
               <w:rPr>
@@ -4351,7 +4366,7 @@
               <w14:ligatures w14:val="standardContextual"/>
             </w:rPr>
           </w:pPr>
-          <w:hyperlink w:anchor="_Toc138086323" w:history="1">
+          <w:hyperlink w:anchor="_Toc138234318" w:history="1">
             <w:r>
               <w:rPr>
                 <w:rStyle w:val="Hyperlink"/>
@@ -4374,7 +4389,7 @@
               <w:rPr>
                 <w:webHidden/>
               </w:rPr>
-              <w:instrText xml:space="preserve"> PAGEREF _Toc138086323 \h </w:instrText>
+              <w:instrText xml:space="preserve"> PAGEREF _Toc138234318 \h </w:instrText>
             </w:r>
             <w:r>
               <w:rPr>
@@ -4415,7 +4430,7 @@
               <w14:ligatures w14:val="standardContextual"/>
             </w:rPr>
           </w:pPr>
-          <w:hyperlink w:anchor="_Toc138086324" w:history="1">
+          <w:hyperlink w:anchor="_Toc138234319" w:history="1">
             <w:r>
               <w:rPr>
                 <w:rStyle w:val="Hyperlink"/>
@@ -4438,7 +4453,7 @@
               <w:rPr>
                 <w:webHidden/>
               </w:rPr>
-              <w:instrText xml:space="preserve"> PAGEREF _Toc138086324 \h </w:instrText>
+              <w:instrText xml:space="preserve"> PAGEREF _Toc138234319 \h </w:instrText>
             </w:r>
             <w:r>
               <w:rPr>
@@ -4479,7 +4494,7 @@
               <w14:ligatures w14:val="standardContextual"/>
             </w:rPr>
           </w:pPr>
-          <w:hyperlink w:anchor="_Toc138086325" w:history="1">
+          <w:hyperlink w:anchor="_Toc138234320" w:history="1">
             <w:r>
               <w:rPr>
                 <w:rStyle w:val="Hyperlink"/>
@@ -4502,7 +4517,7 @@
               <w:rPr>
                 <w:webHidden/>
               </w:rPr>
-              <w:instrText xml:space="preserve"> PAGEREF _Toc138086325 \h </w:instrText>
+              <w:instrText xml:space="preserve"> PAGEREF _Toc138234320 \h </w:instrText>
             </w:r>
             <w:r>
               <w:rPr>
@@ -4543,7 +4558,7 @@
               <w14:ligatures w14:val="standardContextual"/>
             </w:rPr>
           </w:pPr>
-          <w:hyperlink w:anchor="_Toc138086326" w:history="1">
+          <w:hyperlink w:anchor="_Toc138234321" w:history="1">
             <w:r>
               <w:rPr>
                 <w:rStyle w:val="Hyperlink"/>
@@ -4566,7 +4581,7 @@
               <w:rPr>
                 <w:webHidden/>
               </w:rPr>
-              <w:instrText xml:space="preserve"> PAGEREF _Toc138086326 \h </w:instrText>
+              <w:instrText xml:space="preserve"> PAGEREF _Toc138234321 \h </w:instrText>
             </w:r>
             <w:r>
               <w:rPr>
@@ -4607,7 +4622,7 @@
               <w14:ligatures w14:val="standardContextual"/>
             </w:rPr>
           </w:pPr>
-          <w:hyperlink w:anchor="_Toc138086327" w:history="1">
+          <w:hyperlink w:anchor="_Toc138234322" w:history="1">
             <w:r>
               <w:rPr>
                 <w:rStyle w:val="Hyperlink"/>
@@ -4630,7 +4645,7 @@
               <w:rPr>
                 <w:webHidden/>
               </w:rPr>
-              <w:instrText xml:space="preserve"> PAGEREF _Toc138086327 \h </w:instrText>
+              <w:instrText xml:space="preserve"> PAGEREF _Toc138234322 \h </w:instrText>
             </w:r>
             <w:r>
               <w:rPr>
@@ -4671,7 +4686,7 @@
               <w14:ligatures w14:val="standardContextual"/>
             </w:rPr>
           </w:pPr>
-          <w:hyperlink w:anchor="_Toc138086328" w:history="1">
+          <w:hyperlink w:anchor="_Toc138234323" w:history="1">
             <w:r>
               <w:rPr>
                 <w:rStyle w:val="Hyperlink"/>
@@ -4694,7 +4709,7 @@
               <w:rPr>
                 <w:webHidden/>
               </w:rPr>
-              <w:instrText xml:space="preserve"> PAGEREF _Toc138086328 \h </w:instrText>
+              <w:instrText xml:space="preserve"> PAGEREF _Toc138234323 \h </w:instrText>
             </w:r>
             <w:r>
               <w:rPr>
@@ -4735,7 +4750,7 @@
               <w14:ligatures w14:val="standardContextual"/>
             </w:rPr>
           </w:pPr>
-          <w:hyperlink w:anchor="_Toc138086329" w:history="1">
+          <w:hyperlink w:anchor="_Toc138234324" w:history="1">
             <w:r>
               <w:rPr>
                 <w:rStyle w:val="Hyperlink"/>
@@ -4758,7 +4773,7 @@
               <w:rPr>
                 <w:webHidden/>
               </w:rPr>
-              <w:instrText xml:space="preserve"> PAGEREF _Toc138086329 \h </w:instrText>
+              <w:instrText xml:space="preserve"> PAGEREF _Toc138234324 \h </w:instrText>
             </w:r>
             <w:r>
               <w:rPr>
@@ -4799,7 +4814,7 @@
               <w14:ligatures w14:val="standardContextual"/>
             </w:rPr>
           </w:pPr>
-          <w:hyperlink w:anchor="_Toc138086330" w:history="1">
+          <w:hyperlink w:anchor="_Toc138234325" w:history="1">
             <w:r>
               <w:rPr>
                 <w:rStyle w:val="Hyperlink"/>
@@ -4822,7 +4837,7 @@
               <w:rPr>
                 <w:webHidden/>
               </w:rPr>
-              <w:instrText xml:space="preserve"> PAGEREF _Toc138086330 \h </w:instrText>
+              <w:instrText xml:space="preserve"> PAGEREF _Toc138234325 \h </w:instrText>
             </w:r>
             <w:r>
               <w:rPr>
@@ -4863,7 +4878,7 @@
               <w14:ligatures w14:val="standardContextual"/>
             </w:rPr>
           </w:pPr>
-          <w:hyperlink w:anchor="_Toc138086331" w:history="1">
+          <w:hyperlink w:anchor="_Toc138234326" w:history="1">
             <w:r>
               <w:rPr>
                 <w:rStyle w:val="Hyperlink"/>
@@ -4886,7 +4901,7 @@
               <w:rPr>
                 <w:webHidden/>
               </w:rPr>
-              <w:instrText xml:space="preserve"> PAGEREF _Toc138086331 \h </w:instrText>
+              <w:instrText xml:space="preserve"> PAGEREF _Toc138234326 \h </w:instrText>
             </w:r>
             <w:r>
               <w:rPr>
@@ -4927,7 +4942,7 @@
               <w14:ligatures w14:val="standardContextual"/>
             </w:rPr>
           </w:pPr>
-          <w:hyperlink w:anchor="_Toc138086332" w:history="1">
+          <w:hyperlink w:anchor="_Toc138234327" w:history="1">
             <w:r>
               <w:rPr>
                 <w:rStyle w:val="Hyperlink"/>
@@ -4950,7 +4965,7 @@
               <w:rPr>
                 <w:webHidden/>
               </w:rPr>
-              <w:instrText xml:space="preserve"> PAGEREF _Toc138086332 \h </w:instrText>
+              <w:instrText xml:space="preserve"> PAGEREF _Toc138234327 \h </w:instrText>
             </w:r>
             <w:r>
               <w:rPr>
@@ -4991,7 +5006,7 @@
               <w14:ligatures w14:val="standardContextual"/>
             </w:rPr>
           </w:pPr>
-          <w:hyperlink w:anchor="_Toc138086333" w:history="1">
+          <w:hyperlink w:anchor="_Toc138234328" w:history="1">
             <w:r>
               <w:rPr>
                 <w:rStyle w:val="Hyperlink"/>
@@ -5014,7 +5029,7 @@
               <w:rPr>
                 <w:webHidden/>
               </w:rPr>
-              <w:instrText xml:space="preserve"> PAGEREF _Toc138086333 \h </w:instrText>
+              <w:instrText xml:space="preserve"> PAGEREF _Toc138234328 \h </w:instrText>
             </w:r>
             <w:r>
               <w:rPr>
@@ -5054,7 +5069,7 @@
               <w14:ligatures w14:val="standardContextual"/>
             </w:rPr>
           </w:pPr>
-          <w:hyperlink w:anchor="_Toc138086334" w:history="1">
+          <w:hyperlink w:anchor="_Toc138234329" w:history="1">
             <w:r>
               <w:rPr>
                 <w:rStyle w:val="Hyperlink"/>
@@ -5100,7 +5115,7 @@
                 <w:noProof/>
                 <w:webHidden/>
               </w:rPr>
-              <w:instrText xml:space="preserve"> PAGEREF _Toc138086334 \h </w:instrText>
+              <w:instrText xml:space="preserve"> PAGEREF _Toc138234329 \h </w:instrText>
             </w:r>
             <w:r>
               <w:rPr>
@@ -5144,7 +5159,7 @@
               <w14:ligatures w14:val="standardContextual"/>
             </w:rPr>
           </w:pPr>
-          <w:hyperlink w:anchor="_Toc138086335" w:history="1">
+          <w:hyperlink w:anchor="_Toc138234330" w:history="1">
             <w:r>
               <w:rPr>
                 <w:rStyle w:val="Hyperlink"/>
@@ -5190,7 +5205,7 @@
                 <w:noProof/>
                 <w:webHidden/>
               </w:rPr>
-              <w:instrText xml:space="preserve"> PAGEREF _Toc138086335 \h </w:instrText>
+              <w:instrText xml:space="preserve"> PAGEREF _Toc138234330 \h </w:instrText>
             </w:r>
             <w:r>
               <w:rPr>
@@ -5234,7 +5249,7 @@
               <w14:ligatures w14:val="standardContextual"/>
             </w:rPr>
           </w:pPr>
-          <w:hyperlink w:anchor="_Toc138086336" w:history="1">
+          <w:hyperlink w:anchor="_Toc138234331" w:history="1">
             <w:r>
               <w:rPr>
                 <w:rStyle w:val="Hyperlink"/>
@@ -5280,7 +5295,7 @@
                 <w:noProof/>
                 <w:webHidden/>
               </w:rPr>
-              <w:instrText xml:space="preserve"> PAGEREF _Toc138086336 \h </w:instrText>
+              <w:instrText xml:space="preserve"> PAGEREF _Toc138234331 \h </w:instrText>
             </w:r>
             <w:r>
               <w:rPr>
@@ -5324,7 +5339,7 @@
               <w14:ligatures w14:val="standardContextual"/>
             </w:rPr>
           </w:pPr>
-          <w:hyperlink w:anchor="_Toc138086337" w:history="1">
+          <w:hyperlink w:anchor="_Toc138234332" w:history="1">
             <w:r>
               <w:rPr>
                 <w:rStyle w:val="Hyperlink"/>
@@ -5370,7 +5385,7 @@
                 <w:noProof/>
                 <w:webHidden/>
               </w:rPr>
-              <w:instrText xml:space="preserve"> PAGEREF _Toc138086337 \h </w:instrText>
+              <w:instrText xml:space="preserve"> PAGEREF _Toc138234332 \h </w:instrText>
             </w:r>
             <w:r>
               <w:rPr>
@@ -5414,7 +5429,7 @@
               <w14:ligatures w14:val="standardContextual"/>
             </w:rPr>
           </w:pPr>
-          <w:hyperlink w:anchor="_Toc138086338" w:history="1">
+          <w:hyperlink w:anchor="_Toc138234333" w:history="1">
             <w:r>
               <w:rPr>
                 <w:rStyle w:val="Hyperlink"/>
@@ -5460,7 +5475,7 @@
                 <w:noProof/>
                 <w:webHidden/>
               </w:rPr>
-              <w:instrText xml:space="preserve"> PAGEREF _Toc138086338 \h </w:instrText>
+              <w:instrText xml:space="preserve"> PAGEREF _Toc138234333 \h </w:instrText>
             </w:r>
             <w:r>
               <w:rPr>
@@ -5504,7 +5519,7 @@
               <w14:ligatures w14:val="standardContextual"/>
             </w:rPr>
           </w:pPr>
-          <w:hyperlink w:anchor="_Toc138086339" w:history="1">
+          <w:hyperlink w:anchor="_Toc138234334" w:history="1">
             <w:r>
               <w:rPr>
                 <w:rStyle w:val="Hyperlink"/>
@@ -5531,7 +5546,7 @@
                 <w:noProof/>
                 <w:webHidden/>
               </w:rPr>
-              <w:instrText xml:space="preserve"> PAGEREF _Toc138086339 \h </w:instrText>
+              <w:instrText xml:space="preserve"> PAGEREF _Toc138234334 \h </w:instrText>
             </w:r>
             <w:r>
               <w:rPr>
@@ -5575,7 +5590,7 @@
               <w14:ligatures w14:val="standardContextual"/>
             </w:rPr>
           </w:pPr>
-          <w:hyperlink w:anchor="_Toc138086340" w:history="1">
+          <w:hyperlink w:anchor="_Toc138234335" w:history="1">
             <w:r>
               <w:rPr>
                 <w:rStyle w:val="Hyperlink"/>
@@ -5602,7 +5617,7 @@
                 <w:noProof/>
                 <w:webHidden/>
               </w:rPr>
-              <w:instrText xml:space="preserve"> PAGEREF _Toc138086340 \h </w:instrText>
+              <w:instrText xml:space="preserve"> PAGEREF _Toc138234335 \h </w:instrText>
             </w:r>
             <w:r>
               <w:rPr>
@@ -5646,7 +5661,7 @@
               <w14:ligatures w14:val="standardContextual"/>
             </w:rPr>
           </w:pPr>
-          <w:hyperlink w:anchor="_Toc138086341" w:history="1">
+          <w:hyperlink w:anchor="_Toc138234336" w:history="1">
             <w:r>
               <w:rPr>
                 <w:rStyle w:val="Hyperlink"/>
@@ -5673,7 +5688,7 @@
                 <w:noProof/>
                 <w:webHidden/>
               </w:rPr>
-              <w:instrText xml:space="preserve"> PAGEREF _Toc138086341 \h </w:instrText>
+              <w:instrText xml:space="preserve"> PAGEREF _Toc138234336 \h </w:instrText>
             </w:r>
             <w:r>
               <w:rPr>
@@ -5717,7 +5732,7 @@
               <w14:ligatures w14:val="standardContextual"/>
             </w:rPr>
           </w:pPr>
-          <w:hyperlink w:anchor="_Toc138086342" w:history="1">
+          <w:hyperlink w:anchor="_Toc138234337" w:history="1">
             <w:r>
               <w:rPr>
                 <w:rStyle w:val="Hyperlink"/>
@@ -5744,7 +5759,7 @@
                 <w:noProof/>
                 <w:webHidden/>
               </w:rPr>
-              <w:instrText xml:space="preserve"> PAGEREF _Toc138086342 \h </w:instrText>
+              <w:instrText xml:space="preserve"> PAGEREF _Toc138234337 \h </w:instrText>
             </w:r>
             <w:r>
               <w:rPr>
@@ -5789,7 +5804,7 @@
               <w14:ligatures w14:val="standardContextual"/>
             </w:rPr>
           </w:pPr>
-          <w:hyperlink w:anchor="_Toc138086343" w:history="1">
+          <w:hyperlink w:anchor="_Toc138234338" w:history="1">
             <w:r>
               <w:rPr>
                 <w:rStyle w:val="Hyperlink"/>
@@ -5812,7 +5827,7 @@
               <w:rPr>
                 <w:webHidden/>
               </w:rPr>
-              <w:instrText xml:space="preserve"> PAGEREF _Toc138086343 \h </w:instrText>
+              <w:instrText xml:space="preserve"> PAGEREF _Toc138234338 \h </w:instrText>
             </w:r>
             <w:r>
               <w:rPr>
@@ -5852,7 +5867,7 @@
               <w14:ligatures w14:val="standardContextual"/>
             </w:rPr>
           </w:pPr>
-          <w:hyperlink w:anchor="_Toc138086344" w:history="1">
+          <w:hyperlink w:anchor="_Toc138234339" w:history="1">
             <w:r>
               <w:rPr>
                 <w:rStyle w:val="Hyperlink"/>
@@ -5879,7 +5894,7 @@
                 <w:noProof/>
                 <w:webHidden/>
               </w:rPr>
-              <w:instrText xml:space="preserve"> PAGEREF _Toc138086344 \h </w:instrText>
+              <w:instrText xml:space="preserve"> PAGEREF _Toc138234339 \h </w:instrText>
             </w:r>
             <w:r>
               <w:rPr>
@@ -5923,7 +5938,7 @@
               <w14:ligatures w14:val="standardContextual"/>
             </w:rPr>
           </w:pPr>
-          <w:hyperlink w:anchor="_Toc138086345" w:history="1">
+          <w:hyperlink w:anchor="_Toc138234340" w:history="1">
             <w:r>
               <w:rPr>
                 <w:rStyle w:val="Hyperlink"/>
@@ -5950,7 +5965,7 @@
                 <w:noProof/>
                 <w:webHidden/>
               </w:rPr>
-              <w:instrText xml:space="preserve"> PAGEREF _Toc138086345 \h </w:instrText>
+              <w:instrText xml:space="preserve"> PAGEREF _Toc138234340 \h </w:instrText>
             </w:r>
             <w:r>
               <w:rPr>
@@ -5994,7 +6009,7 @@
               <w14:ligatures w14:val="standardContextual"/>
             </w:rPr>
           </w:pPr>
-          <w:hyperlink w:anchor="_Toc138086346" w:history="1">
+          <w:hyperlink w:anchor="_Toc138234341" w:history="1">
             <w:r>
               <w:rPr>
                 <w:rStyle w:val="Hyperlink"/>
@@ -6021,7 +6036,7 @@
                 <w:noProof/>
                 <w:webHidden/>
               </w:rPr>
-              <w:instrText xml:space="preserve"> PAGEREF _Toc138086346 \h </w:instrText>
+              <w:instrText xml:space="preserve"> PAGEREF _Toc138234341 \h </w:instrText>
             </w:r>
             <w:r>
               <w:rPr>
@@ -6065,7 +6080,7 @@
               <w14:ligatures w14:val="standardContextual"/>
             </w:rPr>
           </w:pPr>
-          <w:hyperlink w:anchor="_Toc138086347" w:history="1">
+          <w:hyperlink w:anchor="_Toc138234342" w:history="1">
             <w:r>
               <w:rPr>
                 <w:rStyle w:val="Hyperlink"/>
@@ -6092,7 +6107,7 @@
                 <w:noProof/>
                 <w:webHidden/>
               </w:rPr>
-              <w:instrText xml:space="preserve"> PAGEREF _Toc138086347 \h </w:instrText>
+              <w:instrText xml:space="preserve"> PAGEREF _Toc138234342 \h </w:instrText>
             </w:r>
             <w:r>
               <w:rPr>
@@ -6136,7 +6151,7 @@
               <w14:ligatures w14:val="standardContextual"/>
             </w:rPr>
           </w:pPr>
-          <w:hyperlink w:anchor="_Toc138086348" w:history="1">
+          <w:hyperlink w:anchor="_Toc138234343" w:history="1">
             <w:r>
               <w:rPr>
                 <w:rStyle w:val="Hyperlink"/>
@@ -6163,7 +6178,7 @@
                 <w:noProof/>
                 <w:webHidden/>
               </w:rPr>
-              <w:instrText xml:space="preserve"> PAGEREF _Toc138086348 \h </w:instrText>
+              <w:instrText xml:space="preserve"> PAGEREF _Toc138234343 \h </w:instrText>
             </w:r>
             <w:r>
               <w:rPr>
@@ -6207,7 +6222,7 @@
               <w14:ligatures w14:val="standardContextual"/>
             </w:rPr>
           </w:pPr>
-          <w:hyperlink w:anchor="_Toc138086349" w:history="1">
+          <w:hyperlink w:anchor="_Toc138234344" w:history="1">
             <w:r>
               <w:rPr>
                 <w:rStyle w:val="Hyperlink"/>
@@ -6234,7 +6249,7 @@
                 <w:noProof/>
                 <w:webHidden/>
               </w:rPr>
-              <w:instrText xml:space="preserve"> PAGEREF _Toc138086349 \h </w:instrText>
+              <w:instrText xml:space="preserve"> PAGEREF _Toc138234344 \h </w:instrText>
             </w:r>
             <w:r>
               <w:rPr>
@@ -6278,7 +6293,7 @@
               <w14:ligatures w14:val="standardContextual"/>
             </w:rPr>
           </w:pPr>
-          <w:hyperlink w:anchor="_Toc138086350" w:history="1">
+          <w:hyperlink w:anchor="_Toc138234345" w:history="1">
             <w:r>
               <w:rPr>
                 <w:rStyle w:val="Hyperlink"/>
@@ -6305,7 +6320,7 @@
                 <w:noProof/>
                 <w:webHidden/>
               </w:rPr>
-              <w:instrText xml:space="preserve"> PAGEREF _Toc138086350 \h </w:instrText>
+              <w:instrText xml:space="preserve"> PAGEREF _Toc138234345 \h </w:instrText>
             </w:r>
             <w:r>
               <w:rPr>
@@ -6349,7 +6364,7 @@
               <w14:ligatures w14:val="standardContextual"/>
             </w:rPr>
           </w:pPr>
-          <w:hyperlink w:anchor="_Toc138086351" w:history="1">
+          <w:hyperlink w:anchor="_Toc138234346" w:history="1">
             <w:r>
               <w:rPr>
                 <w:rStyle w:val="Hyperlink"/>
@@ -6376,7 +6391,7 @@
                 <w:noProof/>
                 <w:webHidden/>
               </w:rPr>
-              <w:instrText xml:space="preserve"> PAGEREF _Toc138086351 \h </w:instrText>
+              <w:instrText xml:space="preserve"> PAGEREF _Toc138234346 \h </w:instrText>
             </w:r>
             <w:r>
               <w:rPr>
@@ -6420,7 +6435,7 @@
               <w14:ligatures w14:val="standardContextual"/>
             </w:rPr>
           </w:pPr>
-          <w:hyperlink w:anchor="_Toc138086352" w:history="1">
+          <w:hyperlink w:anchor="_Toc138234347" w:history="1">
             <w:r>
               <w:rPr>
                 <w:rStyle w:val="Hyperlink"/>
@@ -6466,7 +6481,7 @@
                 <w:noProof/>
                 <w:webHidden/>
               </w:rPr>
-              <w:instrText xml:space="preserve"> PAGEREF _Toc138086352 \h </w:instrText>
+              <w:instrText xml:space="preserve"> PAGEREF _Toc138234347 \h </w:instrText>
             </w:r>
             <w:r>
               <w:rPr>
@@ -6510,7 +6525,7 @@
               <w14:ligatures w14:val="standardContextual"/>
             </w:rPr>
           </w:pPr>
-          <w:hyperlink w:anchor="_Toc138086353" w:history="1">
+          <w:hyperlink w:anchor="_Toc138234348" w:history="1">
             <w:r>
               <w:rPr>
                 <w:rStyle w:val="Hyperlink"/>
@@ -6556,7 +6571,7 @@
                 <w:noProof/>
                 <w:webHidden/>
               </w:rPr>
-              <w:instrText xml:space="preserve"> PAGEREF _Toc138086353 \h </w:instrText>
+              <w:instrText xml:space="preserve"> PAGEREF _Toc138234348 \h </w:instrText>
             </w:r>
             <w:r>
               <w:rPr>
@@ -6600,7 +6615,7 @@
               <w14:ligatures w14:val="standardContextual"/>
             </w:rPr>
           </w:pPr>
-          <w:hyperlink w:anchor="_Toc138086354" w:history="1">
+          <w:hyperlink w:anchor="_Toc138234349" w:history="1">
             <w:r>
               <w:rPr>
                 <w:rStyle w:val="Hyperlink"/>
@@ -6646,7 +6661,7 @@
                 <w:noProof/>
                 <w:webHidden/>
               </w:rPr>
-              <w:instrText xml:space="preserve"> PAGEREF _Toc138086354 \h </w:instrText>
+              <w:instrText xml:space="preserve"> PAGEREF _Toc138234349 \h </w:instrText>
             </w:r>
             <w:r>
               <w:rPr>
@@ -6690,7 +6705,7 @@
               <w14:ligatures w14:val="standardContextual"/>
             </w:rPr>
           </w:pPr>
-          <w:hyperlink w:anchor="_Toc138086355" w:history="1">
+          <w:hyperlink w:anchor="_Toc138234350" w:history="1">
             <w:r>
               <w:rPr>
                 <w:rStyle w:val="Hyperlink"/>
@@ -6745,7 +6760,7 @@
                 <w:noProof/>
                 <w:webHidden/>
               </w:rPr>
-              <w:instrText xml:space="preserve"> PAGEREF _Toc138086355 \h </w:instrText>
+              <w:instrText xml:space="preserve"> PAGEREF _Toc138234350 \h </w:instrText>
             </w:r>
             <w:r>
               <w:rPr>
@@ -6789,7 +6804,7 @@
               <w14:ligatures w14:val="standardContextual"/>
             </w:rPr>
           </w:pPr>
-          <w:hyperlink w:anchor="_Toc138086356" w:history="1">
+          <w:hyperlink w:anchor="_Toc138234351" w:history="1">
             <w:r>
               <w:rPr>
                 <w:rStyle w:val="Hyperlink"/>
@@ -6844,7 +6859,7 @@
                 <w:noProof/>
                 <w:webHidden/>
               </w:rPr>
-              <w:instrText xml:space="preserve"> PAGEREF _Toc138086356 \h </w:instrText>
+              <w:instrText xml:space="preserve"> PAGEREF _Toc138234351 \h </w:instrText>
             </w:r>
             <w:r>
               <w:rPr>
@@ -6888,7 +6903,7 @@
               <w14:ligatures w14:val="standardContextual"/>
             </w:rPr>
           </w:pPr>
-          <w:hyperlink w:anchor="_Toc138086357" w:history="1">
+          <w:hyperlink w:anchor="_Toc138234352" w:history="1">
             <w:r>
               <w:rPr>
                 <w:rStyle w:val="Hyperlink"/>
@@ -6943,7 +6958,7 @@
                 <w:noProof/>
                 <w:webHidden/>
               </w:rPr>
-              <w:instrText xml:space="preserve"> PAGEREF _Toc138086357 \h </w:instrText>
+              <w:instrText xml:space="preserve"> PAGEREF _Toc138234352 \h </w:instrText>
             </w:r>
             <w:r>
               <w:rPr>
@@ -6988,7 +7003,7 @@
               <w14:ligatures w14:val="standardContextual"/>
             </w:rPr>
           </w:pPr>
-          <w:hyperlink w:anchor="_Toc138086358" w:history="1">
+          <w:hyperlink w:anchor="_Toc138234353" w:history="1">
             <w:r>
               <w:rPr>
                 <w:rStyle w:val="Hyperlink"/>
@@ -7011,7 +7026,7 @@
               <w:rPr>
                 <w:webHidden/>
               </w:rPr>
-              <w:instrText xml:space="preserve"> PAGEREF _Toc138086358 \h </w:instrText>
+              <w:instrText xml:space="preserve"> PAGEREF _Toc138234353 \h </w:instrText>
             </w:r>
             <w:r>
               <w:rPr>
@@ -7052,7 +7067,7 @@
               <w14:ligatures w14:val="standardContextual"/>
             </w:rPr>
           </w:pPr>
-          <w:hyperlink w:anchor="_Toc138086359" w:history="1">
+          <w:hyperlink w:anchor="_Toc138234354" w:history="1">
             <w:r>
               <w:rPr>
                 <w:rStyle w:val="Hyperlink"/>
@@ -7075,7 +7090,7 @@
               <w:rPr>
                 <w:webHidden/>
               </w:rPr>
-              <w:instrText xml:space="preserve"> PAGEREF _Toc138086359 \h </w:instrText>
+              <w:instrText xml:space="preserve"> PAGEREF _Toc138234354 \h </w:instrText>
             </w:r>
             <w:r>
               <w:rPr>
@@ -7116,7 +7131,7 @@
               <w14:ligatures w14:val="standardContextual"/>
             </w:rPr>
           </w:pPr>
-          <w:hyperlink w:anchor="_Toc138086360" w:history="1">
+          <w:hyperlink w:anchor="_Toc138234355" w:history="1">
             <w:r>
               <w:rPr>
                 <w:rStyle w:val="Hyperlink"/>
@@ -7139,7 +7154,7 @@
               <w:rPr>
                 <w:webHidden/>
               </w:rPr>
-              <w:instrText xml:space="preserve"> PAGEREF _Toc138086360 \h </w:instrText>
+              <w:instrText xml:space="preserve"> PAGEREF _Toc138234355 \h </w:instrText>
             </w:r>
             <w:r>
               <w:rPr>
@@ -7180,7 +7195,7 @@
               <w14:ligatures w14:val="standardContextual"/>
             </w:rPr>
           </w:pPr>
-          <w:hyperlink w:anchor="_Toc138086361" w:history="1">
+          <w:hyperlink w:anchor="_Toc138234356" w:history="1">
             <w:r>
               <w:rPr>
                 <w:rStyle w:val="Hyperlink"/>
@@ -7203,7 +7218,7 @@
               <w:rPr>
                 <w:webHidden/>
               </w:rPr>
-              <w:instrText xml:space="preserve"> PAGEREF _Toc138086361 \h </w:instrText>
+              <w:instrText xml:space="preserve"> PAGEREF _Toc138234356 \h </w:instrText>
             </w:r>
             <w:r>
               <w:rPr>
@@ -7266,14 +7281,16 @@
         <w:rPr>
           <w:b/>
           <w:bCs/>
-          <w:szCs w:val="26"/>
+          <w:sz w:val="32"/>
+          <w:szCs w:val="32"/>
         </w:rPr>
       </w:pPr>
       <w:r>
         <w:rPr>
           <w:b/>
           <w:bCs/>
-          <w:szCs w:val="26"/>
+          <w:sz w:val="32"/>
+          <w:szCs w:val="32"/>
         </w:rPr>
         <w:lastRenderedPageBreak/>
         <w:t>DANH MỤC CÁC CHỮ VIẾT TẮT</w:t>
@@ -7726,7 +7743,7 @@
       <w:pPr>
         <w:pStyle w:val="Heading1"/>
       </w:pPr>
-      <w:bookmarkStart w:id="4" w:name="_Toc138086290"/>
+      <w:bookmarkStart w:id="4" w:name="_Toc138234285"/>
       <w:r>
         <w:lastRenderedPageBreak/>
         <w:t>DANH MỤC BẢNG</w:t>
@@ -7761,7 +7778,7 @@
         </w:rPr>
         <w:fldChar w:fldCharType="separate"/>
       </w:r>
-      <w:hyperlink w:anchor="_Toc138086363" w:history="1">
+      <w:hyperlink w:anchor="_Toc138234357" w:history="1">
         <w:r>
           <w:rPr>
             <w:rStyle w:val="Hyperlink"/>
@@ -7788,7 +7805,7 @@
             <w:noProof/>
             <w:webHidden/>
           </w:rPr>
-          <w:instrText xml:space="preserve"> PAGEREF _Toc138086363 \h </w:instrText>
+          <w:instrText xml:space="preserve"> PAGEREF _Toc138234357 \h </w:instrText>
         </w:r>
         <w:r>
           <w:rPr>
@@ -7859,7 +7876,7 @@
           <w14:ligatures w14:val="standardContextual"/>
         </w:rPr>
       </w:pPr>
-      <w:hyperlink w:anchor="_Toc138086362" w:history="1">
+      <w:hyperlink w:anchor="_Toc138234358" w:history="1">
         <w:r>
           <w:rPr>
             <w:rStyle w:val="Hyperlink"/>
@@ -7886,7 +7903,7 @@
             <w:noProof/>
             <w:webHidden/>
           </w:rPr>
-          <w:instrText xml:space="preserve"> PAGEREF _Toc138086362 \h </w:instrText>
+          <w:instrText xml:space="preserve"> PAGEREF _Toc138234358 \h </w:instrText>
         </w:r>
         <w:r>
           <w:rPr>
@@ -7973,7 +7990,7 @@
       <w:pPr>
         <w:pStyle w:val="Heading1"/>
       </w:pPr>
-      <w:bookmarkStart w:id="5" w:name="_Toc138086291"/>
+      <w:bookmarkStart w:id="5" w:name="_Toc138234286"/>
       <w:r>
         <w:lastRenderedPageBreak/>
         <w:t>DANH MỤC HÌNH ẢNH ĐỒ THỊ</w:t>
@@ -8617,7 +8634,7 @@
           <w14:ligatures w14:val="standardContextual"/>
         </w:rPr>
       </w:pPr>
-      <w:hyperlink w:anchor="_Toc138083963" w:history="1">
+      <w:hyperlink w:anchor="_Toc138234359" w:history="1">
         <w:r>
           <w:rPr>
             <w:rStyle w:val="Hyperlink"/>
@@ -8659,7 +8676,7 @@
             <w:noProof/>
             <w:webHidden/>
           </w:rPr>
-          <w:instrText xml:space="preserve"> PAGEREF _Toc138083963 \h </w:instrText>
+          <w:instrText xml:space="preserve"> PAGEREF _Toc138234359 \h </w:instrText>
         </w:r>
         <w:r>
           <w:rPr>
@@ -8706,7 +8723,7 @@
           <w14:ligatures w14:val="standardContextual"/>
         </w:rPr>
       </w:pPr>
-      <w:hyperlink w:anchor="_Toc138083964" w:history="1">
+      <w:hyperlink w:anchor="_Toc138234360" w:history="1">
         <w:r>
           <w:rPr>
             <w:rStyle w:val="Hyperlink"/>
@@ -8748,7 +8765,7 @@
             <w:noProof/>
             <w:webHidden/>
           </w:rPr>
-          <w:instrText xml:space="preserve"> PAGEREF _Toc138083964 \h </w:instrText>
+          <w:instrText xml:space="preserve"> PAGEREF _Toc138234360 \h </w:instrText>
         </w:r>
         <w:r>
           <w:rPr>
@@ -8795,7 +8812,7 @@
           <w14:ligatures w14:val="standardContextual"/>
         </w:rPr>
       </w:pPr>
-      <w:hyperlink w:anchor="_Toc138083965" w:history="1">
+      <w:hyperlink w:anchor="_Toc138234361" w:history="1">
         <w:r>
           <w:rPr>
             <w:rStyle w:val="Hyperlink"/>
@@ -8822,7 +8839,7 @@
             <w:noProof/>
             <w:webHidden/>
           </w:rPr>
-          <w:instrText xml:space="preserve"> PAGEREF _Toc138083965 \h </w:instrText>
+          <w:instrText xml:space="preserve"> PAGEREF _Toc138234361 \h </w:instrText>
         </w:r>
         <w:r>
           <w:rPr>
@@ -8869,7 +8886,7 @@
           <w14:ligatures w14:val="standardContextual"/>
         </w:rPr>
       </w:pPr>
-      <w:hyperlink w:anchor="_Toc138083966" w:history="1">
+      <w:hyperlink w:anchor="_Toc138234362" w:history="1">
         <w:r>
           <w:rPr>
             <w:rStyle w:val="Hyperlink"/>
@@ -8896,7 +8913,7 @@
             <w:noProof/>
             <w:webHidden/>
           </w:rPr>
-          <w:instrText xml:space="preserve"> PAGEREF _Toc138083966 \h </w:instrText>
+          <w:instrText xml:space="preserve"> PAGEREF _Toc138234362 \h </w:instrText>
         </w:r>
         <w:r>
           <w:rPr>
@@ -8943,7 +8960,7 @@
           <w14:ligatures w14:val="standardContextual"/>
         </w:rPr>
       </w:pPr>
-      <w:hyperlink w:anchor="_Toc138083967" w:history="1">
+      <w:hyperlink w:anchor="_Toc138234363" w:history="1">
         <w:r>
           <w:rPr>
             <w:rStyle w:val="Hyperlink"/>
@@ -8985,7 +9002,7 @@
             <w:noProof/>
             <w:webHidden/>
           </w:rPr>
-          <w:instrText xml:space="preserve"> PAGEREF _Toc138083967 \h </w:instrText>
+          <w:instrText xml:space="preserve"> PAGEREF _Toc138234363 \h </w:instrText>
         </w:r>
         <w:r>
           <w:rPr>
@@ -9032,7 +9049,7 @@
           <w14:ligatures w14:val="standardContextual"/>
         </w:rPr>
       </w:pPr>
-      <w:hyperlink w:anchor="_Toc138083968" w:history="1">
+      <w:hyperlink w:anchor="_Toc138234364" w:history="1">
         <w:r>
           <w:rPr>
             <w:rStyle w:val="Hyperlink"/>
@@ -9074,7 +9091,7 @@
             <w:noProof/>
             <w:webHidden/>
           </w:rPr>
-          <w:instrText xml:space="preserve"> PAGEREF _Toc138083968 \h </w:instrText>
+          <w:instrText xml:space="preserve"> PAGEREF _Toc138234364 \h </w:instrText>
         </w:r>
         <w:r>
           <w:rPr>
@@ -9121,7 +9138,7 @@
           <w14:ligatures w14:val="standardContextual"/>
         </w:rPr>
       </w:pPr>
-      <w:hyperlink w:anchor="_Toc138083969" w:history="1">
+      <w:hyperlink w:anchor="_Toc138234365" w:history="1">
         <w:r>
           <w:rPr>
             <w:rStyle w:val="Hyperlink"/>
@@ -9148,7 +9165,7 @@
             <w:noProof/>
             <w:webHidden/>
           </w:rPr>
-          <w:instrText xml:space="preserve"> PAGEREF _Toc138083969 \h </w:instrText>
+          <w:instrText xml:space="preserve"> PAGEREF _Toc138234365 \h </w:instrText>
         </w:r>
         <w:r>
           <w:rPr>
@@ -9195,7 +9212,7 @@
           <w14:ligatures w14:val="standardContextual"/>
         </w:rPr>
       </w:pPr>
-      <w:hyperlink w:anchor="_Toc138083970" w:history="1">
+      <w:hyperlink w:anchor="_Toc138234366" w:history="1">
         <w:r>
           <w:rPr>
             <w:rStyle w:val="Hyperlink"/>
@@ -9222,7 +9239,7 @@
             <w:noProof/>
             <w:webHidden/>
           </w:rPr>
-          <w:instrText xml:space="preserve"> PAGEREF _Toc138083970 \h </w:instrText>
+          <w:instrText xml:space="preserve"> PAGEREF _Toc138234366 \h </w:instrText>
         </w:r>
         <w:r>
           <w:rPr>
@@ -9269,7 +9286,7 @@
           <w14:ligatures w14:val="standardContextual"/>
         </w:rPr>
       </w:pPr>
-      <w:hyperlink w:anchor="_Toc138083971" w:history="1">
+      <w:hyperlink w:anchor="_Toc138234367" w:history="1">
         <w:r>
           <w:rPr>
             <w:rStyle w:val="Hyperlink"/>
@@ -9304,7 +9321,7 @@
             <w:noProof/>
             <w:webHidden/>
           </w:rPr>
-          <w:instrText xml:space="preserve"> PAGEREF _Toc138083971 \h </w:instrText>
+          <w:instrText xml:space="preserve"> PAGEREF _Toc138234367 \h </w:instrText>
         </w:r>
         <w:r>
           <w:rPr>
@@ -9351,7 +9368,7 @@
           <w14:ligatures w14:val="standardContextual"/>
         </w:rPr>
       </w:pPr>
-      <w:hyperlink w:anchor="_Toc138083972" w:history="1">
+      <w:hyperlink w:anchor="_Toc138234368" w:history="1">
         <w:r>
           <w:rPr>
             <w:rStyle w:val="Hyperlink"/>
@@ -9386,7 +9403,7 @@
             <w:noProof/>
             <w:webHidden/>
           </w:rPr>
-          <w:instrText xml:space="preserve"> PAGEREF _Toc138083972 \h </w:instrText>
+          <w:instrText xml:space="preserve"> PAGEREF _Toc138234368 \h </w:instrText>
         </w:r>
         <w:r>
           <w:rPr>
@@ -9433,7 +9450,7 @@
           <w14:ligatures w14:val="standardContextual"/>
         </w:rPr>
       </w:pPr>
-      <w:hyperlink w:anchor="_Toc138083973" w:history="1">
+      <w:hyperlink w:anchor="_Toc138234369" w:history="1">
         <w:r>
           <w:rPr>
             <w:rStyle w:val="Hyperlink"/>
@@ -9460,7 +9477,7 @@
             <w:noProof/>
             <w:webHidden/>
           </w:rPr>
-          <w:instrText xml:space="preserve"> PAGEREF _Toc138083973 \h </w:instrText>
+          <w:instrText xml:space="preserve"> PAGEREF _Toc138234369 \h </w:instrText>
         </w:r>
         <w:r>
           <w:rPr>
@@ -9507,7 +9524,7 @@
           <w14:ligatures w14:val="standardContextual"/>
         </w:rPr>
       </w:pPr>
-      <w:hyperlink w:anchor="_Toc138083974" w:history="1">
+      <w:hyperlink w:anchor="_Toc138234370" w:history="1">
         <w:r>
           <w:rPr>
             <w:rStyle w:val="Hyperlink"/>
@@ -9534,7 +9551,7 @@
             <w:noProof/>
             <w:webHidden/>
           </w:rPr>
-          <w:instrText xml:space="preserve"> PAGEREF _Toc138083974 \h </w:instrText>
+          <w:instrText xml:space="preserve"> PAGEREF _Toc138234370 \h </w:instrText>
         </w:r>
         <w:r>
           <w:rPr>
@@ -9581,7 +9598,7 @@
           <w14:ligatures w14:val="standardContextual"/>
         </w:rPr>
       </w:pPr>
-      <w:hyperlink w:anchor="_Toc138083975" w:history="1">
+      <w:hyperlink w:anchor="_Toc138234371" w:history="1">
         <w:r>
           <w:rPr>
             <w:rStyle w:val="Hyperlink"/>
@@ -9616,7 +9633,7 @@
             <w:noProof/>
             <w:webHidden/>
           </w:rPr>
-          <w:instrText xml:space="preserve"> PAGEREF _Toc138083975 \h </w:instrText>
+          <w:instrText xml:space="preserve"> PAGEREF _Toc138234371 \h </w:instrText>
         </w:r>
         <w:r>
           <w:rPr>
@@ -9663,7 +9680,7 @@
           <w14:ligatures w14:val="standardContextual"/>
         </w:rPr>
       </w:pPr>
-      <w:hyperlink w:anchor="_Toc138083976" w:history="1">
+      <w:hyperlink w:anchor="_Toc138234372" w:history="1">
         <w:r>
           <w:rPr>
             <w:rStyle w:val="Hyperlink"/>
@@ -9698,7 +9715,7 @@
             <w:noProof/>
             <w:webHidden/>
           </w:rPr>
-          <w:instrText xml:space="preserve"> PAGEREF _Toc138083976 \h </w:instrText>
+          <w:instrText xml:space="preserve"> PAGEREF _Toc138234372 \h </w:instrText>
         </w:r>
         <w:r>
           <w:rPr>
@@ -9745,7 +9762,7 @@
           <w14:ligatures w14:val="standardContextual"/>
         </w:rPr>
       </w:pPr>
-      <w:hyperlink w:anchor="_Toc138083977" w:history="1">
+      <w:hyperlink w:anchor="_Toc138234373" w:history="1">
         <w:r>
           <w:rPr>
             <w:rStyle w:val="Hyperlink"/>
@@ -9772,7 +9789,7 @@
             <w:noProof/>
             <w:webHidden/>
           </w:rPr>
-          <w:instrText xml:space="preserve"> PAGEREF _Toc138083977 \h </w:instrText>
+          <w:instrText xml:space="preserve"> PAGEREF _Toc138234373 \h </w:instrText>
         </w:r>
         <w:r>
           <w:rPr>
@@ -9819,7 +9836,7 @@
           <w14:ligatures w14:val="standardContextual"/>
         </w:rPr>
       </w:pPr>
-      <w:hyperlink w:anchor="_Toc138083978" w:history="1">
+      <w:hyperlink w:anchor="_Toc138234374" w:history="1">
         <w:r>
           <w:rPr>
             <w:rStyle w:val="Hyperlink"/>
@@ -9846,7 +9863,7 @@
             <w:noProof/>
             <w:webHidden/>
           </w:rPr>
-          <w:instrText xml:space="preserve"> PAGEREF _Toc138083978 \h </w:instrText>
+          <w:instrText xml:space="preserve"> PAGEREF _Toc138234374 \h </w:instrText>
         </w:r>
         <w:r>
           <w:rPr>
@@ -9893,7 +9910,7 @@
           <w14:ligatures w14:val="standardContextual"/>
         </w:rPr>
       </w:pPr>
-      <w:hyperlink w:anchor="_Toc138083979" w:history="1">
+      <w:hyperlink w:anchor="_Toc138234375" w:history="1">
         <w:r>
           <w:rPr>
             <w:rStyle w:val="Hyperlink"/>
@@ -9928,7 +9945,7 @@
             <w:noProof/>
             <w:webHidden/>
           </w:rPr>
-          <w:instrText xml:space="preserve"> PAGEREF _Toc138083979 \h </w:instrText>
+          <w:instrText xml:space="preserve"> PAGEREF _Toc138234375 \h </w:instrText>
         </w:r>
         <w:r>
           <w:rPr>
@@ -9975,7 +9992,7 @@
           <w14:ligatures w14:val="standardContextual"/>
         </w:rPr>
       </w:pPr>
-      <w:hyperlink w:anchor="_Toc138083980" w:history="1">
+      <w:hyperlink w:anchor="_Toc138234376" w:history="1">
         <w:r>
           <w:rPr>
             <w:rStyle w:val="Hyperlink"/>
@@ -10010,7 +10027,7 @@
             <w:noProof/>
             <w:webHidden/>
           </w:rPr>
-          <w:instrText xml:space="preserve"> PAGEREF _Toc138083980 \h </w:instrText>
+          <w:instrText xml:space="preserve"> PAGEREF _Toc138234376 \h </w:instrText>
         </w:r>
         <w:r>
           <w:rPr>
@@ -10057,7 +10074,7 @@
           <w14:ligatures w14:val="standardContextual"/>
         </w:rPr>
       </w:pPr>
-      <w:hyperlink w:anchor="_Toc138083981" w:history="1">
+      <w:hyperlink w:anchor="_Toc138234377" w:history="1">
         <w:r>
           <w:rPr>
             <w:rStyle w:val="Hyperlink"/>
@@ -10092,7 +10109,7 @@
             <w:noProof/>
             <w:webHidden/>
           </w:rPr>
-          <w:instrText xml:space="preserve"> PAGEREF _Toc138083981 \h </w:instrText>
+          <w:instrText xml:space="preserve"> PAGEREF _Toc138234377 \h </w:instrText>
         </w:r>
         <w:r>
           <w:rPr>
@@ -10139,7 +10156,7 @@
           <w14:ligatures w14:val="standardContextual"/>
         </w:rPr>
       </w:pPr>
-      <w:hyperlink w:anchor="_Toc138083982" w:history="1">
+      <w:hyperlink w:anchor="_Toc138234378" w:history="1">
         <w:r>
           <w:rPr>
             <w:rStyle w:val="Hyperlink"/>
@@ -10174,7 +10191,7 @@
             <w:noProof/>
             <w:webHidden/>
           </w:rPr>
-          <w:instrText xml:space="preserve"> PAGEREF _Toc138083982 \h </w:instrText>
+          <w:instrText xml:space="preserve"> PAGEREF _Toc138234378 \h </w:instrText>
         </w:r>
         <w:r>
           <w:rPr>
@@ -10221,7 +10238,7 @@
           <w14:ligatures w14:val="standardContextual"/>
         </w:rPr>
       </w:pPr>
-      <w:hyperlink w:anchor="_Toc138083983" w:history="1">
+      <w:hyperlink w:anchor="_Toc138234379" w:history="1">
         <w:r>
           <w:rPr>
             <w:rStyle w:val="Hyperlink"/>
@@ -10256,7 +10273,7 @@
             <w:noProof/>
             <w:webHidden/>
           </w:rPr>
-          <w:instrText xml:space="preserve"> PAGEREF _Toc138083983 \h </w:instrText>
+          <w:instrText xml:space="preserve"> PAGEREF _Toc138234379 \h </w:instrText>
         </w:r>
         <w:r>
           <w:rPr>
@@ -10303,7 +10320,7 @@
           <w14:ligatures w14:val="standardContextual"/>
         </w:rPr>
       </w:pPr>
-      <w:hyperlink w:anchor="_Toc138083984" w:history="1">
+      <w:hyperlink w:anchor="_Toc138234380" w:history="1">
         <w:r>
           <w:rPr>
             <w:rStyle w:val="Hyperlink"/>
@@ -10338,7 +10355,7 @@
             <w:noProof/>
             <w:webHidden/>
           </w:rPr>
-          <w:instrText xml:space="preserve"> PAGEREF _Toc138083984 \h </w:instrText>
+          <w:instrText xml:space="preserve"> PAGEREF _Toc138234380 \h </w:instrText>
         </w:r>
         <w:r>
           <w:rPr>
@@ -10385,7 +10402,7 @@
           <w14:ligatures w14:val="standardContextual"/>
         </w:rPr>
       </w:pPr>
-      <w:hyperlink w:anchor="_Toc138083985" w:history="1">
+      <w:hyperlink w:anchor="_Toc138234381" w:history="1">
         <w:r>
           <w:rPr>
             <w:rStyle w:val="Hyperlink"/>
@@ -10420,7 +10437,7 @@
             <w:noProof/>
             <w:webHidden/>
           </w:rPr>
-          <w:instrText xml:space="preserve"> PAGEREF _Toc138083985 \h </w:instrText>
+          <w:instrText xml:space="preserve"> PAGEREF _Toc138234381 \h </w:instrText>
         </w:r>
         <w:r>
           <w:rPr>
@@ -10467,7 +10484,7 @@
           <w14:ligatures w14:val="standardContextual"/>
         </w:rPr>
       </w:pPr>
-      <w:hyperlink w:anchor="_Toc138083986" w:history="1">
+      <w:hyperlink w:anchor="_Toc138234382" w:history="1">
         <w:r>
           <w:rPr>
             <w:rStyle w:val="Hyperlink"/>
@@ -10502,7 +10519,7 @@
             <w:noProof/>
             <w:webHidden/>
           </w:rPr>
-          <w:instrText xml:space="preserve"> PAGEREF _Toc138083986 \h </w:instrText>
+          <w:instrText xml:space="preserve"> PAGEREF _Toc138234382 \h </w:instrText>
         </w:r>
         <w:r>
           <w:rPr>
@@ -10549,7 +10566,7 @@
           <w14:ligatures w14:val="standardContextual"/>
         </w:rPr>
       </w:pPr>
-      <w:hyperlink w:anchor="_Toc138083987" w:history="1">
+      <w:hyperlink w:anchor="_Toc138234383" w:history="1">
         <w:r>
           <w:rPr>
             <w:rStyle w:val="Hyperlink"/>
@@ -10584,7 +10601,7 @@
             <w:noProof/>
             <w:webHidden/>
           </w:rPr>
-          <w:instrText xml:space="preserve"> PAGEREF _Toc138083987 \h </w:instrText>
+          <w:instrText xml:space="preserve"> PAGEREF _Toc138234383 \h </w:instrText>
         </w:r>
         <w:r>
           <w:rPr>
@@ -10631,7 +10648,7 @@
           <w14:ligatures w14:val="standardContextual"/>
         </w:rPr>
       </w:pPr>
-      <w:hyperlink w:anchor="_Toc138083988" w:history="1">
+      <w:hyperlink w:anchor="_Toc138234384" w:history="1">
         <w:r>
           <w:rPr>
             <w:rStyle w:val="Hyperlink"/>
@@ -10666,7 +10683,7 @@
             <w:noProof/>
             <w:webHidden/>
           </w:rPr>
-          <w:instrText xml:space="preserve"> PAGEREF _Toc138083988 \h </w:instrText>
+          <w:instrText xml:space="preserve"> PAGEREF _Toc138234384 \h </w:instrText>
         </w:r>
         <w:r>
           <w:rPr>
@@ -10713,7 +10730,7 @@
           <w14:ligatures w14:val="standardContextual"/>
         </w:rPr>
       </w:pPr>
-      <w:hyperlink w:anchor="_Toc138083989" w:history="1">
+      <w:hyperlink w:anchor="_Toc138234385" w:history="1">
         <w:r>
           <w:rPr>
             <w:rStyle w:val="Hyperlink"/>
@@ -10748,7 +10765,7 @@
             <w:noProof/>
             <w:webHidden/>
           </w:rPr>
-          <w:instrText xml:space="preserve"> PAGEREF _Toc138083989 \h </w:instrText>
+          <w:instrText xml:space="preserve"> PAGEREF _Toc138234385 \h </w:instrText>
         </w:r>
         <w:r>
           <w:rPr>
@@ -10795,7 +10812,7 @@
           <w14:ligatures w14:val="standardContextual"/>
         </w:rPr>
       </w:pPr>
-      <w:hyperlink w:anchor="_Toc138083990" w:history="1">
+      <w:hyperlink w:anchor="_Toc138234386" w:history="1">
         <w:r>
           <w:rPr>
             <w:rStyle w:val="Hyperlink"/>
@@ -10830,7 +10847,7 @@
             <w:noProof/>
             <w:webHidden/>
           </w:rPr>
-          <w:instrText xml:space="preserve"> PAGEREF _Toc138083990 \h </w:instrText>
+          <w:instrText xml:space="preserve"> PAGEREF _Toc138234386 \h </w:instrText>
         </w:r>
         <w:r>
           <w:rPr>
@@ -10890,15 +10907,15 @@
         <w:jc w:val="center"/>
         <w:rPr>
           <w:b/>
-          <w:sz w:val="28"/>
-          <w:szCs w:val="28"/>
+          <w:sz w:val="32"/>
+          <w:szCs w:val="32"/>
         </w:rPr>
       </w:pPr>
       <w:r>
         <w:rPr>
           <w:b/>
-          <w:sz w:val="28"/>
-          <w:szCs w:val="28"/>
+          <w:sz w:val="32"/>
+          <w:szCs w:val="32"/>
         </w:rPr>
         <w:lastRenderedPageBreak/>
         <w:t>MỞ ĐẦU</w:t>
@@ -10919,7 +10936,7 @@
           <w:szCs w:val="26"/>
         </w:rPr>
       </w:pPr>
-      <w:bookmarkStart w:id="6" w:name="_Toc138086292"/>
+      <w:bookmarkStart w:id="6" w:name="_Toc138234287"/>
       <w:r>
         <w:rPr>
           <w:b/>
@@ -10985,7 +11002,7 @@
           <w:szCs w:val="26"/>
         </w:rPr>
       </w:pPr>
-      <w:bookmarkStart w:id="7" w:name="_Toc138086293"/>
+      <w:bookmarkStart w:id="7" w:name="_Toc138234288"/>
       <w:r>
         <w:rPr>
           <w:b/>
@@ -11010,6 +11027,28 @@
         <w:ind w:firstLine="720"/>
         <w:jc w:val="both"/>
         <w:rPr>
+          <w:color w:val="252525"/>
+          <w:szCs w:val="26"/>
+        </w:rPr>
+      </w:pPr>
+      <w:r>
+        <w:rPr>
+          <w:color w:val="252525"/>
+          <w:szCs w:val="26"/>
+        </w:rPr>
+        <w:t>Đề tài gồm các mục đích như sau:</w:t>
+      </w:r>
+    </w:p>
+    <w:p>
+      <w:pPr>
+        <w:pStyle w:val="ListParagraph"/>
+        <w:numPr>
+          <w:ilvl w:val="0"/>
+          <w:numId w:val="42"/>
+        </w:numPr>
+        <w:spacing w:after="0" w:line="360" w:lineRule="auto"/>
+        <w:jc w:val="both"/>
+        <w:rPr>
           <w:b/>
           <w:color w:val="252525"/>
           <w:szCs w:val="26"/>
@@ -11020,50 +11059,93 @@
           <w:color w:val="252525"/>
           <w:szCs w:val="26"/>
         </w:rPr>
-        <w:t>Máy học giúp giảm thời gian chuẩn đoán và tăng độ chính xác từ đó có thể đưa ra các quyết định điều trị tốt hơn.</w:t>
-      </w:r>
-    </w:p>
-    <w:p>
-      <w:pPr>
-        <w:spacing w:line="360" w:lineRule="auto"/>
-        <w:ind w:firstLine="720"/>
-        <w:jc w:val="both"/>
+        <w:t>G</w:t>
+      </w:r>
+      <w:r>
         <w:rPr>
           <w:color w:val="252525"/>
           <w:szCs w:val="26"/>
         </w:rPr>
-      </w:pPr>
+        <w:t>iảm thời gian chuẩn đoán và tăng độ chính xác từ đó có thể đưa ra các quyết định điều trị tốt hơn</w:t>
+      </w:r>
       <w:r>
         <w:rPr>
           <w:color w:val="252525"/>
           <w:szCs w:val="26"/>
         </w:rPr>
-        <w:t>Khoanh vùng, chuẩn đoán kích thước cũng như hình dạng của khối u</w:t>
+        <w:t xml:space="preserve"> dựa và kỹ thuật m</w:t>
       </w:r>
       <w:r>
         <w:rPr>
           <w:color w:val="252525"/>
           <w:szCs w:val="26"/>
         </w:rPr>
-        <w:t xml:space="preserve"> và để xác định chúng có lây lan sang các phần khác của não hay không.</w:t>
-      </w:r>
-    </w:p>
-    <w:p>
-      <w:pPr>
-        <w:spacing w:line="360" w:lineRule="auto"/>
-        <w:ind w:firstLine="720"/>
-        <w:jc w:val="both"/>
+        <w:t>áy học</w:t>
+      </w:r>
+      <w:r>
         <w:rPr>
           <w:color w:val="252525"/>
           <w:szCs w:val="26"/>
         </w:rPr>
-      </w:pPr>
-      <w:r>
+        <w:t>.</w:t>
+      </w:r>
+    </w:p>
+    <w:p>
+      <w:pPr>
+        <w:pStyle w:val="ListParagraph"/>
+        <w:numPr>
+          <w:ilvl w:val="0"/>
+          <w:numId w:val="42"/>
+        </w:numPr>
+        <w:spacing w:after="0" w:line="360" w:lineRule="auto"/>
+        <w:jc w:val="both"/>
         <w:rPr>
           <w:color w:val="252525"/>
           <w:szCs w:val="26"/>
         </w:rPr>
-        <w:t>Giúp đánh giá nguy cơ tái phát ung thư từ đó có thể lựa chọn cách điều trị tốt nhất.</w:t>
+      </w:pPr>
+      <w:r>
+        <w:rPr>
+          <w:color w:val="252525"/>
+          <w:szCs w:val="26"/>
+        </w:rPr>
+        <w:t>Khoanh vùng, chuẩn đoán kích thước cũng như hình dạng của khối u</w:t>
+      </w:r>
+      <w:r>
+        <w:rPr>
+          <w:color w:val="252525"/>
+          <w:szCs w:val="26"/>
+        </w:rPr>
+        <w:t xml:space="preserve"> và để xác định chúng có lây lan sang các phần khác của não hay không.</w:t>
+      </w:r>
+    </w:p>
+    <w:p>
+      <w:pPr>
+        <w:pStyle w:val="ListParagraph"/>
+        <w:numPr>
+          <w:ilvl w:val="0"/>
+          <w:numId w:val="42"/>
+        </w:numPr>
+        <w:spacing w:after="0" w:line="360" w:lineRule="auto"/>
+        <w:jc w:val="both"/>
+        <w:rPr>
+          <w:color w:val="252525"/>
+          <w:szCs w:val="26"/>
+        </w:rPr>
+      </w:pPr>
+      <w:r>
+        <w:rPr>
+          <w:color w:val="252525"/>
+          <w:szCs w:val="26"/>
+        </w:rPr>
+        <w:t>Đ</w:t>
+      </w:r>
+      <w:r>
+        <w:rPr>
+          <w:color w:val="252525"/>
+          <w:szCs w:val="26"/>
+        </w:rPr>
+        <w:t>ánh giá nguy cơ tái phát ung thư từ đó có thể lựa chọn cách điều trị tốt nhất.</w:t>
       </w:r>
     </w:p>
     <w:p>
@@ -11082,7 +11164,7 @@
           <w:szCs w:val="26"/>
         </w:rPr>
       </w:pPr>
-      <w:bookmarkStart w:id="8" w:name="_Toc138086294"/>
+      <w:bookmarkStart w:id="8" w:name="_Toc138234289"/>
       <w:r>
         <w:rPr>
           <w:b/>
@@ -11134,7 +11216,7 @@
           <w:szCs w:val="26"/>
         </w:rPr>
       </w:pPr>
-      <w:bookmarkStart w:id="9" w:name="_Toc138086295"/>
+      <w:bookmarkStart w:id="9" w:name="_Toc138234290"/>
       <w:r>
         <w:rPr>
           <w:b/>
@@ -11167,7 +11249,19 @@
         <w:rPr>
           <w:szCs w:val="26"/>
         </w:rPr>
-        <w:t>Trong nghiên cứu này, phạm vi nghiên cứu rất rộng lớn, bao gồm việc thu thập, xử lý và phân tích dữ liệu ảnh chụp cộng hưởng từ (MRI) của não. Phạm vi này cũng bao gồm việc thiết kế, huấn luyện và tối ưu hóa các mô hình máy học để phát hiện và phân loại khối u.</w:t>
+        <w:t>Trong nghiên cứu này, phạm vi nghiên cứu rất rộng lớn, bao gồm việc thu thập, xử lý và phân tích dữ liệu ảnh chụp cộng hưởng từ (MRI) của não. Phạm vi này cũng bao gồm việc thiết kế, huấn luyện</w:t>
+      </w:r>
+      <w:r>
+        <w:rPr>
+          <w:szCs w:val="26"/>
+        </w:rPr>
+        <w:t>, đánh giá và</w:t>
+      </w:r>
+      <w:r>
+        <w:rPr>
+          <w:szCs w:val="26"/>
+        </w:rPr>
+        <w:t xml:space="preserve"> tối ưu hóa các mô hình máy học để phát hiện và phân loại khối u.</w:t>
       </w:r>
     </w:p>
     <w:p>
@@ -11186,7 +11280,7 @@
           <w:szCs w:val="26"/>
         </w:rPr>
       </w:pPr>
-      <w:bookmarkStart w:id="10" w:name="_Toc138086296"/>
+      <w:bookmarkStart w:id="10" w:name="_Toc138234291"/>
       <w:r>
         <w:rPr>
           <w:b/>
@@ -11282,7 +11376,6 @@
           <w:color w:val="252525"/>
           <w:szCs w:val="26"/>
         </w:rPr>
-        <w:lastRenderedPageBreak/>
         <w:t>Phương pháp nghiên cứu thực nghiệm.</w:t>
       </w:r>
     </w:p>
@@ -11313,6 +11406,7 @@
           <w:ilvl w:val="0"/>
           <w:numId w:val="2"/>
         </w:numPr>
+        <w:spacing w:after="0" w:line="360" w:lineRule="auto"/>
         <w:outlineLvl w:val="0"/>
         <w:rPr>
           <w:b/>
@@ -11320,7 +11414,7 @@
           <w:szCs w:val="26"/>
         </w:rPr>
       </w:pPr>
-      <w:bookmarkStart w:id="11" w:name="_Toc138086297"/>
+      <w:bookmarkStart w:id="11" w:name="_Toc138234292"/>
       <w:r>
         <w:rPr>
           <w:b/>
@@ -11330,6 +11424,65 @@
         <w:t>Ý nghĩa khoa học và ý nghĩa thực tiển của dự đoán khối u não.</w:t>
       </w:r>
       <w:bookmarkEnd w:id="11"/>
+    </w:p>
+    <w:p>
+      <w:pPr>
+        <w:pStyle w:val="ListParagraph"/>
+        <w:keepLines/>
+        <w:numPr>
+          <w:ilvl w:val="1"/>
+          <w:numId w:val="2"/>
+        </w:numPr>
+        <w:spacing w:after="0" w:line="360" w:lineRule="auto"/>
+        <w:outlineLvl w:val="0"/>
+        <w:rPr>
+          <w:b/>
+          <w:color w:val="252525"/>
+          <w:szCs w:val="26"/>
+        </w:rPr>
+      </w:pPr>
+      <w:bookmarkStart w:id="12" w:name="_Toc138234293"/>
+      <w:r>
+        <w:rPr>
+          <w:b/>
+          <w:color w:val="252525"/>
+          <w:szCs w:val="26"/>
+        </w:rPr>
+        <w:t>Ý nghĩa khoa học.</w:t>
+      </w:r>
+      <w:bookmarkEnd w:id="12"/>
+    </w:p>
+    <w:p>
+      <w:pPr>
+        <w:keepLines/>
+        <w:spacing w:after="0" w:line="360" w:lineRule="auto"/>
+        <w:ind w:firstLine="720"/>
+        <w:jc w:val="both"/>
+        <w:rPr>
+          <w:color w:val="252525"/>
+          <w:szCs w:val="26"/>
+        </w:rPr>
+      </w:pPr>
+      <w:r>
+        <w:rPr>
+          <w:color w:val="252525"/>
+          <w:szCs w:val="26"/>
+        </w:rPr>
+        <w:t>Việc phát hiện và chẩn đoán sớm các khối u não trong máy học, có khả năng cải thiện độ chính xác và hiệu quả của việc phát hiện khối u não, đồng thời giúp các bác sĩ đưa ra quyết định điều trị tốt hơn.</w:t>
+      </w:r>
+      <w:r>
+        <w:rPr>
+          <w:szCs w:val="26"/>
+        </w:rPr>
+        <w:t xml:space="preserve"> Còn </w:t>
+      </w:r>
+      <w:r>
+        <w:rPr>
+          <w:color w:val="252525"/>
+          <w:szCs w:val="26"/>
+        </w:rPr>
+        <w:t>có thể được sử dụng để phân đoạn các khối u trong hình ảnh y tế giúp đo kích thước và hình dạng của khối u, đồng thời xác định xem chúng có lan sang các phần khác của não hay không. Ngoài ra có thể được sử dụng để dự đoán nguy cơ tái phát khối u cũng như có thể đưa ra các so sánh về phương pháp điều trị khác nhau</w:t>
+      </w:r>
     </w:p>
     <w:p>
       <w:pPr>
@@ -11346,16 +11499,16 @@
           <w:szCs w:val="26"/>
         </w:rPr>
       </w:pPr>
-      <w:bookmarkStart w:id="12" w:name="_Toc138086298"/>
+      <w:bookmarkStart w:id="13" w:name="_Toc138234294"/>
       <w:r>
         <w:rPr>
           <w:b/>
           <w:color w:val="252525"/>
           <w:szCs w:val="26"/>
         </w:rPr>
-        <w:t>Ý nghĩa khoa học.</w:t>
-      </w:r>
-      <w:bookmarkEnd w:id="12"/>
+        <w:t>Ý nghĩa thực tiển.</w:t>
+      </w:r>
+      <w:bookmarkEnd w:id="13"/>
     </w:p>
     <w:p>
       <w:pPr>
@@ -11373,65 +11526,14 @@
           <w:color w:val="252525"/>
           <w:szCs w:val="26"/>
         </w:rPr>
-        <w:t>Việc phát hiện và chẩn đoán sớm các khối u não trong máy học, có khả năng cải thiện độ chính xác và hiệu quả của việc phát hiện khối u não, đồng thời giúp các bác sĩ đưa ra quyết định điều trị tốt hơn.</w:t>
-      </w:r>
-      <w:r>
-        <w:rPr>
-          <w:szCs w:val="26"/>
-        </w:rPr>
-        <w:t xml:space="preserve"> Còn </w:t>
+        <w:t>G</w:t>
       </w:r>
       <w:r>
         <w:rPr>
           <w:color w:val="252525"/>
           <w:szCs w:val="26"/>
         </w:rPr>
-        <w:t>có thể được sử dụng để phân đoạn các khối u trong hình ảnh y tế giúp đo kích thước và hình dạng của khối u, đồng thời xác định xem chúng có lan sang các phần khác của não hay không. Ngoài ra có thể được sử dụng để dự đoán nguy cơ tái phát khối u cũng như có thể đưa ra các so sánh về phương pháp điều trị khác nhau</w:t>
-      </w:r>
-    </w:p>
-    <w:p>
-      <w:pPr>
-        <w:pStyle w:val="ListParagraph"/>
-        <w:keepLines/>
-        <w:numPr>
-          <w:ilvl w:val="1"/>
-          <w:numId w:val="2"/>
-        </w:numPr>
-        <w:outlineLvl w:val="0"/>
-        <w:rPr>
-          <w:b/>
-          <w:color w:val="252525"/>
-          <w:szCs w:val="26"/>
-        </w:rPr>
-      </w:pPr>
-      <w:bookmarkStart w:id="13" w:name="_Toc138086299"/>
-      <w:r>
-        <w:rPr>
-          <w:b/>
-          <w:color w:val="252525"/>
-          <w:szCs w:val="26"/>
-        </w:rPr>
-        <w:t>Ý nghĩa thực tiển.</w:t>
-      </w:r>
-      <w:bookmarkEnd w:id="13"/>
-    </w:p>
-    <w:p>
-      <w:pPr>
-        <w:keepLines/>
-        <w:spacing w:after="0" w:line="360" w:lineRule="auto"/>
-        <w:ind w:firstLine="720"/>
-        <w:jc w:val="both"/>
-        <w:rPr>
-          <w:color w:val="252525"/>
-          <w:szCs w:val="26"/>
-        </w:rPr>
-      </w:pPr>
-      <w:r>
-        <w:rPr>
-          <w:color w:val="252525"/>
-          <w:szCs w:val="26"/>
-        </w:rPr>
-        <w:t>Có thể giúp đưa ra dự đoán chính xác hơn so với con người</w:t>
+        <w:t>iúp đưa ra dự đoán chính xác hơn so với con người</w:t>
       </w:r>
       <w:r>
         <w:rPr>
@@ -11657,12 +11759,16 @@
         <w:outlineLvl w:val="0"/>
         <w:rPr>
           <w:rFonts w:cs="Times New Roman"/>
-        </w:rPr>
-      </w:pPr>
-      <w:bookmarkStart w:id="14" w:name="_Toc138086300"/>
-      <w:r>
-        <w:rPr>
-          <w:rFonts w:cs="Times New Roman"/>
+          <w:sz w:val="32"/>
+          <w:szCs w:val="32"/>
+        </w:rPr>
+      </w:pPr>
+      <w:bookmarkStart w:id="14" w:name="_Toc138234295"/>
+      <w:r>
+        <w:rPr>
+          <w:rFonts w:cs="Times New Roman"/>
+          <w:sz w:val="32"/>
+          <w:szCs w:val="32"/>
         </w:rPr>
         <w:lastRenderedPageBreak/>
         <w:t>CHƯƠNG 1: CƠ SỞ KHOA HỌC CỦA ĐỀ TÀI</w:t>
@@ -11681,7 +11787,7 @@
           <w:rFonts w:cs="Times New Roman"/>
         </w:rPr>
       </w:pPr>
-      <w:bookmarkStart w:id="15" w:name="_Toc138086301"/>
+      <w:bookmarkStart w:id="15" w:name="_Toc138234296"/>
       <w:r>
         <w:rPr>
           <w:rFonts w:cs="Times New Roman"/>
@@ -11797,7 +11903,7 @@
           <w:szCs w:val="26"/>
         </w:rPr>
       </w:pPr>
-      <w:bookmarkStart w:id="16" w:name="_Toc138086302"/>
+      <w:bookmarkStart w:id="16" w:name="_Toc138234297"/>
       <w:r>
         <w:rPr>
           <w:b/>
@@ -11921,13 +12027,17 @@
         <w:rPr>
           <w:rFonts w:cs="Times New Roman"/>
           <w:color w:val="auto"/>
-        </w:rPr>
-      </w:pPr>
-      <w:bookmarkStart w:id="17" w:name="_Toc138086303"/>
-      <w:r>
-        <w:rPr>
-          <w:rFonts w:cs="Times New Roman"/>
-          <w:color w:val="auto"/>
+          <w:sz w:val="32"/>
+          <w:szCs w:val="32"/>
+        </w:rPr>
+      </w:pPr>
+      <w:bookmarkStart w:id="17" w:name="_Toc138234298"/>
+      <w:r>
+        <w:rPr>
+          <w:rFonts w:cs="Times New Roman"/>
+          <w:color w:val="auto"/>
+          <w:sz w:val="32"/>
+          <w:szCs w:val="32"/>
         </w:rPr>
         <w:lastRenderedPageBreak/>
         <w:t>CHƯƠNG 2: CƠ SỞ LÝ THUYẾT</w:t>
@@ -11947,7 +12057,7 @@
           <w:color w:val="auto"/>
         </w:rPr>
       </w:pPr>
-      <w:bookmarkStart w:id="18" w:name="_Toc138086304"/>
+      <w:bookmarkStart w:id="18" w:name="_Toc138234299"/>
       <w:r>
         <w:rPr>
           <w:rFonts w:cs="Times New Roman"/>
@@ -11970,7 +12080,7 @@
           <w:color w:val="auto"/>
         </w:rPr>
       </w:pPr>
-      <w:bookmarkStart w:id="19" w:name="_Toc138086305"/>
+      <w:bookmarkStart w:id="19" w:name="_Toc138234300"/>
       <w:r>
         <w:rPr>
           <w:rFonts w:cs="Times New Roman"/>
@@ -12106,7 +12216,7 @@
           <w:color w:val="auto"/>
         </w:rPr>
       </w:pPr>
-      <w:bookmarkStart w:id="21" w:name="_Toc138086306"/>
+      <w:bookmarkStart w:id="21" w:name="_Toc138234301"/>
       <w:r>
         <w:rPr>
           <w:rFonts w:cs="Times New Roman"/>
@@ -12274,7 +12384,7 @@
           <w:color w:val="auto"/>
         </w:rPr>
       </w:pPr>
-      <w:bookmarkStart w:id="22" w:name="_Toc138086307"/>
+      <w:bookmarkStart w:id="22" w:name="_Toc138234302"/>
       <w:r>
         <w:rPr>
           <w:rFonts w:cs="Times New Roman"/>
@@ -12573,7 +12683,7 @@
           <w:color w:val="auto"/>
         </w:rPr>
       </w:pPr>
-      <w:bookmarkStart w:id="23" w:name="_Toc138086308"/>
+      <w:bookmarkStart w:id="23" w:name="_Toc138234303"/>
       <w:r>
         <w:rPr>
           <w:rFonts w:cs="Times New Roman"/>
@@ -12706,7 +12816,7 @@
           <w:color w:val="auto"/>
         </w:rPr>
       </w:pPr>
-      <w:bookmarkStart w:id="24" w:name="_Toc138086309"/>
+      <w:bookmarkStart w:id="24" w:name="_Toc138234304"/>
       <w:r>
         <w:rPr>
           <w:rFonts w:cs="Times New Roman"/>
@@ -12729,7 +12839,7 @@
           <w:color w:val="auto"/>
         </w:rPr>
       </w:pPr>
-      <w:bookmarkStart w:id="25" w:name="_Toc138086310"/>
+      <w:bookmarkStart w:id="25" w:name="_Toc138234305"/>
       <w:r>
         <w:rPr>
           <w:rFonts w:cs="Times New Roman"/>
@@ -12768,9 +12878,33 @@
       <w:pPr>
         <w:pStyle w:val="Heading2"/>
         <w:numPr>
+          <w:ilvl w:val="2"/>
+          <w:numId w:val="21"/>
+        </w:numPr>
+        <w:outlineLvl w:val="0"/>
+        <w:rPr>
+          <w:rFonts w:cs="Times New Roman"/>
+          <w:color w:val="auto"/>
+        </w:rPr>
+      </w:pPr>
+      <w:bookmarkStart w:id="26" w:name="_Toc138234306"/>
+      <w:r>
+        <w:rPr>
+          <w:rFonts w:cs="Times New Roman"/>
+          <w:color w:val="auto"/>
+        </w:rPr>
+        <w:t>Ứng dụng của nguyên lý máy học</w:t>
+      </w:r>
+      <w:bookmarkEnd w:id="26"/>
+    </w:p>
+    <w:p>
+      <w:pPr>
+        <w:pStyle w:val="Heading2"/>
+        <w:numPr>
           <w:ilvl w:val="0"/>
           <w:numId w:val="0"/>
         </w:numPr>
+        <w:ind w:left="720"/>
         <w:rPr>
           <w:rFonts w:cs="Times New Roman"/>
           <w:b w:val="0"/>
@@ -12778,6 +12912,189 @@
           <w:color w:val="auto"/>
         </w:rPr>
       </w:pPr>
+      <w:r>
+        <w:rPr>
+          <w:rFonts w:cs="Times New Roman"/>
+          <w:b w:val="0"/>
+          <w:bCs/>
+          <w:color w:val="auto"/>
+        </w:rPr>
+        <w:t>Một số ứng dụng của nguyên lý máy học như:</w:t>
+      </w:r>
+    </w:p>
+    <w:p>
+      <w:pPr>
+        <w:pStyle w:val="Heading2"/>
+        <w:numPr>
+          <w:ilvl w:val="0"/>
+          <w:numId w:val="0"/>
+        </w:numPr>
+        <w:ind w:firstLine="720"/>
+        <w:rPr>
+          <w:rFonts w:cs="Times New Roman"/>
+          <w:b w:val="0"/>
+          <w:bCs/>
+          <w:color w:val="auto"/>
+        </w:rPr>
+      </w:pPr>
+      <w:r>
+        <w:rPr>
+          <w:rFonts w:cs="Times New Roman"/>
+          <w:b w:val="0"/>
+          <w:bCs/>
+          <w:color w:val="auto"/>
+        </w:rPr>
+        <w:t>Phân loại hình ảnh: Máy học được sử dụng để xây dựng mô hình có thể phân loại hình ảnh vào các loại khác nhau dựa trên nội dung của chúng. Ví dụ, các mô hình phân loại hình ảnh có thể được sử dụng để nhận dạng các đối tượng trong hình ảnh, nhận dạng khuôn mặt hoặc phát hiện các đối tượng cụ thể.</w:t>
+      </w:r>
+    </w:p>
+    <w:p>
+      <w:pPr>
+        <w:pStyle w:val="Heading2"/>
+        <w:numPr>
+          <w:ilvl w:val="0"/>
+          <w:numId w:val="0"/>
+        </w:numPr>
+        <w:ind w:firstLine="720"/>
+        <w:rPr>
+          <w:rFonts w:cs="Times New Roman"/>
+          <w:b w:val="0"/>
+          <w:bCs/>
+          <w:color w:val="auto"/>
+        </w:rPr>
+      </w:pPr>
+      <w:r>
+        <w:rPr>
+          <w:rFonts w:cs="Times New Roman"/>
+          <w:b w:val="0"/>
+          <w:bCs/>
+          <w:color w:val="auto"/>
+        </w:rPr>
+        <w:t>Phân tích ngôn ngữ tự nhiên (NLP): Máy học cũng được sử dụng trong việc phân tích và xử lý ngôn ngữ tự nhiên. Ví dụ, các mô hình máy học có thể được sử dụng để dịch ngôn ngữ, phân loại văn bản, phát hiện cảm xúc từ văn bản, hoặc tạo ra văn bản mới.</w:t>
+      </w:r>
+    </w:p>
+    <w:p>
+      <w:pPr>
+        <w:pStyle w:val="Heading2"/>
+        <w:numPr>
+          <w:ilvl w:val="0"/>
+          <w:numId w:val="0"/>
+        </w:numPr>
+        <w:ind w:firstLine="720"/>
+        <w:rPr>
+          <w:rFonts w:cs="Times New Roman"/>
+          <w:b w:val="0"/>
+          <w:bCs/>
+          <w:color w:val="auto"/>
+        </w:rPr>
+      </w:pPr>
+      <w:r>
+        <w:rPr>
+          <w:rFonts w:cs="Times New Roman"/>
+          <w:b w:val="0"/>
+          <w:bCs/>
+          <w:color w:val="auto"/>
+        </w:rPr>
+        <w:t>Dự đoán thị trường tài chính: Trong thị trường tài chính, máy học được sử dụng để xây dựng mô hình dự đoán giá cổ phiếu, dự đoán xu hướng thị trường hoặc phân tích rủi ro tài chính.</w:t>
+      </w:r>
+    </w:p>
+    <w:p>
+      <w:pPr>
+        <w:pStyle w:val="Heading2"/>
+        <w:numPr>
+          <w:ilvl w:val="0"/>
+          <w:numId w:val="0"/>
+        </w:numPr>
+        <w:ind w:firstLine="720"/>
+        <w:rPr>
+          <w:rFonts w:cs="Times New Roman"/>
+          <w:b w:val="0"/>
+          <w:bCs/>
+          <w:color w:val="auto"/>
+        </w:rPr>
+      </w:pPr>
+      <w:r>
+        <w:rPr>
+          <w:rFonts w:cs="Times New Roman"/>
+          <w:b w:val="0"/>
+          <w:bCs/>
+          <w:color w:val="auto"/>
+        </w:rPr>
+        <w:t>Y tế: Trong ngành y tế, máy học có thể được sử dụng để dự đoán bệnh dựa trên các triệu chứng, hình ảnh y tế, hoặc dữ liệu về lịch sử bệnh của bệnh nhân.</w:t>
+      </w:r>
+    </w:p>
+    <w:p>
+      <w:pPr>
+        <w:pStyle w:val="Heading2"/>
+        <w:numPr>
+          <w:ilvl w:val="0"/>
+          <w:numId w:val="0"/>
+        </w:numPr>
+        <w:ind w:firstLine="720"/>
+        <w:rPr>
+          <w:rFonts w:cs="Times New Roman"/>
+          <w:b w:val="0"/>
+          <w:bCs/>
+          <w:color w:val="auto"/>
+        </w:rPr>
+      </w:pPr>
+      <w:r>
+        <w:rPr>
+          <w:rFonts w:cs="Times New Roman"/>
+          <w:b w:val="0"/>
+          <w:bCs/>
+          <w:color w:val="auto"/>
+        </w:rPr>
+        <w:t>Tự động hóa quảng cáo: Trong quảng cáo, máy học có thể được sử dụng để tự động hóa việc nhắm mục tiêu quảng cáo dựa trên dữ liệu về hành vi của người dùng.</w:t>
+      </w:r>
+    </w:p>
+    <w:p>
+      <w:pPr>
+        <w:pStyle w:val="Heading2"/>
+        <w:numPr>
+          <w:ilvl w:val="0"/>
+          <w:numId w:val="0"/>
+        </w:numPr>
+        <w:ind w:firstLine="720"/>
+        <w:rPr>
+          <w:rFonts w:cs="Times New Roman"/>
+          <w:b w:val="0"/>
+          <w:bCs/>
+          <w:color w:val="auto"/>
+        </w:rPr>
+      </w:pPr>
+      <w:r>
+        <w:rPr>
+          <w:rFonts w:cs="Times New Roman"/>
+          <w:b w:val="0"/>
+          <w:bCs/>
+          <w:color w:val="auto"/>
+        </w:rPr>
+        <w:t>Dự đoán khách hàng: Máy học có thể được sử dụng để phân loại khách hàng, dự đoán hành vi mua hàng và tối ưu hóa chiến lược tiếp thị.</w:t>
+      </w:r>
+    </w:p>
+    <w:p>
+      <w:pPr>
+        <w:pStyle w:val="Heading2"/>
+        <w:numPr>
+          <w:ilvl w:val="1"/>
+          <w:numId w:val="21"/>
+        </w:numPr>
+        <w:outlineLvl w:val="0"/>
+        <w:rPr>
+          <w:rFonts w:cs="Times New Roman"/>
+          <w:color w:val="auto"/>
+        </w:rPr>
+      </w:pPr>
+      <w:bookmarkStart w:id="27" w:name="_Toc138234307"/>
+      <w:r>
+        <w:rPr>
+          <w:rFonts w:cs="Times New Roman"/>
+          <w:color w:val="auto"/>
+        </w:rPr>
+        <w:lastRenderedPageBreak/>
+        <w:t>Kỹ thuật deep learning</w:t>
+      </w:r>
+      <w:bookmarkEnd w:id="27"/>
     </w:p>
     <w:p>
       <w:pPr>
@@ -12792,229 +13109,7 @@
           <w:color w:val="auto"/>
         </w:rPr>
       </w:pPr>
-      <w:bookmarkStart w:id="26" w:name="_Toc138086311"/>
-      <w:r>
-        <w:rPr>
-          <w:rFonts w:cs="Times New Roman"/>
-          <w:color w:val="auto"/>
-        </w:rPr>
-        <w:t>Ứng dụng của nguyên lý máy học</w:t>
-      </w:r>
-      <w:bookmarkEnd w:id="26"/>
-    </w:p>
-    <w:p>
-      <w:pPr>
-        <w:pStyle w:val="Heading2"/>
-        <w:numPr>
-          <w:ilvl w:val="0"/>
-          <w:numId w:val="0"/>
-        </w:numPr>
-        <w:ind w:left="720"/>
-        <w:rPr>
-          <w:rFonts w:cs="Times New Roman"/>
-          <w:b w:val="0"/>
-          <w:bCs/>
-          <w:color w:val="auto"/>
-        </w:rPr>
-      </w:pPr>
-      <w:r>
-        <w:rPr>
-          <w:rFonts w:cs="Times New Roman"/>
-          <w:b w:val="0"/>
-          <w:bCs/>
-          <w:color w:val="auto"/>
-        </w:rPr>
-        <w:t>Một số ứng dụng của nguyên lý máy học như:</w:t>
-      </w:r>
-    </w:p>
-    <w:p>
-      <w:pPr>
-        <w:pStyle w:val="Heading2"/>
-        <w:numPr>
-          <w:ilvl w:val="0"/>
-          <w:numId w:val="0"/>
-        </w:numPr>
-        <w:ind w:firstLine="720"/>
-        <w:rPr>
-          <w:rFonts w:cs="Times New Roman"/>
-          <w:b w:val="0"/>
-          <w:bCs/>
-          <w:color w:val="auto"/>
-        </w:rPr>
-      </w:pPr>
-      <w:r>
-        <w:rPr>
-          <w:rFonts w:cs="Times New Roman"/>
-          <w:b w:val="0"/>
-          <w:bCs/>
-          <w:color w:val="auto"/>
-        </w:rPr>
-        <w:t>Phân loại hình ảnh: Máy học được sử dụng để xây dựng mô hình có thể phân loại hình ảnh vào các loại khác nhau dựa trên nội dung của chúng. Ví dụ, các mô hình phân loại hình ảnh có thể được sử dụng để nhận dạng các đối tượng trong hình ảnh, nhận dạng khuôn mặt hoặc phát hiện các đối tượng cụ thể.</w:t>
-      </w:r>
-    </w:p>
-    <w:p>
-      <w:pPr>
-        <w:pStyle w:val="Heading2"/>
-        <w:numPr>
-          <w:ilvl w:val="0"/>
-          <w:numId w:val="0"/>
-        </w:numPr>
-        <w:ind w:firstLine="720"/>
-        <w:rPr>
-          <w:rFonts w:cs="Times New Roman"/>
-          <w:b w:val="0"/>
-          <w:bCs/>
-          <w:color w:val="auto"/>
-        </w:rPr>
-      </w:pPr>
-      <w:r>
-        <w:rPr>
-          <w:rFonts w:cs="Times New Roman"/>
-          <w:b w:val="0"/>
-          <w:bCs/>
-          <w:color w:val="auto"/>
-        </w:rPr>
-        <w:t>Phân tích ngôn ngữ tự nhiên (NLP): Máy học cũng được sử dụng trong việc phân tích và xử lý ngôn ngữ tự nhiên. Ví dụ, các mô hình máy học có thể được sử dụng để dịch ngôn ngữ, phân loại văn bản, phát hiện cảm xúc từ văn bản, hoặc tạo ra văn bản mới.</w:t>
-      </w:r>
-    </w:p>
-    <w:p>
-      <w:pPr>
-        <w:pStyle w:val="Heading2"/>
-        <w:numPr>
-          <w:ilvl w:val="0"/>
-          <w:numId w:val="0"/>
-        </w:numPr>
-        <w:ind w:firstLine="720"/>
-        <w:rPr>
-          <w:rFonts w:cs="Times New Roman"/>
-          <w:b w:val="0"/>
-          <w:bCs/>
-          <w:color w:val="auto"/>
-        </w:rPr>
-      </w:pPr>
-      <w:r>
-        <w:rPr>
-          <w:rFonts w:cs="Times New Roman"/>
-          <w:b w:val="0"/>
-          <w:bCs/>
-          <w:color w:val="auto"/>
-        </w:rPr>
-        <w:t>Dự đoán thị trường tài chính: Trong thị trường tài chính, máy học được sử dụng để xây dựng mô hình dự đoán giá cổ phiếu, dự đoán xu hướng thị trường hoặc phân tích rủi ro tài chính.</w:t>
-      </w:r>
-    </w:p>
-    <w:p>
-      <w:pPr>
-        <w:pStyle w:val="Heading2"/>
-        <w:numPr>
-          <w:ilvl w:val="0"/>
-          <w:numId w:val="0"/>
-        </w:numPr>
-        <w:ind w:firstLine="720"/>
-        <w:rPr>
-          <w:rFonts w:cs="Times New Roman"/>
-          <w:b w:val="0"/>
-          <w:bCs/>
-          <w:color w:val="auto"/>
-        </w:rPr>
-      </w:pPr>
-      <w:r>
-        <w:rPr>
-          <w:rFonts w:cs="Times New Roman"/>
-          <w:b w:val="0"/>
-          <w:bCs/>
-          <w:color w:val="auto"/>
-        </w:rPr>
-        <w:t>Y tế: Trong ngành y tế, máy học có thể được sử dụng để dự đoán bệnh dựa trên các triệu chứng, hình ảnh y tế, hoặc dữ liệu về lịch sử bệnh của bệnh nhân.</w:t>
-      </w:r>
-    </w:p>
-    <w:p>
-      <w:pPr>
-        <w:pStyle w:val="Heading2"/>
-        <w:numPr>
-          <w:ilvl w:val="0"/>
-          <w:numId w:val="0"/>
-        </w:numPr>
-        <w:ind w:firstLine="720"/>
-        <w:rPr>
-          <w:rFonts w:cs="Times New Roman"/>
-          <w:b w:val="0"/>
-          <w:bCs/>
-          <w:color w:val="auto"/>
-        </w:rPr>
-      </w:pPr>
-      <w:r>
-        <w:rPr>
-          <w:rFonts w:cs="Times New Roman"/>
-          <w:b w:val="0"/>
-          <w:bCs/>
-          <w:color w:val="auto"/>
-        </w:rPr>
-        <w:t>Tự động hóa quảng cáo: Trong quảng cáo, máy học có thể được sử dụng để tự động hóa việc nhắm mục tiêu quảng cáo dựa trên dữ liệu về hành vi của người dùng.</w:t>
-      </w:r>
-    </w:p>
-    <w:p>
-      <w:pPr>
-        <w:pStyle w:val="Heading2"/>
-        <w:numPr>
-          <w:ilvl w:val="0"/>
-          <w:numId w:val="0"/>
-        </w:numPr>
-        <w:ind w:firstLine="720"/>
-        <w:rPr>
-          <w:rFonts w:cs="Times New Roman"/>
-          <w:b w:val="0"/>
-          <w:bCs/>
-          <w:color w:val="auto"/>
-        </w:rPr>
-      </w:pPr>
-      <w:r>
-        <w:rPr>
-          <w:rFonts w:cs="Times New Roman"/>
-          <w:b w:val="0"/>
-          <w:bCs/>
-          <w:color w:val="auto"/>
-        </w:rPr>
-        <w:lastRenderedPageBreak/>
-        <w:t>Dự đoán khách hàng: Máy học có thể được sử dụng để phân loại khách hàng, dự đoán hành vi mua hàng và tối ưu hóa chiến lược tiếp thị.</w:t>
-      </w:r>
-    </w:p>
-    <w:p>
-      <w:pPr>
-        <w:pStyle w:val="Heading2"/>
-        <w:numPr>
-          <w:ilvl w:val="1"/>
-          <w:numId w:val="21"/>
-        </w:numPr>
-        <w:outlineLvl w:val="0"/>
-        <w:rPr>
-          <w:rFonts w:cs="Times New Roman"/>
-          <w:color w:val="auto"/>
-        </w:rPr>
-      </w:pPr>
-      <w:bookmarkStart w:id="27" w:name="_Toc138086312"/>
-      <w:r>
-        <w:rPr>
-          <w:rFonts w:cs="Times New Roman"/>
-          <w:color w:val="auto"/>
-        </w:rPr>
-        <w:t>Kỹ thuật deep learning</w:t>
-      </w:r>
-      <w:bookmarkEnd w:id="27"/>
-    </w:p>
-    <w:p>
-      <w:pPr>
-        <w:pStyle w:val="Heading2"/>
-        <w:numPr>
-          <w:ilvl w:val="2"/>
-          <w:numId w:val="21"/>
-        </w:numPr>
-        <w:outlineLvl w:val="0"/>
-        <w:rPr>
-          <w:rFonts w:cs="Times New Roman"/>
-          <w:color w:val="auto"/>
-        </w:rPr>
-      </w:pPr>
-      <w:bookmarkStart w:id="28" w:name="_Toc138086313"/>
+      <w:bookmarkStart w:id="28" w:name="_Toc138234308"/>
       <w:r>
         <w:rPr>
           <w:rFonts w:cs="Times New Roman"/>
@@ -13156,7 +13251,7 @@
           <w:color w:val="auto"/>
         </w:rPr>
       </w:pPr>
-      <w:bookmarkStart w:id="30" w:name="_Toc138086314"/>
+      <w:bookmarkStart w:id="30" w:name="_Toc138234309"/>
       <w:r>
         <w:rPr>
           <w:rFonts w:cs="Times New Roman"/>
@@ -13196,9 +13291,8 @@
         <w:pStyle w:val="Heading2"/>
         <w:numPr>
           <w:ilvl w:val="0"/>
-          <w:numId w:val="0"/>
+          <w:numId w:val="46"/>
         </w:numPr>
-        <w:ind w:firstLine="720"/>
         <w:rPr>
           <w:rFonts w:cs="Times New Roman"/>
           <w:b w:val="0"/>
@@ -13214,6 +13308,127 @@
           <w:color w:val="auto"/>
         </w:rPr>
         <w:t>Hệ thống có khả năng tự động hóa việc học từ dữ liệu, giúp giảm thiểu quá trình tạo đặc trưng thủ công.</w:t>
+      </w:r>
+    </w:p>
+    <w:p>
+      <w:pPr>
+        <w:pStyle w:val="Heading2"/>
+        <w:numPr>
+          <w:ilvl w:val="0"/>
+          <w:numId w:val="46"/>
+        </w:numPr>
+        <w:rPr>
+          <w:rFonts w:cs="Times New Roman"/>
+          <w:b w:val="0"/>
+          <w:bCs/>
+          <w:color w:val="auto"/>
+        </w:rPr>
+      </w:pPr>
+      <w:r>
+        <w:rPr>
+          <w:rFonts w:cs="Times New Roman"/>
+          <w:b w:val="0"/>
+          <w:bCs/>
+          <w:color w:val="auto"/>
+        </w:rPr>
+        <w:t>Deep learning cho phép tạo ra các mô hình phức tạp với độ chính xác cao, nhờ sử dụng nhiều lớp trong mạng neuron.</w:t>
+      </w:r>
+    </w:p>
+    <w:p>
+      <w:pPr>
+        <w:pStyle w:val="Heading2"/>
+        <w:numPr>
+          <w:ilvl w:val="0"/>
+          <w:numId w:val="46"/>
+        </w:numPr>
+        <w:rPr>
+          <w:rFonts w:cs="Times New Roman"/>
+          <w:b w:val="0"/>
+          <w:bCs/>
+          <w:color w:val="auto"/>
+        </w:rPr>
+      </w:pPr>
+      <w:r>
+        <w:rPr>
+          <w:rFonts w:cs="Times New Roman"/>
+          <w:b w:val="0"/>
+          <w:bCs/>
+          <w:color w:val="auto"/>
+        </w:rPr>
+        <w:t>Khả năng xử lý các bài toán phức tạp, như nhận dạng hình ảnh, giọng nói, và xử lý ngôn ngữ tự nhiên.</w:t>
+      </w:r>
+    </w:p>
+    <w:p>
+      <w:pPr>
+        <w:pStyle w:val="Heading2"/>
+        <w:numPr>
+          <w:ilvl w:val="0"/>
+          <w:numId w:val="46"/>
+        </w:numPr>
+        <w:rPr>
+          <w:rFonts w:cs="Times New Roman"/>
+          <w:b w:val="0"/>
+          <w:bCs/>
+          <w:color w:val="auto"/>
+        </w:rPr>
+      </w:pPr>
+      <w:r>
+        <w:rPr>
+          <w:rFonts w:cs="Times New Roman"/>
+          <w:b w:val="0"/>
+          <w:bCs/>
+          <w:color w:val="auto"/>
+        </w:rPr>
+        <w:t>Khả năng tiếp nhận và học từ lượng dữ liệu lớn, giúp tối ưu hóa hiệu quả trong việc học.</w:t>
+      </w:r>
+    </w:p>
+    <w:p>
+      <w:pPr>
+        <w:pStyle w:val="Heading2"/>
+        <w:numPr>
+          <w:ilvl w:val="0"/>
+          <w:numId w:val="46"/>
+        </w:numPr>
+        <w:rPr>
+          <w:rFonts w:cs="Times New Roman"/>
+          <w:b w:val="0"/>
+          <w:bCs/>
+          <w:color w:val="auto"/>
+        </w:rPr>
+      </w:pPr>
+      <w:r>
+        <w:rPr>
+          <w:rFonts w:cs="Times New Roman"/>
+          <w:b w:val="0"/>
+          <w:bCs/>
+          <w:color w:val="auto"/>
+        </w:rPr>
+        <w:lastRenderedPageBreak/>
+        <w:t>Khả năng học một cách tự động từ dữ liệu, điều này là một lựa chọn tốt so với học máy truyền thống dựa trên chuyên môn của con người.</w:t>
+      </w:r>
+    </w:p>
+    <w:p>
+      <w:pPr>
+        <w:pStyle w:val="Heading2"/>
+        <w:numPr>
+          <w:ilvl w:val="0"/>
+          <w:numId w:val="46"/>
+        </w:numPr>
+        <w:rPr>
+          <w:rFonts w:cs="Times New Roman"/>
+          <w:b w:val="0"/>
+          <w:bCs/>
+          <w:color w:val="auto"/>
+        </w:rPr>
+      </w:pPr>
+      <w:r>
+        <w:rPr>
+          <w:rFonts w:cs="Times New Roman"/>
+          <w:b w:val="0"/>
+          <w:bCs/>
+          <w:color w:val="auto"/>
+        </w:rPr>
+        <w:t>Deep learning cho phép xem xét thế giới dưới dạng cấu trúc không giám sát.</w:t>
       </w:r>
     </w:p>
     <w:p>
@@ -13226,6 +13441,30 @@
         <w:ind w:firstLine="720"/>
         <w:rPr>
           <w:rFonts w:cs="Times New Roman"/>
+          <w:i/>
+          <w:iCs/>
+          <w:color w:val="auto"/>
+        </w:rPr>
+      </w:pPr>
+      <w:r>
+        <w:rPr>
+          <w:rFonts w:cs="Times New Roman"/>
+          <w:i/>
+          <w:iCs/>
+          <w:color w:val="auto"/>
+        </w:rPr>
+        <w:t>Tuy nhiên, Deep Learning cũng có một số nhược điểm như:</w:t>
+      </w:r>
+    </w:p>
+    <w:p>
+      <w:pPr>
+        <w:pStyle w:val="Heading2"/>
+        <w:numPr>
+          <w:ilvl w:val="0"/>
+          <w:numId w:val="48"/>
+        </w:numPr>
+        <w:rPr>
+          <w:rFonts w:cs="Times New Roman"/>
           <w:b w:val="0"/>
           <w:bCs/>
           <w:color w:val="auto"/>
@@ -13238,8 +13477,263 @@
           <w:bCs/>
           <w:color w:val="auto"/>
         </w:rPr>
-        <w:t>Deep learning cho phép tạo ra các mô hình phức tạp với độ chính xác cao, nhờ sử dụng nhiều lớp trong mạng neuron.</w:t>
-      </w:r>
+        <w:t>Deep Learning thường khó so sánh với các phương pháp tạo ra thủ công.</w:t>
+      </w:r>
+    </w:p>
+    <w:p>
+      <w:pPr>
+        <w:pStyle w:val="Heading2"/>
+        <w:numPr>
+          <w:ilvl w:val="0"/>
+          <w:numId w:val="48"/>
+        </w:numPr>
+        <w:rPr>
+          <w:rFonts w:cs="Times New Roman"/>
+          <w:b w:val="0"/>
+          <w:bCs/>
+          <w:color w:val="auto"/>
+        </w:rPr>
+      </w:pPr>
+      <w:r>
+        <w:rPr>
+          <w:rFonts w:cs="Times New Roman"/>
+          <w:b w:val="0"/>
+          <w:bCs/>
+          <w:color w:val="auto"/>
+        </w:rPr>
+        <w:t>Rất khó để đánh giá hiệu suất của nó trong các ứng dụng thực tế; các ứng dụng có thể khác biệt lớn từ ứng dụng này sang ứng dụng khác.</w:t>
+      </w:r>
+    </w:p>
+    <w:p>
+      <w:pPr>
+        <w:pStyle w:val="Heading2"/>
+        <w:numPr>
+          <w:ilvl w:val="0"/>
+          <w:numId w:val="48"/>
+        </w:numPr>
+        <w:rPr>
+          <w:rFonts w:cs="Times New Roman"/>
+          <w:b w:val="0"/>
+          <w:bCs/>
+          <w:color w:val="auto"/>
+        </w:rPr>
+      </w:pPr>
+      <w:r>
+        <w:rPr>
+          <w:rFonts w:cs="Times New Roman"/>
+          <w:b w:val="0"/>
+          <w:bCs/>
+          <w:color w:val="auto"/>
+        </w:rPr>
+        <w:t>Cần một lượng dữ liệu lớn để huấn luyện, điều này đôi khi không phù hợp với các tình huống mà dữ liệu có sẵn là hạn chế.</w:t>
+      </w:r>
+    </w:p>
+    <w:p>
+      <w:pPr>
+        <w:pStyle w:val="Heading2"/>
+        <w:numPr>
+          <w:ilvl w:val="0"/>
+          <w:numId w:val="48"/>
+        </w:numPr>
+        <w:rPr>
+          <w:rFonts w:cs="Times New Roman"/>
+          <w:b w:val="0"/>
+          <w:bCs/>
+          <w:color w:val="auto"/>
+        </w:rPr>
+      </w:pPr>
+      <w:r>
+        <w:rPr>
+          <w:rFonts w:cs="Times New Roman"/>
+          <w:b w:val="0"/>
+          <w:bCs/>
+          <w:color w:val="auto"/>
+        </w:rPr>
+        <w:t>Tốc độ học tương đối chậm so với các phương pháp học máy khác.</w:t>
+      </w:r>
+    </w:p>
+    <w:p>
+      <w:pPr>
+        <w:pStyle w:val="Heading2"/>
+        <w:numPr>
+          <w:ilvl w:val="0"/>
+          <w:numId w:val="48"/>
+        </w:numPr>
+        <w:rPr>
+          <w:rFonts w:cs="Times New Roman"/>
+          <w:b w:val="0"/>
+          <w:bCs/>
+          <w:color w:val="auto"/>
+        </w:rPr>
+      </w:pPr>
+      <w:r>
+        <w:rPr>
+          <w:rFonts w:cs="Times New Roman"/>
+          <w:b w:val="0"/>
+          <w:bCs/>
+          <w:color w:val="auto"/>
+        </w:rPr>
+        <w:t>Cần nhiều tài nguyên tính toán và bộ nhớ, đặc biệt là khi huấn luyện với các mô hình lớn và dữ liệu lớn.</w:t>
+      </w:r>
+    </w:p>
+    <w:p>
+      <w:pPr>
+        <w:pStyle w:val="Heading2"/>
+        <w:numPr>
+          <w:ilvl w:val="0"/>
+          <w:numId w:val="48"/>
+        </w:numPr>
+        <w:rPr>
+          <w:rFonts w:cs="Times New Roman"/>
+          <w:b w:val="0"/>
+          <w:bCs/>
+          <w:color w:val="auto"/>
+        </w:rPr>
+      </w:pPr>
+      <w:r>
+        <w:rPr>
+          <w:rFonts w:cs="Times New Roman"/>
+          <w:b w:val="0"/>
+          <w:bCs/>
+          <w:color w:val="auto"/>
+        </w:rPr>
+        <w:t>Yêu cầu sử dụng các kỹ thuật tối ưu hóa tiên tiến, và những kỹ thuật này cần phải được tích hợp để có được kết quả tốt​</w:t>
+      </w:r>
+    </w:p>
+    <w:p>
+      <w:pPr>
+        <w:pStyle w:val="Heading2"/>
+        <w:numPr>
+          <w:ilvl w:val="2"/>
+          <w:numId w:val="21"/>
+        </w:numPr>
+        <w:outlineLvl w:val="0"/>
+        <w:rPr>
+          <w:rFonts w:cs="Times New Roman"/>
+          <w:color w:val="auto"/>
+        </w:rPr>
+      </w:pPr>
+      <w:bookmarkStart w:id="31" w:name="_Toc138234310"/>
+      <w:r>
+        <w:rPr>
+          <w:rFonts w:cs="Times New Roman"/>
+          <w:color w:val="auto"/>
+        </w:rPr>
+        <w:t>Ứng dụng của deep learning</w:t>
+      </w:r>
+      <w:bookmarkEnd w:id="31"/>
+    </w:p>
+    <w:p>
+      <w:pPr>
+        <w:pStyle w:val="Heading2"/>
+        <w:numPr>
+          <w:ilvl w:val="0"/>
+          <w:numId w:val="0"/>
+        </w:numPr>
+        <w:ind w:left="720"/>
+        <w:rPr>
+          <w:rFonts w:cs="Times New Roman"/>
+          <w:color w:val="auto"/>
+        </w:rPr>
+      </w:pPr>
+      <w:r>
+        <w:rPr>
+          <w:rFonts w:cs="Times New Roman"/>
+          <w:color w:val="auto"/>
+        </w:rPr>
+        <w:t>Một số ứng dụng của deep learning như:</w:t>
+      </w:r>
+    </w:p>
+    <w:p>
+      <w:pPr>
+        <w:pStyle w:val="Heading2"/>
+        <w:numPr>
+          <w:ilvl w:val="0"/>
+          <w:numId w:val="50"/>
+        </w:numPr>
+        <w:rPr>
+          <w:rFonts w:cs="Times New Roman"/>
+          <w:color w:val="auto"/>
+        </w:rPr>
+      </w:pPr>
+      <w:r>
+        <w:rPr>
+          <w:rFonts w:cs="Times New Roman"/>
+          <w:b w:val="0"/>
+          <w:bCs/>
+          <w:color w:val="auto"/>
+        </w:rPr>
+        <w:t>Trong y tế: Học sâu được sử dụng trong phân loại hình ảnh y tế, phân tích gen, dự đoán bệnh, và nhiều ứng dụng khác trong y học​​.</w:t>
+      </w:r>
+    </w:p>
+    <w:p>
+      <w:pPr>
+        <w:pStyle w:val="Heading2"/>
+        <w:numPr>
+          <w:ilvl w:val="0"/>
+          <w:numId w:val="50"/>
+        </w:numPr>
+        <w:rPr>
+          <w:rFonts w:cs="Times New Roman"/>
+          <w:color w:val="auto"/>
+        </w:rPr>
+      </w:pPr>
+      <w:r>
+        <w:rPr>
+          <w:rFonts w:cs="Times New Roman"/>
+          <w:b w:val="0"/>
+          <w:bCs/>
+          <w:color w:val="auto"/>
+        </w:rPr>
+        <w:t>Trong ngành công nghiệp ô tô: Các công ty như Tesla đang sử dụng học sâu để phát triển xe tự lái. Học sâu giúp các hệ thống nhận dạng đối tượng, dẫn đường và tránh va chạm.</w:t>
+      </w:r>
+    </w:p>
+    <w:p>
+      <w:pPr>
+        <w:pStyle w:val="Heading2"/>
+        <w:numPr>
+          <w:ilvl w:val="0"/>
+          <w:numId w:val="50"/>
+        </w:numPr>
+        <w:rPr>
+          <w:rFonts w:cs="Times New Roman"/>
+          <w:b w:val="0"/>
+          <w:bCs/>
+          <w:color w:val="auto"/>
+        </w:rPr>
+      </w:pPr>
+      <w:r>
+        <w:rPr>
+          <w:rFonts w:cs="Times New Roman"/>
+          <w:b w:val="0"/>
+          <w:bCs/>
+          <w:color w:val="auto"/>
+        </w:rPr>
+        <w:t>Trong giáo dục: Học sâu cũng được sử dụng để phát triển các hệ thống giáo dục cá nhân hóa và cải thiện kết quả học tập</w:t>
+      </w:r>
+    </w:p>
+    <w:p>
+      <w:pPr>
+        <w:pStyle w:val="Heading2"/>
+        <w:numPr>
+          <w:ilvl w:val="1"/>
+          <w:numId w:val="21"/>
+        </w:numPr>
+        <w:outlineLvl w:val="0"/>
+        <w:rPr>
+          <w:rFonts w:cs="Times New Roman"/>
+          <w:color w:val="auto"/>
+        </w:rPr>
+      </w:pPr>
+      <w:bookmarkStart w:id="32" w:name="_Toc138234311"/>
+      <w:r>
+        <w:rPr>
+          <w:rFonts w:cs="Times New Roman"/>
+          <w:color w:val="auto"/>
+        </w:rPr>
+        <w:t>Tổng quan về ngôn ngữ python</w:t>
+      </w:r>
+      <w:bookmarkEnd w:id="32"/>
     </w:p>
     <w:p>
       <w:pPr>
@@ -13263,8 +13757,41 @@
           <w:bCs/>
           <w:color w:val="auto"/>
         </w:rPr>
-        <w:t>Khả năng xử lý các bài toán phức tạp, như nhận dạng hình ảnh, giọng nói, và xử lý ngôn ngữ tự nhiên.</w:t>
-      </w:r>
+        <w:t xml:space="preserve">Python là ngôn ngữ lập trình máy tính bậc cao thường được sử dụng để xây dựng trang web và phần mềm, tự động hóa các tác vụ và tiến hành phân tích dữ liệu. Python là </w:t>
+      </w:r>
+      <w:r>
+        <w:rPr>
+          <w:rFonts w:cs="Times New Roman"/>
+          <w:b w:val="0"/>
+          <w:bCs/>
+          <w:color w:val="auto"/>
+        </w:rPr>
+        <w:lastRenderedPageBreak/>
+        <w:t>ngôn ngữ có mục đích chung, nghĩa là nó có thể được sử dụng để tạo nhiều chương trình khác nhau và không chuyên biệt cho bất kỳ vấn đề cụ thể nào.</w:t>
+      </w:r>
+    </w:p>
+    <w:p>
+      <w:pPr>
+        <w:pStyle w:val="Heading2"/>
+        <w:numPr>
+          <w:ilvl w:val="1"/>
+          <w:numId w:val="21"/>
+        </w:numPr>
+        <w:outlineLvl w:val="0"/>
+        <w:rPr>
+          <w:rFonts w:cs="Times New Roman"/>
+          <w:color w:val="auto"/>
+        </w:rPr>
+      </w:pPr>
+      <w:bookmarkStart w:id="33" w:name="_Toc138234312"/>
+      <w:r>
+        <w:rPr>
+          <w:rFonts w:cs="Times New Roman"/>
+          <w:color w:val="auto"/>
+        </w:rPr>
+        <w:t>Thư viện Tensorflow</w:t>
+      </w:r>
+      <w:bookmarkEnd w:id="33"/>
     </w:p>
     <w:p>
       <w:pPr>
@@ -13288,9 +13815,31 @@
           <w:bCs/>
           <w:color w:val="auto"/>
         </w:rPr>
-        <w:lastRenderedPageBreak/>
-        <w:t>Khả năng tiếp nhận và học từ lượng dữ liệu lớn, giúp tối ưu hóa hiệu quả trong việc học.</w:t>
-      </w:r>
+        <w:t>TensorFlow là một thư viện phần mềm nguồn mở và miễn phí dành cho máy học và trí tuệ nhân tạo. Nó có thể được sử dụng trong nhiều nhiệm vụ nhưng tập trung đặc biệt vào đào tạo và suy luận về mạng lưới thần kinh sâu.</w:t>
+      </w:r>
+    </w:p>
+    <w:p>
+      <w:pPr>
+        <w:pStyle w:val="Heading2"/>
+        <w:numPr>
+          <w:ilvl w:val="1"/>
+          <w:numId w:val="21"/>
+        </w:numPr>
+        <w:outlineLvl w:val="0"/>
+        <w:rPr>
+          <w:rFonts w:cs="Times New Roman"/>
+          <w:color w:val="auto"/>
+        </w:rPr>
+      </w:pPr>
+      <w:bookmarkStart w:id="34" w:name="_Toc138234313"/>
+      <w:r>
+        <w:rPr>
+          <w:rFonts w:cs="Times New Roman"/>
+          <w:color w:val="auto"/>
+        </w:rPr>
+        <w:t>Thư viện Keras</w:t>
+      </w:r>
+      <w:bookmarkEnd w:id="34"/>
     </w:p>
     <w:p>
       <w:pPr>
@@ -13314,7 +13863,7 @@
           <w:bCs/>
           <w:color w:val="auto"/>
         </w:rPr>
-        <w:t>Khả năng học một cách tự động từ dữ liệu, điều này là một lựa chọn tốt so với học máy truyền thống dựa trên chuyên môn của con người.</w:t>
+        <w:t>Keras là một thư viện học sâu mã nguồn mở trong Python được phát triển nhằm tạo ra một cách tiếp cận dễ dàng và thuận tiện để xây dựng và huấn luyện các mô hình học sâu. Nó cung cấp một giao diện trực quan và dễ sử dụng, tập trung vào việc tối ưu hóa trải nghiệm người dùng và giúp họ nhanh chóng triển khai các mô hình học sâu.</w:t>
       </w:r>
     </w:p>
     <w:p>
@@ -13339,7 +13888,7 @@
           <w:bCs/>
           <w:color w:val="auto"/>
         </w:rPr>
-        <w:t>Deep learning cho phép xem xét thế giới dưới dạng cấu trúc không giám sát.</w:t>
+        <w:t>Keras hỗ trợ nhiều kiến trúc mạng nơ-ron khác nhau, bao gồm cả các mạng nơ-ron truyền thẳng (feed-forward), mạng nơ-ron hồi quy (recurrent neural networks - RNNs), và mạng nơ-ron tích chập (convolutional neural networks - CNNs). Thư viện này cung cấp các công cụ để làm việc với dữ liệu, định nghĩa và huấn luyện mô hình, và cuối cùng là đánh giá và tối ưu hóa mô hình.</w:t>
       </w:r>
     </w:p>
     <w:p>
@@ -13352,19 +13901,19 @@
         <w:ind w:firstLine="720"/>
         <w:rPr>
           <w:rFonts w:cs="Times New Roman"/>
-          <w:i/>
-          <w:iCs/>
-          <w:color w:val="auto"/>
-        </w:rPr>
-      </w:pPr>
-      <w:r>
-        <w:rPr>
-          <w:rFonts w:cs="Times New Roman"/>
-          <w:i/>
-          <w:iCs/>
-          <w:color w:val="auto"/>
-        </w:rPr>
-        <w:t>Tuy nhiên, Deep Learning cũng có một số nhược điểm như:</w:t>
+          <w:b w:val="0"/>
+          <w:bCs/>
+          <w:color w:val="auto"/>
+        </w:rPr>
+      </w:pPr>
+      <w:r>
+        <w:rPr>
+          <w:rFonts w:cs="Times New Roman"/>
+          <w:b w:val="0"/>
+          <w:bCs/>
+          <w:color w:val="auto"/>
+        </w:rPr>
+        <w:t>Một điểm mạnh của Keras là khả năng tương thích với các thư viện học sâu phổ biến khác như TensorFlow, Theano, hoặc CNTK, giúp người dùng có thể dễ dàng di chuyển giữa các thư viện này mà không cần phải thay đổi code đáng kể. Điều này giúp Keras trở thành lựa chọn hàng đầu cho nhiều nhà khoa học dữ liệu và nhà nghiên cứu học máy.</w:t>
       </w:r>
     </w:p>
     <w:p>
@@ -13389,476 +13938,16 @@
           <w:bCs/>
           <w:color w:val="auto"/>
         </w:rPr>
-        <w:t>Deep Learning thường khó so sánh với các phương pháp tạo ra thủ công.</w:t>
-      </w:r>
-    </w:p>
-    <w:p>
-      <w:pPr>
-        <w:pStyle w:val="Heading2"/>
-        <w:numPr>
-          <w:ilvl w:val="0"/>
-          <w:numId w:val="0"/>
-        </w:numPr>
-        <w:ind w:firstLine="720"/>
+        <w:t>Cuối cùng, Keras cung cấp một lượng lớn tài liệu hướng dẫn và ví dụ, giúp cho việc học và sử dụng thư viện này trở nên dễ dàng hơn, ngay cả với những người mới học lập trình.</w:t>
+      </w:r>
+      <w:r>
         <w:rPr>
           <w:rFonts w:cs="Times New Roman"/>
           <w:b w:val="0"/>
           <w:bCs/>
           <w:color w:val="auto"/>
         </w:rPr>
-      </w:pPr>
-      <w:r>
-        <w:rPr>
-          <w:rFonts w:cs="Times New Roman"/>
-          <w:b w:val="0"/>
-          <w:bCs/>
-          <w:color w:val="auto"/>
-        </w:rPr>
-        <w:t>Rất khó để đánh giá hiệu suất của nó trong các ứng dụng thực tế; các ứng dụng có thể khác biệt lớn từ ứng dụng này sang ứng dụng khác.</w:t>
-      </w:r>
-    </w:p>
-    <w:p>
-      <w:pPr>
-        <w:pStyle w:val="Heading2"/>
-        <w:numPr>
-          <w:ilvl w:val="0"/>
-          <w:numId w:val="0"/>
-        </w:numPr>
-        <w:ind w:firstLine="720"/>
-        <w:rPr>
-          <w:rFonts w:cs="Times New Roman"/>
-          <w:b w:val="0"/>
-          <w:bCs/>
-          <w:color w:val="auto"/>
-        </w:rPr>
-      </w:pPr>
-      <w:r>
-        <w:rPr>
-          <w:rFonts w:cs="Times New Roman"/>
-          <w:b w:val="0"/>
-          <w:bCs/>
-          <w:color w:val="auto"/>
-        </w:rPr>
-        <w:t>Cần một lượng dữ liệu lớn để huấn luyện, điều này đôi khi không phù hợp với các tình huống mà dữ liệu có sẵn là hạn chế.</w:t>
-      </w:r>
-    </w:p>
-    <w:p>
-      <w:pPr>
-        <w:pStyle w:val="Heading2"/>
-        <w:numPr>
-          <w:ilvl w:val="0"/>
-          <w:numId w:val="0"/>
-        </w:numPr>
-        <w:ind w:firstLine="720"/>
-        <w:rPr>
-          <w:rFonts w:cs="Times New Roman"/>
-          <w:b w:val="0"/>
-          <w:bCs/>
-          <w:color w:val="auto"/>
-        </w:rPr>
-      </w:pPr>
-      <w:r>
-        <w:rPr>
-          <w:rFonts w:cs="Times New Roman"/>
-          <w:b w:val="0"/>
-          <w:bCs/>
-          <w:color w:val="auto"/>
-        </w:rPr>
-        <w:t>Tốc độ học tương đối chậm so với các phương pháp học máy khác.</w:t>
-      </w:r>
-    </w:p>
-    <w:p>
-      <w:pPr>
-        <w:pStyle w:val="Heading2"/>
-        <w:numPr>
-          <w:ilvl w:val="0"/>
-          <w:numId w:val="0"/>
-        </w:numPr>
-        <w:ind w:firstLine="720"/>
-        <w:rPr>
-          <w:rFonts w:cs="Times New Roman"/>
-          <w:b w:val="0"/>
-          <w:bCs/>
-          <w:color w:val="auto"/>
-        </w:rPr>
-      </w:pPr>
-      <w:r>
-        <w:rPr>
-          <w:rFonts w:cs="Times New Roman"/>
-          <w:b w:val="0"/>
-          <w:bCs/>
-          <w:color w:val="auto"/>
-        </w:rPr>
-        <w:t>Cần nhiều tài nguyên tính toán và bộ nhớ, đặc biệt là khi huấn luyện với các mô hình lớn và dữ liệu lớn.</w:t>
-      </w:r>
-    </w:p>
-    <w:p>
-      <w:pPr>
-        <w:pStyle w:val="Heading2"/>
-        <w:numPr>
-          <w:ilvl w:val="0"/>
-          <w:numId w:val="0"/>
-        </w:numPr>
-        <w:ind w:firstLine="720"/>
-        <w:rPr>
-          <w:rFonts w:cs="Times New Roman"/>
-          <w:b w:val="0"/>
-          <w:bCs/>
-          <w:color w:val="auto"/>
-        </w:rPr>
-      </w:pPr>
-      <w:r>
-        <w:rPr>
-          <w:rFonts w:cs="Times New Roman"/>
-          <w:b w:val="0"/>
-          <w:bCs/>
-          <w:color w:val="auto"/>
-        </w:rPr>
-        <w:t>Yêu cầu sử dụng các kỹ thuật tối ưu hóa tiên tiến, và những kỹ thuật này cần phải được tích hợp để có được kết quả tốt​</w:t>
-      </w:r>
-    </w:p>
-    <w:p>
-      <w:pPr>
-        <w:pStyle w:val="Heading2"/>
-        <w:numPr>
-          <w:ilvl w:val="2"/>
-          <w:numId w:val="21"/>
-        </w:numPr>
-        <w:outlineLvl w:val="0"/>
-        <w:rPr>
-          <w:rFonts w:cs="Times New Roman"/>
-          <w:color w:val="auto"/>
-        </w:rPr>
-      </w:pPr>
-      <w:bookmarkStart w:id="31" w:name="_Toc138086315"/>
-      <w:r>
-        <w:rPr>
-          <w:rFonts w:cs="Times New Roman"/>
-          <w:color w:val="auto"/>
-        </w:rPr>
-        <w:t>Ứng dụng của deep learning</w:t>
-      </w:r>
-      <w:bookmarkEnd w:id="31"/>
-    </w:p>
-    <w:p>
-      <w:pPr>
-        <w:pStyle w:val="Heading2"/>
-        <w:numPr>
-          <w:ilvl w:val="0"/>
-          <w:numId w:val="0"/>
-        </w:numPr>
-        <w:ind w:left="720"/>
-        <w:rPr>
-          <w:rFonts w:cs="Times New Roman"/>
-          <w:color w:val="auto"/>
-        </w:rPr>
-      </w:pPr>
-      <w:r>
-        <w:rPr>
-          <w:rFonts w:cs="Times New Roman"/>
-          <w:color w:val="auto"/>
-        </w:rPr>
-        <w:t>Một số ứng dụng của deep learning như:</w:t>
-      </w:r>
-    </w:p>
-    <w:p>
-      <w:pPr>
-        <w:pStyle w:val="Heading2"/>
-        <w:numPr>
-          <w:ilvl w:val="0"/>
-          <w:numId w:val="0"/>
-        </w:numPr>
-        <w:ind w:firstLine="720"/>
-        <w:rPr>
-          <w:rFonts w:cs="Times New Roman"/>
-          <w:color w:val="auto"/>
-        </w:rPr>
-      </w:pPr>
-      <w:r>
-        <w:rPr>
-          <w:rFonts w:cs="Times New Roman"/>
-          <w:b w:val="0"/>
-          <w:bCs/>
-          <w:color w:val="auto"/>
-        </w:rPr>
-        <w:t>Trong y tế: Học sâu được sử dụng trong phân loại hình ảnh y tế, phân tích gen, dự đoán bệnh, và nhiều ứng dụng khác trong y học​​.</w:t>
-      </w:r>
-    </w:p>
-    <w:p>
-      <w:pPr>
-        <w:pStyle w:val="Heading2"/>
-        <w:numPr>
-          <w:ilvl w:val="0"/>
-          <w:numId w:val="0"/>
-        </w:numPr>
-        <w:ind w:firstLine="720"/>
-        <w:rPr>
-          <w:rFonts w:cs="Times New Roman"/>
-          <w:color w:val="auto"/>
-        </w:rPr>
-      </w:pPr>
-      <w:r>
-        <w:rPr>
-          <w:rFonts w:cs="Times New Roman"/>
-          <w:b w:val="0"/>
-          <w:bCs/>
-          <w:color w:val="auto"/>
-        </w:rPr>
-        <w:t>Trong ngành công nghiệp ô tô: Các công ty như Tesla đang sử dụng học sâu để phát triển xe tự lái. Học sâu giúp các hệ thống nhận dạng đối tượng, dẫn đường và tránh va chạm.</w:t>
-      </w:r>
-    </w:p>
-    <w:p>
-      <w:pPr>
-        <w:pStyle w:val="Heading2"/>
-        <w:numPr>
-          <w:ilvl w:val="0"/>
-          <w:numId w:val="0"/>
-        </w:numPr>
-        <w:ind w:firstLine="720"/>
-        <w:rPr>
-          <w:rFonts w:cs="Times New Roman"/>
-          <w:b w:val="0"/>
-          <w:bCs/>
-          <w:color w:val="auto"/>
-        </w:rPr>
-      </w:pPr>
-      <w:r>
-        <w:rPr>
-          <w:rFonts w:cs="Times New Roman"/>
-          <w:b w:val="0"/>
-          <w:bCs/>
-          <w:color w:val="auto"/>
-        </w:rPr>
-        <w:t>Trong giáo dục: Học sâu cũng được sử dụng để phát triển các hệ thống giáo dục cá nhân hóa và cải thiện kết quả học tập</w:t>
-      </w:r>
-    </w:p>
-    <w:p>
-      <w:pPr>
-        <w:pStyle w:val="Heading2"/>
-        <w:numPr>
-          <w:ilvl w:val="1"/>
-          <w:numId w:val="21"/>
-        </w:numPr>
-        <w:outlineLvl w:val="0"/>
-        <w:rPr>
-          <w:rFonts w:cs="Times New Roman"/>
-          <w:color w:val="auto"/>
-        </w:rPr>
-      </w:pPr>
-      <w:bookmarkStart w:id="32" w:name="_Toc138086316"/>
-      <w:r>
-        <w:rPr>
-          <w:rFonts w:cs="Times New Roman"/>
-          <w:color w:val="auto"/>
-        </w:rPr>
-        <w:t>Tổng quan về ngôn ngữ python</w:t>
-      </w:r>
-      <w:bookmarkEnd w:id="32"/>
-    </w:p>
-    <w:p>
-      <w:pPr>
-        <w:pStyle w:val="Heading2"/>
-        <w:numPr>
-          <w:ilvl w:val="0"/>
-          <w:numId w:val="0"/>
-        </w:numPr>
-        <w:ind w:firstLine="720"/>
-        <w:rPr>
-          <w:rFonts w:cs="Times New Roman"/>
-          <w:b w:val="0"/>
-          <w:bCs/>
-          <w:color w:val="auto"/>
-        </w:rPr>
-      </w:pPr>
-      <w:r>
-        <w:rPr>
-          <w:rFonts w:cs="Times New Roman"/>
-          <w:b w:val="0"/>
-          <w:bCs/>
-          <w:color w:val="auto"/>
-        </w:rPr>
-        <w:t xml:space="preserve">Python là ngôn ngữ lập trình máy tính bậc cao thường được sử dụng để xây dựng trang web và phần mềm, tự động hóa các tác vụ và tiến hành phân tích dữ liệu. Python là </w:t>
-      </w:r>
-      <w:r>
-        <w:rPr>
-          <w:rFonts w:cs="Times New Roman"/>
-          <w:b w:val="0"/>
-          <w:bCs/>
-          <w:color w:val="auto"/>
-        </w:rPr>
-        <w:lastRenderedPageBreak/>
-        <w:t>ngôn ngữ có mục đích chung, nghĩa là nó có thể được sử dụng để tạo nhiều chương trình khác nhau và không chuyên biệt cho bất kỳ vấn đề cụ thể nào.</w:t>
-      </w:r>
-    </w:p>
-    <w:p>
-      <w:pPr>
-        <w:pStyle w:val="Heading2"/>
-        <w:numPr>
-          <w:ilvl w:val="1"/>
-          <w:numId w:val="21"/>
-        </w:numPr>
-        <w:outlineLvl w:val="0"/>
-        <w:rPr>
-          <w:rFonts w:cs="Times New Roman"/>
-          <w:color w:val="auto"/>
-        </w:rPr>
-      </w:pPr>
-      <w:bookmarkStart w:id="33" w:name="_Toc138086317"/>
-      <w:r>
-        <w:rPr>
-          <w:rFonts w:cs="Times New Roman"/>
-          <w:color w:val="auto"/>
-        </w:rPr>
-        <w:t>Thư viện Tensorflow</w:t>
-      </w:r>
-      <w:bookmarkEnd w:id="33"/>
-    </w:p>
-    <w:p>
-      <w:pPr>
-        <w:pStyle w:val="Heading2"/>
-        <w:numPr>
-          <w:ilvl w:val="0"/>
-          <w:numId w:val="0"/>
-        </w:numPr>
-        <w:ind w:firstLine="720"/>
-        <w:rPr>
-          <w:rFonts w:cs="Times New Roman"/>
-          <w:b w:val="0"/>
-          <w:bCs/>
-          <w:color w:val="auto"/>
-        </w:rPr>
-      </w:pPr>
-      <w:r>
-        <w:rPr>
-          <w:rFonts w:cs="Times New Roman"/>
-          <w:b w:val="0"/>
-          <w:bCs/>
-          <w:color w:val="auto"/>
-        </w:rPr>
-        <w:t>TensorFlow là một thư viện phần mềm nguồn mở và miễn phí dành cho máy học và trí tuệ nhân tạo. Nó có thể được sử dụng trong nhiều nhiệm vụ nhưng tập trung đặc biệt vào đào tạo và suy luận về mạng lưới thần kinh sâu.</w:t>
-      </w:r>
-    </w:p>
-    <w:p>
-      <w:pPr>
-        <w:pStyle w:val="Heading2"/>
-        <w:numPr>
-          <w:ilvl w:val="1"/>
-          <w:numId w:val="21"/>
-        </w:numPr>
-        <w:outlineLvl w:val="0"/>
-        <w:rPr>
-          <w:rFonts w:cs="Times New Roman"/>
-          <w:color w:val="auto"/>
-        </w:rPr>
-      </w:pPr>
-      <w:bookmarkStart w:id="34" w:name="_Toc138086318"/>
-      <w:r>
-        <w:rPr>
-          <w:rFonts w:cs="Times New Roman"/>
-          <w:color w:val="auto"/>
-        </w:rPr>
-        <w:t>Thư viện Keras</w:t>
-      </w:r>
-      <w:bookmarkEnd w:id="34"/>
-    </w:p>
-    <w:p>
-      <w:pPr>
-        <w:pStyle w:val="Heading2"/>
-        <w:numPr>
-          <w:ilvl w:val="0"/>
-          <w:numId w:val="0"/>
-        </w:numPr>
-        <w:ind w:firstLine="720"/>
-        <w:rPr>
-          <w:rFonts w:cs="Times New Roman"/>
-          <w:b w:val="0"/>
-          <w:bCs/>
-          <w:color w:val="auto"/>
-        </w:rPr>
-      </w:pPr>
-      <w:r>
-        <w:rPr>
-          <w:rFonts w:cs="Times New Roman"/>
-          <w:b w:val="0"/>
-          <w:bCs/>
-          <w:color w:val="auto"/>
-        </w:rPr>
-        <w:t>Keras là một thư viện học sâu mã nguồn mở trong Python được phát triển nhằm tạo ra một cách tiếp cận dễ dàng và thuận tiện để xây dựng và huấn luyện các mô hình học sâu. Nó cung cấp một giao diện trực quan và dễ sử dụng, tập trung vào việc tối ưu hóa trải nghiệm người dùng và giúp họ nhanh chóng triển khai các mô hình học sâu.</w:t>
-      </w:r>
-    </w:p>
-    <w:p>
-      <w:pPr>
-        <w:pStyle w:val="Heading2"/>
-        <w:numPr>
-          <w:ilvl w:val="0"/>
-          <w:numId w:val="0"/>
-        </w:numPr>
-        <w:ind w:firstLine="720"/>
-        <w:rPr>
-          <w:rFonts w:cs="Times New Roman"/>
-          <w:b w:val="0"/>
-          <w:bCs/>
-          <w:color w:val="auto"/>
-        </w:rPr>
-      </w:pPr>
-      <w:r>
-        <w:rPr>
-          <w:rFonts w:cs="Times New Roman"/>
-          <w:b w:val="0"/>
-          <w:bCs/>
-          <w:color w:val="auto"/>
-        </w:rPr>
-        <w:t>Keras hỗ trợ nhiều kiến trúc mạng nơ-ron khác nhau, bao gồm cả các mạng nơ-ron truyền thẳng (feed-forward), mạng nơ-ron hồi quy (recurrent neural networks - RNNs), và mạng nơ-ron tích chập (convolutional neural networks - CNNs). Thư viện này cung cấp các công cụ để làm việc với dữ liệu, định nghĩa và huấn luyện mô hình, và cuối cùng là đánh giá và tối ưu hóa mô hình.</w:t>
-      </w:r>
-    </w:p>
-    <w:p>
-      <w:pPr>
-        <w:pStyle w:val="Heading2"/>
-        <w:numPr>
-          <w:ilvl w:val="0"/>
-          <w:numId w:val="0"/>
-        </w:numPr>
-        <w:ind w:firstLine="720"/>
-        <w:rPr>
-          <w:rFonts w:cs="Times New Roman"/>
-          <w:b w:val="0"/>
-          <w:bCs/>
-          <w:color w:val="auto"/>
-        </w:rPr>
-      </w:pPr>
-      <w:r>
-        <w:rPr>
-          <w:rFonts w:cs="Times New Roman"/>
-          <w:b w:val="0"/>
-          <w:bCs/>
-          <w:color w:val="auto"/>
-        </w:rPr>
-        <w:t>Một điểm mạnh của Keras là khả năng tương thích với các thư viện học sâu phổ biến khác như TensorFlow, Theano, hoặc CNTK, giúp người dùng có thể dễ dàng di chuyển giữa các thư viện này mà không cần phải thay đổi code đáng kể. Điều này giúp Keras trở thành lựa chọn hàng đầu cho nhiều nhà khoa học dữ liệu và nhà nghiên cứu học máy.</w:t>
-      </w:r>
-    </w:p>
-    <w:p>
-      <w:pPr>
-        <w:pStyle w:val="Heading2"/>
-        <w:numPr>
-          <w:ilvl w:val="0"/>
-          <w:numId w:val="0"/>
-        </w:numPr>
-        <w:ind w:firstLine="720"/>
-        <w:rPr>
-          <w:rFonts w:cs="Times New Roman"/>
-          <w:b w:val="0"/>
-          <w:bCs/>
-          <w:color w:val="auto"/>
-        </w:rPr>
-      </w:pPr>
-      <w:r>
-        <w:rPr>
-          <w:rFonts w:cs="Times New Roman"/>
-          <w:b w:val="0"/>
-          <w:bCs/>
-          <w:color w:val="auto"/>
-        </w:rPr>
-        <w:t>Cuối cùng, Keras cung cấp một lượng lớn tài liệu hướng dẫn và ví dụ, giúp cho việc học và sử dụng thư viện này trở nên dễ dàng hơn, ngay cả với những người mới học lập trình.</w:t>
+        <w:br w:type="page"/>
       </w:r>
     </w:p>
     <w:p>
@@ -13874,12 +13963,13 @@
           <w:szCs w:val="26"/>
         </w:rPr>
       </w:pPr>
-      <w:bookmarkStart w:id="35" w:name="_Toc138086319"/>
+      <w:bookmarkStart w:id="35" w:name="_Toc138234314"/>
       <w:r>
         <w:rPr>
           <w:b/>
           <w:szCs w:val="26"/>
         </w:rPr>
+        <w:lastRenderedPageBreak/>
         <w:t>Mô hình ResNet</w:t>
       </w:r>
       <w:r>
@@ -13906,7 +13996,6 @@
           <w:rFonts w:cs="Times New Roman"/>
           <w:noProof/>
         </w:rPr>
-        <w:lastRenderedPageBreak/>
         <w:drawing>
           <wp:inline distT="0" distB="0" distL="0" distR="0" wp14:anchorId="60CF73F7" wp14:editId="11A0AAA4">
             <wp:extent cx="4235500" cy="1626323"/>
@@ -14298,9 +14387,13 @@
     </w:p>
     <w:p>
       <w:pPr>
+        <w:pStyle w:val="ListParagraph"/>
         <w:keepLines/>
+        <w:numPr>
+          <w:ilvl w:val="0"/>
+          <w:numId w:val="54"/>
+        </w:numPr>
         <w:spacing w:after="0" w:line="360" w:lineRule="auto"/>
-        <w:ind w:left="720" w:firstLine="720"/>
         <w:jc w:val="both"/>
         <w:rPr>
           <w:noProof/>
@@ -14317,9 +14410,13 @@
     </w:p>
     <w:p>
       <w:pPr>
+        <w:pStyle w:val="ListParagraph"/>
         <w:keepLines/>
+        <w:numPr>
+          <w:ilvl w:val="0"/>
+          <w:numId w:val="54"/>
+        </w:numPr>
         <w:spacing w:after="0" w:line="360" w:lineRule="auto"/>
-        <w:ind w:left="720" w:firstLine="720"/>
         <w:jc w:val="both"/>
         <w:rPr>
           <w:noProof/>
@@ -14336,9 +14433,13 @@
     </w:p>
     <w:p>
       <w:pPr>
+        <w:pStyle w:val="ListParagraph"/>
         <w:keepLines/>
+        <w:numPr>
+          <w:ilvl w:val="0"/>
+          <w:numId w:val="54"/>
+        </w:numPr>
         <w:spacing w:after="0" w:line="360" w:lineRule="auto"/>
-        <w:ind w:left="720" w:firstLine="720"/>
         <w:jc w:val="both"/>
         <w:rPr>
           <w:noProof/>
@@ -14355,9 +14456,13 @@
     </w:p>
     <w:p>
       <w:pPr>
+        <w:pStyle w:val="ListParagraph"/>
         <w:keepLines/>
+        <w:numPr>
+          <w:ilvl w:val="0"/>
+          <w:numId w:val="54"/>
+        </w:numPr>
         <w:spacing w:after="0" w:line="360" w:lineRule="auto"/>
-        <w:ind w:left="720" w:firstLine="720"/>
         <w:jc w:val="both"/>
         <w:rPr>
           <w:noProof/>
@@ -14374,9 +14479,13 @@
     </w:p>
     <w:p>
       <w:pPr>
+        <w:pStyle w:val="ListParagraph"/>
         <w:keepLines/>
+        <w:numPr>
+          <w:ilvl w:val="0"/>
+          <w:numId w:val="54"/>
+        </w:numPr>
         <w:spacing w:after="0" w:line="360" w:lineRule="auto"/>
-        <w:ind w:left="720" w:firstLine="720"/>
         <w:jc w:val="both"/>
         <w:rPr>
           <w:noProof/>
@@ -14393,9 +14502,13 @@
     </w:p>
     <w:p>
       <w:pPr>
+        <w:pStyle w:val="ListParagraph"/>
         <w:keepLines/>
+        <w:numPr>
+          <w:ilvl w:val="0"/>
+          <w:numId w:val="54"/>
+        </w:numPr>
         <w:spacing w:after="0" w:line="360" w:lineRule="auto"/>
-        <w:ind w:left="720" w:firstLine="720"/>
         <w:jc w:val="both"/>
         <w:rPr>
           <w:noProof/>
@@ -14414,8 +14527,11 @@
       <w:pPr>
         <w:pStyle w:val="ListParagraph"/>
         <w:keepLines/>
+        <w:numPr>
+          <w:ilvl w:val="0"/>
+          <w:numId w:val="54"/>
+        </w:numPr>
         <w:spacing w:after="0" w:line="360" w:lineRule="auto"/>
-        <w:ind w:firstLine="720"/>
         <w:jc w:val="both"/>
         <w:rPr>
           <w:noProof/>
@@ -14443,7 +14559,7 @@
           <w:color w:val="auto"/>
         </w:rPr>
       </w:pPr>
-      <w:bookmarkStart w:id="37" w:name="_Toc138086320"/>
+      <w:bookmarkStart w:id="37" w:name="_Toc138234315"/>
       <w:r>
         <w:rPr>
           <w:rFonts w:cs="Times New Roman"/>
@@ -14562,7 +14678,6 @@
           <w:b w:val="0"/>
           <w:color w:val="auto"/>
         </w:rPr>
-        <w:lastRenderedPageBreak/>
         <w:t>Inception v3 là kiến ​​trúc mạng thần kinh tích chập (CNN) được Google phát triển vào năm 2015. Đây là thế hệ thứ ba của dòng CNN Inception và được thiết kế để cải thiện hiệu suất của các phiên bản tiền nhiệm đồng thời giảm số lượng tham số yêu cầu.</w:t>
       </w:r>
     </w:p>
@@ -14585,6 +14700,7 @@
           <w:b w:val="0"/>
           <w:color w:val="auto"/>
         </w:rPr>
+        <w:lastRenderedPageBreak/>
         <w:t>Inception v3 đạt được điều này bằng cách sử dụng một số kỹ thuật mới, bao gồm:</w:t>
       </w:r>
     </w:p>
@@ -14765,15 +14881,23 @@
           <w:lang w:val="vi-VN"/>
         </w:rPr>
       </w:pPr>
+      <w:r>
+        <w:rPr>
+          <w:rFonts w:cs="Times New Roman"/>
+          <w:b w:val="0"/>
+          <w:color w:val="auto"/>
+          <w:lang w:val="vi-VN"/>
+        </w:rPr>
+        <w:t>InceptionV3 có tổng cộng khoảng 48 lớp chính (lớp không tính các lớp phụ như lớp ReLU, lớp Concatenation, v.v.). Trong đó, các lớp chính bao gồm:</w:t>
+      </w:r>
     </w:p>
     <w:p>
       <w:pPr>
         <w:pStyle w:val="Heading2"/>
         <w:numPr>
           <w:ilvl w:val="0"/>
-          <w:numId w:val="0"/>
+          <w:numId w:val="57"/>
         </w:numPr>
-        <w:ind w:firstLine="720"/>
         <w:rPr>
           <w:rFonts w:cs="Times New Roman"/>
           <w:b w:val="0"/>
@@ -14788,7 +14912,7 @@
           <w:color w:val="auto"/>
           <w:lang w:val="vi-VN"/>
         </w:rPr>
-        <w:t>InceptionV3 có tổng cộng khoảng 48 lớp chính (lớp không tính các lớp phụ như lớp ReLU, lớp Concatenation, v.v.). Trong đó, các lớp chính bao gồm:</w:t>
+        <w:t>Lớp Convolution 2D: Đây là lớp đầu tiên của mô hình, với 32 bộ lọc có kích thước 3x3.</w:t>
       </w:r>
     </w:p>
     <w:p>
@@ -14796,9 +14920,8 @@
         <w:pStyle w:val="Heading2"/>
         <w:numPr>
           <w:ilvl w:val="0"/>
-          <w:numId w:val="0"/>
+          <w:numId w:val="57"/>
         </w:numPr>
-        <w:ind w:firstLine="720"/>
         <w:rPr>
           <w:rFonts w:cs="Times New Roman"/>
           <w:b w:val="0"/>
@@ -14813,7 +14936,7 @@
           <w:color w:val="auto"/>
           <w:lang w:val="vi-VN"/>
         </w:rPr>
-        <w:t>Lớp Convolution 2D: Đây là lớp đầu tiên của mô hình, với 32 bộ lọc có kích thước 3x3.</w:t>
+        <w:t>3 lớp Convolution 2D tiếp theo, với số bộ lọc lần lượt là 32, 64 và 80, tất cả đều có kích thước bộ lọc là 3x3.</w:t>
       </w:r>
     </w:p>
     <w:p>
@@ -14821,9 +14944,8 @@
         <w:pStyle w:val="Heading2"/>
         <w:numPr>
           <w:ilvl w:val="0"/>
-          <w:numId w:val="0"/>
+          <w:numId w:val="57"/>
         </w:numPr>
-        <w:ind w:firstLine="720"/>
         <w:rPr>
           <w:rFonts w:cs="Times New Roman"/>
           <w:b w:val="0"/>
@@ -14838,7 +14960,7 @@
           <w:color w:val="auto"/>
           <w:lang w:val="vi-VN"/>
         </w:rPr>
-        <w:t>3 lớp Convolution 2D tiếp theo, với số bộ lọc lần lượt là 32, 64 và 80, tất cả đều có kích thước bộ lọc là 3x3.</w:t>
+        <w:t>Max Pooling Layer: Có kích thước bộ lọc là 3x3 và bước nhảy là 2.</w:t>
       </w:r>
     </w:p>
     <w:p>
@@ -14846,9 +14968,8 @@
         <w:pStyle w:val="Heading2"/>
         <w:numPr>
           <w:ilvl w:val="0"/>
-          <w:numId w:val="0"/>
+          <w:numId w:val="57"/>
         </w:numPr>
-        <w:ind w:firstLine="720"/>
         <w:rPr>
           <w:rFonts w:cs="Times New Roman"/>
           <w:b w:val="0"/>
@@ -14863,7 +14984,7 @@
           <w:color w:val="auto"/>
           <w:lang w:val="vi-VN"/>
         </w:rPr>
-        <w:t>Max Pooling Layer: Có kích thước bộ lọc là 3x3 và bước nhảy là 2.</w:t>
+        <w:t>Inception Blocks: Đây là trái tim của mô hình InceptionV3. Có tổng cộng 11 khối Inception, mỗi khối Inception bao gồm nhiều tầng convolutional và pooling được thực hiện song song và sau đó được kết hợp lại.</w:t>
       </w:r>
     </w:p>
     <w:p>
@@ -14871,9 +14992,8 @@
         <w:pStyle w:val="Heading2"/>
         <w:numPr>
           <w:ilvl w:val="0"/>
-          <w:numId w:val="0"/>
+          <w:numId w:val="57"/>
         </w:numPr>
-        <w:ind w:firstLine="720"/>
         <w:rPr>
           <w:rFonts w:cs="Times New Roman"/>
           <w:b w:val="0"/>
@@ -14888,8 +15008,7 @@
           <w:color w:val="auto"/>
           <w:lang w:val="vi-VN"/>
         </w:rPr>
-        <w:lastRenderedPageBreak/>
-        <w:t>Inception Blocks: Đây là trái tim của mô hình InceptionV3. Có tổng cộng 11 khối Inception, mỗi khối Inception bao gồm nhiều tầng convolutional và pooling được thực hiện song song và sau đó được kết hợp lại.</w:t>
+        <w:t>Average Pooling Layer: Có kích thước bộ lọc là 8x8.</w:t>
       </w:r>
     </w:p>
     <w:p>
@@ -14897,9 +15016,8 @@
         <w:pStyle w:val="Heading2"/>
         <w:numPr>
           <w:ilvl w:val="0"/>
-          <w:numId w:val="0"/>
+          <w:numId w:val="57"/>
         </w:numPr>
-        <w:ind w:firstLine="720"/>
         <w:rPr>
           <w:rFonts w:cs="Times New Roman"/>
           <w:b w:val="0"/>
@@ -14914,7 +15032,8 @@
           <w:color w:val="auto"/>
           <w:lang w:val="vi-VN"/>
         </w:rPr>
-        <w:t>Average Pooling Layer: Có kích thước bộ lọc là 8x8.</w:t>
+        <w:lastRenderedPageBreak/>
+        <w:t>Dropout Layer: Tỉ lệ dropout là 0.4.</w:t>
       </w:r>
     </w:p>
     <w:p>
@@ -14922,9 +15041,8 @@
         <w:pStyle w:val="Heading2"/>
         <w:numPr>
           <w:ilvl w:val="0"/>
-          <w:numId w:val="0"/>
+          <w:numId w:val="57"/>
         </w:numPr>
-        <w:ind w:firstLine="720"/>
         <w:rPr>
           <w:rFonts w:cs="Times New Roman"/>
           <w:b w:val="0"/>
@@ -14939,7 +15057,24 @@
           <w:color w:val="auto"/>
           <w:lang w:val="vi-VN"/>
         </w:rPr>
-        <w:t>Dropout Layer: Tỉ lệ dropout là 0.4.</w:t>
+        <w:t>Fully Connected Layer: Lớp này có 1000 đầu ra, tương ứng với 1000 lớp trong tập</w:t>
+      </w:r>
+      <w:r>
+        <w:rPr>
+          <w:rFonts w:cs="Times New Roman"/>
+          <w:b w:val="0"/>
+          <w:color w:val="auto"/>
+        </w:rPr>
+        <w:t xml:space="preserve"> </w:t>
+      </w:r>
+      <w:r>
+        <w:rPr>
+          <w:rFonts w:cs="Times New Roman"/>
+          <w:b w:val="0"/>
+          <w:color w:val="auto"/>
+          <w:lang w:val="vi-VN"/>
+        </w:rPr>
+        <w:t>dữ liệu ImageNet.</w:t>
       </w:r>
     </w:p>
     <w:p>
@@ -14947,51 +15082,8 @@
         <w:pStyle w:val="Heading2"/>
         <w:numPr>
           <w:ilvl w:val="0"/>
-          <w:numId w:val="0"/>
+          <w:numId w:val="57"/>
         </w:numPr>
-        <w:ind w:firstLine="720"/>
-        <w:rPr>
-          <w:rFonts w:cs="Times New Roman"/>
-          <w:b w:val="0"/>
-          <w:color w:val="auto"/>
-          <w:lang w:val="vi-VN"/>
-        </w:rPr>
-      </w:pPr>
-      <w:r>
-        <w:rPr>
-          <w:rFonts w:cs="Times New Roman"/>
-          <w:b w:val="0"/>
-          <w:color w:val="auto"/>
-          <w:lang w:val="vi-VN"/>
-        </w:rPr>
-        <w:t>Fully Connected Layer: Lớp này có 1000 đầu ra, tương ứng với 1000 lớp trong tập</w:t>
-      </w:r>
-      <w:r>
-        <w:rPr>
-          <w:rFonts w:cs="Times New Roman"/>
-          <w:b w:val="0"/>
-          <w:color w:val="auto"/>
-        </w:rPr>
-        <w:t xml:space="preserve"> </w:t>
-      </w:r>
-      <w:r>
-        <w:rPr>
-          <w:rFonts w:cs="Times New Roman"/>
-          <w:b w:val="0"/>
-          <w:color w:val="auto"/>
-          <w:lang w:val="vi-VN"/>
-        </w:rPr>
-        <w:t>dữ liệu ImageNet.</w:t>
-      </w:r>
-    </w:p>
-    <w:p>
-      <w:pPr>
-        <w:pStyle w:val="Heading2"/>
-        <w:numPr>
-          <w:ilvl w:val="0"/>
-          <w:numId w:val="0"/>
-        </w:numPr>
-        <w:ind w:firstLine="720"/>
         <w:rPr>
           <w:rFonts w:cs="Times New Roman"/>
           <w:b w:val="0"/>
@@ -15022,7 +15114,7 @@
           <w:color w:val="auto"/>
         </w:rPr>
       </w:pPr>
-      <w:bookmarkStart w:id="39" w:name="_Toc138086321"/>
+      <w:bookmarkStart w:id="39" w:name="_Toc138234316"/>
       <w:r>
         <w:rPr>
           <w:rFonts w:cs="Times New Roman"/>
@@ -15221,7 +15313,6 @@
           <w:bCs/>
           <w:color w:val="auto"/>
         </w:rPr>
-        <w:lastRenderedPageBreak/>
         <w:t>MobileNet gồm có 27 lớp Convolution, trong đó bao gồm 13 lớp Convolution depthwise, 1 lớp Average Pool, 1 lớp Fully Connected và 1 lớp Softmax​1​.</w:t>
       </w:r>
     </w:p>
@@ -15248,7 +15339,7 @@
           <w:bCs/>
           <w:color w:val="auto"/>
         </w:rPr>
-        <w:t>Các lớp được sắp xếp từ trước đến sau như sau​1​:</w:t>
+        <w:t>Các lớp được sắp xếp từ trước đến sau như sau​:</w:t>
       </w:r>
     </w:p>
     <w:p>
@@ -15326,6 +15417,7 @@
           <w:bCs/>
           <w:color w:val="auto"/>
         </w:rPr>
+        <w:lastRenderedPageBreak/>
         <w:t>1x1 Convolution</w:t>
       </w:r>
     </w:p>
@@ -15455,7 +15547,7 @@
           <w:bCs/>
           <w:color w:val="auto"/>
         </w:rPr>
-        <w:t>Cụ thể hơn, mô hình MobileNet có hai đơn vị cơ bản​1​:</w:t>
+        <w:t>Cụ thể hơn, mô hình MobileNet có hai đơn vị cơ bản​​:</w:t>
       </w:r>
     </w:p>
     <w:p>
@@ -15549,7 +15641,7 @@
           <w:color w:val="auto"/>
         </w:rPr>
       </w:pPr>
-      <w:bookmarkStart w:id="41" w:name="_Toc138086322"/>
+      <w:bookmarkStart w:id="41" w:name="_Toc138234317"/>
       <w:r>
         <w:rPr>
           <w:noProof/>
@@ -15785,7 +15877,6 @@
           <w:bCs/>
           <w:color w:val="auto"/>
         </w:rPr>
-        <w:lastRenderedPageBreak/>
         <w:t>DenseNet là một kiến trúc mạng thần kinh tích chập (CNN) được đề xuất vào năm 2016 bởi Huang et al. Nó là một loại CNN sử dụng các kết nối dày đặc giữa các lớp. Điều này có nghĩa là mỗi lớp trong mạng được kết nối với tất cả các lớp trước đó, cũng như với lớp tiếp theo. Mẫu kết nối này cho phép DenseNets tìm hiểu các tính năng mạnh mẽ hơn so với CNN truyền thống.</w:t>
       </w:r>
     </w:p>
@@ -15811,6 +15902,7 @@
           <w:bCs/>
           <w:color w:val="auto"/>
         </w:rPr>
+        <w:lastRenderedPageBreak/>
         <w:t>DenseNets có một số lợi thế so với CNN truyền thống. Đầu tiên, chúng làm giảm bớt vấn đề biến mất-gradient. Đây là một vấn đề xảy ra trong các mạng thần kinh sâu, trong đó độ dốc của hàm mất đối với trọng số của mạng có thể trở nên rất nhỏ, khiến mạng khó học. DenseNets giảm thiểu vấn đề này bằng cách cho phép thông tin truyền qua mạng dễ dàng hơn.</w:t>
       </w:r>
     </w:p>
@@ -15904,6 +15996,15 @@
           <w:color w:val="auto"/>
         </w:rPr>
       </w:pPr>
+      <w:r>
+        <w:rPr>
+          <w:rFonts w:cs="Times New Roman"/>
+          <w:b w:val="0"/>
+          <w:bCs/>
+          <w:color w:val="auto"/>
+        </w:rPr>
+        <w:t>DenseNet121 là một kiến trúc mạng nơ-ron phức tạp với tổng cộng 121 lớp​​. Mạng này được gọi là "Dense" vì mỗi lớp được kết nối với tất cả các lớp sau đó, tức là, đầu ra của mỗi lớp là đầu vào của tất cả các lớp sau đó. Điều này tạo ra một mô hình rất dày đặc với sự tương tác giữa các lớp.</w:t>
+      </w:r>
     </w:p>
     <w:p>
       <w:pPr>
@@ -15927,42 +16028,16 @@
           <w:bCs/>
           <w:color w:val="auto"/>
         </w:rPr>
-        <w:t>DenseNet121 là một kiến trúc mạng nơ-ron phức tạp với tổng cộng 121 lớp​​. Mạng này được gọi là "Dense" vì mỗi lớp được kết nối với tất cả các lớp sau đó, tức là, đầu ra của mỗi lớp là đầu vào của tất cả các lớp sau đó. Điều này tạo ra một mô hình rất dày đặc với sự tương tác giữa các lớp.</w:t>
-      </w:r>
-    </w:p>
-    <w:p>
-      <w:pPr>
-        <w:pStyle w:val="Heading2"/>
-        <w:numPr>
-          <w:ilvl w:val="0"/>
-          <w:numId w:val="0"/>
-        </w:numPr>
-        <w:ind w:firstLine="720"/>
+        <w:t>Cấu trúc cụ thể của DenseNet121 bao gồm các "Dense Blocks" và "Transition Layers". Mỗi Dense Block bao gồm nhiều "Bottleneck Layers" và "Convolutional Layers". Bottleneck Layer là một lớp convolution 1x1 được sử dụng để giảm số lượng kênh đầu vào trước khi áp dụng một lớp convolution 3x3. Convolutional Layer là một lớp convolution 3x3 được áp dụng sau Bottleneck Layer. Transition Layer là một lớp convolution 1x1 được theo sau bởi một lớp average pooling 2x2, được sử dụng để giảm kích thước không gian đặc trưng giữa các Dense Block​​.</w:t>
+      </w:r>
+      <w:r>
         <w:rPr>
           <w:rFonts w:cs="Times New Roman"/>
           <w:b w:val="0"/>
           <w:bCs/>
           <w:color w:val="auto"/>
         </w:rPr>
-      </w:pPr>
-      <w:r>
-        <w:rPr>
-          <w:rFonts w:cs="Times New Roman"/>
-          <w:b w:val="0"/>
-          <w:bCs/>
-          <w:color w:val="auto"/>
-        </w:rPr>
-        <w:t xml:space="preserve">Cấu trúc cụ thể của DenseNet121 bao gồm các "Dense Blocks" và "Transition Layers". Mỗi Dense Block bao gồm nhiều "Bottleneck Layers" và "Convolutional Layers". Bottleneck Layer là một lớp convolution 1x1 được sử dụng để giảm số lượng kênh đầu vào trước khi áp dụng một lớp convolution 3x3. Convolutional Layer là một lớp convolution 3x3 được áp dụng sau Bottleneck Layer. Transition Layer là một lớp convolution 1x1 được </w:t>
-      </w:r>
-      <w:r>
-        <w:rPr>
-          <w:rFonts w:cs="Times New Roman"/>
-          <w:b w:val="0"/>
-          <w:bCs/>
-          <w:color w:val="auto"/>
-        </w:rPr>
-        <w:lastRenderedPageBreak/>
-        <w:t>theo sau bởi một lớp average pooling 2x2, được sử dụng để giảm kích thước không gian đặc trưng giữa các Dense Block​​.</w:t>
+        <w:br w:type="page"/>
       </w:r>
     </w:p>
     <w:p>
@@ -15978,12 +16053,13 @@
           <w:color w:val="auto"/>
         </w:rPr>
       </w:pPr>
-      <w:bookmarkStart w:id="44" w:name="_Toc138086323"/>
-      <w:r>
-        <w:rPr>
-          <w:rFonts w:cs="Times New Roman"/>
-          <w:color w:val="auto"/>
-        </w:rPr>
+      <w:bookmarkStart w:id="44" w:name="_Toc138234318"/>
+      <w:r>
+        <w:rPr>
+          <w:rFonts w:cs="Times New Roman"/>
+          <w:color w:val="auto"/>
+        </w:rPr>
+        <w:lastRenderedPageBreak/>
         <w:t>Đánh giá mô hình</w:t>
       </w:r>
       <w:bookmarkEnd w:id="44"/>
@@ -16328,6 +16404,17 @@
     </w:p>
     <w:p>
       <w:pPr>
+        <w:keepLines/>
+        <w:spacing w:after="0" w:line="360" w:lineRule="auto"/>
+        <w:jc w:val="both"/>
+        <w:rPr>
+          <w:rFonts w:eastAsiaTheme="minorEastAsia"/>
+          <w:szCs w:val="26"/>
+        </w:rPr>
+      </w:pPr>
+    </w:p>
+    <w:p>
+      <w:pPr>
         <w:pStyle w:val="ListParagraph"/>
         <w:keepLines/>
         <w:numPr>
@@ -16346,7 +16433,6 @@
           <w:color w:val="252525"/>
           <w:szCs w:val="26"/>
         </w:rPr>
-        <w:lastRenderedPageBreak/>
         <w:t>Precision: Khả năng của một mô hình phân loại chỉ xác định các điểm dữ liệu có liên quan. Về mặt toán học, độ chính xác là số lần khẳng định đúng chia cho tổng khẳng định đúng cộng với số lần khẳng định sai.</w:t>
       </w:r>
     </w:p>
@@ -16372,6 +16458,7 @@
               <w:rFonts w:ascii="Cambria Math" w:hAnsi="Cambria Math"/>
               <w:szCs w:val="26"/>
             </w:rPr>
+            <w:lastRenderedPageBreak/>
             <m:t>Precision=</m:t>
           </m:r>
           <m:f>
@@ -16634,13 +16721,17 @@
         <w:rPr>
           <w:rFonts w:cs="Times New Roman"/>
           <w:color w:val="auto"/>
-        </w:rPr>
-      </w:pPr>
-      <w:bookmarkStart w:id="46" w:name="_Toc138086324"/>
-      <w:r>
-        <w:rPr>
-          <w:rFonts w:cs="Times New Roman"/>
-          <w:color w:val="auto"/>
+          <w:sz w:val="32"/>
+          <w:szCs w:val="32"/>
+        </w:rPr>
+      </w:pPr>
+      <w:bookmarkStart w:id="46" w:name="_Toc138234319"/>
+      <w:r>
+        <w:rPr>
+          <w:rFonts w:cs="Times New Roman"/>
+          <w:color w:val="auto"/>
+          <w:sz w:val="32"/>
+          <w:szCs w:val="32"/>
         </w:rPr>
         <w:lastRenderedPageBreak/>
         <w:t>CHƯƠNG 3: PHƯƠNG PHÁP NGHIÊN CỨU</w:t>
@@ -16660,7 +16751,7 @@
           <w:color w:val="auto"/>
         </w:rPr>
       </w:pPr>
-      <w:bookmarkStart w:id="47" w:name="_Toc138086325"/>
+      <w:bookmarkStart w:id="47" w:name="_Toc138234320"/>
       <w:r>
         <w:rPr>
           <w:rFonts w:cs="Times New Roman"/>
@@ -16793,7 +16884,7 @@
           <w:rFonts w:cs="Times New Roman"/>
         </w:rPr>
       </w:pPr>
-      <w:bookmarkStart w:id="50" w:name="_Toc138086326"/>
+      <w:bookmarkStart w:id="50" w:name="_Toc138234321"/>
       <w:r>
         <w:rPr>
           <w:rFonts w:cs="Times New Roman"/>
@@ -18648,7 +18739,7 @@
           <w:color w:val="auto"/>
         </w:rPr>
       </w:pPr>
-      <w:bookmarkStart w:id="51" w:name="_Toc138086327"/>
+      <w:bookmarkStart w:id="51" w:name="_Toc138234322"/>
       <w:r>
         <w:rPr>
           <w:rFonts w:cs="Times New Roman"/>
@@ -18671,7 +18762,7 @@
           <w:color w:val="auto"/>
         </w:rPr>
       </w:pPr>
-      <w:bookmarkStart w:id="52" w:name="_Toc138086328"/>
+      <w:bookmarkStart w:id="52" w:name="_Toc138234323"/>
       <w:r>
         <w:rPr>
           <w:rFonts w:cs="Times New Roman"/>
@@ -18888,7 +18979,7 @@
           <w:color w:val="auto"/>
         </w:rPr>
       </w:pPr>
-      <w:bookmarkStart w:id="53" w:name="_Toc138086329"/>
+      <w:bookmarkStart w:id="53" w:name="_Toc138234324"/>
       <w:r>
         <w:rPr>
           <w:rFonts w:cs="Times New Roman"/>
@@ -19143,7 +19234,7 @@
           <w:rFonts w:cs="Times New Roman"/>
         </w:rPr>
       </w:pPr>
-      <w:bookmarkStart w:id="54" w:name="_Toc138086330"/>
+      <w:bookmarkStart w:id="54" w:name="_Toc138234325"/>
       <w:r>
         <w:rPr>
           <w:rFonts w:cs="Times New Roman"/>
@@ -19160,7 +19251,7 @@
         <w:ind w:left="360"/>
         <w:jc w:val="center"/>
       </w:pPr>
-      <w:bookmarkStart w:id="55" w:name="_Toc138086363"/>
+      <w:bookmarkStart w:id="55" w:name="_Toc138234357"/>
       <w:r>
         <w:t>Bảng 3.</w:t>
       </w:r>
@@ -19971,7 +20062,7 @@
           <w:color w:val="auto"/>
         </w:rPr>
       </w:pPr>
-      <w:bookmarkStart w:id="56" w:name="_Toc138086331"/>
+      <w:bookmarkStart w:id="56" w:name="_Toc138234326"/>
       <w:r>
         <w:rPr>
           <w:rFonts w:cs="Times New Roman"/>
@@ -19995,7 +20086,7 @@
           <w:color w:val="auto"/>
         </w:rPr>
       </w:pPr>
-      <w:bookmarkStart w:id="57" w:name="_Toc138086332"/>
+      <w:bookmarkStart w:id="57" w:name="_Toc138234327"/>
       <w:r>
         <w:rPr>
           <w:rFonts w:cs="Times New Roman"/>
@@ -20109,7 +20200,7 @@
           <w:color w:val="auto"/>
         </w:rPr>
       </w:pPr>
-      <w:bookmarkStart w:id="58" w:name="_Toc138086333"/>
+      <w:bookmarkStart w:id="58" w:name="_Toc138234328"/>
       <w:r>
         <w:rPr>
           <w:rFonts w:cs="Times New Roman"/>
@@ -20177,7 +20268,7 @@
           <w:color w:val="auto"/>
         </w:rPr>
       </w:pPr>
-      <w:bookmarkStart w:id="60" w:name="_Toc138086334"/>
+      <w:bookmarkStart w:id="60" w:name="_Toc138234329"/>
       <w:r>
         <w:rPr>
           <w:rFonts w:cs="Times New Roman"/>
@@ -20438,7 +20529,7 @@
           <w:color w:val="auto"/>
         </w:rPr>
       </w:pPr>
-      <w:bookmarkStart w:id="61" w:name="_Toc138086335"/>
+      <w:bookmarkStart w:id="61" w:name="_Toc138234330"/>
       <w:r>
         <w:rPr>
           <w:rFonts w:cs="Times New Roman"/>
@@ -20525,7 +20616,7 @@
           <w:color w:val="auto"/>
         </w:rPr>
       </w:pPr>
-      <w:bookmarkStart w:id="62" w:name="_Toc138086336"/>
+      <w:bookmarkStart w:id="62" w:name="_Toc138234331"/>
       <w:r>
         <w:rPr>
           <w:rFonts w:cs="Times New Roman"/>
@@ -20612,7 +20703,7 @@
           <w:color w:val="auto"/>
         </w:rPr>
       </w:pPr>
-      <w:bookmarkStart w:id="63" w:name="_Toc138086337"/>
+      <w:bookmarkStart w:id="63" w:name="_Toc138234332"/>
       <w:r>
         <w:rPr>
           <w:rFonts w:cs="Times New Roman"/>
@@ -20699,7 +20790,7 @@
           <w:color w:val="auto"/>
         </w:rPr>
       </w:pPr>
-      <w:bookmarkStart w:id="64" w:name="_Toc138086338"/>
+      <w:bookmarkStart w:id="64" w:name="_Toc138234333"/>
       <w:r>
         <w:rPr>
           <w:rFonts w:cs="Times New Roman"/>
@@ -20722,7 +20813,7 @@
           <w:color w:val="auto"/>
         </w:rPr>
       </w:pPr>
-      <w:bookmarkStart w:id="65" w:name="_Toc138086339"/>
+      <w:bookmarkStart w:id="65" w:name="_Toc138234334"/>
       <w:r>
         <w:rPr>
           <w:rFonts w:cs="Times New Roman"/>
@@ -20826,7 +20917,7 @@
           <w:lang w:val="vi-VN"/>
         </w:rPr>
       </w:pPr>
-      <w:bookmarkStart w:id="66" w:name="_Toc138083963"/>
+      <w:bookmarkStart w:id="66" w:name="_Toc138234359"/>
       <w:r>
         <w:t>Hình 4.</w:t>
       </w:r>
@@ -20925,7 +21016,7 @@
           <w:lang w:val="vi-VN"/>
         </w:rPr>
       </w:pPr>
-      <w:bookmarkStart w:id="67" w:name="_Toc138083964"/>
+      <w:bookmarkStart w:id="67" w:name="_Toc138234360"/>
       <w:r>
         <w:t>Hình 4.</w:t>
       </w:r>
@@ -21045,7 +21136,7 @@
                 <w:color w:val="000000" w:themeColor="text1"/>
               </w:rPr>
             </w:pPr>
-            <w:bookmarkStart w:id="68" w:name="_Toc138083965"/>
+            <w:bookmarkStart w:id="68" w:name="_Toc138234361"/>
             <w:r>
               <w:t>Hình 4.</w:t>
             </w:r>
@@ -21153,7 +21244,7 @@
               <w:pStyle w:val="Caption"/>
               <w:jc w:val="center"/>
             </w:pPr>
-            <w:bookmarkStart w:id="69" w:name="_Toc138083966"/>
+            <w:bookmarkStart w:id="69" w:name="_Toc138234362"/>
             <w:r>
               <w:t>Hình 4.</w:t>
             </w:r>
@@ -21241,7 +21332,7 @@
           <w:color w:val="auto"/>
         </w:rPr>
       </w:pPr>
-      <w:bookmarkStart w:id="70" w:name="_Toc138086340"/>
+      <w:bookmarkStart w:id="70" w:name="_Toc138234335"/>
       <w:r>
         <w:rPr>
           <w:rFonts w:cs="Times New Roman"/>
@@ -21346,7 +21437,7 @@
           <w:lang w:val="vi-VN"/>
         </w:rPr>
       </w:pPr>
-      <w:bookmarkStart w:id="71" w:name="_Toc138083967"/>
+      <w:bookmarkStart w:id="71" w:name="_Toc138234363"/>
       <w:r>
         <w:t>Hình 4.</w:t>
       </w:r>
@@ -21435,7 +21526,7 @@
         <w:pStyle w:val="Caption"/>
         <w:jc w:val="center"/>
       </w:pPr>
-      <w:bookmarkStart w:id="72" w:name="_Toc138083968"/>
+      <w:bookmarkStart w:id="72" w:name="_Toc138234364"/>
       <w:r>
         <w:t>Hình 4.</w:t>
       </w:r>
@@ -21553,7 +21644,7 @@
               <w:pStyle w:val="Caption"/>
               <w:jc w:val="center"/>
             </w:pPr>
-            <w:bookmarkStart w:id="73" w:name="_Toc138083969"/>
+            <w:bookmarkStart w:id="73" w:name="_Toc138234365"/>
             <w:r>
               <w:t>Hình 4.</w:t>
             </w:r>
@@ -21664,7 +21755,7 @@
               <w:pStyle w:val="Caption"/>
               <w:jc w:val="center"/>
             </w:pPr>
-            <w:bookmarkStart w:id="74" w:name="_Toc138083970"/>
+            <w:bookmarkStart w:id="74" w:name="_Toc138234366"/>
             <w:r>
               <w:t>Hình 4.</w:t>
             </w:r>
@@ -21760,7 +21851,7 @@
           <w:color w:val="auto"/>
         </w:rPr>
       </w:pPr>
-      <w:bookmarkStart w:id="75" w:name="_Toc138086341"/>
+      <w:bookmarkStart w:id="75" w:name="_Toc138234336"/>
       <w:r>
         <w:rPr>
           <w:rFonts w:cs="Times New Roman"/>
@@ -21861,7 +21952,7 @@
         <w:pStyle w:val="Caption"/>
         <w:jc w:val="center"/>
       </w:pPr>
-      <w:bookmarkStart w:id="76" w:name="_Toc138083971"/>
+      <w:bookmarkStart w:id="76" w:name="_Toc138234367"/>
       <w:r>
         <w:t>Hình 4.</w:t>
       </w:r>
@@ -21950,7 +22041,7 @@
         <w:pStyle w:val="Caption"/>
         <w:jc w:val="center"/>
       </w:pPr>
-      <w:bookmarkStart w:id="77" w:name="_Toc138083972"/>
+      <w:bookmarkStart w:id="77" w:name="_Toc138234368"/>
       <w:r>
         <w:t>Hình 4.</w:t>
       </w:r>
@@ -22071,7 +22162,7 @@
               <w:pStyle w:val="Caption"/>
               <w:jc w:val="center"/>
             </w:pPr>
-            <w:bookmarkStart w:id="78" w:name="_Toc138083973"/>
+            <w:bookmarkStart w:id="78" w:name="_Toc138234369"/>
             <w:r>
               <w:t>Hình 4.</w:t>
             </w:r>
@@ -22180,7 +22271,7 @@
               <w:pStyle w:val="Caption"/>
               <w:jc w:val="center"/>
             </w:pPr>
-            <w:bookmarkStart w:id="79" w:name="_Toc138083974"/>
+            <w:bookmarkStart w:id="79" w:name="_Toc138234370"/>
             <w:r>
               <w:t>Hình 4.</w:t>
             </w:r>
@@ -22237,7 +22328,7 @@
           <w:color w:val="auto"/>
         </w:rPr>
       </w:pPr>
-      <w:bookmarkStart w:id="80" w:name="_Toc138086342"/>
+      <w:bookmarkStart w:id="80" w:name="_Toc138234337"/>
       <w:r>
         <w:rPr>
           <w:rFonts w:cs="Times New Roman"/>
@@ -22337,7 +22428,7 @@
         <w:pStyle w:val="Caption"/>
         <w:jc w:val="center"/>
       </w:pPr>
-      <w:bookmarkStart w:id="81" w:name="_Toc138083975"/>
+      <w:bookmarkStart w:id="81" w:name="_Toc138234371"/>
       <w:r>
         <w:t>Hình 4.</w:t>
       </w:r>
@@ -22426,7 +22517,7 @@
         <w:pStyle w:val="Caption"/>
         <w:jc w:val="center"/>
       </w:pPr>
-      <w:bookmarkStart w:id="82" w:name="_Toc138083976"/>
+      <w:bookmarkStart w:id="82" w:name="_Toc138234372"/>
       <w:r>
         <w:t>Hình 4.</w:t>
       </w:r>
@@ -22553,7 +22644,7 @@
               <w:pStyle w:val="Caption"/>
               <w:jc w:val="center"/>
             </w:pPr>
-            <w:bookmarkStart w:id="83" w:name="_Toc138083977"/>
+            <w:bookmarkStart w:id="83" w:name="_Toc138234373"/>
             <w:r>
               <w:t>Hình 4.</w:t>
             </w:r>
@@ -22662,7 +22753,7 @@
               <w:pStyle w:val="Caption"/>
               <w:jc w:val="center"/>
             </w:pPr>
-            <w:bookmarkStart w:id="84" w:name="_Toc138083978"/>
+            <w:bookmarkStart w:id="84" w:name="_Toc138234374"/>
             <w:r>
               <w:t>Hình 4.</w:t>
             </w:r>
@@ -22708,7 +22799,7 @@
           <w:color w:val="auto"/>
         </w:rPr>
       </w:pPr>
-      <w:bookmarkStart w:id="85" w:name="_Toc138086343"/>
+      <w:bookmarkStart w:id="85" w:name="_Toc138234338"/>
       <w:r>
         <w:rPr>
           <w:rFonts w:cs="Times New Roman"/>
@@ -22732,7 +22823,7 @@
           <w:color w:val="auto"/>
         </w:rPr>
       </w:pPr>
-      <w:bookmarkStart w:id="86" w:name="_Toc138086344"/>
+      <w:bookmarkStart w:id="86" w:name="_Toc138234339"/>
       <w:r>
         <w:rPr>
           <w:rFonts w:cs="Times New Roman"/>
@@ -22756,7 +22847,7 @@
           <w:color w:val="auto"/>
         </w:rPr>
       </w:pPr>
-      <w:bookmarkStart w:id="87" w:name="_Toc138086345"/>
+      <w:bookmarkStart w:id="87" w:name="_Toc138234340"/>
       <w:r>
         <w:rPr>
           <w:rFonts w:cs="Times New Roman"/>
@@ -22805,7 +22896,7 @@
         <w:pStyle w:val="Caption"/>
         <w:jc w:val="center"/>
       </w:pPr>
-      <w:bookmarkStart w:id="88" w:name="_Toc138083979"/>
+      <w:bookmarkStart w:id="88" w:name="_Toc138234375"/>
       <w:r>
         <w:t>Hình 4.</w:t>
       </w:r>
@@ -22897,7 +22988,7 @@
           <w:color w:val="auto"/>
         </w:rPr>
       </w:pPr>
-      <w:bookmarkStart w:id="89" w:name="_Toc138086346"/>
+      <w:bookmarkStart w:id="89" w:name="_Toc138234341"/>
       <w:r>
         <w:rPr>
           <w:rFonts w:cs="Times New Roman"/>
@@ -22956,7 +23047,7 @@
         <w:pStyle w:val="Caption"/>
         <w:jc w:val="center"/>
       </w:pPr>
-      <w:bookmarkStart w:id="90" w:name="_Toc138083980"/>
+      <w:bookmarkStart w:id="90" w:name="_Toc138234376"/>
       <w:r>
         <w:t>Hình 4.</w:t>
       </w:r>
@@ -23010,7 +23101,7 @@
           <w:color w:val="auto"/>
         </w:rPr>
       </w:pPr>
-      <w:bookmarkStart w:id="91" w:name="_Toc138086347"/>
+      <w:bookmarkStart w:id="91" w:name="_Toc138234342"/>
       <w:r>
         <w:rPr>
           <w:rFonts w:cs="Times New Roman"/>
@@ -23057,7 +23148,7 @@
         <w:pStyle w:val="Caption"/>
         <w:jc w:val="center"/>
       </w:pPr>
-      <w:bookmarkStart w:id="92" w:name="_Toc138083981"/>
+      <w:bookmarkStart w:id="92" w:name="_Toc138234377"/>
       <w:r>
         <w:t>Hình 4.</w:t>
       </w:r>
@@ -23125,7 +23216,7 @@
           <w:color w:val="auto"/>
         </w:rPr>
       </w:pPr>
-      <w:bookmarkStart w:id="93" w:name="_Toc138086348"/>
+      <w:bookmarkStart w:id="93" w:name="_Toc138234343"/>
       <w:r>
         <w:rPr>
           <w:rFonts w:cs="Times New Roman"/>
@@ -23173,7 +23264,7 @@
         <w:pStyle w:val="Caption"/>
         <w:jc w:val="center"/>
       </w:pPr>
-      <w:bookmarkStart w:id="94" w:name="_Toc138083982"/>
+      <w:bookmarkStart w:id="94" w:name="_Toc138234378"/>
       <w:r>
         <w:t>Hình 4.</w:t>
       </w:r>
@@ -23214,7 +23305,7 @@
           <w:color w:val="auto"/>
         </w:rPr>
       </w:pPr>
-      <w:bookmarkStart w:id="95" w:name="_Toc138086349"/>
+      <w:bookmarkStart w:id="95" w:name="_Toc138234344"/>
       <w:r>
         <w:rPr>
           <w:rFonts w:cs="Times New Roman"/>
@@ -23261,7 +23352,7 @@
         <w:pStyle w:val="Caption"/>
         <w:jc w:val="center"/>
       </w:pPr>
-      <w:bookmarkStart w:id="96" w:name="_Toc138083983"/>
+      <w:bookmarkStart w:id="96" w:name="_Toc138234379"/>
       <w:r>
         <w:t>Hình 4.</w:t>
       </w:r>
@@ -23302,7 +23393,7 @@
           <w:color w:val="auto"/>
         </w:rPr>
       </w:pPr>
-      <w:bookmarkStart w:id="97" w:name="_Toc138086350"/>
+      <w:bookmarkStart w:id="97" w:name="_Toc138234345"/>
       <w:r>
         <w:rPr>
           <w:rFonts w:cs="Times New Roman"/>
@@ -23353,7 +23444,7 @@
         <w:pStyle w:val="Caption"/>
         <w:jc w:val="center"/>
       </w:pPr>
-      <w:bookmarkStart w:id="98" w:name="_Toc138083984"/>
+      <w:bookmarkStart w:id="98" w:name="_Toc138234380"/>
       <w:r>
         <w:t>Hình 4.</w:t>
       </w:r>
@@ -23394,7 +23485,7 @@
           <w:color w:val="auto"/>
         </w:rPr>
       </w:pPr>
-      <w:bookmarkStart w:id="99" w:name="_Toc138086351"/>
+      <w:bookmarkStart w:id="99" w:name="_Toc138234346"/>
       <w:r>
         <w:rPr>
           <w:rFonts w:cs="Times New Roman"/>
@@ -23418,7 +23509,7 @@
           <w:color w:val="auto"/>
         </w:rPr>
       </w:pPr>
-      <w:bookmarkStart w:id="100" w:name="_Toc138086352"/>
+      <w:bookmarkStart w:id="100" w:name="_Toc138234347"/>
       <w:r>
         <w:rPr>
           <w:rFonts w:cs="Times New Roman"/>
@@ -23471,7 +23562,7 @@
         <w:pStyle w:val="Caption"/>
         <w:jc w:val="center"/>
       </w:pPr>
-      <w:bookmarkStart w:id="101" w:name="_Toc138083985"/>
+      <w:bookmarkStart w:id="101" w:name="_Toc138234381"/>
       <w:r>
         <w:t>Hình 4.</w:t>
       </w:r>
@@ -23537,7 +23628,7 @@
           <w:color w:val="auto"/>
         </w:rPr>
       </w:pPr>
-      <w:bookmarkStart w:id="102" w:name="_Toc138086353"/>
+      <w:bookmarkStart w:id="102" w:name="_Toc138234348"/>
       <w:r>
         <w:rPr>
           <w:rFonts w:cs="Times New Roman"/>
@@ -23592,7 +23683,7 @@
           <w:lang w:val="vi-VN"/>
         </w:rPr>
       </w:pPr>
-      <w:bookmarkStart w:id="103" w:name="_Toc138083986"/>
+      <w:bookmarkStart w:id="103" w:name="_Toc138234382"/>
       <w:r>
         <w:t>Hình 4.</w:t>
       </w:r>
@@ -23651,7 +23742,7 @@
           <w:color w:val="auto"/>
         </w:rPr>
       </w:pPr>
-      <w:bookmarkStart w:id="104" w:name="_Toc138086354"/>
+      <w:bookmarkStart w:id="104" w:name="_Toc138234349"/>
       <w:r>
         <w:rPr>
           <w:rFonts w:cs="Times New Roman"/>
@@ -23726,7 +23817,7 @@
         <w:pStyle w:val="Caption"/>
         <w:jc w:val="center"/>
       </w:pPr>
-      <w:bookmarkStart w:id="105" w:name="_Toc138083987"/>
+      <w:bookmarkStart w:id="105" w:name="_Toc138234383"/>
       <w:r>
         <w:t>Hình 4.</w:t>
       </w:r>
@@ -23784,7 +23875,7 @@
           <w:color w:val="auto"/>
         </w:rPr>
       </w:pPr>
-      <w:bookmarkStart w:id="106" w:name="_Toc138086355"/>
+      <w:bookmarkStart w:id="106" w:name="_Toc138234350"/>
       <w:r>
         <w:rPr>
           <w:rFonts w:cs="Times New Roman"/>
@@ -23877,7 +23968,7 @@
         <w:pStyle w:val="Caption"/>
         <w:jc w:val="center"/>
       </w:pPr>
-      <w:bookmarkStart w:id="107" w:name="_Toc138083988"/>
+      <w:bookmarkStart w:id="107" w:name="_Toc138234384"/>
       <w:r>
         <w:t>Hình 4.</w:t>
       </w:r>
@@ -23928,7 +24019,7 @@
           <w:color w:val="auto"/>
         </w:rPr>
       </w:pPr>
-      <w:bookmarkStart w:id="108" w:name="_Toc138086356"/>
+      <w:bookmarkStart w:id="108" w:name="_Toc138234351"/>
       <w:r>
         <w:rPr>
           <w:rFonts w:cs="Times New Roman"/>
@@ -24016,7 +24107,7 @@
           <w:lang w:val="vi-VN"/>
         </w:rPr>
       </w:pPr>
-      <w:bookmarkStart w:id="109" w:name="_Toc138083989"/>
+      <w:bookmarkStart w:id="109" w:name="_Toc138234385"/>
       <w:r>
         <w:t>Hình 4.</w:t>
       </w:r>
@@ -24063,7 +24154,7 @@
           <w:color w:val="auto"/>
         </w:rPr>
       </w:pPr>
-      <w:bookmarkStart w:id="110" w:name="_Toc138086357"/>
+      <w:bookmarkStart w:id="110" w:name="_Toc138234352"/>
       <w:r>
         <w:rPr>
           <w:rFonts w:cs="Times New Roman"/>
@@ -24158,7 +24249,7 @@
           <w:lang w:val="vi-VN"/>
         </w:rPr>
       </w:pPr>
-      <w:bookmarkStart w:id="111" w:name="_Toc138083990"/>
+      <w:bookmarkStart w:id="111" w:name="_Toc138234386"/>
       <w:r>
         <w:t>Hình 4.</w:t>
       </w:r>
@@ -24218,7 +24309,7 @@
           <w:color w:val="auto"/>
         </w:rPr>
       </w:pPr>
-      <w:bookmarkStart w:id="112" w:name="_Toc138086358"/>
+      <w:bookmarkStart w:id="112" w:name="_Toc138234353"/>
       <w:r>
         <w:rPr>
           <w:rFonts w:cs="Times New Roman"/>
@@ -24234,7 +24325,7 @@
         <w:pStyle w:val="Caption"/>
         <w:keepNext/>
       </w:pPr>
-      <w:bookmarkStart w:id="113" w:name="_Toc138086362"/>
+      <w:bookmarkStart w:id="113" w:name="_Toc138234358"/>
       <w:r>
         <w:t>Bảng 4.</w:t>
       </w:r>
@@ -25517,7 +25608,7 @@
           <w:szCs w:val="28"/>
         </w:rPr>
       </w:pPr>
-      <w:bookmarkStart w:id="114" w:name="_Toc138086359"/>
+      <w:bookmarkStart w:id="114" w:name="_Toc138234354"/>
       <w:r>
         <w:rPr>
           <w:rFonts w:cs="Times New Roman"/>
@@ -25543,7 +25634,7 @@
           <w:color w:val="auto"/>
         </w:rPr>
       </w:pPr>
-      <w:bookmarkStart w:id="115" w:name="_Toc138086360"/>
+      <w:bookmarkStart w:id="115" w:name="_Toc138234355"/>
       <w:r>
         <w:rPr>
           <w:rFonts w:cs="Times New Roman"/>
@@ -25700,7 +25791,7 @@
           <w:color w:val="auto"/>
         </w:rPr>
       </w:pPr>
-      <w:bookmarkStart w:id="116" w:name="_Toc138086361"/>
+      <w:bookmarkStart w:id="116" w:name="_Toc138234356"/>
       <w:r>
         <w:rPr>
           <w:rFonts w:cs="Times New Roman"/>
@@ -26916,6 +27007,119 @@
 <file path=word/numbering.xml><?xml version="1.0" encoding="utf-8"?>
 <w:numbering xmlns:wpc="http://schemas.microsoft.com/office/word/2010/wordprocessingCanvas" xmlns:cx="http://schemas.microsoft.com/office/drawing/2014/chartex" xmlns:cx1="http://schemas.microsoft.com/office/drawing/2015/9/8/chartex" xmlns:cx2="http://schemas.microsoft.com/office/drawing/2015/10/21/chartex" xmlns:cx3="http://schemas.microsoft.com/office/drawing/2016/5/9/chartex" xmlns:cx4="http://schemas.microsoft.com/office/drawing/2016/5/10/chartex" xmlns:cx5="http://schemas.microsoft.com/office/drawing/2016/5/11/chartex" xmlns:cx6="http://schemas.microsoft.com/office/drawing/2016/5/12/chartex" xmlns:cx7="http://schemas.microsoft.com/office/drawing/2016/5/13/chartex" xmlns:cx8="http://schemas.microsoft.com/office/drawing/2016/5/14/chartex" xmlns:mc="http://schemas.openxmlformats.org/markup-compatibility/2006" xmlns:aink="http://schemas.microsoft.com/office/drawing/2016/ink" xmlns:am3d="http://schemas.microsoft.com/office/drawing/2017/model3d" xmlns:o="urn:schemas-microsoft-com:office:office" xmlns:oel="http://schemas.microsoft.com/office/2019/extlst" xmlns:r="http://schemas.openxmlformats.org/officeDocument/2006/relationships" xmlns:m="http://schemas.openxmlformats.org/officeDocument/2006/math" xmlns:v="urn:schemas-microsoft-com:vml" xmlns:wp14="http://schemas.microsoft.com/office/word/2010/wordprocessingDrawing" xmlns:wp="http://schemas.openxmlformats.org/drawingml/2006/wordprocessingDrawing" xmlns:w10="urn:schemas-microsoft-com:office:word" xmlns:w="http://schemas.openxmlformats.org/wordprocessingml/2006/main" xmlns:w14="http://schemas.microsoft.com/office/word/2010/wordml" xmlns:w15="http://schemas.microsoft.com/office/word/2012/wordml" xmlns:w16cex="http://schemas.microsoft.com/office/word/2018/wordml/cex" xmlns:w16cid="http://schemas.microsoft.com/office/word/2016/wordml/cid" xmlns:w16="http://schemas.microsoft.com/office/word/2018/wordml" xmlns:w16sdtdh="http://schemas.microsoft.com/office/word/2020/wordml/sdtdatahash" xmlns:w16se="http://schemas.microsoft.com/office/word/2015/wordml/symex" xmlns:wpg="http://schemas.microsoft.com/office/word/2010/wordprocessingGroup" xmlns:wpi="http://schemas.microsoft.com/office/word/2010/wordprocessingInk" xmlns:wne="http://schemas.microsoft.com/office/word/2006/wordml" xmlns:wps="http://schemas.microsoft.com/office/word/2010/wordprocessingShape" mc:Ignorable="w14 w15 w16se w16cid w16 w16cex w16sdtdh wp14">
   <w:abstractNum w:abstractNumId="0" w15:restartNumberingAfterBreak="0">
+    <w:nsid w:val="00B97AA9"/>
+    <w:multiLevelType w:val="hybridMultilevel"/>
+    <w:tmpl w:val="0D42F53A"/>
+    <w:lvl w:ilvl="0" w:tplc="042A0001">
+      <w:start w:val="1"/>
+      <w:numFmt w:val="bullet"/>
+      <w:lvlText w:val=""/>
+      <w:lvlJc w:val="left"/>
+      <w:pPr>
+        <w:ind w:left="1440" w:hanging="360"/>
+      </w:pPr>
+      <w:rPr>
+        <w:rFonts w:ascii="Symbol" w:hAnsi="Symbol" w:hint="default"/>
+      </w:rPr>
+    </w:lvl>
+    <w:lvl w:ilvl="1" w:tplc="042A0003" w:tentative="1">
+      <w:start w:val="1"/>
+      <w:numFmt w:val="bullet"/>
+      <w:lvlText w:val="o"/>
+      <w:lvlJc w:val="left"/>
+      <w:pPr>
+        <w:ind w:left="2160" w:hanging="360"/>
+      </w:pPr>
+      <w:rPr>
+        <w:rFonts w:ascii="Courier New" w:hAnsi="Courier New" w:cs="Courier New" w:hint="default"/>
+      </w:rPr>
+    </w:lvl>
+    <w:lvl w:ilvl="2" w:tplc="042A0005" w:tentative="1">
+      <w:start w:val="1"/>
+      <w:numFmt w:val="bullet"/>
+      <w:lvlText w:val=""/>
+      <w:lvlJc w:val="left"/>
+      <w:pPr>
+        <w:ind w:left="2880" w:hanging="360"/>
+      </w:pPr>
+      <w:rPr>
+        <w:rFonts w:ascii="Wingdings" w:hAnsi="Wingdings" w:hint="default"/>
+      </w:rPr>
+    </w:lvl>
+    <w:lvl w:ilvl="3" w:tplc="042A0001" w:tentative="1">
+      <w:start w:val="1"/>
+      <w:numFmt w:val="bullet"/>
+      <w:lvlText w:val=""/>
+      <w:lvlJc w:val="left"/>
+      <w:pPr>
+        <w:ind w:left="3600" w:hanging="360"/>
+      </w:pPr>
+      <w:rPr>
+        <w:rFonts w:ascii="Symbol" w:hAnsi="Symbol" w:hint="default"/>
+      </w:rPr>
+    </w:lvl>
+    <w:lvl w:ilvl="4" w:tplc="042A0003" w:tentative="1">
+      <w:start w:val="1"/>
+      <w:numFmt w:val="bullet"/>
+      <w:lvlText w:val="o"/>
+      <w:lvlJc w:val="left"/>
+      <w:pPr>
+        <w:ind w:left="4320" w:hanging="360"/>
+      </w:pPr>
+      <w:rPr>
+        <w:rFonts w:ascii="Courier New" w:hAnsi="Courier New" w:cs="Courier New" w:hint="default"/>
+      </w:rPr>
+    </w:lvl>
+    <w:lvl w:ilvl="5" w:tplc="042A0005" w:tentative="1">
+      <w:start w:val="1"/>
+      <w:numFmt w:val="bullet"/>
+      <w:lvlText w:val=""/>
+      <w:lvlJc w:val="left"/>
+      <w:pPr>
+        <w:ind w:left="5040" w:hanging="360"/>
+      </w:pPr>
+      <w:rPr>
+        <w:rFonts w:ascii="Wingdings" w:hAnsi="Wingdings" w:hint="default"/>
+      </w:rPr>
+    </w:lvl>
+    <w:lvl w:ilvl="6" w:tplc="042A0001" w:tentative="1">
+      <w:start w:val="1"/>
+      <w:numFmt w:val="bullet"/>
+      <w:lvlText w:val=""/>
+      <w:lvlJc w:val="left"/>
+      <w:pPr>
+        <w:ind w:left="5760" w:hanging="360"/>
+      </w:pPr>
+      <w:rPr>
+        <w:rFonts w:ascii="Symbol" w:hAnsi="Symbol" w:hint="default"/>
+      </w:rPr>
+    </w:lvl>
+    <w:lvl w:ilvl="7" w:tplc="042A0003" w:tentative="1">
+      <w:start w:val="1"/>
+      <w:numFmt w:val="bullet"/>
+      <w:lvlText w:val="o"/>
+      <w:lvlJc w:val="left"/>
+      <w:pPr>
+        <w:ind w:left="6480" w:hanging="360"/>
+      </w:pPr>
+      <w:rPr>
+        <w:rFonts w:ascii="Courier New" w:hAnsi="Courier New" w:cs="Courier New" w:hint="default"/>
+      </w:rPr>
+    </w:lvl>
+    <w:lvl w:ilvl="8" w:tplc="042A0005" w:tentative="1">
+      <w:start w:val="1"/>
+      <w:numFmt w:val="bullet"/>
+      <w:lvlText w:val=""/>
+      <w:lvlJc w:val="left"/>
+      <w:pPr>
+        <w:ind w:left="7200" w:hanging="360"/>
+      </w:pPr>
+      <w:rPr>
+        <w:rFonts w:ascii="Wingdings" w:hAnsi="Wingdings" w:hint="default"/>
+      </w:rPr>
+    </w:lvl>
+  </w:abstractNum>
+  <w:abstractNum w:abstractNumId="1" w15:restartNumberingAfterBreak="0">
     <w:nsid w:val="01525A46"/>
     <w:multiLevelType w:val="hybridMultilevel"/>
     <w:tmpl w:val="F9CA8362"/>
@@ -27029,7 +27233,7 @@
       </w:rPr>
     </w:lvl>
   </w:abstractNum>
-  <w:abstractNum w:abstractNumId="1" w15:restartNumberingAfterBreak="0">
+  <w:abstractNum w:abstractNumId="2" w15:restartNumberingAfterBreak="0">
     <w:nsid w:val="03253EC6"/>
     <w:multiLevelType w:val="hybridMultilevel"/>
     <w:tmpl w:val="C2B08B0C"/>
@@ -27143,7 +27347,7 @@
       </w:rPr>
     </w:lvl>
   </w:abstractNum>
-  <w:abstractNum w:abstractNumId="2" w15:restartNumberingAfterBreak="0">
+  <w:abstractNum w:abstractNumId="3" w15:restartNumberingAfterBreak="0">
     <w:nsid w:val="041539FB"/>
     <w:multiLevelType w:val="hybridMultilevel"/>
     <w:tmpl w:val="472248D8"/>
@@ -27256,7 +27460,120 @@
       </w:rPr>
     </w:lvl>
   </w:abstractNum>
-  <w:abstractNum w:abstractNumId="3" w15:restartNumberingAfterBreak="0">
+  <w:abstractNum w:abstractNumId="4" w15:restartNumberingAfterBreak="0">
+    <w:nsid w:val="046A7BEF"/>
+    <w:multiLevelType w:val="hybridMultilevel"/>
+    <w:tmpl w:val="FBB4C46C"/>
+    <w:lvl w:ilvl="0" w:tplc="FFFFFFFF">
+      <w:start w:val="1"/>
+      <w:numFmt w:val="bullet"/>
+      <w:lvlText w:val=""/>
+      <w:lvlJc w:val="left"/>
+      <w:pPr>
+        <w:ind w:left="720" w:hanging="360"/>
+      </w:pPr>
+      <w:rPr>
+        <w:rFonts w:ascii="Symbol" w:hAnsi="Symbol" w:hint="default"/>
+      </w:rPr>
+    </w:lvl>
+    <w:lvl w:ilvl="1" w:tplc="042A0001">
+      <w:start w:val="1"/>
+      <w:numFmt w:val="bullet"/>
+      <w:lvlText w:val=""/>
+      <w:lvlJc w:val="left"/>
+      <w:pPr>
+        <w:ind w:left="1097" w:hanging="360"/>
+      </w:pPr>
+      <w:rPr>
+        <w:rFonts w:ascii="Symbol" w:hAnsi="Symbol" w:hint="default"/>
+      </w:rPr>
+    </w:lvl>
+    <w:lvl w:ilvl="2" w:tplc="FFFFFFFF" w:tentative="1">
+      <w:start w:val="1"/>
+      <w:numFmt w:val="bullet"/>
+      <w:lvlText w:val=""/>
+      <w:lvlJc w:val="left"/>
+      <w:pPr>
+        <w:ind w:left="2160" w:hanging="360"/>
+      </w:pPr>
+      <w:rPr>
+        <w:rFonts w:ascii="Wingdings" w:hAnsi="Wingdings" w:hint="default"/>
+      </w:rPr>
+    </w:lvl>
+    <w:lvl w:ilvl="3" w:tplc="FFFFFFFF" w:tentative="1">
+      <w:start w:val="1"/>
+      <w:numFmt w:val="bullet"/>
+      <w:lvlText w:val=""/>
+      <w:lvlJc w:val="left"/>
+      <w:pPr>
+        <w:ind w:left="2880" w:hanging="360"/>
+      </w:pPr>
+      <w:rPr>
+        <w:rFonts w:ascii="Symbol" w:hAnsi="Symbol" w:hint="default"/>
+      </w:rPr>
+    </w:lvl>
+    <w:lvl w:ilvl="4" w:tplc="FFFFFFFF" w:tentative="1">
+      <w:start w:val="1"/>
+      <w:numFmt w:val="bullet"/>
+      <w:lvlText w:val="o"/>
+      <w:lvlJc w:val="left"/>
+      <w:pPr>
+        <w:ind w:left="3600" w:hanging="360"/>
+      </w:pPr>
+      <w:rPr>
+        <w:rFonts w:ascii="Courier New" w:hAnsi="Courier New" w:cs="Courier New" w:hint="default"/>
+      </w:rPr>
+    </w:lvl>
+    <w:lvl w:ilvl="5" w:tplc="FFFFFFFF" w:tentative="1">
+      <w:start w:val="1"/>
+      <w:numFmt w:val="bullet"/>
+      <w:lvlText w:val=""/>
+      <w:lvlJc w:val="left"/>
+      <w:pPr>
+        <w:ind w:left="4320" w:hanging="360"/>
+      </w:pPr>
+      <w:rPr>
+        <w:rFonts w:ascii="Wingdings" w:hAnsi="Wingdings" w:hint="default"/>
+      </w:rPr>
+    </w:lvl>
+    <w:lvl w:ilvl="6" w:tplc="FFFFFFFF" w:tentative="1">
+      <w:start w:val="1"/>
+      <w:numFmt w:val="bullet"/>
+      <w:lvlText w:val=""/>
+      <w:lvlJc w:val="left"/>
+      <w:pPr>
+        <w:ind w:left="5040" w:hanging="360"/>
+      </w:pPr>
+      <w:rPr>
+        <w:rFonts w:ascii="Symbol" w:hAnsi="Symbol" w:hint="default"/>
+      </w:rPr>
+    </w:lvl>
+    <w:lvl w:ilvl="7" w:tplc="FFFFFFFF" w:tentative="1">
+      <w:start w:val="1"/>
+      <w:numFmt w:val="bullet"/>
+      <w:lvlText w:val="o"/>
+      <w:lvlJc w:val="left"/>
+      <w:pPr>
+        <w:ind w:left="5760" w:hanging="360"/>
+      </w:pPr>
+      <w:rPr>
+        <w:rFonts w:ascii="Courier New" w:hAnsi="Courier New" w:cs="Courier New" w:hint="default"/>
+      </w:rPr>
+    </w:lvl>
+    <w:lvl w:ilvl="8" w:tplc="FFFFFFFF" w:tentative="1">
+      <w:start w:val="1"/>
+      <w:numFmt w:val="bullet"/>
+      <w:lvlText w:val=""/>
+      <w:lvlJc w:val="left"/>
+      <w:pPr>
+        <w:ind w:left="6480" w:hanging="360"/>
+      </w:pPr>
+      <w:rPr>
+        <w:rFonts w:ascii="Wingdings" w:hAnsi="Wingdings" w:hint="default"/>
+      </w:rPr>
+    </w:lvl>
+  </w:abstractNum>
+  <w:abstractNum w:abstractNumId="5" w15:restartNumberingAfterBreak="0">
     <w:nsid w:val="064C2F42"/>
     <w:multiLevelType w:val="hybridMultilevel"/>
     <w:tmpl w:val="7304DD7C"/>
@@ -27369,7 +27686,120 @@
       </w:rPr>
     </w:lvl>
   </w:abstractNum>
-  <w:abstractNum w:abstractNumId="4" w15:restartNumberingAfterBreak="0">
+  <w:abstractNum w:abstractNumId="6" w15:restartNumberingAfterBreak="0">
+    <w:nsid w:val="06E47D47"/>
+    <w:multiLevelType w:val="hybridMultilevel"/>
+    <w:tmpl w:val="9C444452"/>
+    <w:lvl w:ilvl="0" w:tplc="042A0001">
+      <w:start w:val="1"/>
+      <w:numFmt w:val="bullet"/>
+      <w:lvlText w:val=""/>
+      <w:lvlJc w:val="left"/>
+      <w:pPr>
+        <w:ind w:left="1440" w:hanging="360"/>
+      </w:pPr>
+      <w:rPr>
+        <w:rFonts w:ascii="Symbol" w:hAnsi="Symbol" w:hint="default"/>
+      </w:rPr>
+    </w:lvl>
+    <w:lvl w:ilvl="1" w:tplc="042A0003" w:tentative="1">
+      <w:start w:val="1"/>
+      <w:numFmt w:val="bullet"/>
+      <w:lvlText w:val="o"/>
+      <w:lvlJc w:val="left"/>
+      <w:pPr>
+        <w:ind w:left="2160" w:hanging="360"/>
+      </w:pPr>
+      <w:rPr>
+        <w:rFonts w:ascii="Courier New" w:hAnsi="Courier New" w:cs="Courier New" w:hint="default"/>
+      </w:rPr>
+    </w:lvl>
+    <w:lvl w:ilvl="2" w:tplc="042A0005" w:tentative="1">
+      <w:start w:val="1"/>
+      <w:numFmt w:val="bullet"/>
+      <w:lvlText w:val=""/>
+      <w:lvlJc w:val="left"/>
+      <w:pPr>
+        <w:ind w:left="2880" w:hanging="360"/>
+      </w:pPr>
+      <w:rPr>
+        <w:rFonts w:ascii="Wingdings" w:hAnsi="Wingdings" w:hint="default"/>
+      </w:rPr>
+    </w:lvl>
+    <w:lvl w:ilvl="3" w:tplc="042A0001" w:tentative="1">
+      <w:start w:val="1"/>
+      <w:numFmt w:val="bullet"/>
+      <w:lvlText w:val=""/>
+      <w:lvlJc w:val="left"/>
+      <w:pPr>
+        <w:ind w:left="3600" w:hanging="360"/>
+      </w:pPr>
+      <w:rPr>
+        <w:rFonts w:ascii="Symbol" w:hAnsi="Symbol" w:hint="default"/>
+      </w:rPr>
+    </w:lvl>
+    <w:lvl w:ilvl="4" w:tplc="042A0003" w:tentative="1">
+      <w:start w:val="1"/>
+      <w:numFmt w:val="bullet"/>
+      <w:lvlText w:val="o"/>
+      <w:lvlJc w:val="left"/>
+      <w:pPr>
+        <w:ind w:left="4320" w:hanging="360"/>
+      </w:pPr>
+      <w:rPr>
+        <w:rFonts w:ascii="Courier New" w:hAnsi="Courier New" w:cs="Courier New" w:hint="default"/>
+      </w:rPr>
+    </w:lvl>
+    <w:lvl w:ilvl="5" w:tplc="042A0005" w:tentative="1">
+      <w:start w:val="1"/>
+      <w:numFmt w:val="bullet"/>
+      <w:lvlText w:val=""/>
+      <w:lvlJc w:val="left"/>
+      <w:pPr>
+        <w:ind w:left="5040" w:hanging="360"/>
+      </w:pPr>
+      <w:rPr>
+        <w:rFonts w:ascii="Wingdings" w:hAnsi="Wingdings" w:hint="default"/>
+      </w:rPr>
+    </w:lvl>
+    <w:lvl w:ilvl="6" w:tplc="042A0001" w:tentative="1">
+      <w:start w:val="1"/>
+      <w:numFmt w:val="bullet"/>
+      <w:lvlText w:val=""/>
+      <w:lvlJc w:val="left"/>
+      <w:pPr>
+        <w:ind w:left="5760" w:hanging="360"/>
+      </w:pPr>
+      <w:rPr>
+        <w:rFonts w:ascii="Symbol" w:hAnsi="Symbol" w:hint="default"/>
+      </w:rPr>
+    </w:lvl>
+    <w:lvl w:ilvl="7" w:tplc="042A0003" w:tentative="1">
+      <w:start w:val="1"/>
+      <w:numFmt w:val="bullet"/>
+      <w:lvlText w:val="o"/>
+      <w:lvlJc w:val="left"/>
+      <w:pPr>
+        <w:ind w:left="6480" w:hanging="360"/>
+      </w:pPr>
+      <w:rPr>
+        <w:rFonts w:ascii="Courier New" w:hAnsi="Courier New" w:cs="Courier New" w:hint="default"/>
+      </w:rPr>
+    </w:lvl>
+    <w:lvl w:ilvl="8" w:tplc="042A0005" w:tentative="1">
+      <w:start w:val="1"/>
+      <w:numFmt w:val="bullet"/>
+      <w:lvlText w:val=""/>
+      <w:lvlJc w:val="left"/>
+      <w:pPr>
+        <w:ind w:left="7200" w:hanging="360"/>
+      </w:pPr>
+      <w:rPr>
+        <w:rFonts w:ascii="Wingdings" w:hAnsi="Wingdings" w:hint="default"/>
+      </w:rPr>
+    </w:lvl>
+  </w:abstractNum>
+  <w:abstractNum w:abstractNumId="7" w15:restartNumberingAfterBreak="0">
     <w:nsid w:val="092F0D44"/>
     <w:multiLevelType w:val="hybridMultilevel"/>
     <w:tmpl w:val="E5EC1D9E"/>
@@ -27483,7 +27913,120 @@
       </w:rPr>
     </w:lvl>
   </w:abstractNum>
-  <w:abstractNum w:abstractNumId="5" w15:restartNumberingAfterBreak="0">
+  <w:abstractNum w:abstractNumId="8" w15:restartNumberingAfterBreak="0">
+    <w:nsid w:val="09A53336"/>
+    <w:multiLevelType w:val="hybridMultilevel"/>
+    <w:tmpl w:val="B2B2EF78"/>
+    <w:lvl w:ilvl="0" w:tplc="042A0001">
+      <w:start w:val="1"/>
+      <w:numFmt w:val="bullet"/>
+      <w:lvlText w:val=""/>
+      <w:lvlJc w:val="left"/>
+      <w:pPr>
+        <w:ind w:left="720" w:hanging="360"/>
+      </w:pPr>
+      <w:rPr>
+        <w:rFonts w:ascii="Symbol" w:hAnsi="Symbol" w:hint="default"/>
+      </w:rPr>
+    </w:lvl>
+    <w:lvl w:ilvl="1" w:tplc="042A0003">
+      <w:start w:val="1"/>
+      <w:numFmt w:val="bullet"/>
+      <w:lvlText w:val="o"/>
+      <w:lvlJc w:val="left"/>
+      <w:pPr>
+        <w:ind w:left="1440" w:hanging="360"/>
+      </w:pPr>
+      <w:rPr>
+        <w:rFonts w:ascii="Courier New" w:hAnsi="Courier New" w:cs="Courier New" w:hint="default"/>
+      </w:rPr>
+    </w:lvl>
+    <w:lvl w:ilvl="2" w:tplc="042A0005" w:tentative="1">
+      <w:start w:val="1"/>
+      <w:numFmt w:val="bullet"/>
+      <w:lvlText w:val=""/>
+      <w:lvlJc w:val="left"/>
+      <w:pPr>
+        <w:ind w:left="2160" w:hanging="360"/>
+      </w:pPr>
+      <w:rPr>
+        <w:rFonts w:ascii="Wingdings" w:hAnsi="Wingdings" w:hint="default"/>
+      </w:rPr>
+    </w:lvl>
+    <w:lvl w:ilvl="3" w:tplc="042A0001" w:tentative="1">
+      <w:start w:val="1"/>
+      <w:numFmt w:val="bullet"/>
+      <w:lvlText w:val=""/>
+      <w:lvlJc w:val="left"/>
+      <w:pPr>
+        <w:ind w:left="2880" w:hanging="360"/>
+      </w:pPr>
+      <w:rPr>
+        <w:rFonts w:ascii="Symbol" w:hAnsi="Symbol" w:hint="default"/>
+      </w:rPr>
+    </w:lvl>
+    <w:lvl w:ilvl="4" w:tplc="042A0003" w:tentative="1">
+      <w:start w:val="1"/>
+      <w:numFmt w:val="bullet"/>
+      <w:lvlText w:val="o"/>
+      <w:lvlJc w:val="left"/>
+      <w:pPr>
+        <w:ind w:left="3600" w:hanging="360"/>
+      </w:pPr>
+      <w:rPr>
+        <w:rFonts w:ascii="Courier New" w:hAnsi="Courier New" w:cs="Courier New" w:hint="default"/>
+      </w:rPr>
+    </w:lvl>
+    <w:lvl w:ilvl="5" w:tplc="042A0005" w:tentative="1">
+      <w:start w:val="1"/>
+      <w:numFmt w:val="bullet"/>
+      <w:lvlText w:val=""/>
+      <w:lvlJc w:val="left"/>
+      <w:pPr>
+        <w:ind w:left="4320" w:hanging="360"/>
+      </w:pPr>
+      <w:rPr>
+        <w:rFonts w:ascii="Wingdings" w:hAnsi="Wingdings" w:hint="default"/>
+      </w:rPr>
+    </w:lvl>
+    <w:lvl w:ilvl="6" w:tplc="042A0001" w:tentative="1">
+      <w:start w:val="1"/>
+      <w:numFmt w:val="bullet"/>
+      <w:lvlText w:val=""/>
+      <w:lvlJc w:val="left"/>
+      <w:pPr>
+        <w:ind w:left="5040" w:hanging="360"/>
+      </w:pPr>
+      <w:rPr>
+        <w:rFonts w:ascii="Symbol" w:hAnsi="Symbol" w:hint="default"/>
+      </w:rPr>
+    </w:lvl>
+    <w:lvl w:ilvl="7" w:tplc="042A0003" w:tentative="1">
+      <w:start w:val="1"/>
+      <w:numFmt w:val="bullet"/>
+      <w:lvlText w:val="o"/>
+      <w:lvlJc w:val="left"/>
+      <w:pPr>
+        <w:ind w:left="5760" w:hanging="360"/>
+      </w:pPr>
+      <w:rPr>
+        <w:rFonts w:ascii="Courier New" w:hAnsi="Courier New" w:cs="Courier New" w:hint="default"/>
+      </w:rPr>
+    </w:lvl>
+    <w:lvl w:ilvl="8" w:tplc="042A0005" w:tentative="1">
+      <w:start w:val="1"/>
+      <w:numFmt w:val="bullet"/>
+      <w:lvlText w:val=""/>
+      <w:lvlJc w:val="left"/>
+      <w:pPr>
+        <w:ind w:left="6480" w:hanging="360"/>
+      </w:pPr>
+      <w:rPr>
+        <w:rFonts w:ascii="Wingdings" w:hAnsi="Wingdings" w:hint="default"/>
+      </w:rPr>
+    </w:lvl>
+  </w:abstractNum>
+  <w:abstractNum w:abstractNumId="9" w15:restartNumberingAfterBreak="0">
     <w:nsid w:val="0E9756FD"/>
     <w:multiLevelType w:val="multilevel"/>
     <w:tmpl w:val="32402BFC"/>
@@ -27598,7 +28141,234 @@
       </w:rPr>
     </w:lvl>
   </w:abstractNum>
-  <w:abstractNum w:abstractNumId="6" w15:restartNumberingAfterBreak="0">
+  <w:abstractNum w:abstractNumId="10" w15:restartNumberingAfterBreak="0">
+    <w:nsid w:val="0EA17840"/>
+    <w:multiLevelType w:val="hybridMultilevel"/>
+    <w:tmpl w:val="EC62F04C"/>
+    <w:lvl w:ilvl="0" w:tplc="042A0001">
+      <w:start w:val="1"/>
+      <w:numFmt w:val="bullet"/>
+      <w:lvlText w:val=""/>
+      <w:lvlJc w:val="left"/>
+      <w:pPr>
+        <w:ind w:left="1440" w:hanging="360"/>
+      </w:pPr>
+      <w:rPr>
+        <w:rFonts w:ascii="Symbol" w:hAnsi="Symbol" w:hint="default"/>
+      </w:rPr>
+    </w:lvl>
+    <w:lvl w:ilvl="1" w:tplc="042A0003" w:tentative="1">
+      <w:start w:val="1"/>
+      <w:numFmt w:val="bullet"/>
+      <w:lvlText w:val="o"/>
+      <w:lvlJc w:val="left"/>
+      <w:pPr>
+        <w:ind w:left="2160" w:hanging="360"/>
+      </w:pPr>
+      <w:rPr>
+        <w:rFonts w:ascii="Courier New" w:hAnsi="Courier New" w:cs="Courier New" w:hint="default"/>
+      </w:rPr>
+    </w:lvl>
+    <w:lvl w:ilvl="2" w:tplc="042A0005" w:tentative="1">
+      <w:start w:val="1"/>
+      <w:numFmt w:val="bullet"/>
+      <w:lvlText w:val=""/>
+      <w:lvlJc w:val="left"/>
+      <w:pPr>
+        <w:ind w:left="2880" w:hanging="360"/>
+      </w:pPr>
+      <w:rPr>
+        <w:rFonts w:ascii="Wingdings" w:hAnsi="Wingdings" w:hint="default"/>
+      </w:rPr>
+    </w:lvl>
+    <w:lvl w:ilvl="3" w:tplc="042A0001" w:tentative="1">
+      <w:start w:val="1"/>
+      <w:numFmt w:val="bullet"/>
+      <w:lvlText w:val=""/>
+      <w:lvlJc w:val="left"/>
+      <w:pPr>
+        <w:ind w:left="3600" w:hanging="360"/>
+      </w:pPr>
+      <w:rPr>
+        <w:rFonts w:ascii="Symbol" w:hAnsi="Symbol" w:hint="default"/>
+      </w:rPr>
+    </w:lvl>
+    <w:lvl w:ilvl="4" w:tplc="042A0003" w:tentative="1">
+      <w:start w:val="1"/>
+      <w:numFmt w:val="bullet"/>
+      <w:lvlText w:val="o"/>
+      <w:lvlJc w:val="left"/>
+      <w:pPr>
+        <w:ind w:left="4320" w:hanging="360"/>
+      </w:pPr>
+      <w:rPr>
+        <w:rFonts w:ascii="Courier New" w:hAnsi="Courier New" w:cs="Courier New" w:hint="default"/>
+      </w:rPr>
+    </w:lvl>
+    <w:lvl w:ilvl="5" w:tplc="042A0005" w:tentative="1">
+      <w:start w:val="1"/>
+      <w:numFmt w:val="bullet"/>
+      <w:lvlText w:val=""/>
+      <w:lvlJc w:val="left"/>
+      <w:pPr>
+        <w:ind w:left="5040" w:hanging="360"/>
+      </w:pPr>
+      <w:rPr>
+        <w:rFonts w:ascii="Wingdings" w:hAnsi="Wingdings" w:hint="default"/>
+      </w:rPr>
+    </w:lvl>
+    <w:lvl w:ilvl="6" w:tplc="042A0001" w:tentative="1">
+      <w:start w:val="1"/>
+      <w:numFmt w:val="bullet"/>
+      <w:lvlText w:val=""/>
+      <w:lvlJc w:val="left"/>
+      <w:pPr>
+        <w:ind w:left="5760" w:hanging="360"/>
+      </w:pPr>
+      <w:rPr>
+        <w:rFonts w:ascii="Symbol" w:hAnsi="Symbol" w:hint="default"/>
+      </w:rPr>
+    </w:lvl>
+    <w:lvl w:ilvl="7" w:tplc="042A0003" w:tentative="1">
+      <w:start w:val="1"/>
+      <w:numFmt w:val="bullet"/>
+      <w:lvlText w:val="o"/>
+      <w:lvlJc w:val="left"/>
+      <w:pPr>
+        <w:ind w:left="6480" w:hanging="360"/>
+      </w:pPr>
+      <w:rPr>
+        <w:rFonts w:ascii="Courier New" w:hAnsi="Courier New" w:cs="Courier New" w:hint="default"/>
+      </w:rPr>
+    </w:lvl>
+    <w:lvl w:ilvl="8" w:tplc="042A0005" w:tentative="1">
+      <w:start w:val="1"/>
+      <w:numFmt w:val="bullet"/>
+      <w:lvlText w:val=""/>
+      <w:lvlJc w:val="left"/>
+      <w:pPr>
+        <w:ind w:left="7200" w:hanging="360"/>
+      </w:pPr>
+      <w:rPr>
+        <w:rFonts w:ascii="Wingdings" w:hAnsi="Wingdings" w:hint="default"/>
+      </w:rPr>
+    </w:lvl>
+  </w:abstractNum>
+  <w:abstractNum w:abstractNumId="11" w15:restartNumberingAfterBreak="0">
+    <w:nsid w:val="107C1C27"/>
+    <w:multiLevelType w:val="hybridMultilevel"/>
+    <w:tmpl w:val="C55E3CEA"/>
+    <w:lvl w:ilvl="0" w:tplc="0AA6E15C">
+      <w:start w:val="1"/>
+      <w:numFmt w:val="bullet"/>
+      <w:suff w:val="space"/>
+      <w:lvlText w:val=""/>
+      <w:lvlJc w:val="left"/>
+      <w:pPr>
+        <w:ind w:left="0" w:firstLine="737"/>
+      </w:pPr>
+      <w:rPr>
+        <w:rFonts w:ascii="Symbol" w:hAnsi="Symbol" w:hint="default"/>
+      </w:rPr>
+    </w:lvl>
+    <w:lvl w:ilvl="1" w:tplc="FFFFFFFF" w:tentative="1">
+      <w:start w:val="1"/>
+      <w:numFmt w:val="bullet"/>
+      <w:lvlText w:val="o"/>
+      <w:lvlJc w:val="left"/>
+      <w:pPr>
+        <w:ind w:left="2160" w:hanging="360"/>
+      </w:pPr>
+      <w:rPr>
+        <w:rFonts w:ascii="Courier New" w:hAnsi="Courier New" w:cs="Courier New" w:hint="default"/>
+      </w:rPr>
+    </w:lvl>
+    <w:lvl w:ilvl="2" w:tplc="FFFFFFFF" w:tentative="1">
+      <w:start w:val="1"/>
+      <w:numFmt w:val="bullet"/>
+      <w:lvlText w:val=""/>
+      <w:lvlJc w:val="left"/>
+      <w:pPr>
+        <w:ind w:left="2880" w:hanging="360"/>
+      </w:pPr>
+      <w:rPr>
+        <w:rFonts w:ascii="Wingdings" w:hAnsi="Wingdings" w:hint="default"/>
+      </w:rPr>
+    </w:lvl>
+    <w:lvl w:ilvl="3" w:tplc="FFFFFFFF" w:tentative="1">
+      <w:start w:val="1"/>
+      <w:numFmt w:val="bullet"/>
+      <w:lvlText w:val=""/>
+      <w:lvlJc w:val="left"/>
+      <w:pPr>
+        <w:ind w:left="3600" w:hanging="360"/>
+      </w:pPr>
+      <w:rPr>
+        <w:rFonts w:ascii="Symbol" w:hAnsi="Symbol" w:hint="default"/>
+      </w:rPr>
+    </w:lvl>
+    <w:lvl w:ilvl="4" w:tplc="FFFFFFFF" w:tentative="1">
+      <w:start w:val="1"/>
+      <w:numFmt w:val="bullet"/>
+      <w:lvlText w:val="o"/>
+      <w:lvlJc w:val="left"/>
+      <w:pPr>
+        <w:ind w:left="4320" w:hanging="360"/>
+      </w:pPr>
+      <w:rPr>
+        <w:rFonts w:ascii="Courier New" w:hAnsi="Courier New" w:cs="Courier New" w:hint="default"/>
+      </w:rPr>
+    </w:lvl>
+    <w:lvl w:ilvl="5" w:tplc="FFFFFFFF" w:tentative="1">
+      <w:start w:val="1"/>
+      <w:numFmt w:val="bullet"/>
+      <w:lvlText w:val=""/>
+      <w:lvlJc w:val="left"/>
+      <w:pPr>
+        <w:ind w:left="5040" w:hanging="360"/>
+      </w:pPr>
+      <w:rPr>
+        <w:rFonts w:ascii="Wingdings" w:hAnsi="Wingdings" w:hint="default"/>
+      </w:rPr>
+    </w:lvl>
+    <w:lvl w:ilvl="6" w:tplc="FFFFFFFF" w:tentative="1">
+      <w:start w:val="1"/>
+      <w:numFmt w:val="bullet"/>
+      <w:lvlText w:val=""/>
+      <w:lvlJc w:val="left"/>
+      <w:pPr>
+        <w:ind w:left="5760" w:hanging="360"/>
+      </w:pPr>
+      <w:rPr>
+        <w:rFonts w:ascii="Symbol" w:hAnsi="Symbol" w:hint="default"/>
+      </w:rPr>
+    </w:lvl>
+    <w:lvl w:ilvl="7" w:tplc="FFFFFFFF" w:tentative="1">
+      <w:start w:val="1"/>
+      <w:numFmt w:val="bullet"/>
+      <w:lvlText w:val="o"/>
+      <w:lvlJc w:val="left"/>
+      <w:pPr>
+        <w:ind w:left="6480" w:hanging="360"/>
+      </w:pPr>
+      <w:rPr>
+        <w:rFonts w:ascii="Courier New" w:hAnsi="Courier New" w:cs="Courier New" w:hint="default"/>
+      </w:rPr>
+    </w:lvl>
+    <w:lvl w:ilvl="8" w:tplc="FFFFFFFF" w:tentative="1">
+      <w:start w:val="1"/>
+      <w:numFmt w:val="bullet"/>
+      <w:lvlText w:val=""/>
+      <w:lvlJc w:val="left"/>
+      <w:pPr>
+        <w:ind w:left="7200" w:hanging="360"/>
+      </w:pPr>
+      <w:rPr>
+        <w:rFonts w:ascii="Wingdings" w:hAnsi="Wingdings" w:hint="default"/>
+      </w:rPr>
+    </w:lvl>
+  </w:abstractNum>
+  <w:abstractNum w:abstractNumId="12" w15:restartNumberingAfterBreak="0">
     <w:nsid w:val="13DB6305"/>
     <w:multiLevelType w:val="hybridMultilevel"/>
     <w:tmpl w:val="CE5A07B2"/>
@@ -27712,7 +28482,235 @@
       </w:rPr>
     </w:lvl>
   </w:abstractNum>
-  <w:abstractNum w:abstractNumId="7" w15:restartNumberingAfterBreak="0">
+  <w:abstractNum w:abstractNumId="13" w15:restartNumberingAfterBreak="0">
+    <w:nsid w:val="14A52921"/>
+    <w:multiLevelType w:val="hybridMultilevel"/>
+    <w:tmpl w:val="C97E7FC2"/>
+    <w:lvl w:ilvl="0" w:tplc="A6186730">
+      <w:start w:val="1"/>
+      <w:numFmt w:val="bullet"/>
+      <w:suff w:val="space"/>
+      <w:lvlText w:val=""/>
+      <w:lvlJc w:val="left"/>
+      <w:pPr>
+        <w:ind w:left="0" w:firstLine="737"/>
+      </w:pPr>
+      <w:rPr>
+        <w:rFonts w:ascii="Symbol" w:hAnsi="Symbol" w:hint="default"/>
+      </w:rPr>
+    </w:lvl>
+    <w:lvl w:ilvl="1" w:tplc="FFFFFFFF" w:tentative="1">
+      <w:start w:val="1"/>
+      <w:numFmt w:val="bullet"/>
+      <w:lvlText w:val="o"/>
+      <w:lvlJc w:val="left"/>
+      <w:pPr>
+        <w:ind w:left="2160" w:hanging="360"/>
+      </w:pPr>
+      <w:rPr>
+        <w:rFonts w:ascii="Courier New" w:hAnsi="Courier New" w:cs="Courier New" w:hint="default"/>
+      </w:rPr>
+    </w:lvl>
+    <w:lvl w:ilvl="2" w:tplc="FFFFFFFF" w:tentative="1">
+      <w:start w:val="1"/>
+      <w:numFmt w:val="bullet"/>
+      <w:lvlText w:val=""/>
+      <w:lvlJc w:val="left"/>
+      <w:pPr>
+        <w:ind w:left="2880" w:hanging="360"/>
+      </w:pPr>
+      <w:rPr>
+        <w:rFonts w:ascii="Wingdings" w:hAnsi="Wingdings" w:hint="default"/>
+      </w:rPr>
+    </w:lvl>
+    <w:lvl w:ilvl="3" w:tplc="FFFFFFFF" w:tentative="1">
+      <w:start w:val="1"/>
+      <w:numFmt w:val="bullet"/>
+      <w:lvlText w:val=""/>
+      <w:lvlJc w:val="left"/>
+      <w:pPr>
+        <w:ind w:left="3600" w:hanging="360"/>
+      </w:pPr>
+      <w:rPr>
+        <w:rFonts w:ascii="Symbol" w:hAnsi="Symbol" w:hint="default"/>
+      </w:rPr>
+    </w:lvl>
+    <w:lvl w:ilvl="4" w:tplc="FFFFFFFF" w:tentative="1">
+      <w:start w:val="1"/>
+      <w:numFmt w:val="bullet"/>
+      <w:lvlText w:val="o"/>
+      <w:lvlJc w:val="left"/>
+      <w:pPr>
+        <w:ind w:left="4320" w:hanging="360"/>
+      </w:pPr>
+      <w:rPr>
+        <w:rFonts w:ascii="Courier New" w:hAnsi="Courier New" w:cs="Courier New" w:hint="default"/>
+      </w:rPr>
+    </w:lvl>
+    <w:lvl w:ilvl="5" w:tplc="FFFFFFFF" w:tentative="1">
+      <w:start w:val="1"/>
+      <w:numFmt w:val="bullet"/>
+      <w:lvlText w:val=""/>
+      <w:lvlJc w:val="left"/>
+      <w:pPr>
+        <w:ind w:left="5040" w:hanging="360"/>
+      </w:pPr>
+      <w:rPr>
+        <w:rFonts w:ascii="Wingdings" w:hAnsi="Wingdings" w:hint="default"/>
+      </w:rPr>
+    </w:lvl>
+    <w:lvl w:ilvl="6" w:tplc="FFFFFFFF" w:tentative="1">
+      <w:start w:val="1"/>
+      <w:numFmt w:val="bullet"/>
+      <w:lvlText w:val=""/>
+      <w:lvlJc w:val="left"/>
+      <w:pPr>
+        <w:ind w:left="5760" w:hanging="360"/>
+      </w:pPr>
+      <w:rPr>
+        <w:rFonts w:ascii="Symbol" w:hAnsi="Symbol" w:hint="default"/>
+      </w:rPr>
+    </w:lvl>
+    <w:lvl w:ilvl="7" w:tplc="FFFFFFFF" w:tentative="1">
+      <w:start w:val="1"/>
+      <w:numFmt w:val="bullet"/>
+      <w:lvlText w:val="o"/>
+      <w:lvlJc w:val="left"/>
+      <w:pPr>
+        <w:ind w:left="6480" w:hanging="360"/>
+      </w:pPr>
+      <w:rPr>
+        <w:rFonts w:ascii="Courier New" w:hAnsi="Courier New" w:cs="Courier New" w:hint="default"/>
+      </w:rPr>
+    </w:lvl>
+    <w:lvl w:ilvl="8" w:tplc="FFFFFFFF" w:tentative="1">
+      <w:start w:val="1"/>
+      <w:numFmt w:val="bullet"/>
+      <w:lvlText w:val=""/>
+      <w:lvlJc w:val="left"/>
+      <w:pPr>
+        <w:ind w:left="7200" w:hanging="360"/>
+      </w:pPr>
+      <w:rPr>
+        <w:rFonts w:ascii="Wingdings" w:hAnsi="Wingdings" w:hint="default"/>
+      </w:rPr>
+    </w:lvl>
+  </w:abstractNum>
+  <w:abstractNum w:abstractNumId="14" w15:restartNumberingAfterBreak="0">
+    <w:nsid w:val="154A64FD"/>
+    <w:multiLevelType w:val="hybridMultilevel"/>
+    <w:tmpl w:val="F79CC7C4"/>
+    <w:lvl w:ilvl="0" w:tplc="D034DDB4">
+      <w:start w:val="1"/>
+      <w:numFmt w:val="bullet"/>
+      <w:suff w:val="space"/>
+      <w:lvlText w:val=""/>
+      <w:lvlJc w:val="left"/>
+      <w:pPr>
+        <w:ind w:left="0" w:firstLine="737"/>
+      </w:pPr>
+      <w:rPr>
+        <w:rFonts w:ascii="Symbol" w:hAnsi="Symbol" w:hint="default"/>
+      </w:rPr>
+    </w:lvl>
+    <w:lvl w:ilvl="1" w:tplc="FFFFFFFF" w:tentative="1">
+      <w:start w:val="1"/>
+      <w:numFmt w:val="bullet"/>
+      <w:lvlText w:val="o"/>
+      <w:lvlJc w:val="left"/>
+      <w:pPr>
+        <w:ind w:left="2160" w:hanging="360"/>
+      </w:pPr>
+      <w:rPr>
+        <w:rFonts w:ascii="Courier New" w:hAnsi="Courier New" w:cs="Courier New" w:hint="default"/>
+      </w:rPr>
+    </w:lvl>
+    <w:lvl w:ilvl="2" w:tplc="FFFFFFFF" w:tentative="1">
+      <w:start w:val="1"/>
+      <w:numFmt w:val="bullet"/>
+      <w:lvlText w:val=""/>
+      <w:lvlJc w:val="left"/>
+      <w:pPr>
+        <w:ind w:left="2880" w:hanging="360"/>
+      </w:pPr>
+      <w:rPr>
+        <w:rFonts w:ascii="Wingdings" w:hAnsi="Wingdings" w:hint="default"/>
+      </w:rPr>
+    </w:lvl>
+    <w:lvl w:ilvl="3" w:tplc="FFFFFFFF" w:tentative="1">
+      <w:start w:val="1"/>
+      <w:numFmt w:val="bullet"/>
+      <w:lvlText w:val=""/>
+      <w:lvlJc w:val="left"/>
+      <w:pPr>
+        <w:ind w:left="3600" w:hanging="360"/>
+      </w:pPr>
+      <w:rPr>
+        <w:rFonts w:ascii="Symbol" w:hAnsi="Symbol" w:hint="default"/>
+      </w:rPr>
+    </w:lvl>
+    <w:lvl w:ilvl="4" w:tplc="FFFFFFFF" w:tentative="1">
+      <w:start w:val="1"/>
+      <w:numFmt w:val="bullet"/>
+      <w:lvlText w:val="o"/>
+      <w:lvlJc w:val="left"/>
+      <w:pPr>
+        <w:ind w:left="4320" w:hanging="360"/>
+      </w:pPr>
+      <w:rPr>
+        <w:rFonts w:ascii="Courier New" w:hAnsi="Courier New" w:cs="Courier New" w:hint="default"/>
+      </w:rPr>
+    </w:lvl>
+    <w:lvl w:ilvl="5" w:tplc="FFFFFFFF" w:tentative="1">
+      <w:start w:val="1"/>
+      <w:numFmt w:val="bullet"/>
+      <w:lvlText w:val=""/>
+      <w:lvlJc w:val="left"/>
+      <w:pPr>
+        <w:ind w:left="5040" w:hanging="360"/>
+      </w:pPr>
+      <w:rPr>
+        <w:rFonts w:ascii="Wingdings" w:hAnsi="Wingdings" w:hint="default"/>
+      </w:rPr>
+    </w:lvl>
+    <w:lvl w:ilvl="6" w:tplc="FFFFFFFF" w:tentative="1">
+      <w:start w:val="1"/>
+      <w:numFmt w:val="bullet"/>
+      <w:lvlText w:val=""/>
+      <w:lvlJc w:val="left"/>
+      <w:pPr>
+        <w:ind w:left="5760" w:hanging="360"/>
+      </w:pPr>
+      <w:rPr>
+        <w:rFonts w:ascii="Symbol" w:hAnsi="Symbol" w:hint="default"/>
+      </w:rPr>
+    </w:lvl>
+    <w:lvl w:ilvl="7" w:tplc="FFFFFFFF" w:tentative="1">
+      <w:start w:val="1"/>
+      <w:numFmt w:val="bullet"/>
+      <w:lvlText w:val="o"/>
+      <w:lvlJc w:val="left"/>
+      <w:pPr>
+        <w:ind w:left="6480" w:hanging="360"/>
+      </w:pPr>
+      <w:rPr>
+        <w:rFonts w:ascii="Courier New" w:hAnsi="Courier New" w:cs="Courier New" w:hint="default"/>
+      </w:rPr>
+    </w:lvl>
+    <w:lvl w:ilvl="8" w:tplc="FFFFFFFF" w:tentative="1">
+      <w:start w:val="1"/>
+      <w:numFmt w:val="bullet"/>
+      <w:lvlText w:val=""/>
+      <w:lvlJc w:val="left"/>
+      <w:pPr>
+        <w:ind w:left="7200" w:hanging="360"/>
+      </w:pPr>
+      <w:rPr>
+        <w:rFonts w:ascii="Wingdings" w:hAnsi="Wingdings" w:hint="default"/>
+      </w:rPr>
+    </w:lvl>
+  </w:abstractNum>
+  <w:abstractNum w:abstractNumId="15" w15:restartNumberingAfterBreak="0">
     <w:nsid w:val="16A60D79"/>
     <w:multiLevelType w:val="hybridMultilevel"/>
     <w:tmpl w:val="04C8BD80"/>
@@ -27826,7 +28824,7 @@
       </w:rPr>
     </w:lvl>
   </w:abstractNum>
-  <w:abstractNum w:abstractNumId="8" w15:restartNumberingAfterBreak="0">
+  <w:abstractNum w:abstractNumId="16" w15:restartNumberingAfterBreak="0">
     <w:nsid w:val="1958766B"/>
     <w:multiLevelType w:val="hybridMultilevel"/>
     <w:tmpl w:val="8BC6B354"/>
@@ -27939,7 +28937,7 @@
       </w:rPr>
     </w:lvl>
   </w:abstractNum>
-  <w:abstractNum w:abstractNumId="9" w15:restartNumberingAfterBreak="0">
+  <w:abstractNum w:abstractNumId="17" w15:restartNumberingAfterBreak="0">
     <w:nsid w:val="196A3E09"/>
     <w:multiLevelType w:val="hybridMultilevel"/>
     <w:tmpl w:val="15886A90"/>
@@ -28032,7 +29030,7 @@
       </w:pPr>
     </w:lvl>
   </w:abstractNum>
-  <w:abstractNum w:abstractNumId="10" w15:restartNumberingAfterBreak="0">
+  <w:abstractNum w:abstractNumId="18" w15:restartNumberingAfterBreak="0">
     <w:nsid w:val="1CCA2360"/>
     <w:multiLevelType w:val="multilevel"/>
     <w:tmpl w:val="E79247EE"/>
@@ -28147,7 +29145,235 @@
       </w:rPr>
     </w:lvl>
   </w:abstractNum>
-  <w:abstractNum w:abstractNumId="11" w15:restartNumberingAfterBreak="0">
+  <w:abstractNum w:abstractNumId="19" w15:restartNumberingAfterBreak="0">
+    <w:nsid w:val="20186D54"/>
+    <w:multiLevelType w:val="hybridMultilevel"/>
+    <w:tmpl w:val="ED36DC20"/>
+    <w:lvl w:ilvl="0" w:tplc="09B27330">
+      <w:start w:val="1"/>
+      <w:numFmt w:val="bullet"/>
+      <w:suff w:val="space"/>
+      <w:lvlText w:val=""/>
+      <w:lvlJc w:val="left"/>
+      <w:pPr>
+        <w:ind w:left="0" w:firstLine="851"/>
+      </w:pPr>
+      <w:rPr>
+        <w:rFonts w:ascii="Symbol" w:hAnsi="Symbol" w:hint="default"/>
+      </w:rPr>
+    </w:lvl>
+    <w:lvl w:ilvl="1" w:tplc="FFFFFFFF" w:tentative="1">
+      <w:start w:val="1"/>
+      <w:numFmt w:val="bullet"/>
+      <w:lvlText w:val="o"/>
+      <w:lvlJc w:val="left"/>
+      <w:pPr>
+        <w:ind w:left="2160" w:hanging="360"/>
+      </w:pPr>
+      <w:rPr>
+        <w:rFonts w:ascii="Courier New" w:hAnsi="Courier New" w:cs="Courier New" w:hint="default"/>
+      </w:rPr>
+    </w:lvl>
+    <w:lvl w:ilvl="2" w:tplc="FFFFFFFF" w:tentative="1">
+      <w:start w:val="1"/>
+      <w:numFmt w:val="bullet"/>
+      <w:lvlText w:val=""/>
+      <w:lvlJc w:val="left"/>
+      <w:pPr>
+        <w:ind w:left="2880" w:hanging="360"/>
+      </w:pPr>
+      <w:rPr>
+        <w:rFonts w:ascii="Wingdings" w:hAnsi="Wingdings" w:hint="default"/>
+      </w:rPr>
+    </w:lvl>
+    <w:lvl w:ilvl="3" w:tplc="FFFFFFFF" w:tentative="1">
+      <w:start w:val="1"/>
+      <w:numFmt w:val="bullet"/>
+      <w:lvlText w:val=""/>
+      <w:lvlJc w:val="left"/>
+      <w:pPr>
+        <w:ind w:left="3600" w:hanging="360"/>
+      </w:pPr>
+      <w:rPr>
+        <w:rFonts w:ascii="Symbol" w:hAnsi="Symbol" w:hint="default"/>
+      </w:rPr>
+    </w:lvl>
+    <w:lvl w:ilvl="4" w:tplc="FFFFFFFF" w:tentative="1">
+      <w:start w:val="1"/>
+      <w:numFmt w:val="bullet"/>
+      <w:lvlText w:val="o"/>
+      <w:lvlJc w:val="left"/>
+      <w:pPr>
+        <w:ind w:left="4320" w:hanging="360"/>
+      </w:pPr>
+      <w:rPr>
+        <w:rFonts w:ascii="Courier New" w:hAnsi="Courier New" w:cs="Courier New" w:hint="default"/>
+      </w:rPr>
+    </w:lvl>
+    <w:lvl w:ilvl="5" w:tplc="FFFFFFFF" w:tentative="1">
+      <w:start w:val="1"/>
+      <w:numFmt w:val="bullet"/>
+      <w:lvlText w:val=""/>
+      <w:lvlJc w:val="left"/>
+      <w:pPr>
+        <w:ind w:left="5040" w:hanging="360"/>
+      </w:pPr>
+      <w:rPr>
+        <w:rFonts w:ascii="Wingdings" w:hAnsi="Wingdings" w:hint="default"/>
+      </w:rPr>
+    </w:lvl>
+    <w:lvl w:ilvl="6" w:tplc="FFFFFFFF" w:tentative="1">
+      <w:start w:val="1"/>
+      <w:numFmt w:val="bullet"/>
+      <w:lvlText w:val=""/>
+      <w:lvlJc w:val="left"/>
+      <w:pPr>
+        <w:ind w:left="5760" w:hanging="360"/>
+      </w:pPr>
+      <w:rPr>
+        <w:rFonts w:ascii="Symbol" w:hAnsi="Symbol" w:hint="default"/>
+      </w:rPr>
+    </w:lvl>
+    <w:lvl w:ilvl="7" w:tplc="FFFFFFFF" w:tentative="1">
+      <w:start w:val="1"/>
+      <w:numFmt w:val="bullet"/>
+      <w:lvlText w:val="o"/>
+      <w:lvlJc w:val="left"/>
+      <w:pPr>
+        <w:ind w:left="6480" w:hanging="360"/>
+      </w:pPr>
+      <w:rPr>
+        <w:rFonts w:ascii="Courier New" w:hAnsi="Courier New" w:cs="Courier New" w:hint="default"/>
+      </w:rPr>
+    </w:lvl>
+    <w:lvl w:ilvl="8" w:tplc="FFFFFFFF" w:tentative="1">
+      <w:start w:val="1"/>
+      <w:numFmt w:val="bullet"/>
+      <w:lvlText w:val=""/>
+      <w:lvlJc w:val="left"/>
+      <w:pPr>
+        <w:ind w:left="7200" w:hanging="360"/>
+      </w:pPr>
+      <w:rPr>
+        <w:rFonts w:ascii="Wingdings" w:hAnsi="Wingdings" w:hint="default"/>
+      </w:rPr>
+    </w:lvl>
+  </w:abstractNum>
+  <w:abstractNum w:abstractNumId="20" w15:restartNumberingAfterBreak="0">
+    <w:nsid w:val="28BF7401"/>
+    <w:multiLevelType w:val="hybridMultilevel"/>
+    <w:tmpl w:val="DBA001EC"/>
+    <w:lvl w:ilvl="0" w:tplc="FC2EFE3C">
+      <w:start w:val="1"/>
+      <w:numFmt w:val="bullet"/>
+      <w:suff w:val="space"/>
+      <w:lvlText w:val=""/>
+      <w:lvlJc w:val="left"/>
+      <w:pPr>
+        <w:ind w:left="0" w:firstLine="567"/>
+      </w:pPr>
+      <w:rPr>
+        <w:rFonts w:ascii="Symbol" w:hAnsi="Symbol" w:hint="default"/>
+      </w:rPr>
+    </w:lvl>
+    <w:lvl w:ilvl="1" w:tplc="FFFFFFFF" w:tentative="1">
+      <w:start w:val="1"/>
+      <w:numFmt w:val="bullet"/>
+      <w:lvlText w:val="o"/>
+      <w:lvlJc w:val="left"/>
+      <w:pPr>
+        <w:ind w:left="2160" w:hanging="360"/>
+      </w:pPr>
+      <w:rPr>
+        <w:rFonts w:ascii="Courier New" w:hAnsi="Courier New" w:cs="Courier New" w:hint="default"/>
+      </w:rPr>
+    </w:lvl>
+    <w:lvl w:ilvl="2" w:tplc="FFFFFFFF" w:tentative="1">
+      <w:start w:val="1"/>
+      <w:numFmt w:val="bullet"/>
+      <w:lvlText w:val=""/>
+      <w:lvlJc w:val="left"/>
+      <w:pPr>
+        <w:ind w:left="2880" w:hanging="360"/>
+      </w:pPr>
+      <w:rPr>
+        <w:rFonts w:ascii="Wingdings" w:hAnsi="Wingdings" w:hint="default"/>
+      </w:rPr>
+    </w:lvl>
+    <w:lvl w:ilvl="3" w:tplc="FFFFFFFF" w:tentative="1">
+      <w:start w:val="1"/>
+      <w:numFmt w:val="bullet"/>
+      <w:lvlText w:val=""/>
+      <w:lvlJc w:val="left"/>
+      <w:pPr>
+        <w:ind w:left="3600" w:hanging="360"/>
+      </w:pPr>
+      <w:rPr>
+        <w:rFonts w:ascii="Symbol" w:hAnsi="Symbol" w:hint="default"/>
+      </w:rPr>
+    </w:lvl>
+    <w:lvl w:ilvl="4" w:tplc="FFFFFFFF" w:tentative="1">
+      <w:start w:val="1"/>
+      <w:numFmt w:val="bullet"/>
+      <w:lvlText w:val="o"/>
+      <w:lvlJc w:val="left"/>
+      <w:pPr>
+        <w:ind w:left="4320" w:hanging="360"/>
+      </w:pPr>
+      <w:rPr>
+        <w:rFonts w:ascii="Courier New" w:hAnsi="Courier New" w:cs="Courier New" w:hint="default"/>
+      </w:rPr>
+    </w:lvl>
+    <w:lvl w:ilvl="5" w:tplc="FFFFFFFF" w:tentative="1">
+      <w:start w:val="1"/>
+      <w:numFmt w:val="bullet"/>
+      <w:lvlText w:val=""/>
+      <w:lvlJc w:val="left"/>
+      <w:pPr>
+        <w:ind w:left="5040" w:hanging="360"/>
+      </w:pPr>
+      <w:rPr>
+        <w:rFonts w:ascii="Wingdings" w:hAnsi="Wingdings" w:hint="default"/>
+      </w:rPr>
+    </w:lvl>
+    <w:lvl w:ilvl="6" w:tplc="FFFFFFFF" w:tentative="1">
+      <w:start w:val="1"/>
+      <w:numFmt w:val="bullet"/>
+      <w:lvlText w:val=""/>
+      <w:lvlJc w:val="left"/>
+      <w:pPr>
+        <w:ind w:left="5760" w:hanging="360"/>
+      </w:pPr>
+      <w:rPr>
+        <w:rFonts w:ascii="Symbol" w:hAnsi="Symbol" w:hint="default"/>
+      </w:rPr>
+    </w:lvl>
+    <w:lvl w:ilvl="7" w:tplc="FFFFFFFF" w:tentative="1">
+      <w:start w:val="1"/>
+      <w:numFmt w:val="bullet"/>
+      <w:lvlText w:val="o"/>
+      <w:lvlJc w:val="left"/>
+      <w:pPr>
+        <w:ind w:left="6480" w:hanging="360"/>
+      </w:pPr>
+      <w:rPr>
+        <w:rFonts w:ascii="Courier New" w:hAnsi="Courier New" w:cs="Courier New" w:hint="default"/>
+      </w:rPr>
+    </w:lvl>
+    <w:lvl w:ilvl="8" w:tplc="FFFFFFFF" w:tentative="1">
+      <w:start w:val="1"/>
+      <w:numFmt w:val="bullet"/>
+      <w:lvlText w:val=""/>
+      <w:lvlJc w:val="left"/>
+      <w:pPr>
+        <w:ind w:left="7200" w:hanging="360"/>
+      </w:pPr>
+      <w:rPr>
+        <w:rFonts w:ascii="Wingdings" w:hAnsi="Wingdings" w:hint="default"/>
+      </w:rPr>
+    </w:lvl>
+  </w:abstractNum>
+  <w:abstractNum w:abstractNumId="21" w15:restartNumberingAfterBreak="0">
     <w:nsid w:val="295265AC"/>
     <w:multiLevelType w:val="hybridMultilevel"/>
     <w:tmpl w:val="15E2C734"/>
@@ -28236,7 +29462,7 @@
       </w:pPr>
     </w:lvl>
   </w:abstractNum>
-  <w:abstractNum w:abstractNumId="12" w15:restartNumberingAfterBreak="0">
+  <w:abstractNum w:abstractNumId="22" w15:restartNumberingAfterBreak="0">
     <w:nsid w:val="2A19297D"/>
     <w:multiLevelType w:val="hybridMultilevel"/>
     <w:tmpl w:val="D7DCB2D2"/>
@@ -28349,7 +29575,7 @@
       </w:rPr>
     </w:lvl>
   </w:abstractNum>
-  <w:abstractNum w:abstractNumId="13" w15:restartNumberingAfterBreak="0">
+  <w:abstractNum w:abstractNumId="23" w15:restartNumberingAfterBreak="0">
     <w:nsid w:val="2E6B0207"/>
     <w:multiLevelType w:val="hybridMultilevel"/>
     <w:tmpl w:val="010CA69A"/>
@@ -28462,7 +29688,234 @@
       </w:rPr>
     </w:lvl>
   </w:abstractNum>
-  <w:abstractNum w:abstractNumId="14" w15:restartNumberingAfterBreak="0">
+  <w:abstractNum w:abstractNumId="24" w15:restartNumberingAfterBreak="0">
+    <w:nsid w:val="33447321"/>
+    <w:multiLevelType w:val="hybridMultilevel"/>
+    <w:tmpl w:val="1AEC0DE8"/>
+    <w:lvl w:ilvl="0" w:tplc="042A0001">
+      <w:start w:val="1"/>
+      <w:numFmt w:val="bullet"/>
+      <w:lvlText w:val=""/>
+      <w:lvlJc w:val="left"/>
+      <w:pPr>
+        <w:ind w:left="1440" w:hanging="360"/>
+      </w:pPr>
+      <w:rPr>
+        <w:rFonts w:ascii="Symbol" w:hAnsi="Symbol" w:hint="default"/>
+      </w:rPr>
+    </w:lvl>
+    <w:lvl w:ilvl="1" w:tplc="042A0003" w:tentative="1">
+      <w:start w:val="1"/>
+      <w:numFmt w:val="bullet"/>
+      <w:lvlText w:val="o"/>
+      <w:lvlJc w:val="left"/>
+      <w:pPr>
+        <w:ind w:left="2160" w:hanging="360"/>
+      </w:pPr>
+      <w:rPr>
+        <w:rFonts w:ascii="Courier New" w:hAnsi="Courier New" w:cs="Courier New" w:hint="default"/>
+      </w:rPr>
+    </w:lvl>
+    <w:lvl w:ilvl="2" w:tplc="042A0005" w:tentative="1">
+      <w:start w:val="1"/>
+      <w:numFmt w:val="bullet"/>
+      <w:lvlText w:val=""/>
+      <w:lvlJc w:val="left"/>
+      <w:pPr>
+        <w:ind w:left="2880" w:hanging="360"/>
+      </w:pPr>
+      <w:rPr>
+        <w:rFonts w:ascii="Wingdings" w:hAnsi="Wingdings" w:hint="default"/>
+      </w:rPr>
+    </w:lvl>
+    <w:lvl w:ilvl="3" w:tplc="042A0001" w:tentative="1">
+      <w:start w:val="1"/>
+      <w:numFmt w:val="bullet"/>
+      <w:lvlText w:val=""/>
+      <w:lvlJc w:val="left"/>
+      <w:pPr>
+        <w:ind w:left="3600" w:hanging="360"/>
+      </w:pPr>
+      <w:rPr>
+        <w:rFonts w:ascii="Symbol" w:hAnsi="Symbol" w:hint="default"/>
+      </w:rPr>
+    </w:lvl>
+    <w:lvl w:ilvl="4" w:tplc="042A0003" w:tentative="1">
+      <w:start w:val="1"/>
+      <w:numFmt w:val="bullet"/>
+      <w:lvlText w:val="o"/>
+      <w:lvlJc w:val="left"/>
+      <w:pPr>
+        <w:ind w:left="4320" w:hanging="360"/>
+      </w:pPr>
+      <w:rPr>
+        <w:rFonts w:ascii="Courier New" w:hAnsi="Courier New" w:cs="Courier New" w:hint="default"/>
+      </w:rPr>
+    </w:lvl>
+    <w:lvl w:ilvl="5" w:tplc="042A0005" w:tentative="1">
+      <w:start w:val="1"/>
+      <w:numFmt w:val="bullet"/>
+      <w:lvlText w:val=""/>
+      <w:lvlJc w:val="left"/>
+      <w:pPr>
+        <w:ind w:left="5040" w:hanging="360"/>
+      </w:pPr>
+      <w:rPr>
+        <w:rFonts w:ascii="Wingdings" w:hAnsi="Wingdings" w:hint="default"/>
+      </w:rPr>
+    </w:lvl>
+    <w:lvl w:ilvl="6" w:tplc="042A0001" w:tentative="1">
+      <w:start w:val="1"/>
+      <w:numFmt w:val="bullet"/>
+      <w:lvlText w:val=""/>
+      <w:lvlJc w:val="left"/>
+      <w:pPr>
+        <w:ind w:left="5760" w:hanging="360"/>
+      </w:pPr>
+      <w:rPr>
+        <w:rFonts w:ascii="Symbol" w:hAnsi="Symbol" w:hint="default"/>
+      </w:rPr>
+    </w:lvl>
+    <w:lvl w:ilvl="7" w:tplc="042A0003" w:tentative="1">
+      <w:start w:val="1"/>
+      <w:numFmt w:val="bullet"/>
+      <w:lvlText w:val="o"/>
+      <w:lvlJc w:val="left"/>
+      <w:pPr>
+        <w:ind w:left="6480" w:hanging="360"/>
+      </w:pPr>
+      <w:rPr>
+        <w:rFonts w:ascii="Courier New" w:hAnsi="Courier New" w:cs="Courier New" w:hint="default"/>
+      </w:rPr>
+    </w:lvl>
+    <w:lvl w:ilvl="8" w:tplc="042A0005" w:tentative="1">
+      <w:start w:val="1"/>
+      <w:numFmt w:val="bullet"/>
+      <w:lvlText w:val=""/>
+      <w:lvlJc w:val="left"/>
+      <w:pPr>
+        <w:ind w:left="7200" w:hanging="360"/>
+      </w:pPr>
+      <w:rPr>
+        <w:rFonts w:ascii="Wingdings" w:hAnsi="Wingdings" w:hint="default"/>
+      </w:rPr>
+    </w:lvl>
+  </w:abstractNum>
+  <w:abstractNum w:abstractNumId="25" w15:restartNumberingAfterBreak="0">
+    <w:nsid w:val="35872E69"/>
+    <w:multiLevelType w:val="hybridMultilevel"/>
+    <w:tmpl w:val="F678FEF6"/>
+    <w:lvl w:ilvl="0" w:tplc="94421556">
+      <w:start w:val="1"/>
+      <w:numFmt w:val="bullet"/>
+      <w:suff w:val="space"/>
+      <w:lvlText w:val=""/>
+      <w:lvlJc w:val="left"/>
+      <w:pPr>
+        <w:ind w:left="0" w:firstLine="737"/>
+      </w:pPr>
+      <w:rPr>
+        <w:rFonts w:ascii="Symbol" w:hAnsi="Symbol" w:hint="default"/>
+      </w:rPr>
+    </w:lvl>
+    <w:lvl w:ilvl="1" w:tplc="FFFFFFFF" w:tentative="1">
+      <w:start w:val="1"/>
+      <w:numFmt w:val="bullet"/>
+      <w:lvlText w:val="o"/>
+      <w:lvlJc w:val="left"/>
+      <w:pPr>
+        <w:ind w:left="2160" w:hanging="360"/>
+      </w:pPr>
+      <w:rPr>
+        <w:rFonts w:ascii="Courier New" w:hAnsi="Courier New" w:cs="Courier New" w:hint="default"/>
+      </w:rPr>
+    </w:lvl>
+    <w:lvl w:ilvl="2" w:tplc="FFFFFFFF" w:tentative="1">
+      <w:start w:val="1"/>
+      <w:numFmt w:val="bullet"/>
+      <w:lvlText w:val=""/>
+      <w:lvlJc w:val="left"/>
+      <w:pPr>
+        <w:ind w:left="2880" w:hanging="360"/>
+      </w:pPr>
+      <w:rPr>
+        <w:rFonts w:ascii="Wingdings" w:hAnsi="Wingdings" w:hint="default"/>
+      </w:rPr>
+    </w:lvl>
+    <w:lvl w:ilvl="3" w:tplc="FFFFFFFF" w:tentative="1">
+      <w:start w:val="1"/>
+      <w:numFmt w:val="bullet"/>
+      <w:lvlText w:val=""/>
+      <w:lvlJc w:val="left"/>
+      <w:pPr>
+        <w:ind w:left="3600" w:hanging="360"/>
+      </w:pPr>
+      <w:rPr>
+        <w:rFonts w:ascii="Symbol" w:hAnsi="Symbol" w:hint="default"/>
+      </w:rPr>
+    </w:lvl>
+    <w:lvl w:ilvl="4" w:tplc="FFFFFFFF" w:tentative="1">
+      <w:start w:val="1"/>
+      <w:numFmt w:val="bullet"/>
+      <w:lvlText w:val="o"/>
+      <w:lvlJc w:val="left"/>
+      <w:pPr>
+        <w:ind w:left="4320" w:hanging="360"/>
+      </w:pPr>
+      <w:rPr>
+        <w:rFonts w:ascii="Courier New" w:hAnsi="Courier New" w:cs="Courier New" w:hint="default"/>
+      </w:rPr>
+    </w:lvl>
+    <w:lvl w:ilvl="5" w:tplc="FFFFFFFF" w:tentative="1">
+      <w:start w:val="1"/>
+      <w:numFmt w:val="bullet"/>
+      <w:lvlText w:val=""/>
+      <w:lvlJc w:val="left"/>
+      <w:pPr>
+        <w:ind w:left="5040" w:hanging="360"/>
+      </w:pPr>
+      <w:rPr>
+        <w:rFonts w:ascii="Wingdings" w:hAnsi="Wingdings" w:hint="default"/>
+      </w:rPr>
+    </w:lvl>
+    <w:lvl w:ilvl="6" w:tplc="FFFFFFFF" w:tentative="1">
+      <w:start w:val="1"/>
+      <w:numFmt w:val="bullet"/>
+      <w:lvlText w:val=""/>
+      <w:lvlJc w:val="left"/>
+      <w:pPr>
+        <w:ind w:left="5760" w:hanging="360"/>
+      </w:pPr>
+      <w:rPr>
+        <w:rFonts w:ascii="Symbol" w:hAnsi="Symbol" w:hint="default"/>
+      </w:rPr>
+    </w:lvl>
+    <w:lvl w:ilvl="7" w:tplc="FFFFFFFF" w:tentative="1">
+      <w:start w:val="1"/>
+      <w:numFmt w:val="bullet"/>
+      <w:lvlText w:val="o"/>
+      <w:lvlJc w:val="left"/>
+      <w:pPr>
+        <w:ind w:left="6480" w:hanging="360"/>
+      </w:pPr>
+      <w:rPr>
+        <w:rFonts w:ascii="Courier New" w:hAnsi="Courier New" w:cs="Courier New" w:hint="default"/>
+      </w:rPr>
+    </w:lvl>
+    <w:lvl w:ilvl="8" w:tplc="FFFFFFFF" w:tentative="1">
+      <w:start w:val="1"/>
+      <w:numFmt w:val="bullet"/>
+      <w:lvlText w:val=""/>
+      <w:lvlJc w:val="left"/>
+      <w:pPr>
+        <w:ind w:left="7200" w:hanging="360"/>
+      </w:pPr>
+      <w:rPr>
+        <w:rFonts w:ascii="Wingdings" w:hAnsi="Wingdings" w:hint="default"/>
+      </w:rPr>
+    </w:lvl>
+  </w:abstractNum>
+  <w:abstractNum w:abstractNumId="26" w15:restartNumberingAfterBreak="0">
     <w:nsid w:val="359600B4"/>
     <w:multiLevelType w:val="multilevel"/>
     <w:tmpl w:val="73922270"/>
@@ -28575,7 +30028,233 @@
       </w:rPr>
     </w:lvl>
   </w:abstractNum>
-  <w:abstractNum w:abstractNumId="15" w15:restartNumberingAfterBreak="0">
+  <w:abstractNum w:abstractNumId="27" w15:restartNumberingAfterBreak="0">
+    <w:nsid w:val="368D0E06"/>
+    <w:multiLevelType w:val="hybridMultilevel"/>
+    <w:tmpl w:val="ED8EF2B8"/>
+    <w:lvl w:ilvl="0" w:tplc="473A0792">
+      <w:start w:val="1"/>
+      <w:numFmt w:val="bullet"/>
+      <w:lvlText w:val=""/>
+      <w:lvlJc w:val="left"/>
+      <w:pPr>
+        <w:ind w:left="0" w:firstLine="737"/>
+      </w:pPr>
+      <w:rPr>
+        <w:rFonts w:ascii="Symbol" w:hAnsi="Symbol" w:hint="default"/>
+      </w:rPr>
+    </w:lvl>
+    <w:lvl w:ilvl="1" w:tplc="FFFFFFFF" w:tentative="1">
+      <w:start w:val="1"/>
+      <w:numFmt w:val="bullet"/>
+      <w:lvlText w:val="o"/>
+      <w:lvlJc w:val="left"/>
+      <w:pPr>
+        <w:ind w:left="2160" w:hanging="360"/>
+      </w:pPr>
+      <w:rPr>
+        <w:rFonts w:ascii="Courier New" w:hAnsi="Courier New" w:cs="Courier New" w:hint="default"/>
+      </w:rPr>
+    </w:lvl>
+    <w:lvl w:ilvl="2" w:tplc="FFFFFFFF" w:tentative="1">
+      <w:start w:val="1"/>
+      <w:numFmt w:val="bullet"/>
+      <w:lvlText w:val=""/>
+      <w:lvlJc w:val="left"/>
+      <w:pPr>
+        <w:ind w:left="2880" w:hanging="360"/>
+      </w:pPr>
+      <w:rPr>
+        <w:rFonts w:ascii="Wingdings" w:hAnsi="Wingdings" w:hint="default"/>
+      </w:rPr>
+    </w:lvl>
+    <w:lvl w:ilvl="3" w:tplc="FFFFFFFF" w:tentative="1">
+      <w:start w:val="1"/>
+      <w:numFmt w:val="bullet"/>
+      <w:lvlText w:val=""/>
+      <w:lvlJc w:val="left"/>
+      <w:pPr>
+        <w:ind w:left="3600" w:hanging="360"/>
+      </w:pPr>
+      <w:rPr>
+        <w:rFonts w:ascii="Symbol" w:hAnsi="Symbol" w:hint="default"/>
+      </w:rPr>
+    </w:lvl>
+    <w:lvl w:ilvl="4" w:tplc="FFFFFFFF" w:tentative="1">
+      <w:start w:val="1"/>
+      <w:numFmt w:val="bullet"/>
+      <w:lvlText w:val="o"/>
+      <w:lvlJc w:val="left"/>
+      <w:pPr>
+        <w:ind w:left="4320" w:hanging="360"/>
+      </w:pPr>
+      <w:rPr>
+        <w:rFonts w:ascii="Courier New" w:hAnsi="Courier New" w:cs="Courier New" w:hint="default"/>
+      </w:rPr>
+    </w:lvl>
+    <w:lvl w:ilvl="5" w:tplc="FFFFFFFF" w:tentative="1">
+      <w:start w:val="1"/>
+      <w:numFmt w:val="bullet"/>
+      <w:lvlText w:val=""/>
+      <w:lvlJc w:val="left"/>
+      <w:pPr>
+        <w:ind w:left="5040" w:hanging="360"/>
+      </w:pPr>
+      <w:rPr>
+        <w:rFonts w:ascii="Wingdings" w:hAnsi="Wingdings" w:hint="default"/>
+      </w:rPr>
+    </w:lvl>
+    <w:lvl w:ilvl="6" w:tplc="FFFFFFFF" w:tentative="1">
+      <w:start w:val="1"/>
+      <w:numFmt w:val="bullet"/>
+      <w:lvlText w:val=""/>
+      <w:lvlJc w:val="left"/>
+      <w:pPr>
+        <w:ind w:left="5760" w:hanging="360"/>
+      </w:pPr>
+      <w:rPr>
+        <w:rFonts w:ascii="Symbol" w:hAnsi="Symbol" w:hint="default"/>
+      </w:rPr>
+    </w:lvl>
+    <w:lvl w:ilvl="7" w:tplc="FFFFFFFF" w:tentative="1">
+      <w:start w:val="1"/>
+      <w:numFmt w:val="bullet"/>
+      <w:lvlText w:val="o"/>
+      <w:lvlJc w:val="left"/>
+      <w:pPr>
+        <w:ind w:left="6480" w:hanging="360"/>
+      </w:pPr>
+      <w:rPr>
+        <w:rFonts w:ascii="Courier New" w:hAnsi="Courier New" w:cs="Courier New" w:hint="default"/>
+      </w:rPr>
+    </w:lvl>
+    <w:lvl w:ilvl="8" w:tplc="FFFFFFFF" w:tentative="1">
+      <w:start w:val="1"/>
+      <w:numFmt w:val="bullet"/>
+      <w:lvlText w:val=""/>
+      <w:lvlJc w:val="left"/>
+      <w:pPr>
+        <w:ind w:left="7200" w:hanging="360"/>
+      </w:pPr>
+      <w:rPr>
+        <w:rFonts w:ascii="Wingdings" w:hAnsi="Wingdings" w:hint="default"/>
+      </w:rPr>
+    </w:lvl>
+  </w:abstractNum>
+  <w:abstractNum w:abstractNumId="28" w15:restartNumberingAfterBreak="0">
+    <w:nsid w:val="37D11E39"/>
+    <w:multiLevelType w:val="hybridMultilevel"/>
+    <w:tmpl w:val="AADE9E5C"/>
+    <w:lvl w:ilvl="0" w:tplc="FFFFFFFF">
+      <w:start w:val="1"/>
+      <w:numFmt w:val="bullet"/>
+      <w:lvlText w:val=""/>
+      <w:lvlJc w:val="left"/>
+      <w:pPr>
+        <w:ind w:left="720" w:hanging="360"/>
+      </w:pPr>
+      <w:rPr>
+        <w:rFonts w:ascii="Symbol" w:hAnsi="Symbol" w:hint="default"/>
+      </w:rPr>
+    </w:lvl>
+    <w:lvl w:ilvl="1" w:tplc="042A0001">
+      <w:start w:val="1"/>
+      <w:numFmt w:val="bullet"/>
+      <w:lvlText w:val=""/>
+      <w:lvlJc w:val="left"/>
+      <w:pPr>
+        <w:ind w:left="1440" w:hanging="360"/>
+      </w:pPr>
+      <w:rPr>
+        <w:rFonts w:ascii="Symbol" w:hAnsi="Symbol" w:hint="default"/>
+      </w:rPr>
+    </w:lvl>
+    <w:lvl w:ilvl="2" w:tplc="FFFFFFFF" w:tentative="1">
+      <w:start w:val="1"/>
+      <w:numFmt w:val="bullet"/>
+      <w:lvlText w:val=""/>
+      <w:lvlJc w:val="left"/>
+      <w:pPr>
+        <w:ind w:left="2160" w:hanging="360"/>
+      </w:pPr>
+      <w:rPr>
+        <w:rFonts w:ascii="Wingdings" w:hAnsi="Wingdings" w:hint="default"/>
+      </w:rPr>
+    </w:lvl>
+    <w:lvl w:ilvl="3" w:tplc="FFFFFFFF" w:tentative="1">
+      <w:start w:val="1"/>
+      <w:numFmt w:val="bullet"/>
+      <w:lvlText w:val=""/>
+      <w:lvlJc w:val="left"/>
+      <w:pPr>
+        <w:ind w:left="2880" w:hanging="360"/>
+      </w:pPr>
+      <w:rPr>
+        <w:rFonts w:ascii="Symbol" w:hAnsi="Symbol" w:hint="default"/>
+      </w:rPr>
+    </w:lvl>
+    <w:lvl w:ilvl="4" w:tplc="FFFFFFFF" w:tentative="1">
+      <w:start w:val="1"/>
+      <w:numFmt w:val="bullet"/>
+      <w:lvlText w:val="o"/>
+      <w:lvlJc w:val="left"/>
+      <w:pPr>
+        <w:ind w:left="3600" w:hanging="360"/>
+      </w:pPr>
+      <w:rPr>
+        <w:rFonts w:ascii="Courier New" w:hAnsi="Courier New" w:cs="Courier New" w:hint="default"/>
+      </w:rPr>
+    </w:lvl>
+    <w:lvl w:ilvl="5" w:tplc="FFFFFFFF" w:tentative="1">
+      <w:start w:val="1"/>
+      <w:numFmt w:val="bullet"/>
+      <w:lvlText w:val=""/>
+      <w:lvlJc w:val="left"/>
+      <w:pPr>
+        <w:ind w:left="4320" w:hanging="360"/>
+      </w:pPr>
+      <w:rPr>
+        <w:rFonts w:ascii="Wingdings" w:hAnsi="Wingdings" w:hint="default"/>
+      </w:rPr>
+    </w:lvl>
+    <w:lvl w:ilvl="6" w:tplc="FFFFFFFF" w:tentative="1">
+      <w:start w:val="1"/>
+      <w:numFmt w:val="bullet"/>
+      <w:lvlText w:val=""/>
+      <w:lvlJc w:val="left"/>
+      <w:pPr>
+        <w:ind w:left="5040" w:hanging="360"/>
+      </w:pPr>
+      <w:rPr>
+        <w:rFonts w:ascii="Symbol" w:hAnsi="Symbol" w:hint="default"/>
+      </w:rPr>
+    </w:lvl>
+    <w:lvl w:ilvl="7" w:tplc="FFFFFFFF" w:tentative="1">
+      <w:start w:val="1"/>
+      <w:numFmt w:val="bullet"/>
+      <w:lvlText w:val="o"/>
+      <w:lvlJc w:val="left"/>
+      <w:pPr>
+        <w:ind w:left="5760" w:hanging="360"/>
+      </w:pPr>
+      <w:rPr>
+        <w:rFonts w:ascii="Courier New" w:hAnsi="Courier New" w:cs="Courier New" w:hint="default"/>
+      </w:rPr>
+    </w:lvl>
+    <w:lvl w:ilvl="8" w:tplc="FFFFFFFF" w:tentative="1">
+      <w:start w:val="1"/>
+      <w:numFmt w:val="bullet"/>
+      <w:lvlText w:val=""/>
+      <w:lvlJc w:val="left"/>
+      <w:pPr>
+        <w:ind w:left="6480" w:hanging="360"/>
+      </w:pPr>
+      <w:rPr>
+        <w:rFonts w:ascii="Wingdings" w:hAnsi="Wingdings" w:hint="default"/>
+      </w:rPr>
+    </w:lvl>
+  </w:abstractNum>
+  <w:abstractNum w:abstractNumId="29" w15:restartNumberingAfterBreak="0">
     <w:nsid w:val="387359DB"/>
     <w:multiLevelType w:val="hybridMultilevel"/>
     <w:tmpl w:val="CC6CC558"/>
@@ -28689,7 +30368,7 @@
       </w:rPr>
     </w:lvl>
   </w:abstractNum>
-  <w:abstractNum w:abstractNumId="16" w15:restartNumberingAfterBreak="0">
+  <w:abstractNum w:abstractNumId="30" w15:restartNumberingAfterBreak="0">
     <w:nsid w:val="3D564580"/>
     <w:multiLevelType w:val="hybridMultilevel"/>
     <w:tmpl w:val="EAD0C612"/>
@@ -28802,7 +30481,7 @@
       </w:rPr>
     </w:lvl>
   </w:abstractNum>
-  <w:abstractNum w:abstractNumId="17" w15:restartNumberingAfterBreak="0">
+  <w:abstractNum w:abstractNumId="31" w15:restartNumberingAfterBreak="0">
     <w:nsid w:val="3DDD79A4"/>
     <w:multiLevelType w:val="hybridMultilevel"/>
     <w:tmpl w:val="6BDEBB98"/>
@@ -28894,7 +30573,7 @@
       </w:pPr>
     </w:lvl>
   </w:abstractNum>
-  <w:abstractNum w:abstractNumId="18" w15:restartNumberingAfterBreak="0">
+  <w:abstractNum w:abstractNumId="32" w15:restartNumberingAfterBreak="0">
     <w:nsid w:val="40036653"/>
     <w:multiLevelType w:val="hybridMultilevel"/>
     <w:tmpl w:val="229AF18A"/>
@@ -28983,7 +30662,7 @@
       </w:pPr>
     </w:lvl>
   </w:abstractNum>
-  <w:abstractNum w:abstractNumId="19" w15:restartNumberingAfterBreak="0">
+  <w:abstractNum w:abstractNumId="33" w15:restartNumberingAfterBreak="0">
     <w:nsid w:val="409129C1"/>
     <w:multiLevelType w:val="hybridMultilevel"/>
     <w:tmpl w:val="F128457C"/>
@@ -29078,7 +30757,120 @@
       </w:pPr>
     </w:lvl>
   </w:abstractNum>
-  <w:abstractNum w:abstractNumId="20" w15:restartNumberingAfterBreak="0">
+  <w:abstractNum w:abstractNumId="34" w15:restartNumberingAfterBreak="0">
+    <w:nsid w:val="41B21085"/>
+    <w:multiLevelType w:val="hybridMultilevel"/>
+    <w:tmpl w:val="E6F2680C"/>
+    <w:lvl w:ilvl="0" w:tplc="042A0001">
+      <w:start w:val="1"/>
+      <w:numFmt w:val="bullet"/>
+      <w:lvlText w:val=""/>
+      <w:lvlJc w:val="left"/>
+      <w:pPr>
+        <w:ind w:left="1440" w:hanging="360"/>
+      </w:pPr>
+      <w:rPr>
+        <w:rFonts w:ascii="Symbol" w:hAnsi="Symbol" w:hint="default"/>
+      </w:rPr>
+    </w:lvl>
+    <w:lvl w:ilvl="1" w:tplc="042A0003" w:tentative="1">
+      <w:start w:val="1"/>
+      <w:numFmt w:val="bullet"/>
+      <w:lvlText w:val="o"/>
+      <w:lvlJc w:val="left"/>
+      <w:pPr>
+        <w:ind w:left="2160" w:hanging="360"/>
+      </w:pPr>
+      <w:rPr>
+        <w:rFonts w:ascii="Courier New" w:hAnsi="Courier New" w:cs="Courier New" w:hint="default"/>
+      </w:rPr>
+    </w:lvl>
+    <w:lvl w:ilvl="2" w:tplc="042A0005" w:tentative="1">
+      <w:start w:val="1"/>
+      <w:numFmt w:val="bullet"/>
+      <w:lvlText w:val=""/>
+      <w:lvlJc w:val="left"/>
+      <w:pPr>
+        <w:ind w:left="2880" w:hanging="360"/>
+      </w:pPr>
+      <w:rPr>
+        <w:rFonts w:ascii="Wingdings" w:hAnsi="Wingdings" w:hint="default"/>
+      </w:rPr>
+    </w:lvl>
+    <w:lvl w:ilvl="3" w:tplc="042A0001" w:tentative="1">
+      <w:start w:val="1"/>
+      <w:numFmt w:val="bullet"/>
+      <w:lvlText w:val=""/>
+      <w:lvlJc w:val="left"/>
+      <w:pPr>
+        <w:ind w:left="3600" w:hanging="360"/>
+      </w:pPr>
+      <w:rPr>
+        <w:rFonts w:ascii="Symbol" w:hAnsi="Symbol" w:hint="default"/>
+      </w:rPr>
+    </w:lvl>
+    <w:lvl w:ilvl="4" w:tplc="042A0003" w:tentative="1">
+      <w:start w:val="1"/>
+      <w:numFmt w:val="bullet"/>
+      <w:lvlText w:val="o"/>
+      <w:lvlJc w:val="left"/>
+      <w:pPr>
+        <w:ind w:left="4320" w:hanging="360"/>
+      </w:pPr>
+      <w:rPr>
+        <w:rFonts w:ascii="Courier New" w:hAnsi="Courier New" w:cs="Courier New" w:hint="default"/>
+      </w:rPr>
+    </w:lvl>
+    <w:lvl w:ilvl="5" w:tplc="042A0005" w:tentative="1">
+      <w:start w:val="1"/>
+      <w:numFmt w:val="bullet"/>
+      <w:lvlText w:val=""/>
+      <w:lvlJc w:val="left"/>
+      <w:pPr>
+        <w:ind w:left="5040" w:hanging="360"/>
+      </w:pPr>
+      <w:rPr>
+        <w:rFonts w:ascii="Wingdings" w:hAnsi="Wingdings" w:hint="default"/>
+      </w:rPr>
+    </w:lvl>
+    <w:lvl w:ilvl="6" w:tplc="042A0001" w:tentative="1">
+      <w:start w:val="1"/>
+      <w:numFmt w:val="bullet"/>
+      <w:lvlText w:val=""/>
+      <w:lvlJc w:val="left"/>
+      <w:pPr>
+        <w:ind w:left="5760" w:hanging="360"/>
+      </w:pPr>
+      <w:rPr>
+        <w:rFonts w:ascii="Symbol" w:hAnsi="Symbol" w:hint="default"/>
+      </w:rPr>
+    </w:lvl>
+    <w:lvl w:ilvl="7" w:tplc="042A0003" w:tentative="1">
+      <w:start w:val="1"/>
+      <w:numFmt w:val="bullet"/>
+      <w:lvlText w:val="o"/>
+      <w:lvlJc w:val="left"/>
+      <w:pPr>
+        <w:ind w:left="6480" w:hanging="360"/>
+      </w:pPr>
+      <w:rPr>
+        <w:rFonts w:ascii="Courier New" w:hAnsi="Courier New" w:cs="Courier New" w:hint="default"/>
+      </w:rPr>
+    </w:lvl>
+    <w:lvl w:ilvl="8" w:tplc="042A0005" w:tentative="1">
+      <w:start w:val="1"/>
+      <w:numFmt w:val="bullet"/>
+      <w:lvlText w:val=""/>
+      <w:lvlJc w:val="left"/>
+      <w:pPr>
+        <w:ind w:left="7200" w:hanging="360"/>
+      </w:pPr>
+      <w:rPr>
+        <w:rFonts w:ascii="Wingdings" w:hAnsi="Wingdings" w:hint="default"/>
+      </w:rPr>
+    </w:lvl>
+  </w:abstractNum>
+  <w:abstractNum w:abstractNumId="35" w15:restartNumberingAfterBreak="0">
     <w:nsid w:val="41E22B49"/>
     <w:multiLevelType w:val="multilevel"/>
     <w:tmpl w:val="EE2CA26E"/>
@@ -29193,7 +30985,7 @@
       </w:rPr>
     </w:lvl>
   </w:abstractNum>
-  <w:abstractNum w:abstractNumId="21" w15:restartNumberingAfterBreak="0">
+  <w:abstractNum w:abstractNumId="36" w15:restartNumberingAfterBreak="0">
     <w:nsid w:val="432C428D"/>
     <w:multiLevelType w:val="multilevel"/>
     <w:tmpl w:val="04090025"/>
@@ -29279,7 +31071,7 @@
       </w:pPr>
     </w:lvl>
   </w:abstractNum>
-  <w:abstractNum w:abstractNumId="22" w15:restartNumberingAfterBreak="0">
+  <w:abstractNum w:abstractNumId="37" w15:restartNumberingAfterBreak="0">
     <w:nsid w:val="44187F68"/>
     <w:multiLevelType w:val="hybridMultilevel"/>
     <w:tmpl w:val="E3C0B9DA"/>
@@ -29370,7 +31162,121 @@
       </w:pPr>
     </w:lvl>
   </w:abstractNum>
-  <w:abstractNum w:abstractNumId="23" w15:restartNumberingAfterBreak="0">
+  <w:abstractNum w:abstractNumId="38" w15:restartNumberingAfterBreak="0">
+    <w:nsid w:val="44466590"/>
+    <w:multiLevelType w:val="hybridMultilevel"/>
+    <w:tmpl w:val="37CA9B0C"/>
+    <w:lvl w:ilvl="0" w:tplc="E85477C6">
+      <w:start w:val="1"/>
+      <w:numFmt w:val="bullet"/>
+      <w:suff w:val="space"/>
+      <w:lvlText w:val=""/>
+      <w:lvlJc w:val="left"/>
+      <w:pPr>
+        <w:ind w:left="0" w:firstLine="360"/>
+      </w:pPr>
+      <w:rPr>
+        <w:rFonts w:ascii="Symbol" w:hAnsi="Symbol" w:hint="default"/>
+      </w:rPr>
+    </w:lvl>
+    <w:lvl w:ilvl="1" w:tplc="FFFFFFFF" w:tentative="1">
+      <w:start w:val="1"/>
+      <w:numFmt w:val="bullet"/>
+      <w:lvlText w:val="o"/>
+      <w:lvlJc w:val="left"/>
+      <w:pPr>
+        <w:ind w:left="2160" w:hanging="360"/>
+      </w:pPr>
+      <w:rPr>
+        <w:rFonts w:ascii="Courier New" w:hAnsi="Courier New" w:cs="Courier New" w:hint="default"/>
+      </w:rPr>
+    </w:lvl>
+    <w:lvl w:ilvl="2" w:tplc="FFFFFFFF" w:tentative="1">
+      <w:start w:val="1"/>
+      <w:numFmt w:val="bullet"/>
+      <w:lvlText w:val=""/>
+      <w:lvlJc w:val="left"/>
+      <w:pPr>
+        <w:ind w:left="2880" w:hanging="360"/>
+      </w:pPr>
+      <w:rPr>
+        <w:rFonts w:ascii="Wingdings" w:hAnsi="Wingdings" w:hint="default"/>
+      </w:rPr>
+    </w:lvl>
+    <w:lvl w:ilvl="3" w:tplc="FFFFFFFF" w:tentative="1">
+      <w:start w:val="1"/>
+      <w:numFmt w:val="bullet"/>
+      <w:lvlText w:val=""/>
+      <w:lvlJc w:val="left"/>
+      <w:pPr>
+        <w:ind w:left="3600" w:hanging="360"/>
+      </w:pPr>
+      <w:rPr>
+        <w:rFonts w:ascii="Symbol" w:hAnsi="Symbol" w:hint="default"/>
+      </w:rPr>
+    </w:lvl>
+    <w:lvl w:ilvl="4" w:tplc="FFFFFFFF" w:tentative="1">
+      <w:start w:val="1"/>
+      <w:numFmt w:val="bullet"/>
+      <w:lvlText w:val="o"/>
+      <w:lvlJc w:val="left"/>
+      <w:pPr>
+        <w:ind w:left="4320" w:hanging="360"/>
+      </w:pPr>
+      <w:rPr>
+        <w:rFonts w:ascii="Courier New" w:hAnsi="Courier New" w:cs="Courier New" w:hint="default"/>
+      </w:rPr>
+    </w:lvl>
+    <w:lvl w:ilvl="5" w:tplc="FFFFFFFF" w:tentative="1">
+      <w:start w:val="1"/>
+      <w:numFmt w:val="bullet"/>
+      <w:lvlText w:val=""/>
+      <w:lvlJc w:val="left"/>
+      <w:pPr>
+        <w:ind w:left="5040" w:hanging="360"/>
+      </w:pPr>
+      <w:rPr>
+        <w:rFonts w:ascii="Wingdings" w:hAnsi="Wingdings" w:hint="default"/>
+      </w:rPr>
+    </w:lvl>
+    <w:lvl w:ilvl="6" w:tplc="FFFFFFFF" w:tentative="1">
+      <w:start w:val="1"/>
+      <w:numFmt w:val="bullet"/>
+      <w:lvlText w:val=""/>
+      <w:lvlJc w:val="left"/>
+      <w:pPr>
+        <w:ind w:left="5760" w:hanging="360"/>
+      </w:pPr>
+      <w:rPr>
+        <w:rFonts w:ascii="Symbol" w:hAnsi="Symbol" w:hint="default"/>
+      </w:rPr>
+    </w:lvl>
+    <w:lvl w:ilvl="7" w:tplc="FFFFFFFF" w:tentative="1">
+      <w:start w:val="1"/>
+      <w:numFmt w:val="bullet"/>
+      <w:lvlText w:val="o"/>
+      <w:lvlJc w:val="left"/>
+      <w:pPr>
+        <w:ind w:left="6480" w:hanging="360"/>
+      </w:pPr>
+      <w:rPr>
+        <w:rFonts w:ascii="Courier New" w:hAnsi="Courier New" w:cs="Courier New" w:hint="default"/>
+      </w:rPr>
+    </w:lvl>
+    <w:lvl w:ilvl="8" w:tplc="FFFFFFFF" w:tentative="1">
+      <w:start w:val="1"/>
+      <w:numFmt w:val="bullet"/>
+      <w:lvlText w:val=""/>
+      <w:lvlJc w:val="left"/>
+      <w:pPr>
+        <w:ind w:left="7200" w:hanging="360"/>
+      </w:pPr>
+      <w:rPr>
+        <w:rFonts w:ascii="Wingdings" w:hAnsi="Wingdings" w:hint="default"/>
+      </w:rPr>
+    </w:lvl>
+  </w:abstractNum>
+  <w:abstractNum w:abstractNumId="39" w15:restartNumberingAfterBreak="0">
     <w:nsid w:val="47D326DF"/>
     <w:multiLevelType w:val="hybridMultilevel"/>
     <w:tmpl w:val="6A0E215A"/>
@@ -29460,7 +31366,7 @@
       </w:pPr>
     </w:lvl>
   </w:abstractNum>
-  <w:abstractNum w:abstractNumId="24" w15:restartNumberingAfterBreak="0">
+  <w:abstractNum w:abstractNumId="40" w15:restartNumberingAfterBreak="0">
     <w:nsid w:val="480410AC"/>
     <w:multiLevelType w:val="multilevel"/>
     <w:tmpl w:val="9B06D708"/>
@@ -29575,7 +31481,7 @@
       </w:rPr>
     </w:lvl>
   </w:abstractNum>
-  <w:abstractNum w:abstractNumId="25" w15:restartNumberingAfterBreak="0">
+  <w:abstractNum w:abstractNumId="41" w15:restartNumberingAfterBreak="0">
     <w:nsid w:val="4A5327F8"/>
     <w:multiLevelType w:val="hybridMultilevel"/>
     <w:tmpl w:val="FABEEBCA"/>
@@ -29690,7 +31596,7 @@
       </w:rPr>
     </w:lvl>
   </w:abstractNum>
-  <w:abstractNum w:abstractNumId="26" w15:restartNumberingAfterBreak="0">
+  <w:abstractNum w:abstractNumId="42" w15:restartNumberingAfterBreak="0">
     <w:nsid w:val="4CA51EC7"/>
     <w:multiLevelType w:val="hybridMultilevel"/>
     <w:tmpl w:val="3EDA94F4"/>
@@ -29779,7 +31685,121 @@
       </w:pPr>
     </w:lvl>
   </w:abstractNum>
-  <w:abstractNum w:abstractNumId="27" w15:restartNumberingAfterBreak="0">
+  <w:abstractNum w:abstractNumId="43" w15:restartNumberingAfterBreak="0">
+    <w:nsid w:val="4FBC345E"/>
+    <w:multiLevelType w:val="hybridMultilevel"/>
+    <w:tmpl w:val="53C06D80"/>
+    <w:lvl w:ilvl="0" w:tplc="BEEE6B5C">
+      <w:start w:val="1"/>
+      <w:numFmt w:val="bullet"/>
+      <w:suff w:val="space"/>
+      <w:lvlText w:val=""/>
+      <w:lvlJc w:val="left"/>
+      <w:pPr>
+        <w:ind w:left="0" w:firstLine="737"/>
+      </w:pPr>
+      <w:rPr>
+        <w:rFonts w:ascii="Symbol" w:hAnsi="Symbol" w:hint="default"/>
+      </w:rPr>
+    </w:lvl>
+    <w:lvl w:ilvl="1" w:tplc="FFFFFFFF">
+      <w:start w:val="1"/>
+      <w:numFmt w:val="bullet"/>
+      <w:lvlText w:val=""/>
+      <w:lvlJc w:val="left"/>
+      <w:pPr>
+        <w:ind w:left="1097" w:hanging="360"/>
+      </w:pPr>
+      <w:rPr>
+        <w:rFonts w:ascii="Symbol" w:hAnsi="Symbol" w:hint="default"/>
+      </w:rPr>
+    </w:lvl>
+    <w:lvl w:ilvl="2" w:tplc="FFFFFFFF" w:tentative="1">
+      <w:start w:val="1"/>
+      <w:numFmt w:val="bullet"/>
+      <w:lvlText w:val=""/>
+      <w:lvlJc w:val="left"/>
+      <w:pPr>
+        <w:ind w:left="2160" w:hanging="360"/>
+      </w:pPr>
+      <w:rPr>
+        <w:rFonts w:ascii="Wingdings" w:hAnsi="Wingdings" w:hint="default"/>
+      </w:rPr>
+    </w:lvl>
+    <w:lvl w:ilvl="3" w:tplc="FFFFFFFF" w:tentative="1">
+      <w:start w:val="1"/>
+      <w:numFmt w:val="bullet"/>
+      <w:lvlText w:val=""/>
+      <w:lvlJc w:val="left"/>
+      <w:pPr>
+        <w:ind w:left="2880" w:hanging="360"/>
+      </w:pPr>
+      <w:rPr>
+        <w:rFonts w:ascii="Symbol" w:hAnsi="Symbol" w:hint="default"/>
+      </w:rPr>
+    </w:lvl>
+    <w:lvl w:ilvl="4" w:tplc="FFFFFFFF" w:tentative="1">
+      <w:start w:val="1"/>
+      <w:numFmt w:val="bullet"/>
+      <w:lvlText w:val="o"/>
+      <w:lvlJc w:val="left"/>
+      <w:pPr>
+        <w:ind w:left="3600" w:hanging="360"/>
+      </w:pPr>
+      <w:rPr>
+        <w:rFonts w:ascii="Courier New" w:hAnsi="Courier New" w:cs="Courier New" w:hint="default"/>
+      </w:rPr>
+    </w:lvl>
+    <w:lvl w:ilvl="5" w:tplc="FFFFFFFF" w:tentative="1">
+      <w:start w:val="1"/>
+      <w:numFmt w:val="bullet"/>
+      <w:lvlText w:val=""/>
+      <w:lvlJc w:val="left"/>
+      <w:pPr>
+        <w:ind w:left="4320" w:hanging="360"/>
+      </w:pPr>
+      <w:rPr>
+        <w:rFonts w:ascii="Wingdings" w:hAnsi="Wingdings" w:hint="default"/>
+      </w:rPr>
+    </w:lvl>
+    <w:lvl w:ilvl="6" w:tplc="FFFFFFFF" w:tentative="1">
+      <w:start w:val="1"/>
+      <w:numFmt w:val="bullet"/>
+      <w:lvlText w:val=""/>
+      <w:lvlJc w:val="left"/>
+      <w:pPr>
+        <w:ind w:left="5040" w:hanging="360"/>
+      </w:pPr>
+      <w:rPr>
+        <w:rFonts w:ascii="Symbol" w:hAnsi="Symbol" w:hint="default"/>
+      </w:rPr>
+    </w:lvl>
+    <w:lvl w:ilvl="7" w:tplc="FFFFFFFF" w:tentative="1">
+      <w:start w:val="1"/>
+      <w:numFmt w:val="bullet"/>
+      <w:lvlText w:val="o"/>
+      <w:lvlJc w:val="left"/>
+      <w:pPr>
+        <w:ind w:left="5760" w:hanging="360"/>
+      </w:pPr>
+      <w:rPr>
+        <w:rFonts w:ascii="Courier New" w:hAnsi="Courier New" w:cs="Courier New" w:hint="default"/>
+      </w:rPr>
+    </w:lvl>
+    <w:lvl w:ilvl="8" w:tplc="FFFFFFFF" w:tentative="1">
+      <w:start w:val="1"/>
+      <w:numFmt w:val="bullet"/>
+      <w:lvlText w:val=""/>
+      <w:lvlJc w:val="left"/>
+      <w:pPr>
+        <w:ind w:left="6480" w:hanging="360"/>
+      </w:pPr>
+      <w:rPr>
+        <w:rFonts w:ascii="Wingdings" w:hAnsi="Wingdings" w:hint="default"/>
+      </w:rPr>
+    </w:lvl>
+  </w:abstractNum>
+  <w:abstractNum w:abstractNumId="44" w15:restartNumberingAfterBreak="0">
     <w:nsid w:val="51D92A53"/>
     <w:multiLevelType w:val="hybridMultilevel"/>
     <w:tmpl w:val="D1B48936"/>
@@ -29892,7 +31912,7 @@
       </w:rPr>
     </w:lvl>
   </w:abstractNum>
-  <w:abstractNum w:abstractNumId="28" w15:restartNumberingAfterBreak="0">
+  <w:abstractNum w:abstractNumId="45" w15:restartNumberingAfterBreak="0">
     <w:nsid w:val="5473161C"/>
     <w:multiLevelType w:val="hybridMultilevel"/>
     <w:tmpl w:val="CCE4CE1A"/>
@@ -29981,7 +32001,7 @@
       </w:pPr>
     </w:lvl>
   </w:abstractNum>
-  <w:abstractNum w:abstractNumId="29" w15:restartNumberingAfterBreak="0">
+  <w:abstractNum w:abstractNumId="46" w15:restartNumberingAfterBreak="0">
     <w:nsid w:val="54B85DD5"/>
     <w:multiLevelType w:val="hybridMultilevel"/>
     <w:tmpl w:val="21261994"/>
@@ -30094,7 +32114,7 @@
       </w:rPr>
     </w:lvl>
   </w:abstractNum>
-  <w:abstractNum w:abstractNumId="30" w15:restartNumberingAfterBreak="0">
+  <w:abstractNum w:abstractNumId="47" w15:restartNumberingAfterBreak="0">
     <w:nsid w:val="570A72F4"/>
     <w:multiLevelType w:val="hybridMultilevel"/>
     <w:tmpl w:val="B3B60472"/>
@@ -30180,7 +32200,121 @@
       </w:pPr>
     </w:lvl>
   </w:abstractNum>
-  <w:abstractNum w:abstractNumId="31" w15:restartNumberingAfterBreak="0">
+  <w:abstractNum w:abstractNumId="48" w15:restartNumberingAfterBreak="0">
+    <w:nsid w:val="5BD83549"/>
+    <w:multiLevelType w:val="hybridMultilevel"/>
+    <w:tmpl w:val="B99C4292"/>
+    <w:lvl w:ilvl="0" w:tplc="170C810A">
+      <w:start w:val="1"/>
+      <w:numFmt w:val="bullet"/>
+      <w:suff w:val="space"/>
+      <w:lvlText w:val=""/>
+      <w:lvlJc w:val="left"/>
+      <w:pPr>
+        <w:ind w:left="-737" w:firstLine="737"/>
+      </w:pPr>
+      <w:rPr>
+        <w:rFonts w:ascii="Symbol" w:hAnsi="Symbol" w:hint="default"/>
+      </w:rPr>
+    </w:lvl>
+    <w:lvl w:ilvl="1" w:tplc="FFFFFFFF" w:tentative="1">
+      <w:start w:val="1"/>
+      <w:numFmt w:val="bullet"/>
+      <w:lvlText w:val="o"/>
+      <w:lvlJc w:val="left"/>
+      <w:pPr>
+        <w:ind w:left="2160" w:hanging="360"/>
+      </w:pPr>
+      <w:rPr>
+        <w:rFonts w:ascii="Courier New" w:hAnsi="Courier New" w:cs="Courier New" w:hint="default"/>
+      </w:rPr>
+    </w:lvl>
+    <w:lvl w:ilvl="2" w:tplc="FFFFFFFF" w:tentative="1">
+      <w:start w:val="1"/>
+      <w:numFmt w:val="bullet"/>
+      <w:lvlText w:val=""/>
+      <w:lvlJc w:val="left"/>
+      <w:pPr>
+        <w:ind w:left="2880" w:hanging="360"/>
+      </w:pPr>
+      <w:rPr>
+        <w:rFonts w:ascii="Wingdings" w:hAnsi="Wingdings" w:hint="default"/>
+      </w:rPr>
+    </w:lvl>
+    <w:lvl w:ilvl="3" w:tplc="FFFFFFFF" w:tentative="1">
+      <w:start w:val="1"/>
+      <w:numFmt w:val="bullet"/>
+      <w:lvlText w:val=""/>
+      <w:lvlJc w:val="left"/>
+      <w:pPr>
+        <w:ind w:left="3600" w:hanging="360"/>
+      </w:pPr>
+      <w:rPr>
+        <w:rFonts w:ascii="Symbol" w:hAnsi="Symbol" w:hint="default"/>
+      </w:rPr>
+    </w:lvl>
+    <w:lvl w:ilvl="4" w:tplc="FFFFFFFF" w:tentative="1">
+      <w:start w:val="1"/>
+      <w:numFmt w:val="bullet"/>
+      <w:lvlText w:val="o"/>
+      <w:lvlJc w:val="left"/>
+      <w:pPr>
+        <w:ind w:left="4320" w:hanging="360"/>
+      </w:pPr>
+      <w:rPr>
+        <w:rFonts w:ascii="Courier New" w:hAnsi="Courier New" w:cs="Courier New" w:hint="default"/>
+      </w:rPr>
+    </w:lvl>
+    <w:lvl w:ilvl="5" w:tplc="FFFFFFFF" w:tentative="1">
+      <w:start w:val="1"/>
+      <w:numFmt w:val="bullet"/>
+      <w:lvlText w:val=""/>
+      <w:lvlJc w:val="left"/>
+      <w:pPr>
+        <w:ind w:left="5040" w:hanging="360"/>
+      </w:pPr>
+      <w:rPr>
+        <w:rFonts w:ascii="Wingdings" w:hAnsi="Wingdings" w:hint="default"/>
+      </w:rPr>
+    </w:lvl>
+    <w:lvl w:ilvl="6" w:tplc="FFFFFFFF" w:tentative="1">
+      <w:start w:val="1"/>
+      <w:numFmt w:val="bullet"/>
+      <w:lvlText w:val=""/>
+      <w:lvlJc w:val="left"/>
+      <w:pPr>
+        <w:ind w:left="5760" w:hanging="360"/>
+      </w:pPr>
+      <w:rPr>
+        <w:rFonts w:ascii="Symbol" w:hAnsi="Symbol" w:hint="default"/>
+      </w:rPr>
+    </w:lvl>
+    <w:lvl w:ilvl="7" w:tplc="FFFFFFFF" w:tentative="1">
+      <w:start w:val="1"/>
+      <w:numFmt w:val="bullet"/>
+      <w:lvlText w:val="o"/>
+      <w:lvlJc w:val="left"/>
+      <w:pPr>
+        <w:ind w:left="6480" w:hanging="360"/>
+      </w:pPr>
+      <w:rPr>
+        <w:rFonts w:ascii="Courier New" w:hAnsi="Courier New" w:cs="Courier New" w:hint="default"/>
+      </w:rPr>
+    </w:lvl>
+    <w:lvl w:ilvl="8" w:tplc="FFFFFFFF" w:tentative="1">
+      <w:start w:val="1"/>
+      <w:numFmt w:val="bullet"/>
+      <w:lvlText w:val=""/>
+      <w:lvlJc w:val="left"/>
+      <w:pPr>
+        <w:ind w:left="7200" w:hanging="360"/>
+      </w:pPr>
+      <w:rPr>
+        <w:rFonts w:ascii="Wingdings" w:hAnsi="Wingdings" w:hint="default"/>
+      </w:rPr>
+    </w:lvl>
+  </w:abstractNum>
+  <w:abstractNum w:abstractNumId="49" w15:restartNumberingAfterBreak="0">
     <w:nsid w:val="5C311B11"/>
     <w:multiLevelType w:val="multilevel"/>
     <w:tmpl w:val="D8109122"/>
@@ -30295,7 +32429,7 @@
       </w:rPr>
     </w:lvl>
   </w:abstractNum>
-  <w:abstractNum w:abstractNumId="32" w15:restartNumberingAfterBreak="0">
+  <w:abstractNum w:abstractNumId="50" w15:restartNumberingAfterBreak="0">
     <w:nsid w:val="60B71068"/>
     <w:multiLevelType w:val="hybridMultilevel"/>
     <w:tmpl w:val="47E692F4"/>
@@ -30408,7 +32542,7 @@
       </w:rPr>
     </w:lvl>
   </w:abstractNum>
-  <w:abstractNum w:abstractNumId="33" w15:restartNumberingAfterBreak="0">
+  <w:abstractNum w:abstractNumId="51" w15:restartNumberingAfterBreak="0">
     <w:nsid w:val="62D41BE5"/>
     <w:multiLevelType w:val="hybridMultilevel"/>
     <w:tmpl w:val="417219F4"/>
@@ -30503,7 +32637,7 @@
       </w:pPr>
     </w:lvl>
   </w:abstractNum>
-  <w:abstractNum w:abstractNumId="34" w15:restartNumberingAfterBreak="0">
+  <w:abstractNum w:abstractNumId="52" w15:restartNumberingAfterBreak="0">
     <w:nsid w:val="706C236A"/>
     <w:multiLevelType w:val="hybridMultilevel"/>
     <w:tmpl w:val="7D6C219E"/>
@@ -30615,7 +32749,7 @@
       </w:rPr>
     </w:lvl>
   </w:abstractNum>
-  <w:abstractNum w:abstractNumId="35" w15:restartNumberingAfterBreak="0">
+  <w:abstractNum w:abstractNumId="53" w15:restartNumberingAfterBreak="0">
     <w:nsid w:val="71533EC5"/>
     <w:multiLevelType w:val="hybridMultilevel"/>
     <w:tmpl w:val="AB8EF22A"/>
@@ -30728,7 +32862,121 @@
       </w:rPr>
     </w:lvl>
   </w:abstractNum>
-  <w:abstractNum w:abstractNumId="36" w15:restartNumberingAfterBreak="0">
+  <w:abstractNum w:abstractNumId="54" w15:restartNumberingAfterBreak="0">
+    <w:nsid w:val="74C740D5"/>
+    <w:multiLevelType w:val="hybridMultilevel"/>
+    <w:tmpl w:val="983CDFBE"/>
+    <w:lvl w:ilvl="0" w:tplc="656E9E1E">
+      <w:start w:val="1"/>
+      <w:numFmt w:val="bullet"/>
+      <w:suff w:val="space"/>
+      <w:lvlText w:val=""/>
+      <w:lvlJc w:val="left"/>
+      <w:pPr>
+        <w:ind w:left="0" w:firstLine="737"/>
+      </w:pPr>
+      <w:rPr>
+        <w:rFonts w:ascii="Symbol" w:hAnsi="Symbol" w:hint="default"/>
+      </w:rPr>
+    </w:lvl>
+    <w:lvl w:ilvl="1" w:tplc="FFFFFFFF" w:tentative="1">
+      <w:start w:val="1"/>
+      <w:numFmt w:val="bullet"/>
+      <w:lvlText w:val="o"/>
+      <w:lvlJc w:val="left"/>
+      <w:pPr>
+        <w:ind w:left="2160" w:hanging="360"/>
+      </w:pPr>
+      <w:rPr>
+        <w:rFonts w:ascii="Courier New" w:hAnsi="Courier New" w:cs="Courier New" w:hint="default"/>
+      </w:rPr>
+    </w:lvl>
+    <w:lvl w:ilvl="2" w:tplc="FFFFFFFF" w:tentative="1">
+      <w:start w:val="1"/>
+      <w:numFmt w:val="bullet"/>
+      <w:lvlText w:val=""/>
+      <w:lvlJc w:val="left"/>
+      <w:pPr>
+        <w:ind w:left="2880" w:hanging="360"/>
+      </w:pPr>
+      <w:rPr>
+        <w:rFonts w:ascii="Wingdings" w:hAnsi="Wingdings" w:hint="default"/>
+      </w:rPr>
+    </w:lvl>
+    <w:lvl w:ilvl="3" w:tplc="FFFFFFFF" w:tentative="1">
+      <w:start w:val="1"/>
+      <w:numFmt w:val="bullet"/>
+      <w:lvlText w:val=""/>
+      <w:lvlJc w:val="left"/>
+      <w:pPr>
+        <w:ind w:left="3600" w:hanging="360"/>
+      </w:pPr>
+      <w:rPr>
+        <w:rFonts w:ascii="Symbol" w:hAnsi="Symbol" w:hint="default"/>
+      </w:rPr>
+    </w:lvl>
+    <w:lvl w:ilvl="4" w:tplc="FFFFFFFF" w:tentative="1">
+      <w:start w:val="1"/>
+      <w:numFmt w:val="bullet"/>
+      <w:lvlText w:val="o"/>
+      <w:lvlJc w:val="left"/>
+      <w:pPr>
+        <w:ind w:left="4320" w:hanging="360"/>
+      </w:pPr>
+      <w:rPr>
+        <w:rFonts w:ascii="Courier New" w:hAnsi="Courier New" w:cs="Courier New" w:hint="default"/>
+      </w:rPr>
+    </w:lvl>
+    <w:lvl w:ilvl="5" w:tplc="FFFFFFFF" w:tentative="1">
+      <w:start w:val="1"/>
+      <w:numFmt w:val="bullet"/>
+      <w:lvlText w:val=""/>
+      <w:lvlJc w:val="left"/>
+      <w:pPr>
+        <w:ind w:left="5040" w:hanging="360"/>
+      </w:pPr>
+      <w:rPr>
+        <w:rFonts w:ascii="Wingdings" w:hAnsi="Wingdings" w:hint="default"/>
+      </w:rPr>
+    </w:lvl>
+    <w:lvl w:ilvl="6" w:tplc="FFFFFFFF" w:tentative="1">
+      <w:start w:val="1"/>
+      <w:numFmt w:val="bullet"/>
+      <w:lvlText w:val=""/>
+      <w:lvlJc w:val="left"/>
+      <w:pPr>
+        <w:ind w:left="5760" w:hanging="360"/>
+      </w:pPr>
+      <w:rPr>
+        <w:rFonts w:ascii="Symbol" w:hAnsi="Symbol" w:hint="default"/>
+      </w:rPr>
+    </w:lvl>
+    <w:lvl w:ilvl="7" w:tplc="FFFFFFFF" w:tentative="1">
+      <w:start w:val="1"/>
+      <w:numFmt w:val="bullet"/>
+      <w:lvlText w:val="o"/>
+      <w:lvlJc w:val="left"/>
+      <w:pPr>
+        <w:ind w:left="6480" w:hanging="360"/>
+      </w:pPr>
+      <w:rPr>
+        <w:rFonts w:ascii="Courier New" w:hAnsi="Courier New" w:cs="Courier New" w:hint="default"/>
+      </w:rPr>
+    </w:lvl>
+    <w:lvl w:ilvl="8" w:tplc="FFFFFFFF" w:tentative="1">
+      <w:start w:val="1"/>
+      <w:numFmt w:val="bullet"/>
+      <w:lvlText w:val=""/>
+      <w:lvlJc w:val="left"/>
+      <w:pPr>
+        <w:ind w:left="7200" w:hanging="360"/>
+      </w:pPr>
+      <w:rPr>
+        <w:rFonts w:ascii="Wingdings" w:hAnsi="Wingdings" w:hint="default"/>
+      </w:rPr>
+    </w:lvl>
+  </w:abstractNum>
+  <w:abstractNum w:abstractNumId="55" w15:restartNumberingAfterBreak="0">
     <w:nsid w:val="7BDB4BD4"/>
     <w:multiLevelType w:val="multilevel"/>
     <w:tmpl w:val="7800FB56"/>
@@ -30851,7 +33099,7 @@
       </w:rPr>
     </w:lvl>
   </w:abstractNum>
-  <w:abstractNum w:abstractNumId="37" w15:restartNumberingAfterBreak="0">
+  <w:abstractNum w:abstractNumId="56" w15:restartNumberingAfterBreak="0">
     <w:nsid w:val="7C7315AF"/>
     <w:multiLevelType w:val="hybridMultilevel"/>
     <w:tmpl w:val="FCBEA9D6"/>
@@ -30966,118 +33214,175 @@
     </w:lvl>
   </w:abstractNum>
   <w:num w:numId="1" w16cid:durableId="1256284377">
+    <w:abstractNumId w:val="21"/>
+  </w:num>
+  <w:num w:numId="2" w16cid:durableId="1115444753">
+    <w:abstractNumId w:val="40"/>
+  </w:num>
+  <w:num w:numId="3" w16cid:durableId="423965376">
+    <w:abstractNumId w:val="46"/>
+  </w:num>
+  <w:num w:numId="4" w16cid:durableId="1218778497">
+    <w:abstractNumId w:val="47"/>
+  </w:num>
+  <w:num w:numId="5" w16cid:durableId="443111815">
+    <w:abstractNumId w:val="45"/>
+  </w:num>
+  <w:num w:numId="6" w16cid:durableId="212153879">
+    <w:abstractNumId w:val="31"/>
+  </w:num>
+  <w:num w:numId="7" w16cid:durableId="2047169158">
+    <w:abstractNumId w:val="51"/>
+  </w:num>
+  <w:num w:numId="8" w16cid:durableId="1385106165">
+    <w:abstractNumId w:val="23"/>
+  </w:num>
+  <w:num w:numId="9" w16cid:durableId="1855998655">
+    <w:abstractNumId w:val="44"/>
+  </w:num>
+  <w:num w:numId="10" w16cid:durableId="682589407">
+    <w:abstractNumId w:val="22"/>
+  </w:num>
+  <w:num w:numId="11" w16cid:durableId="911500234">
+    <w:abstractNumId w:val="33"/>
+  </w:num>
+  <w:num w:numId="12" w16cid:durableId="544218526">
+    <w:abstractNumId w:val="32"/>
+  </w:num>
+  <w:num w:numId="13" w16cid:durableId="1371150684">
+    <w:abstractNumId w:val="42"/>
+  </w:num>
+  <w:num w:numId="14" w16cid:durableId="1991131741">
+    <w:abstractNumId w:val="56"/>
+  </w:num>
+  <w:num w:numId="15" w16cid:durableId="1118527630">
+    <w:abstractNumId w:val="36"/>
+  </w:num>
+  <w:num w:numId="16" w16cid:durableId="231014558">
+    <w:abstractNumId w:val="12"/>
+  </w:num>
+  <w:num w:numId="17" w16cid:durableId="614288126">
+    <w:abstractNumId w:val="55"/>
+  </w:num>
+  <w:num w:numId="18" w16cid:durableId="316957469">
+    <w:abstractNumId w:val="26"/>
+  </w:num>
+  <w:num w:numId="19" w16cid:durableId="1168867069">
+    <w:abstractNumId w:val="37"/>
+  </w:num>
+  <w:num w:numId="20" w16cid:durableId="9843007">
+    <w:abstractNumId w:val="35"/>
+  </w:num>
+  <w:num w:numId="21" w16cid:durableId="1679116406">
+    <w:abstractNumId w:val="49"/>
+  </w:num>
+  <w:num w:numId="22" w16cid:durableId="818377267">
+    <w:abstractNumId w:val="9"/>
+  </w:num>
+  <w:num w:numId="23" w16cid:durableId="266742182">
+    <w:abstractNumId w:val="18"/>
+  </w:num>
+  <w:num w:numId="24" w16cid:durableId="41295175">
+    <w:abstractNumId w:val="50"/>
+  </w:num>
+  <w:num w:numId="25" w16cid:durableId="1796365102">
+    <w:abstractNumId w:val="15"/>
+  </w:num>
+  <w:num w:numId="26" w16cid:durableId="1125464389">
+    <w:abstractNumId w:val="30"/>
+  </w:num>
+  <w:num w:numId="27" w16cid:durableId="1505851173">
+    <w:abstractNumId w:val="29"/>
+  </w:num>
+  <w:num w:numId="28" w16cid:durableId="1487160495">
+    <w:abstractNumId w:val="3"/>
+  </w:num>
+  <w:num w:numId="29" w16cid:durableId="1600866212">
+    <w:abstractNumId w:val="2"/>
+  </w:num>
+  <w:num w:numId="30" w16cid:durableId="466550993">
+    <w:abstractNumId w:val="7"/>
+  </w:num>
+  <w:num w:numId="31" w16cid:durableId="1473013002">
+    <w:abstractNumId w:val="52"/>
+  </w:num>
+  <w:num w:numId="32" w16cid:durableId="978731115">
+    <w:abstractNumId w:val="53"/>
+  </w:num>
+  <w:num w:numId="33" w16cid:durableId="1912421314">
+    <w:abstractNumId w:val="5"/>
+  </w:num>
+  <w:num w:numId="34" w16cid:durableId="921110485">
+    <w:abstractNumId w:val="16"/>
+  </w:num>
+  <w:num w:numId="35" w16cid:durableId="1948270990">
+    <w:abstractNumId w:val="1"/>
+  </w:num>
+  <w:num w:numId="36" w16cid:durableId="186722616">
+    <w:abstractNumId w:val="41"/>
+  </w:num>
+  <w:num w:numId="37" w16cid:durableId="754210178">
+    <w:abstractNumId w:val="39"/>
+  </w:num>
+  <w:num w:numId="38" w16cid:durableId="768888523">
+    <w:abstractNumId w:val="17"/>
+  </w:num>
+  <w:num w:numId="39" w16cid:durableId="869878598">
+    <w:abstractNumId w:val="10"/>
+  </w:num>
+  <w:num w:numId="40" w16cid:durableId="104888294">
+    <w:abstractNumId w:val="19"/>
+  </w:num>
+  <w:num w:numId="41" w16cid:durableId="443044051">
+    <w:abstractNumId w:val="20"/>
+  </w:num>
+  <w:num w:numId="42" w16cid:durableId="2035884232">
+    <w:abstractNumId w:val="54"/>
+  </w:num>
+  <w:num w:numId="43" w16cid:durableId="2085712256">
+    <w:abstractNumId w:val="6"/>
+  </w:num>
+  <w:num w:numId="44" w16cid:durableId="796679280">
+    <w:abstractNumId w:val="27"/>
+  </w:num>
+  <w:num w:numId="45" w16cid:durableId="2030838431">
+    <w:abstractNumId w:val="48"/>
+  </w:num>
+  <w:num w:numId="46" w16cid:durableId="943614271">
     <w:abstractNumId w:val="11"/>
   </w:num>
-  <w:num w:numId="2" w16cid:durableId="1115444753">
+  <w:num w:numId="47" w16cid:durableId="1995714890">
     <w:abstractNumId w:val="24"/>
   </w:num>
-  <w:num w:numId="3" w16cid:durableId="423965376">
-    <w:abstractNumId w:val="29"/>
+  <w:num w:numId="48" w16cid:durableId="834762189">
+    <w:abstractNumId w:val="25"/>
   </w:num>
-  <w:num w:numId="4" w16cid:durableId="1218778497">
-    <w:abstractNumId w:val="30"/>
+  <w:num w:numId="49" w16cid:durableId="491528590">
+    <w:abstractNumId w:val="0"/>
   </w:num>
-  <w:num w:numId="5" w16cid:durableId="443111815">
+  <w:num w:numId="50" w16cid:durableId="268856115">
+    <w:abstractNumId w:val="13"/>
+  </w:num>
+  <w:num w:numId="51" w16cid:durableId="1296525982">
+    <w:abstractNumId w:val="8"/>
+  </w:num>
+  <w:num w:numId="52" w16cid:durableId="776412326">
     <w:abstractNumId w:val="28"/>
   </w:num>
-  <w:num w:numId="6" w16cid:durableId="212153879">
-    <w:abstractNumId w:val="17"/>
-  </w:num>
-  <w:num w:numId="7" w16cid:durableId="2047169158">
-    <w:abstractNumId w:val="33"/>
-  </w:num>
-  <w:num w:numId="8" w16cid:durableId="1385106165">
-    <w:abstractNumId w:val="13"/>
-  </w:num>
-  <w:num w:numId="9" w16cid:durableId="1855998655">
-    <w:abstractNumId w:val="27"/>
-  </w:num>
-  <w:num w:numId="10" w16cid:durableId="682589407">
-    <w:abstractNumId w:val="12"/>
-  </w:num>
-  <w:num w:numId="11" w16cid:durableId="911500234">
-    <w:abstractNumId w:val="19"/>
-  </w:num>
-  <w:num w:numId="12" w16cid:durableId="544218526">
-    <w:abstractNumId w:val="18"/>
-  </w:num>
-  <w:num w:numId="13" w16cid:durableId="1371150684">
-    <w:abstractNumId w:val="26"/>
-  </w:num>
-  <w:num w:numId="14" w16cid:durableId="1991131741">
-    <w:abstractNumId w:val="37"/>
-  </w:num>
-  <w:num w:numId="15" w16cid:durableId="1118527630">
-    <w:abstractNumId w:val="21"/>
-  </w:num>
-  <w:num w:numId="16" w16cid:durableId="231014558">
-    <w:abstractNumId w:val="6"/>
-  </w:num>
-  <w:num w:numId="17" w16cid:durableId="614288126">
-    <w:abstractNumId w:val="36"/>
-  </w:num>
-  <w:num w:numId="18" w16cid:durableId="316957469">
-    <w:abstractNumId w:val="14"/>
-  </w:num>
-  <w:num w:numId="19" w16cid:durableId="1168867069">
-    <w:abstractNumId w:val="22"/>
-  </w:num>
-  <w:num w:numId="20" w16cid:durableId="9843007">
-    <w:abstractNumId w:val="20"/>
-  </w:num>
-  <w:num w:numId="21" w16cid:durableId="1679116406">
-    <w:abstractNumId w:val="31"/>
-  </w:num>
-  <w:num w:numId="22" w16cid:durableId="818377267">
-    <w:abstractNumId w:val="5"/>
-  </w:num>
-  <w:num w:numId="23" w16cid:durableId="266742182">
-    <w:abstractNumId w:val="10"/>
-  </w:num>
-  <w:num w:numId="24" w16cid:durableId="41295175">
-    <w:abstractNumId w:val="32"/>
-  </w:num>
-  <w:num w:numId="25" w16cid:durableId="1796365102">
-    <w:abstractNumId w:val="7"/>
-  </w:num>
-  <w:num w:numId="26" w16cid:durableId="1125464389">
-    <w:abstractNumId w:val="16"/>
-  </w:num>
-  <w:num w:numId="27" w16cid:durableId="1505851173">
-    <w:abstractNumId w:val="15"/>
-  </w:num>
-  <w:num w:numId="28" w16cid:durableId="1487160495">
-    <w:abstractNumId w:val="2"/>
-  </w:num>
-  <w:num w:numId="29" w16cid:durableId="1600866212">
-    <w:abstractNumId w:val="1"/>
-  </w:num>
-  <w:num w:numId="30" w16cid:durableId="466550993">
+  <w:num w:numId="53" w16cid:durableId="1155414346">
     <w:abstractNumId w:val="4"/>
   </w:num>
-  <w:num w:numId="31" w16cid:durableId="1473013002">
+  <w:num w:numId="54" w16cid:durableId="906766579">
+    <w:abstractNumId w:val="43"/>
+  </w:num>
+  <w:num w:numId="55" w16cid:durableId="2096122816">
     <w:abstractNumId w:val="34"/>
   </w:num>
-  <w:num w:numId="32" w16cid:durableId="978731115">
-    <w:abstractNumId w:val="35"/>
+  <w:num w:numId="56" w16cid:durableId="582301396">
+    <w:abstractNumId w:val="38"/>
   </w:num>
-  <w:num w:numId="33" w16cid:durableId="1912421314">
-    <w:abstractNumId w:val="3"/>
-  </w:num>
-  <w:num w:numId="34" w16cid:durableId="921110485">
-    <w:abstractNumId w:val="8"/>
-  </w:num>
-  <w:num w:numId="35" w16cid:durableId="1948270990">
-    <w:abstractNumId w:val="0"/>
-  </w:num>
-  <w:num w:numId="36" w16cid:durableId="186722616">
-    <w:abstractNumId w:val="25"/>
-  </w:num>
-  <w:num w:numId="37" w16cid:durableId="754210178">
-    <w:abstractNumId w:val="23"/>
-  </w:num>
-  <w:num w:numId="38" w16cid:durableId="768888523">
-    <w:abstractNumId w:val="9"/>
+  <w:num w:numId="57" w16cid:durableId="213078804">
+    <w:abstractNumId w:val="14"/>
   </w:num>
 </w:numbering>
 </file>
@@ -31489,7 +33794,7 @@
     <w:autoRedefine/>
     <w:uiPriority w:val="9"/>
     <w:qFormat/>
-    <w:rsid w:val="009E18E9"/>
+    <w:rsid w:val="004502C3"/>
     <w:pPr>
       <w:keepNext/>
       <w:keepLines/>
@@ -31501,8 +33806,8 @@
       <w:rFonts w:eastAsiaTheme="majorEastAsia"/>
       <w:b/>
       <w:color w:val="000000" w:themeColor="text1"/>
-      <w:sz w:val="28"/>
-      <w:szCs w:val="28"/>
+      <w:sz w:val="32"/>
+      <w:szCs w:val="32"/>
     </w:rPr>
   </w:style>
   <w:style w:type="paragraph" w:styleId="Heading20">
@@ -31823,13 +34128,13 @@
     <w:basedOn w:val="DefaultParagraphFont"/>
     <w:link w:val="Heading1"/>
     <w:uiPriority w:val="9"/>
-    <w:rsid w:val="009E18E9"/>
+    <w:rsid w:val="004502C3"/>
     <w:rPr>
       <w:rFonts w:eastAsiaTheme="majorEastAsia"/>
       <w:b/>
       <w:color w:val="000000" w:themeColor="text1"/>
-      <w:sz w:val="28"/>
-      <w:szCs w:val="28"/>
+      <w:sz w:val="32"/>
+      <w:szCs w:val="32"/>
     </w:rPr>
   </w:style>
   <w:style w:type="paragraph" w:styleId="TOCHeading">

--- a/NLMH_Baocao_KhoiUnao.docx
+++ b/NLMH_Baocao_KhoiUnao.docx
@@ -44,6 +44,7 @@
         <w:rPr>
           <w:rStyle w:val="Strong"/>
           <w:rFonts w:ascii="Times New Roman" w:hAnsi="Times New Roman" w:cs="Times New Roman"/>
+          <w:b/>
           <w:bCs w:val="0"/>
         </w:rPr>
       </w:sdtEndPr>
@@ -2054,6 +2055,7 @@
       <w:sdtPr>
         <w:rPr>
           <w:rFonts w:eastAsiaTheme="minorHAnsi"/>
+          <w:b w:val="0"/>
           <w:bCs/>
           <w:color w:val="auto"/>
           <w:kern w:val="2"/>
@@ -2069,7 +2071,6 @@
       </w:sdtPr>
       <w:sdtEndPr>
         <w:rPr>
-          <w:b w:val="0"/>
           <w:bCs w:val="0"/>
           <w:noProof/>
           <w:kern w:val="0"/>
@@ -11073,14 +11074,7 @@
           <w:color w:val="252525"/>
           <w:szCs w:val="26"/>
         </w:rPr>
-        <w:t xml:space="preserve"> dựa và kỹ thuật m</w:t>
-      </w:r>
-      <w:r>
-        <w:rPr>
-          <w:color w:val="252525"/>
-          <w:szCs w:val="26"/>
-        </w:rPr>
-        <w:t>áy học</w:t>
+        <w:t xml:space="preserve"> dựa và kỹ thuật máy học</w:t>
       </w:r>
       <w:r>
         <w:rPr>
@@ -16066,6 +16060,31 @@
     </w:p>
     <w:p>
       <w:pPr>
+        <w:pStyle w:val="Heading2"/>
+        <w:numPr>
+          <w:ilvl w:val="0"/>
+          <w:numId w:val="0"/>
+        </w:numPr>
+        <w:ind w:firstLine="720"/>
+        <w:rPr>
+          <w:rFonts w:cs="Times New Roman"/>
+          <w:b w:val="0"/>
+          <w:bCs/>
+          <w:color w:val="auto"/>
+        </w:rPr>
+      </w:pPr>
+      <w:r>
+        <w:rPr>
+          <w:rFonts w:cs="Times New Roman"/>
+          <w:b w:val="0"/>
+          <w:bCs/>
+          <w:color w:val="auto"/>
+        </w:rPr>
+        <w:t>Đánh giá mô hình là quá trình đánh giá hiệu suất của một mô hình học máy. Nó được thực hiện bằng cách đánh giá mô hình trên một bộ kiểm tra đã tổ chức, đây là một bộ dữ liệu không được sử dụng để huấn luyện mô hình. Mục tiêu của việc đánh giá mô hình là xác định mức độ tổng quát của mô hình đối với dữ liệu mới.</w:t>
+      </w:r>
+    </w:p>
+    <w:p>
+      <w:pPr>
         <w:pStyle w:val="ListParagraph"/>
         <w:keepLines/>
         <w:spacing w:after="0" w:line="360" w:lineRule="auto"/>
@@ -16081,15 +16100,46 @@
           <w:color w:val="252525"/>
           <w:szCs w:val="26"/>
         </w:rPr>
-        <w:t>Đánh giá mô hình là quá trình đánh giá hiệu suất của một mô hình học máy. Nó được thực hiện bằng cách đánh giá mô hình trên một bộ kiểm tra đã tổ chức, đây là một bộ dữ liệu không được sử dụng để huấn luyện mô hình. Mục tiêu của việc đánh giá mô hình là xác định mức độ tổng quát của mô hình đối với dữ liệu mới.</w:t>
-      </w:r>
-    </w:p>
-    <w:p>
-      <w:pPr>
-        <w:pStyle w:val="ListParagraph"/>
+        <w:t>Có một số chỉ số khác nhau có thể được sử dụng để đánh giá một mô hình máy học. Một số chỉ số phổ biến bao gồm:</w:t>
+      </w:r>
+    </w:p>
+    <w:p>
+      <w:pPr>
+        <w:pStyle w:val="Heading2"/>
+        <w:numPr>
+          <w:ilvl w:val="2"/>
+          <w:numId w:val="21"/>
+        </w:numPr>
+        <w:outlineLvl w:val="0"/>
+        <w:rPr>
+          <w:rFonts w:cs="Times New Roman"/>
+          <w:color w:val="auto"/>
+        </w:rPr>
+      </w:pPr>
+      <w:r>
+        <w:rPr>
+          <w:color w:val="252525"/>
+        </w:rPr>
+        <w:t>Độ đo chính xác (</w:t>
+      </w:r>
+      <w:r>
+        <w:rPr>
+          <w:color w:val="252525"/>
+        </w:rPr>
+        <w:t>Accuracy</w:t>
+      </w:r>
+      <w:r>
+        <w:rPr>
+          <w:color w:val="252525"/>
+        </w:rPr>
+        <w:t>)</w:t>
+      </w:r>
+    </w:p>
+    <w:p>
+      <w:pPr>
         <w:keepLines/>
         <w:spacing w:after="0" w:line="360" w:lineRule="auto"/>
-        <w:ind w:left="0" w:firstLine="720"/>
+        <w:ind w:firstLine="720"/>
         <w:jc w:val="both"/>
         <w:rPr>
           <w:color w:val="252525"/>
@@ -16101,140 +16151,21 @@
           <w:color w:val="252525"/>
           <w:szCs w:val="26"/>
         </w:rPr>
-        <w:t>Có một số chỉ số khác nhau có thể được sử dụng để đánh giá một mô hình máy học. Một số chỉ số phổ biến bao gồm:</w:t>
-      </w:r>
-    </w:p>
-    <w:p>
-      <w:pPr>
-        <w:pStyle w:val="ListParagraph"/>
-        <w:keepNext/>
-        <w:keepLines/>
-        <w:spacing w:after="0" w:line="360" w:lineRule="auto"/>
-        <w:ind w:left="0"/>
-        <w:jc w:val="both"/>
-      </w:pPr>
-      <w:r>
-        <w:rPr>
-          <w:noProof/>
-          <w:szCs w:val="26"/>
-        </w:rPr>
-        <w:drawing>
-          <wp:inline distT="0" distB="0" distL="0" distR="0" wp14:anchorId="48F98DF3" wp14:editId="0F62D652">
-            <wp:extent cx="3074796" cy="1592914"/>
-            <wp:effectExtent l="0" t="0" r="0" b="7620"/>
-            <wp:docPr id="811988365" name="Picture 811988365" descr="Confusion Matrix | Applied Deep Learning with Keras"/>
-            <wp:cNvGraphicFramePr>
-              <a:graphicFrameLocks xmlns:a="http://schemas.openxmlformats.org/drawingml/2006/main" noChangeAspect="1"/>
-            </wp:cNvGraphicFramePr>
-            <a:graphic xmlns:a="http://schemas.openxmlformats.org/drawingml/2006/main">
-              <a:graphicData uri="http://schemas.openxmlformats.org/drawingml/2006/picture">
-                <pic:pic xmlns:pic="http://schemas.openxmlformats.org/drawingml/2006/picture">
-                  <pic:nvPicPr>
-                    <pic:cNvPr id="0" name="Picture 32" descr="Confusion Matrix | Applied Deep Learning with Keras"/>
-                    <pic:cNvPicPr>
-                      <a:picLocks noChangeAspect="1" noChangeArrowheads="1"/>
-                    </pic:cNvPicPr>
-                  </pic:nvPicPr>
-                  <pic:blipFill>
-                    <a:blip r:embed="rId19" cstate="print">
-                      <a:extLst>
-                        <a:ext uri="{28A0092B-C50C-407E-A947-70E740481C1C}">
-                          <a14:useLocalDpi xmlns:a14="http://schemas.microsoft.com/office/drawing/2010/main" val="0"/>
-                        </a:ext>
-                      </a:extLst>
-                    </a:blip>
-                    <a:srcRect/>
-                    <a:stretch>
-                      <a:fillRect/>
-                    </a:stretch>
-                  </pic:blipFill>
-                  <pic:spPr bwMode="auto">
-                    <a:xfrm>
-                      <a:off x="0" y="0"/>
-                      <a:ext cx="3094858" cy="1603307"/>
-                    </a:xfrm>
-                    <a:prstGeom prst="rect">
-                      <a:avLst/>
-                    </a:prstGeom>
-                    <a:noFill/>
-                    <a:ln>
-                      <a:noFill/>
-                    </a:ln>
-                  </pic:spPr>
-                </pic:pic>
-              </a:graphicData>
-            </a:graphic>
-          </wp:inline>
-        </w:drawing>
-      </w:r>
-    </w:p>
-    <w:p>
-      <w:pPr>
-        <w:pStyle w:val="Caption"/>
-        <w:jc w:val="both"/>
+        <w:t xml:space="preserve">Độ </w:t>
+      </w:r>
+      <w:r>
         <w:rPr>
           <w:color w:val="252525"/>
           <w:szCs w:val="26"/>
         </w:rPr>
-      </w:pPr>
-      <w:bookmarkStart w:id="45" w:name="_Toc138086370"/>
-      <w:r>
-        <w:t>Hình 2.</w:t>
-      </w:r>
-      <w:fldSimple w:instr=" SEQ Hình_2. \* ARABIC ">
-        <w:r>
-          <w:rPr>
-            <w:noProof/>
-          </w:rPr>
-          <w:t>7</w:t>
-        </w:r>
-      </w:fldSimple>
-      <w:r>
-        <w:t>. Bảng ma trận nhầm lẫn (</w:t>
-      </w:r>
-      <w:r>
-        <w:t>Confusion Matrix</w:t>
-      </w:r>
-      <w:r>
-        <w:t>)</w:t>
-      </w:r>
-      <w:bookmarkEnd w:id="45"/>
-    </w:p>
-    <w:p>
-      <w:pPr>
-        <w:pStyle w:val="ListParagraph"/>
-        <w:keepLines/>
-        <w:numPr>
-          <w:ilvl w:val="0"/>
-          <w:numId w:val="14"/>
-        </w:numPr>
-        <w:spacing w:after="0" w:line="360" w:lineRule="auto"/>
-        <w:jc w:val="both"/>
+        <w:t xml:space="preserve">đo </w:t>
+      </w:r>
+      <w:r>
         <w:rPr>
           <w:color w:val="252525"/>
           <w:szCs w:val="26"/>
         </w:rPr>
-      </w:pPr>
-      <w:r>
-        <w:rPr>
-          <w:color w:val="252525"/>
-          <w:szCs w:val="26"/>
-        </w:rPr>
-        <w:t xml:space="preserve">Accuracy: Độ chính xác được sử dụng trong các bài toán phân loại để cho biết tỷ lệ phần trăm các dự đoán chính xác được thực hiện bởi một mô hình. Điểm chính xác trong học máy là một chỉ số đánh giá đo lường số lượng dự đoán chính xác do một mô hình đưa ra so với tổng số dự đoán được đưa ra. </w:t>
-      </w:r>
-      <w:r>
-        <w:rPr>
-          <w:color w:val="252525"/>
-          <w:szCs w:val="26"/>
-        </w:rPr>
-        <w:t>Nhóm em</w:t>
-      </w:r>
-      <w:r>
-        <w:rPr>
-          <w:color w:val="252525"/>
-          <w:szCs w:val="26"/>
-        </w:rPr>
-        <w:t xml:space="preserve"> tính toán nó bằng cách chia số dự đoán đúng cho tổng số dự đoán.</w:t>
+        <w:t>chính xác được sử dụng trong các bài toán phân loại để cho biết tỷ lệ phần trăm các dự đoán chính xác được thực hiện bởi một mô hình. Điểm chính xác trong học máy là một chỉ số đánh giá đo lường số lượng dự đoán chính xác do một mô hình đưa ra so với tổng số dự đoán được đưa ra. Nhóm em tính toán nó bằng cách chia số dự đoán đúng cho tổng số dự đoán.</w:t>
       </w:r>
     </w:p>
     <w:p>
@@ -16284,7 +16215,21 @@
                   <w:rFonts w:ascii="Cambria Math" w:hAnsi="Cambria Math"/>
                   <w:szCs w:val="26"/>
                 </w:rPr>
-                <m:t>Tổng số lượng dự đoán(Total)</m:t>
+                <m:t>Tổng số lượng dự đoán(TP+TN</m:t>
+              </m:r>
+              <m:r>
+                <w:rPr>
+                  <w:rFonts w:ascii="Cambria Math" w:hAnsi="Cambria Math"/>
+                  <w:szCs w:val="26"/>
+                </w:rPr>
+                <m:t>+FP+FN</m:t>
+              </m:r>
+              <m:r>
+                <w:rPr>
+                  <w:rFonts w:ascii="Cambria Math" w:hAnsi="Cambria Math"/>
+                  <w:szCs w:val="26"/>
+                </w:rPr>
+                <m:t>)</m:t>
               </m:r>
             </m:den>
           </m:f>
@@ -16311,7 +16256,28 @@
               <w:rFonts w:ascii="Cambria Math" w:hAnsi="Cambria Math"/>
               <w:szCs w:val="26"/>
             </w:rPr>
-            <m:t>TP: True Positive</m:t>
+            <m:t>TP: Khẳng định đúng</m:t>
+          </m:r>
+          <m:r>
+            <w:rPr>
+              <w:rFonts w:ascii="Cambria Math" w:hAnsi="Cambria Math"/>
+              <w:szCs w:val="26"/>
+            </w:rPr>
+            <m:t xml:space="preserve"> (</m:t>
+          </m:r>
+          <m:r>
+            <w:rPr>
+              <w:rFonts w:ascii="Cambria Math" w:hAnsi="Cambria Math"/>
+              <w:szCs w:val="26"/>
+            </w:rPr>
+            <m:t>True Positive</m:t>
+          </m:r>
+          <m:r>
+            <w:rPr>
+              <w:rFonts w:ascii="Cambria Math" w:hAnsi="Cambria Math"/>
+              <w:szCs w:val="26"/>
+            </w:rPr>
+            <m:t xml:space="preserve">) </m:t>
           </m:r>
         </m:oMath>
       </m:oMathPara>
@@ -16336,7 +16302,49 @@
               <w:rFonts w:ascii="Cambria Math" w:hAnsi="Cambria Math"/>
               <w:szCs w:val="26"/>
             </w:rPr>
-            <m:t>TN: True Negative</m:t>
+            <m:t>TN:</m:t>
+          </m:r>
+          <m:r>
+            <w:rPr>
+              <w:rFonts w:ascii="Cambria Math" w:hAnsi="Cambria Math"/>
+              <w:szCs w:val="26"/>
+            </w:rPr>
+            <m:t xml:space="preserve">Phủ định </m:t>
+          </m:r>
+          <m:r>
+            <w:rPr>
+              <w:rFonts w:ascii="Cambria Math" w:hAnsi="Cambria Math"/>
+              <w:szCs w:val="26"/>
+            </w:rPr>
+            <m:t>c</m:t>
+          </m:r>
+          <m:r>
+            <w:rPr>
+              <w:rFonts w:ascii="Cambria Math" w:hAnsi="Cambria Math"/>
+              <w:szCs w:val="26"/>
+            </w:rPr>
+            <m:t>hính xác</m:t>
+          </m:r>
+          <m:r>
+            <w:rPr>
+              <w:rFonts w:ascii="Cambria Math" w:hAnsi="Cambria Math"/>
+              <w:szCs w:val="26"/>
+            </w:rPr>
+            <m:t xml:space="preserve"> (</m:t>
+          </m:r>
+          <m:r>
+            <w:rPr>
+              <w:rFonts w:ascii="Cambria Math" w:hAnsi="Cambria Math"/>
+              <w:szCs w:val="26"/>
+            </w:rPr>
+            <m:t>True Negative</m:t>
+          </m:r>
+          <m:r>
+            <w:rPr>
+              <w:rFonts w:ascii="Cambria Math" w:hAnsi="Cambria Math"/>
+              <w:szCs w:val="26"/>
+            </w:rPr>
+            <m:t>)</m:t>
           </m:r>
         </m:oMath>
       </m:oMathPara>
@@ -16361,7 +16369,28 @@
               <w:rFonts w:ascii="Cambria Math" w:hAnsi="Cambria Math"/>
               <w:szCs w:val="26"/>
             </w:rPr>
-            <m:t>FP: False Positive</m:t>
+            <m:t xml:space="preserve">FP: </m:t>
+          </m:r>
+          <m:r>
+            <w:rPr>
+              <w:rFonts w:ascii="Cambria Math" w:hAnsi="Cambria Math"/>
+              <w:szCs w:val="26"/>
+            </w:rPr>
+            <m:t>Khẳng định sai (</m:t>
+          </m:r>
+          <m:r>
+            <w:rPr>
+              <w:rFonts w:ascii="Cambria Math" w:hAnsi="Cambria Math"/>
+              <w:szCs w:val="26"/>
+            </w:rPr>
+            <m:t>False Positive</m:t>
+          </m:r>
+          <m:r>
+            <w:rPr>
+              <w:rFonts w:ascii="Cambria Math" w:hAnsi="Cambria Math"/>
+              <w:szCs w:val="26"/>
+            </w:rPr>
+            <m:t>)</m:t>
           </m:r>
         </m:oMath>
       </m:oMathPara>
@@ -16386,42 +16415,57 @@
               <w:rFonts w:ascii="Cambria Math" w:hAnsi="Cambria Math"/>
               <w:szCs w:val="26"/>
             </w:rPr>
-            <m:t>FN: False Negative</m:t>
+            <m:t>FN:</m:t>
+          </m:r>
+          <m:r>
+            <w:rPr>
+              <w:rFonts w:ascii="Cambria Math" w:hAnsi="Cambria Math"/>
+              <w:szCs w:val="26"/>
+            </w:rPr>
+            <m:t>Phủ định sai (</m:t>
+          </m:r>
+          <m:r>
+            <w:rPr>
+              <w:rFonts w:ascii="Cambria Math" w:hAnsi="Cambria Math"/>
+              <w:szCs w:val="26"/>
+            </w:rPr>
+            <m:t>False Negative</m:t>
+          </m:r>
+          <m:r>
+            <w:rPr>
+              <w:rFonts w:ascii="Cambria Math" w:hAnsi="Cambria Math"/>
+              <w:szCs w:val="26"/>
+            </w:rPr>
+            <m:t>)</m:t>
           </m:r>
         </m:oMath>
       </m:oMathPara>
     </w:p>
     <w:p>
       <w:pPr>
+        <w:pStyle w:val="Heading2"/>
+        <w:numPr>
+          <w:ilvl w:val="2"/>
+          <w:numId w:val="21"/>
+        </w:numPr>
+        <w:outlineLvl w:val="0"/>
+        <w:rPr>
+          <w:rFonts w:cs="Times New Roman"/>
+          <w:color w:val="auto"/>
+        </w:rPr>
+      </w:pPr>
+      <w:r>
+        <w:rPr>
+          <w:color w:val="252525"/>
+        </w:rPr>
+        <w:t>Precision</w:t>
+      </w:r>
+    </w:p>
+    <w:p>
+      <w:pPr>
         <w:keepLines/>
         <w:spacing w:after="0" w:line="360" w:lineRule="auto"/>
-        <w:jc w:val="both"/>
-        <w:rPr>
-          <w:rFonts w:eastAsiaTheme="minorEastAsia"/>
-          <w:szCs w:val="26"/>
-        </w:rPr>
-      </w:pPr>
-    </w:p>
-    <w:p>
-      <w:pPr>
-        <w:keepLines/>
-        <w:spacing w:after="0" w:line="360" w:lineRule="auto"/>
-        <w:jc w:val="both"/>
-        <w:rPr>
-          <w:rFonts w:eastAsiaTheme="minorEastAsia"/>
-          <w:szCs w:val="26"/>
-        </w:rPr>
-      </w:pPr>
-    </w:p>
-    <w:p>
-      <w:pPr>
-        <w:pStyle w:val="ListParagraph"/>
-        <w:keepLines/>
-        <w:numPr>
-          <w:ilvl w:val="0"/>
-          <w:numId w:val="14"/>
-        </w:numPr>
-        <w:spacing w:after="0" w:line="360" w:lineRule="auto"/>
+        <w:ind w:firstLine="720"/>
         <w:jc w:val="both"/>
         <w:rPr>
           <w:color w:val="252525"/>
@@ -16433,7 +16477,7 @@
           <w:color w:val="252525"/>
           <w:szCs w:val="26"/>
         </w:rPr>
-        <w:t>Precision: Khả năng của một mô hình phân loại chỉ xác định các điểm dữ liệu có liên quan. Về mặt toán học, độ chính xác là số lần khẳng định đúng chia cho tổng khẳng định đúng cộng với số lần khẳng định sai.</w:t>
+        <w:t>Khả năng của một mô hình phân loại chỉ xác định các điểm dữ liệu có liên quan. Về mặt toán học, độ chính xác là số lần khẳng định đúng chia cho tổng khẳng định đúng cộng với số lần khẳng định sai.</w:t>
       </w:r>
     </w:p>
     <w:p>
@@ -16458,7 +16502,6 @@
               <w:rFonts w:ascii="Cambria Math" w:hAnsi="Cambria Math"/>
               <w:szCs w:val="26"/>
             </w:rPr>
-            <w:lastRenderedPageBreak/>
             <m:t>Precision=</m:t>
           </m:r>
           <m:f>
@@ -16510,11 +16553,69 @@
       <w:pPr>
         <w:pStyle w:val="ListParagraph"/>
         <w:keepLines/>
+        <w:spacing w:after="0" w:line="360" w:lineRule="auto"/>
+        <w:ind w:left="0"/>
+        <w:jc w:val="both"/>
+        <w:rPr>
+          <w:color w:val="252525"/>
+          <w:szCs w:val="26"/>
+        </w:rPr>
+      </w:pPr>
+    </w:p>
+    <w:p>
+      <w:pPr>
+        <w:pStyle w:val="Heading2"/>
         <w:numPr>
           <w:ilvl w:val="0"/>
-          <w:numId w:val="14"/>
+          <w:numId w:val="0"/>
         </w:numPr>
+        <w:outlineLvl w:val="0"/>
+        <w:rPr>
+          <w:rFonts w:cs="Times New Roman"/>
+          <w:color w:val="auto"/>
+        </w:rPr>
+      </w:pPr>
+    </w:p>
+    <w:p>
+      <w:pPr>
+        <w:pStyle w:val="Heading2"/>
+        <w:numPr>
+          <w:ilvl w:val="0"/>
+          <w:numId w:val="0"/>
+        </w:numPr>
+        <w:outlineLvl w:val="0"/>
+        <w:rPr>
+          <w:rFonts w:cs="Times New Roman"/>
+          <w:color w:val="auto"/>
+        </w:rPr>
+      </w:pPr>
+    </w:p>
+    <w:p>
+      <w:pPr>
+        <w:pStyle w:val="Heading2"/>
+        <w:numPr>
+          <w:ilvl w:val="2"/>
+          <w:numId w:val="21"/>
+        </w:numPr>
+        <w:outlineLvl w:val="0"/>
+        <w:rPr>
+          <w:rFonts w:cs="Times New Roman"/>
+          <w:color w:val="auto"/>
+        </w:rPr>
+      </w:pPr>
+      <w:r>
+        <w:rPr>
+          <w:color w:val="252525"/>
+        </w:rPr>
+        <w:lastRenderedPageBreak/>
+        <w:t>Recall</w:t>
+      </w:r>
+    </w:p>
+    <w:p>
+      <w:pPr>
+        <w:keepLines/>
         <w:spacing w:after="0" w:line="360" w:lineRule="auto"/>
+        <w:ind w:firstLine="720"/>
         <w:jc w:val="both"/>
         <w:rPr>
           <w:color w:val="252525"/>
@@ -16526,7 +16627,7 @@
           <w:color w:val="252525"/>
           <w:szCs w:val="26"/>
         </w:rPr>
-        <w:t>Recall: Khả năng của một mô hình tìm thấy tất cả các trường hợp có liên quan trong một tập dữ liệu. Về mặt toán học, định nghĩa Recall là số lần khẳng định đúng chia cho số lần khẳng định đúng cộng với số lần phủ định sai.</w:t>
+        <w:t>Khả năng của một mô hình tìm thấy tất cả các trường hợp có liên quan trong một tập dữ liệu. Về mặt toán học, định nghĩa Recall là số lần khẳng định đúng chia cho số lần khẳng định đúng cộng với số lần phủ định sai.</w:t>
       </w:r>
     </w:p>
     <w:p>
@@ -16585,46 +16686,74 @@
     </w:p>
     <w:p>
       <w:pPr>
-        <w:pStyle w:val="ListParagraph"/>
+        <w:pStyle w:val="Heading2"/>
+        <w:numPr>
+          <w:ilvl w:val="2"/>
+          <w:numId w:val="21"/>
+        </w:numPr>
+        <w:outlineLvl w:val="0"/>
+        <w:rPr>
+          <w:rFonts w:cs="Times New Roman"/>
+          <w:color w:val="auto"/>
+        </w:rPr>
+      </w:pPr>
+      <w:r>
+        <w:rPr>
+          <w:color w:val="252525"/>
+        </w:rPr>
+        <w:t xml:space="preserve">Độ đo </w:t>
+      </w:r>
+      <w:r>
+        <w:rPr>
+          <w:color w:val="252525"/>
+        </w:rPr>
+        <w:t>F1</w:t>
+      </w:r>
+      <w:r>
+        <w:rPr>
+          <w:color w:val="252525"/>
+        </w:rPr>
+        <w:t>-</w:t>
+      </w:r>
+      <w:r>
+        <w:rPr>
+          <w:color w:val="252525"/>
+        </w:rPr>
+        <w:t xml:space="preserve">Score: </w:t>
+      </w:r>
+    </w:p>
+    <w:p>
+      <w:pPr>
         <w:keepLines/>
         <w:spacing w:after="0" w:line="360" w:lineRule="auto"/>
-        <w:ind w:left="0"/>
+        <w:ind w:firstLine="720"/>
+        <w:contextualSpacing/>
         <w:jc w:val="both"/>
         <w:rPr>
           <w:color w:val="252525"/>
           <w:szCs w:val="26"/>
         </w:rPr>
       </w:pPr>
-    </w:p>
-    <w:p>
-      <w:pPr>
-        <w:pStyle w:val="ListParagraph"/>
-        <w:keepLines/>
-        <w:numPr>
-          <w:ilvl w:val="0"/>
-          <w:numId w:val="14"/>
-        </w:numPr>
-        <w:spacing w:after="0" w:line="360" w:lineRule="auto"/>
-        <w:jc w:val="both"/>
+      <w:r>
         <w:rPr>
           <w:color w:val="252525"/>
           <w:szCs w:val="26"/>
         </w:rPr>
-      </w:pPr>
+        <w:t>Độ đo F1-Score l</w:t>
+      </w:r>
       <w:r>
         <w:rPr>
           <w:color w:val="252525"/>
           <w:szCs w:val="26"/>
         </w:rPr>
-        <w:t>F1 Score: là một chỉ số đánh giá học máy để đo lường độ chính xác của mô hình. Nó kết hợp điểm chính xác và thu hồi của một mô hình. Số liệu về độ chính xác tính toán số lần một mô hình đưa ra dự đoán chính xác trên toàn bộ tập dữ liệu.</w:t>
-      </w:r>
-    </w:p>
-    <w:p>
-      <w:pPr>
-        <w:pStyle w:val="ListParagraph"/>
+        <w:t>à một chỉ số đánh giá học máy để đo lường độ chính xác của mô hình. Nó kết hợp điểm chính xác và thu hồi của một mô hình. Số liệu về độ chính xác tính toán số lần một mô hình đưa ra dự đoán chính xác trên toàn bộ tập dữ liệu.</w:t>
+      </w:r>
+    </w:p>
+    <w:p>
+      <w:pPr>
         <w:keepLines/>
         <w:spacing w:after="0" w:line="360" w:lineRule="auto"/>
-        <w:ind w:left="0"/>
+        <w:contextualSpacing/>
         <w:jc w:val="both"/>
         <w:rPr>
           <w:rFonts w:eastAsiaTheme="minorEastAsia"/>
@@ -16632,9 +16761,6 @@
         </w:rPr>
       </w:pPr>
       <m:oMathPara>
-        <m:oMathParaPr>
-          <m:jc m:val="center"/>
-        </m:oMathParaPr>
         <m:oMath>
           <m:r>
             <w:rPr>
@@ -16679,14 +16805,120 @@
       <w:pPr>
         <w:pStyle w:val="Heading2"/>
         <w:numPr>
-          <w:ilvl w:val="0"/>
-          <w:numId w:val="0"/>
+          <w:ilvl w:val="2"/>
+          <w:numId w:val="21"/>
         </w:numPr>
-        <w:rPr>
-          <w:rFonts w:cs="Times New Roman"/>
-          <w:color w:val="FF0000"/>
-        </w:rPr>
-      </w:pPr>
+        <w:outlineLvl w:val="0"/>
+        <w:rPr>
+          <w:rFonts w:cs="Times New Roman"/>
+          <w:color w:val="auto"/>
+        </w:rPr>
+      </w:pPr>
+      <w:r>
+        <w:t>Ma trận nhầm lẫn (Confusion Matrix)</w:t>
+      </w:r>
+    </w:p>
+    <w:p>
+      <w:pPr>
+        <w:spacing w:line="360" w:lineRule="auto"/>
+        <w:ind w:firstLine="720"/>
+      </w:pPr>
+      <w:r>
+        <w:t>Ma trận nhầm lẫn là một kỹ thuật đánh giá hiệu năng dựa trên số liệu thống kê, được áp dụng để xác định chất lượng của mô hình phân loại. Nó cung cấp thông tin về số lượng dự đoán chính xác và không chính xác mà mô hình tạo ra cho từng lớp.</w:t>
+      </w:r>
+    </w:p>
+    <w:p>
+      <w:pPr>
+        <w:keepNext/>
+        <w:jc w:val="center"/>
+      </w:pPr>
+      <w:r>
+        <w:rPr>
+          <w:noProof/>
+        </w:rPr>
+        <w:drawing>
+          <wp:inline distT="0" distB="0" distL="0" distR="0" wp14:anchorId="77150EBC" wp14:editId="7DE337A2">
+            <wp:extent cx="4826635" cy="2488565"/>
+            <wp:effectExtent l="0" t="0" r="0" b="6985"/>
+            <wp:docPr id="1480521060" name="Picture 1" descr="A picture containing text, screenshot, font, line&#10;&#10;Description automatically generated"/>
+            <wp:cNvGraphicFramePr>
+              <a:graphicFrameLocks xmlns:a="http://schemas.openxmlformats.org/drawingml/2006/main" noChangeAspect="1"/>
+            </wp:cNvGraphicFramePr>
+            <a:graphic xmlns:a="http://schemas.openxmlformats.org/drawingml/2006/main">
+              <a:graphicData uri="http://schemas.openxmlformats.org/drawingml/2006/picture">
+                <pic:pic xmlns:pic="http://schemas.openxmlformats.org/drawingml/2006/picture">
+                  <pic:nvPicPr>
+                    <pic:cNvPr id="1480521060" name="Picture 1" descr="A picture containing text, screenshot, font, line&#10;&#10;Description automatically generated"/>
+                    <pic:cNvPicPr>
+                      <a:picLocks noChangeAspect="1" noChangeArrowheads="1"/>
+                    </pic:cNvPicPr>
+                  </pic:nvPicPr>
+                  <pic:blipFill>
+                    <a:blip r:embed="rId19">
+                      <a:extLst>
+                        <a:ext uri="{28A0092B-C50C-407E-A947-70E740481C1C}">
+                          <a14:useLocalDpi xmlns:a14="http://schemas.microsoft.com/office/drawing/2010/main" val="0"/>
+                        </a:ext>
+                      </a:extLst>
+                    </a:blip>
+                    <a:srcRect/>
+                    <a:stretch>
+                      <a:fillRect/>
+                    </a:stretch>
+                  </pic:blipFill>
+                  <pic:spPr bwMode="auto">
+                    <a:xfrm>
+                      <a:off x="0" y="0"/>
+                      <a:ext cx="4826635" cy="2488565"/>
+                    </a:xfrm>
+                    <a:prstGeom prst="rect">
+                      <a:avLst/>
+                    </a:prstGeom>
+                    <a:noFill/>
+                    <a:ln>
+                      <a:noFill/>
+                    </a:ln>
+                  </pic:spPr>
+                </pic:pic>
+              </a:graphicData>
+            </a:graphic>
+          </wp:inline>
+        </w:drawing>
+      </w:r>
+    </w:p>
+    <w:p>
+      <w:pPr>
+        <w:pStyle w:val="Caption"/>
+        <w:jc w:val="center"/>
+        <w:rPr>
+          <w:color w:val="252525"/>
+          <w:szCs w:val="26"/>
+        </w:rPr>
+      </w:pPr>
+      <w:r>
+        <w:t>Hình 2.</w:t>
+      </w:r>
+      <w:r>
+        <w:fldChar w:fldCharType="begin"/>
+      </w:r>
+      <w:r>
+        <w:instrText xml:space="preserve"> SEQ Hình_2. \* ARABIC </w:instrText>
+      </w:r>
+      <w:r>
+        <w:fldChar w:fldCharType="separate"/>
+      </w:r>
+      <w:r>
+        <w:rPr>
+          <w:noProof/>
+        </w:rPr>
+        <w:t>7</w:t>
+      </w:r>
+      <w:r>
+        <w:fldChar w:fldCharType="end"/>
+      </w:r>
+      <w:r>
+        <w:t>. Ví dụ về ma trận nhầm lẫn.</w:t>
+      </w:r>
     </w:p>
     <w:p>
       <w:pPr>
@@ -16725,7 +16957,7 @@
           <w:szCs w:val="32"/>
         </w:rPr>
       </w:pPr>
-      <w:bookmarkStart w:id="46" w:name="_Toc138234319"/>
+      <w:bookmarkStart w:id="45" w:name="_Toc138234319"/>
       <w:r>
         <w:rPr>
           <w:rFonts w:cs="Times New Roman"/>
@@ -16736,7 +16968,7 @@
         <w:lastRenderedPageBreak/>
         <w:t>CHƯƠNG 3: PHƯƠNG PHÁP NGHIÊN CỨU</w:t>
       </w:r>
-      <w:bookmarkEnd w:id="46"/>
+      <w:bookmarkEnd w:id="45"/>
     </w:p>
     <w:p>
       <w:pPr>
@@ -16751,7 +16983,7 @@
           <w:color w:val="auto"/>
         </w:rPr>
       </w:pPr>
-      <w:bookmarkStart w:id="47" w:name="_Toc138234320"/>
+      <w:bookmarkStart w:id="46" w:name="_Toc138234320"/>
       <w:r>
         <w:rPr>
           <w:rFonts w:cs="Times New Roman"/>
@@ -16759,7 +16991,7 @@
         </w:rPr>
         <w:t>Đặc điểm dữ liệu</w:t>
       </w:r>
-      <w:bookmarkEnd w:id="47"/>
+      <w:bookmarkEnd w:id="46"/>
     </w:p>
     <w:p>
       <w:pPr>
@@ -16800,8 +17032,8 @@
           <w:color w:val="FF0000"/>
         </w:rPr>
       </w:pPr>
-      <w:bookmarkStart w:id="48" w:name="_Toc137849527"/>
-      <w:bookmarkStart w:id="49" w:name="_Toc138083934"/>
+      <w:bookmarkStart w:id="47" w:name="_Toc137849527"/>
+      <w:bookmarkStart w:id="48" w:name="_Toc138083934"/>
       <w:r>
         <w:t>Hình 3.</w:t>
       </w:r>
@@ -16816,8 +17048,8 @@
       <w:r>
         <w:t>. Tập dữ liệu huấn luyện và kiểm thử phân loại khối u não</w:t>
       </w:r>
+      <w:bookmarkEnd w:id="47"/>
       <w:bookmarkEnd w:id="48"/>
-      <w:bookmarkEnd w:id="49"/>
     </w:p>
     <w:p>
       <w:pPr>
@@ -16884,7 +17116,7 @@
           <w:rFonts w:cs="Times New Roman"/>
         </w:rPr>
       </w:pPr>
-      <w:bookmarkStart w:id="50" w:name="_Toc138234321"/>
+      <w:bookmarkStart w:id="49" w:name="_Toc138234321"/>
       <w:r>
         <w:rPr>
           <w:rFonts w:cs="Times New Roman"/>
@@ -18622,7 +18854,7 @@
         </w:rPr>
         <w:t>Mô hình nghiên cứu</w:t>
       </w:r>
-      <w:bookmarkEnd w:id="50"/>
+      <w:bookmarkEnd w:id="49"/>
     </w:p>
     <w:p>
       <w:pPr>
@@ -18739,7 +18971,7 @@
           <w:color w:val="auto"/>
         </w:rPr>
       </w:pPr>
-      <w:bookmarkStart w:id="51" w:name="_Toc138234322"/>
+      <w:bookmarkStart w:id="50" w:name="_Toc138234322"/>
       <w:r>
         <w:rPr>
           <w:rFonts w:cs="Times New Roman"/>
@@ -18747,7 +18979,7 @@
         </w:rPr>
         <w:t>Phương pháp nghiên cứu</w:t>
       </w:r>
-      <w:bookmarkEnd w:id="51"/>
+      <w:bookmarkEnd w:id="50"/>
     </w:p>
     <w:p>
       <w:pPr>
@@ -18762,7 +18994,7 @@
           <w:color w:val="auto"/>
         </w:rPr>
       </w:pPr>
-      <w:bookmarkStart w:id="52" w:name="_Toc138234323"/>
+      <w:bookmarkStart w:id="51" w:name="_Toc138234323"/>
       <w:r>
         <w:rPr>
           <w:rFonts w:cs="Times New Roman"/>
@@ -18770,7 +19002,7 @@
         </w:rPr>
         <w:t>Giai đoạn huấn luyện mô hình</w:t>
       </w:r>
-      <w:bookmarkEnd w:id="52"/>
+      <w:bookmarkEnd w:id="51"/>
     </w:p>
     <w:p>
       <w:pPr>
@@ -18979,7 +19211,7 @@
           <w:color w:val="auto"/>
         </w:rPr>
       </w:pPr>
-      <w:bookmarkStart w:id="53" w:name="_Toc138234324"/>
+      <w:bookmarkStart w:id="52" w:name="_Toc138234324"/>
       <w:r>
         <w:rPr>
           <w:rFonts w:cs="Times New Roman"/>
@@ -18987,7 +19219,7 @@
         </w:rPr>
         <w:t>Giai đoạn kiểm thử mô hình</w:t>
       </w:r>
-      <w:bookmarkEnd w:id="53"/>
+      <w:bookmarkEnd w:id="52"/>
     </w:p>
     <w:p>
       <w:pPr>
@@ -19234,7 +19466,7 @@
           <w:rFonts w:cs="Times New Roman"/>
         </w:rPr>
       </w:pPr>
-      <w:bookmarkStart w:id="54" w:name="_Toc138234325"/>
+      <w:bookmarkStart w:id="53" w:name="_Toc138234325"/>
       <w:r>
         <w:rPr>
           <w:rFonts w:cs="Times New Roman"/>
@@ -19242,7 +19474,7 @@
         <w:lastRenderedPageBreak/>
         <w:t>Kịch bản thực nghiệm</w:t>
       </w:r>
-      <w:bookmarkEnd w:id="54"/>
+      <w:bookmarkEnd w:id="53"/>
     </w:p>
     <w:p>
       <w:pPr>
@@ -19251,7 +19483,7 @@
         <w:ind w:left="360"/>
         <w:jc w:val="center"/>
       </w:pPr>
-      <w:bookmarkStart w:id="55" w:name="_Toc138234357"/>
+      <w:bookmarkStart w:id="54" w:name="_Toc138234357"/>
       <w:r>
         <w:t>Bảng 3.</w:t>
       </w:r>
@@ -19269,7 +19501,7 @@
       <w:r>
         <w:t>Các kịch bản đề xuất và các tham số huấn luyện</w:t>
       </w:r>
-      <w:bookmarkEnd w:id="55"/>
+      <w:bookmarkEnd w:id="54"/>
     </w:p>
     <w:tbl>
       <w:tblPr>
@@ -20062,7 +20294,7 @@
           <w:color w:val="auto"/>
         </w:rPr>
       </w:pPr>
-      <w:bookmarkStart w:id="56" w:name="_Toc138234326"/>
+      <w:bookmarkStart w:id="55" w:name="_Toc138234326"/>
       <w:r>
         <w:rPr>
           <w:rFonts w:cs="Times New Roman"/>
@@ -20071,7 +20303,7 @@
         <w:lastRenderedPageBreak/>
         <w:t>CHƯƠNG 4: KẾT QUẢ NGHIÊN CỨU VÀ THỰC NGHIỆM</w:t>
       </w:r>
-      <w:bookmarkEnd w:id="56"/>
+      <w:bookmarkEnd w:id="55"/>
     </w:p>
     <w:p>
       <w:pPr>
@@ -20086,7 +20318,7 @@
           <w:color w:val="auto"/>
         </w:rPr>
       </w:pPr>
-      <w:bookmarkStart w:id="57" w:name="_Toc138234327"/>
+      <w:bookmarkStart w:id="56" w:name="_Toc138234327"/>
       <w:r>
         <w:rPr>
           <w:rFonts w:cs="Times New Roman"/>
@@ -20094,7 +20326,7 @@
         </w:rPr>
         <w:t>Mô trường cài đặt</w:t>
       </w:r>
-      <w:bookmarkEnd w:id="57"/>
+      <w:bookmarkEnd w:id="56"/>
     </w:p>
     <w:p>
       <w:pPr>
@@ -20200,7 +20432,7 @@
           <w:color w:val="auto"/>
         </w:rPr>
       </w:pPr>
-      <w:bookmarkStart w:id="58" w:name="_Toc138234328"/>
+      <w:bookmarkStart w:id="57" w:name="_Toc138234328"/>
       <w:r>
         <w:rPr>
           <w:rFonts w:cs="Times New Roman"/>
@@ -20208,7 +20440,7 @@
         </w:rPr>
         <w:t>Các tham số của mô hình</w:t>
       </w:r>
-      <w:bookmarkEnd w:id="58"/>
+      <w:bookmarkEnd w:id="57"/>
     </w:p>
     <w:p>
       <w:pPr>
@@ -20234,7 +20466,7 @@
         </w:rPr>
         <w:t xml:space="preserve">Các mô hình </w:t>
       </w:r>
-      <w:bookmarkStart w:id="59" w:name="_Hlk137822261"/>
+      <w:bookmarkStart w:id="58" w:name="_Hlk137822261"/>
       <w:r>
         <w:rPr>
           <w:rFonts w:cs="Times New Roman"/>
@@ -20244,7 +20476,7 @@
         </w:rPr>
         <w:t xml:space="preserve">ResNet101, InceptionV3, MobileNet và DenseNet121 </w:t>
       </w:r>
-      <w:bookmarkEnd w:id="59"/>
+      <w:bookmarkEnd w:id="58"/>
       <w:r>
         <w:rPr>
           <w:rFonts w:cs="Times New Roman"/>
@@ -20268,7 +20500,7 @@
           <w:color w:val="auto"/>
         </w:rPr>
       </w:pPr>
-      <w:bookmarkStart w:id="60" w:name="_Toc138234329"/>
+      <w:bookmarkStart w:id="59" w:name="_Toc138234329"/>
       <w:r>
         <w:rPr>
           <w:rFonts w:cs="Times New Roman"/>
@@ -20283,7 +20515,7 @@
         </w:rPr>
         <w:t>ResNet101</w:t>
       </w:r>
-      <w:bookmarkEnd w:id="60"/>
+      <w:bookmarkEnd w:id="59"/>
     </w:p>
     <w:p>
       <w:pPr>
@@ -20529,7 +20761,7 @@
           <w:color w:val="auto"/>
         </w:rPr>
       </w:pPr>
-      <w:bookmarkStart w:id="61" w:name="_Toc138234330"/>
+      <w:bookmarkStart w:id="60" w:name="_Toc138234330"/>
       <w:r>
         <w:rPr>
           <w:rFonts w:cs="Times New Roman"/>
@@ -20544,7 +20776,7 @@
         </w:rPr>
         <w:t>InceptionV3</w:t>
       </w:r>
-      <w:bookmarkEnd w:id="61"/>
+      <w:bookmarkEnd w:id="60"/>
     </w:p>
     <w:p>
       <w:pPr>
@@ -20616,7 +20848,7 @@
           <w:color w:val="auto"/>
         </w:rPr>
       </w:pPr>
-      <w:bookmarkStart w:id="62" w:name="_Toc138234331"/>
+      <w:bookmarkStart w:id="61" w:name="_Toc138234331"/>
       <w:r>
         <w:rPr>
           <w:rFonts w:cs="Times New Roman"/>
@@ -20631,7 +20863,7 @@
         </w:rPr>
         <w:t>MobileNet</w:t>
       </w:r>
-      <w:bookmarkEnd w:id="62"/>
+      <w:bookmarkEnd w:id="61"/>
     </w:p>
     <w:p>
       <w:pPr>
@@ -20703,7 +20935,7 @@
           <w:color w:val="auto"/>
         </w:rPr>
       </w:pPr>
-      <w:bookmarkStart w:id="63" w:name="_Toc138234332"/>
+      <w:bookmarkStart w:id="62" w:name="_Toc138234332"/>
       <w:r>
         <w:rPr>
           <w:rFonts w:cs="Times New Roman"/>
@@ -20718,7 +20950,7 @@
         </w:rPr>
         <w:t>DenseNet121</w:t>
       </w:r>
-      <w:bookmarkEnd w:id="63"/>
+      <w:bookmarkEnd w:id="62"/>
     </w:p>
     <w:p>
       <w:pPr>
@@ -20790,7 +21022,7 @@
           <w:color w:val="auto"/>
         </w:rPr>
       </w:pPr>
-      <w:bookmarkStart w:id="64" w:name="_Toc138234333"/>
+      <w:bookmarkStart w:id="63" w:name="_Toc138234333"/>
       <w:r>
         <w:rPr>
           <w:rFonts w:cs="Times New Roman"/>
@@ -20798,7 +21030,7 @@
         </w:rPr>
         <w:t>Kết quả nghiên cứu huấn luyện</w:t>
       </w:r>
-      <w:bookmarkEnd w:id="64"/>
+      <w:bookmarkEnd w:id="63"/>
     </w:p>
     <w:p>
       <w:pPr>
@@ -20813,7 +21045,7 @@
           <w:color w:val="auto"/>
         </w:rPr>
       </w:pPr>
-      <w:bookmarkStart w:id="65" w:name="_Toc138234334"/>
+      <w:bookmarkStart w:id="64" w:name="_Toc138234334"/>
       <w:r>
         <w:rPr>
           <w:rFonts w:cs="Times New Roman"/>
@@ -20842,7 +21074,7 @@
         </w:rPr>
         <w:t>)</w:t>
       </w:r>
-      <w:bookmarkEnd w:id="65"/>
+      <w:bookmarkEnd w:id="64"/>
     </w:p>
     <w:p>
       <w:pPr>
@@ -20917,7 +21149,7 @@
           <w:lang w:val="vi-VN"/>
         </w:rPr>
       </w:pPr>
-      <w:bookmarkStart w:id="66" w:name="_Toc138234359"/>
+      <w:bookmarkStart w:id="65" w:name="_Toc138234359"/>
       <w:r>
         <w:t>Hình 4.</w:t>
       </w:r>
@@ -20941,7 +21173,7 @@
       <w:r>
         <w:t>1</w:t>
       </w:r>
-      <w:bookmarkEnd w:id="66"/>
+      <w:bookmarkEnd w:id="65"/>
     </w:p>
     <w:p>
       <w:pPr>
@@ -21016,7 +21248,7 @@
           <w:lang w:val="vi-VN"/>
         </w:rPr>
       </w:pPr>
-      <w:bookmarkStart w:id="67" w:name="_Toc138234360"/>
+      <w:bookmarkStart w:id="66" w:name="_Toc138234360"/>
       <w:r>
         <w:t>Hình 4.</w:t>
       </w:r>
@@ -21037,7 +21269,7 @@
       <w:r>
         <w:t>Biểu đồ Precision, Recall, F1-score, AUC kịch bản 1</w:t>
       </w:r>
-      <w:bookmarkEnd w:id="67"/>
+      <w:bookmarkEnd w:id="66"/>
     </w:p>
     <w:tbl>
       <w:tblPr>
@@ -21136,7 +21368,7 @@
                 <w:color w:val="000000" w:themeColor="text1"/>
               </w:rPr>
             </w:pPr>
-            <w:bookmarkStart w:id="68" w:name="_Toc138234361"/>
+            <w:bookmarkStart w:id="67" w:name="_Toc138234361"/>
             <w:r>
               <w:t>Hình 4.</w:t>
             </w:r>
@@ -21167,7 +21399,7 @@
             <w:r>
               <w:t>1</w:t>
             </w:r>
-            <w:bookmarkEnd w:id="68"/>
+            <w:bookmarkEnd w:id="67"/>
           </w:p>
         </w:tc>
         <w:tc>
@@ -21244,7 +21476,7 @@
               <w:pStyle w:val="Caption"/>
               <w:jc w:val="center"/>
             </w:pPr>
-            <w:bookmarkStart w:id="69" w:name="_Toc138234362"/>
+            <w:bookmarkStart w:id="68" w:name="_Toc138234362"/>
             <w:r>
               <w:t>Hình 4.</w:t>
             </w:r>
@@ -21275,7 +21507,7 @@
             <w:r>
               <w:t>1</w:t>
             </w:r>
-            <w:bookmarkEnd w:id="69"/>
+            <w:bookmarkEnd w:id="68"/>
           </w:p>
         </w:tc>
       </w:tr>
@@ -21332,7 +21564,7 @@
           <w:color w:val="auto"/>
         </w:rPr>
       </w:pPr>
-      <w:bookmarkStart w:id="70" w:name="_Toc138234335"/>
+      <w:bookmarkStart w:id="69" w:name="_Toc138234335"/>
       <w:r>
         <w:rPr>
           <w:rFonts w:cs="Times New Roman"/>
@@ -21362,7 +21594,7 @@
         </w:rPr>
         <w:t>)</w:t>
       </w:r>
-      <w:bookmarkEnd w:id="70"/>
+      <w:bookmarkEnd w:id="69"/>
     </w:p>
     <w:p>
       <w:pPr>
@@ -21437,7 +21669,7 @@
           <w:lang w:val="vi-VN"/>
         </w:rPr>
       </w:pPr>
-      <w:bookmarkStart w:id="71" w:name="_Toc138234363"/>
+      <w:bookmarkStart w:id="70" w:name="_Toc138234363"/>
       <w:r>
         <w:t>Hình 4.</w:t>
       </w:r>
@@ -21461,7 +21693,7 @@
       <w:r>
         <w:t>2</w:t>
       </w:r>
-      <w:bookmarkEnd w:id="71"/>
+      <w:bookmarkEnd w:id="70"/>
     </w:p>
     <w:p>
       <w:pPr>
@@ -21526,7 +21758,7 @@
         <w:pStyle w:val="Caption"/>
         <w:jc w:val="center"/>
       </w:pPr>
-      <w:bookmarkStart w:id="72" w:name="_Toc138234364"/>
+      <w:bookmarkStart w:id="71" w:name="_Toc138234364"/>
       <w:r>
         <w:t>Hình 4.</w:t>
       </w:r>
@@ -21550,7 +21782,7 @@
       <w:r>
         <w:t xml:space="preserve"> kịch bản 2</w:t>
       </w:r>
-      <w:bookmarkEnd w:id="72"/>
+      <w:bookmarkEnd w:id="71"/>
     </w:p>
     <w:tbl>
       <w:tblPr>
@@ -21644,7 +21876,7 @@
               <w:pStyle w:val="Caption"/>
               <w:jc w:val="center"/>
             </w:pPr>
-            <w:bookmarkStart w:id="73" w:name="_Toc138234365"/>
+            <w:bookmarkStart w:id="72" w:name="_Toc138234365"/>
             <w:r>
               <w:t>Hình 4.</w:t>
             </w:r>
@@ -21672,7 +21904,7 @@
             <w:r>
               <w:t>Biểu đồ Ma trận nhầm lẫn kịch bản 2</w:t>
             </w:r>
-            <w:bookmarkEnd w:id="73"/>
+            <w:bookmarkEnd w:id="72"/>
           </w:p>
           <w:p>
             <w:pPr>
@@ -21755,7 +21987,7 @@
               <w:pStyle w:val="Caption"/>
               <w:jc w:val="center"/>
             </w:pPr>
-            <w:bookmarkStart w:id="74" w:name="_Toc138234366"/>
+            <w:bookmarkStart w:id="73" w:name="_Toc138234366"/>
             <w:r>
               <w:t>Hình 4.</w:t>
             </w:r>
@@ -21783,7 +22015,7 @@
             <w:r>
               <w:t>Biểu đồ đo lường ROC Curve và AUC Score cho kịch bản 2</w:t>
             </w:r>
-            <w:bookmarkEnd w:id="74"/>
+            <w:bookmarkEnd w:id="73"/>
           </w:p>
           <w:p>
             <w:pPr>
@@ -21851,7 +22083,7 @@
           <w:color w:val="auto"/>
         </w:rPr>
       </w:pPr>
-      <w:bookmarkStart w:id="75" w:name="_Toc138234336"/>
+      <w:bookmarkStart w:id="74" w:name="_Toc138234336"/>
       <w:r>
         <w:rPr>
           <w:rFonts w:cs="Times New Roman"/>
@@ -21880,7 +22112,7 @@
         </w:rPr>
         <w:t>)</w:t>
       </w:r>
-      <w:bookmarkEnd w:id="75"/>
+      <w:bookmarkEnd w:id="74"/>
     </w:p>
     <w:p>
       <w:pPr>
@@ -21952,7 +22184,7 @@
         <w:pStyle w:val="Caption"/>
         <w:jc w:val="center"/>
       </w:pPr>
-      <w:bookmarkStart w:id="76" w:name="_Toc138234367"/>
+      <w:bookmarkStart w:id="75" w:name="_Toc138234367"/>
       <w:r>
         <w:t>Hình 4.</w:t>
       </w:r>
@@ -21976,7 +22208,7 @@
         </w:rPr>
         <w:t>Biểu đồ accuracy và loss của kịch bản 3</w:t>
       </w:r>
-      <w:bookmarkEnd w:id="76"/>
+      <w:bookmarkEnd w:id="75"/>
     </w:p>
     <w:p>
       <w:pPr>
@@ -22041,7 +22273,7 @@
         <w:pStyle w:val="Caption"/>
         <w:jc w:val="center"/>
       </w:pPr>
-      <w:bookmarkStart w:id="77" w:name="_Toc138234368"/>
+      <w:bookmarkStart w:id="76" w:name="_Toc138234368"/>
       <w:r>
         <w:t>Hình 4.</w:t>
       </w:r>
@@ -22065,7 +22297,7 @@
         </w:rPr>
         <w:t>Biểu đồ Biểu đồ Precision, Recall, F1-score, AUC kịch bản 3</w:t>
       </w:r>
-      <w:bookmarkEnd w:id="77"/>
+      <w:bookmarkEnd w:id="76"/>
     </w:p>
     <w:tbl>
       <w:tblPr>
@@ -22162,7 +22394,7 @@
               <w:pStyle w:val="Caption"/>
               <w:jc w:val="center"/>
             </w:pPr>
-            <w:bookmarkStart w:id="78" w:name="_Toc138234369"/>
+            <w:bookmarkStart w:id="77" w:name="_Toc138234369"/>
             <w:r>
               <w:t>Hình 4.</w:t>
             </w:r>
@@ -22193,7 +22425,7 @@
             <w:r>
               <w:t>3</w:t>
             </w:r>
-            <w:bookmarkEnd w:id="78"/>
+            <w:bookmarkEnd w:id="77"/>
           </w:p>
         </w:tc>
         <w:tc>
@@ -22271,7 +22503,7 @@
               <w:pStyle w:val="Caption"/>
               <w:jc w:val="center"/>
             </w:pPr>
-            <w:bookmarkStart w:id="79" w:name="_Toc138234370"/>
+            <w:bookmarkStart w:id="78" w:name="_Toc138234370"/>
             <w:r>
               <w:t>Hình 4.</w:t>
             </w:r>
@@ -22299,7 +22531,7 @@
             <w:r>
               <w:t>Biểu đồ đo lường ROC Curve và AUC Score cho kịch bản 3</w:t>
             </w:r>
-            <w:bookmarkEnd w:id="79"/>
+            <w:bookmarkEnd w:id="78"/>
           </w:p>
           <w:p>
             <w:pPr>
@@ -22328,7 +22560,7 @@
           <w:color w:val="auto"/>
         </w:rPr>
       </w:pPr>
-      <w:bookmarkStart w:id="80" w:name="_Toc138234337"/>
+      <w:bookmarkStart w:id="79" w:name="_Toc138234337"/>
       <w:r>
         <w:rPr>
           <w:rFonts w:cs="Times New Roman"/>
@@ -22357,7 +22589,7 @@
         </w:rPr>
         <w:t>)</w:t>
       </w:r>
-      <w:bookmarkEnd w:id="80"/>
+      <w:bookmarkEnd w:id="79"/>
     </w:p>
     <w:p>
       <w:pPr>
@@ -22428,7 +22660,7 @@
         <w:pStyle w:val="Caption"/>
         <w:jc w:val="center"/>
       </w:pPr>
-      <w:bookmarkStart w:id="81" w:name="_Toc138234371"/>
+      <w:bookmarkStart w:id="80" w:name="_Toc138234371"/>
       <w:r>
         <w:t>Hình 4.</w:t>
       </w:r>
@@ -22452,7 +22684,7 @@
         </w:rPr>
         <w:t>Biểu đồ accuracy và loss của kịch bản 4</w:t>
       </w:r>
-      <w:bookmarkEnd w:id="81"/>
+      <w:bookmarkEnd w:id="80"/>
     </w:p>
     <w:p>
       <w:pPr>
@@ -22517,7 +22749,7 @@
         <w:pStyle w:val="Caption"/>
         <w:jc w:val="center"/>
       </w:pPr>
-      <w:bookmarkStart w:id="82" w:name="_Toc138234372"/>
+      <w:bookmarkStart w:id="81" w:name="_Toc138234372"/>
       <w:r>
         <w:t>Hình 4.</w:t>
       </w:r>
@@ -22541,7 +22773,7 @@
         </w:rPr>
         <w:t>Biểu đồ Precision, Recall, F1-score, AUC kịch bản 4</w:t>
       </w:r>
-      <w:bookmarkEnd w:id="82"/>
+      <w:bookmarkEnd w:id="81"/>
     </w:p>
     <w:p>
       <w:pPr>
@@ -22644,7 +22876,7 @@
               <w:pStyle w:val="Caption"/>
               <w:jc w:val="center"/>
             </w:pPr>
-            <w:bookmarkStart w:id="83" w:name="_Toc138234373"/>
+            <w:bookmarkStart w:id="82" w:name="_Toc138234373"/>
             <w:r>
               <w:t>Hình 4.</w:t>
             </w:r>
@@ -22672,7 +22904,7 @@
             <w:r>
               <w:t>Biểu đồ Ma trận nhầm lẫn kịch bản 4</w:t>
             </w:r>
-            <w:bookmarkEnd w:id="83"/>
+            <w:bookmarkEnd w:id="82"/>
           </w:p>
           <w:p>
             <w:pPr>
@@ -22753,7 +22985,7 @@
               <w:pStyle w:val="Caption"/>
               <w:jc w:val="center"/>
             </w:pPr>
-            <w:bookmarkStart w:id="84" w:name="_Toc138234374"/>
+            <w:bookmarkStart w:id="83" w:name="_Toc138234374"/>
             <w:r>
               <w:t>Hình 4.</w:t>
             </w:r>
@@ -22781,7 +23013,7 @@
             <w:r>
               <w:t>Biểu đồ đo lường ROC Curve và AUC Score cho kịch bản 4</w:t>
             </w:r>
-            <w:bookmarkEnd w:id="84"/>
+            <w:bookmarkEnd w:id="83"/>
           </w:p>
         </w:tc>
       </w:tr>
@@ -22799,7 +23031,7 @@
           <w:color w:val="auto"/>
         </w:rPr>
       </w:pPr>
-      <w:bookmarkStart w:id="85" w:name="_Toc138234338"/>
+      <w:bookmarkStart w:id="84" w:name="_Toc138234338"/>
       <w:r>
         <w:rPr>
           <w:rFonts w:cs="Times New Roman"/>
@@ -22807,7 +23039,7 @@
         </w:rPr>
         <w:t>Kết quả</w:t>
       </w:r>
-      <w:bookmarkEnd w:id="85"/>
+      <w:bookmarkEnd w:id="84"/>
     </w:p>
     <w:p>
       <w:pPr>
@@ -22823,7 +23055,7 @@
           <w:color w:val="auto"/>
         </w:rPr>
       </w:pPr>
-      <w:bookmarkStart w:id="86" w:name="_Toc138234339"/>
+      <w:bookmarkStart w:id="85" w:name="_Toc138234339"/>
       <w:r>
         <w:rPr>
           <w:rFonts w:cs="Times New Roman"/>
@@ -22831,7 +23063,7 @@
         </w:rPr>
         <w:t>Kết quả nghiên cứu huấn luyện</w:t>
       </w:r>
-      <w:bookmarkEnd w:id="86"/>
+      <w:bookmarkEnd w:id="85"/>
     </w:p>
     <w:p>
       <w:pPr>
@@ -22847,7 +23079,7 @@
           <w:color w:val="auto"/>
         </w:rPr>
       </w:pPr>
-      <w:bookmarkStart w:id="87" w:name="_Toc138234340"/>
+      <w:bookmarkStart w:id="86" w:name="_Toc138234340"/>
       <w:r>
         <w:rPr>
           <w:rFonts w:cs="Times New Roman"/>
@@ -22855,7 +23087,7 @@
         </w:rPr>
         <w:t>Độ đo chính xác huấn luyện</w:t>
       </w:r>
-      <w:bookmarkEnd w:id="87"/>
+      <w:bookmarkEnd w:id="86"/>
     </w:p>
     <w:p>
       <w:pPr>
@@ -22896,7 +23128,7 @@
         <w:pStyle w:val="Caption"/>
         <w:jc w:val="center"/>
       </w:pPr>
-      <w:bookmarkStart w:id="88" w:name="_Toc138234375"/>
+      <w:bookmarkStart w:id="87" w:name="_Toc138234375"/>
       <w:r>
         <w:t>Hình 4.</w:t>
       </w:r>
@@ -22920,7 +23152,7 @@
         </w:rPr>
         <w:t>Biểu đồ so sánh độ accuracy của các kịch bản đề xuất</w:t>
       </w:r>
-      <w:bookmarkEnd w:id="88"/>
+      <w:bookmarkEnd w:id="87"/>
     </w:p>
     <w:p>
       <w:pPr>
@@ -22988,7 +23220,7 @@
           <w:color w:val="auto"/>
         </w:rPr>
       </w:pPr>
-      <w:bookmarkStart w:id="89" w:name="_Toc138234341"/>
+      <w:bookmarkStart w:id="88" w:name="_Toc138234341"/>
       <w:r>
         <w:rPr>
           <w:rFonts w:cs="Times New Roman"/>
@@ -23004,7 +23236,7 @@
         </w:rPr>
         <w:t>n</w:t>
       </w:r>
-      <w:bookmarkEnd w:id="89"/>
+      <w:bookmarkEnd w:id="88"/>
     </w:p>
     <w:p>
       <w:pPr>
@@ -23047,7 +23279,7 @@
         <w:pStyle w:val="Caption"/>
         <w:jc w:val="center"/>
       </w:pPr>
-      <w:bookmarkStart w:id="90" w:name="_Toc138234376"/>
+      <w:bookmarkStart w:id="89" w:name="_Toc138234376"/>
       <w:r>
         <w:t>Hình 4.</w:t>
       </w:r>
@@ -23071,7 +23303,7 @@
         </w:rPr>
         <w:t>Biểu đồ so sánh độ loss của các kịch bản đề xuất</w:t>
       </w:r>
-      <w:bookmarkEnd w:id="90"/>
+      <w:bookmarkEnd w:id="89"/>
     </w:p>
     <w:p>
       <w:pPr>
@@ -23101,7 +23333,7 @@
           <w:color w:val="auto"/>
         </w:rPr>
       </w:pPr>
-      <w:bookmarkStart w:id="91" w:name="_Toc138234342"/>
+      <w:bookmarkStart w:id="90" w:name="_Toc138234342"/>
       <w:r>
         <w:rPr>
           <w:rFonts w:cs="Times New Roman"/>
@@ -23109,7 +23341,7 @@
         </w:rPr>
         <w:t>Đo Precision huấn luyện</w:t>
       </w:r>
-      <w:bookmarkEnd w:id="91"/>
+      <w:bookmarkEnd w:id="90"/>
     </w:p>
     <w:p>
       <w:pPr>
@@ -23148,7 +23380,7 @@
         <w:pStyle w:val="Caption"/>
         <w:jc w:val="center"/>
       </w:pPr>
-      <w:bookmarkStart w:id="92" w:name="_Toc138234377"/>
+      <w:bookmarkStart w:id="91" w:name="_Toc138234377"/>
       <w:r>
         <w:t>Hình 4.</w:t>
       </w:r>
@@ -23172,7 +23404,7 @@
         </w:rPr>
         <w:t>Biểu đồ so sánh độ Precision của các kịch bản đề xuất</w:t>
       </w:r>
-      <w:bookmarkEnd w:id="92"/>
+      <w:bookmarkEnd w:id="91"/>
     </w:p>
     <w:p>
       <w:pPr>
@@ -23216,7 +23448,7 @@
           <w:color w:val="auto"/>
         </w:rPr>
       </w:pPr>
-      <w:bookmarkStart w:id="93" w:name="_Toc138234343"/>
+      <w:bookmarkStart w:id="92" w:name="_Toc138234343"/>
       <w:r>
         <w:rPr>
           <w:rFonts w:cs="Times New Roman"/>
@@ -23225,7 +23457,7 @@
         <w:lastRenderedPageBreak/>
         <w:t>Đo Recall huấn luyện</w:t>
       </w:r>
-      <w:bookmarkEnd w:id="93"/>
+      <w:bookmarkEnd w:id="92"/>
     </w:p>
     <w:p>
       <w:pPr>
@@ -23264,7 +23496,7 @@
         <w:pStyle w:val="Caption"/>
         <w:jc w:val="center"/>
       </w:pPr>
-      <w:bookmarkStart w:id="94" w:name="_Toc138234378"/>
+      <w:bookmarkStart w:id="93" w:name="_Toc138234378"/>
       <w:r>
         <w:t>Hình 4.</w:t>
       </w:r>
@@ -23288,7 +23520,7 @@
         </w:rPr>
         <w:t>Biểu đồ so sánh độ Recall của các kịch bản đề xuất</w:t>
       </w:r>
-      <w:bookmarkEnd w:id="94"/>
+      <w:bookmarkEnd w:id="93"/>
     </w:p>
     <w:p/>
     <w:p>
@@ -23305,7 +23537,7 @@
           <w:color w:val="auto"/>
         </w:rPr>
       </w:pPr>
-      <w:bookmarkStart w:id="95" w:name="_Toc138234344"/>
+      <w:bookmarkStart w:id="94" w:name="_Toc138234344"/>
       <w:r>
         <w:rPr>
           <w:rFonts w:cs="Times New Roman"/>
@@ -23313,7 +23545,7 @@
         </w:rPr>
         <w:t>Đo F1-score huấn luyện</w:t>
       </w:r>
-      <w:bookmarkEnd w:id="95"/>
+      <w:bookmarkEnd w:id="94"/>
     </w:p>
     <w:p>
       <w:pPr>
@@ -23352,7 +23584,7 @@
         <w:pStyle w:val="Caption"/>
         <w:jc w:val="center"/>
       </w:pPr>
-      <w:bookmarkStart w:id="96" w:name="_Toc138234379"/>
+      <w:bookmarkStart w:id="95" w:name="_Toc138234379"/>
       <w:r>
         <w:t>Hình 4.</w:t>
       </w:r>
@@ -23376,7 +23608,7 @@
         </w:rPr>
         <w:t>Biểu đồ so sánh độ F1-score của các kịch bản đề xuất</w:t>
       </w:r>
-      <w:bookmarkEnd w:id="96"/>
+      <w:bookmarkEnd w:id="95"/>
     </w:p>
     <w:p/>
     <w:p>
@@ -23393,7 +23625,7 @@
           <w:color w:val="auto"/>
         </w:rPr>
       </w:pPr>
-      <w:bookmarkStart w:id="97" w:name="_Toc138234345"/>
+      <w:bookmarkStart w:id="96" w:name="_Toc138234345"/>
       <w:r>
         <w:rPr>
           <w:rFonts w:cs="Times New Roman"/>
@@ -23402,7 +23634,7 @@
         <w:lastRenderedPageBreak/>
         <w:t>Thời gian huấn luyện</w:t>
       </w:r>
-      <w:bookmarkEnd w:id="97"/>
+      <w:bookmarkEnd w:id="96"/>
     </w:p>
     <w:p>
       <w:pPr>
@@ -23444,7 +23676,7 @@
         <w:pStyle w:val="Caption"/>
         <w:jc w:val="center"/>
       </w:pPr>
-      <w:bookmarkStart w:id="98" w:name="_Toc138234380"/>
+      <w:bookmarkStart w:id="97" w:name="_Toc138234380"/>
       <w:r>
         <w:t>Hình 4.</w:t>
       </w:r>
@@ -23468,7 +23700,7 @@
         </w:rPr>
         <w:t>Biểu đồ so sánh thời gian huấn luyện của các kịch bản đề xuất</w:t>
       </w:r>
-      <w:bookmarkEnd w:id="98"/>
+      <w:bookmarkEnd w:id="97"/>
     </w:p>
     <w:p/>
     <w:p>
@@ -23485,7 +23717,7 @@
           <w:color w:val="auto"/>
         </w:rPr>
       </w:pPr>
-      <w:bookmarkStart w:id="99" w:name="_Toc138234346"/>
+      <w:bookmarkStart w:id="98" w:name="_Toc138234346"/>
       <w:r>
         <w:rPr>
           <w:rFonts w:cs="Times New Roman"/>
@@ -23493,7 +23725,7 @@
         </w:rPr>
         <w:t>Kết quả thực nghiệm</w:t>
       </w:r>
-      <w:bookmarkEnd w:id="99"/>
+      <w:bookmarkEnd w:id="98"/>
     </w:p>
     <w:p>
       <w:pPr>
@@ -23509,7 +23741,7 @@
           <w:color w:val="auto"/>
         </w:rPr>
       </w:pPr>
-      <w:bookmarkStart w:id="100" w:name="_Toc138234347"/>
+      <w:bookmarkStart w:id="99" w:name="_Toc138234347"/>
       <w:r>
         <w:rPr>
           <w:rFonts w:cs="Times New Roman"/>
@@ -23524,7 +23756,7 @@
         </w:rPr>
         <w:t>ệm</w:t>
       </w:r>
-      <w:bookmarkEnd w:id="100"/>
+      <w:bookmarkEnd w:id="99"/>
     </w:p>
     <w:p>
       <w:pPr>
@@ -23562,7 +23794,7 @@
         <w:pStyle w:val="Caption"/>
         <w:jc w:val="center"/>
       </w:pPr>
-      <w:bookmarkStart w:id="101" w:name="_Toc138234381"/>
+      <w:bookmarkStart w:id="100" w:name="_Toc138234381"/>
       <w:r>
         <w:t>Hình 4.</w:t>
       </w:r>
@@ -23598,7 +23830,7 @@
         </w:rPr>
         <w:t xml:space="preserve"> của các kịch bản đề xuất</w:t>
       </w:r>
-      <w:bookmarkEnd w:id="101"/>
+      <w:bookmarkEnd w:id="100"/>
     </w:p>
     <w:p>
       <w:pPr>
@@ -23628,7 +23860,7 @@
           <w:color w:val="auto"/>
         </w:rPr>
       </w:pPr>
-      <w:bookmarkStart w:id="102" w:name="_Toc138234348"/>
+      <w:bookmarkStart w:id="101" w:name="_Toc138234348"/>
       <w:r>
         <w:rPr>
           <w:rFonts w:cs="Times New Roman"/>
@@ -23637,7 +23869,7 @@
         <w:lastRenderedPageBreak/>
         <w:t>Độ đo Loss thực nghiệm</w:t>
       </w:r>
-      <w:bookmarkEnd w:id="102"/>
+      <w:bookmarkEnd w:id="101"/>
     </w:p>
     <w:p>
       <w:pPr>
@@ -23683,7 +23915,7 @@
           <w:lang w:val="vi-VN"/>
         </w:rPr>
       </w:pPr>
-      <w:bookmarkStart w:id="103" w:name="_Toc138234382"/>
+      <w:bookmarkStart w:id="102" w:name="_Toc138234382"/>
       <w:r>
         <w:t>Hình 4.</w:t>
       </w:r>
@@ -23719,7 +23951,7 @@
         </w:rPr>
         <w:t xml:space="preserve"> thực nghiệm của các kịch bản đề xuất</w:t>
       </w:r>
-      <w:bookmarkEnd w:id="103"/>
+      <w:bookmarkEnd w:id="102"/>
     </w:p>
     <w:p>
       <w:pPr>
@@ -23742,7 +23974,7 @@
           <w:color w:val="auto"/>
         </w:rPr>
       </w:pPr>
-      <w:bookmarkStart w:id="104" w:name="_Toc138234349"/>
+      <w:bookmarkStart w:id="103" w:name="_Toc138234349"/>
       <w:r>
         <w:rPr>
           <w:rFonts w:cs="Times New Roman"/>
@@ -23757,7 +23989,7 @@
         </w:rPr>
         <w:t>ResNet101</w:t>
       </w:r>
-      <w:bookmarkEnd w:id="104"/>
+      <w:bookmarkEnd w:id="103"/>
     </w:p>
     <w:p>
       <w:pPr>
@@ -23817,7 +24049,7 @@
         <w:pStyle w:val="Caption"/>
         <w:jc w:val="center"/>
       </w:pPr>
-      <w:bookmarkStart w:id="105" w:name="_Toc138234383"/>
+      <w:bookmarkStart w:id="104" w:name="_Toc138234383"/>
       <w:r>
         <w:t>Hình 4.</w:t>
       </w:r>
@@ -23841,7 +24073,7 @@
         </w:rPr>
         <w:t>Ảnh minh họa cho kết quả phân loại với kịch bản 1</w:t>
       </w:r>
-      <w:bookmarkEnd w:id="105"/>
+      <w:bookmarkEnd w:id="104"/>
     </w:p>
     <w:p>
       <w:pPr>
@@ -23875,7 +24107,7 @@
           <w:color w:val="auto"/>
         </w:rPr>
       </w:pPr>
-      <w:bookmarkStart w:id="106" w:name="_Toc138234350"/>
+      <w:bookmarkStart w:id="105" w:name="_Toc138234350"/>
       <w:r>
         <w:rPr>
           <w:rFonts w:cs="Times New Roman"/>
@@ -23898,7 +24130,7 @@
         </w:rPr>
         <w:t>InceptionV3</w:t>
       </w:r>
-      <w:bookmarkEnd w:id="106"/>
+      <w:bookmarkEnd w:id="105"/>
     </w:p>
     <w:p>
       <w:pPr>
@@ -23968,7 +24200,7 @@
         <w:pStyle w:val="Caption"/>
         <w:jc w:val="center"/>
       </w:pPr>
-      <w:bookmarkStart w:id="107" w:name="_Toc138234384"/>
+      <w:bookmarkStart w:id="106" w:name="_Toc138234384"/>
       <w:r>
         <w:t>Hình 4.</w:t>
       </w:r>
@@ -23992,7 +24224,7 @@
         </w:rPr>
         <w:t>Ảnh minh họa cho kết quả phân loại với kịch bản 2</w:t>
       </w:r>
-      <w:bookmarkEnd w:id="107"/>
+      <w:bookmarkEnd w:id="106"/>
     </w:p>
     <w:p>
       <w:pPr>
@@ -24019,7 +24251,7 @@
           <w:color w:val="auto"/>
         </w:rPr>
       </w:pPr>
-      <w:bookmarkStart w:id="108" w:name="_Toc138234351"/>
+      <w:bookmarkStart w:id="107" w:name="_Toc138234351"/>
       <w:r>
         <w:rPr>
           <w:rFonts w:cs="Times New Roman"/>
@@ -24034,7 +24266,7 @@
         </w:rPr>
         <w:t>MobileNet</w:t>
       </w:r>
-      <w:bookmarkEnd w:id="108"/>
+      <w:bookmarkEnd w:id="107"/>
     </w:p>
     <w:p>
       <w:pPr>
@@ -24107,7 +24339,7 @@
           <w:lang w:val="vi-VN"/>
         </w:rPr>
       </w:pPr>
-      <w:bookmarkStart w:id="109" w:name="_Toc138234385"/>
+      <w:bookmarkStart w:id="108" w:name="_Toc138234385"/>
       <w:r>
         <w:t>Hình 4.</w:t>
       </w:r>
@@ -24131,7 +24363,7 @@
         </w:rPr>
         <w:t>Ảnh minh họa cho kết quả phân loại với kịch bản 3</w:t>
       </w:r>
-      <w:bookmarkEnd w:id="109"/>
+      <w:bookmarkEnd w:id="108"/>
     </w:p>
     <w:p>
       <w:pPr>
@@ -24154,7 +24386,7 @@
           <w:color w:val="auto"/>
         </w:rPr>
       </w:pPr>
-      <w:bookmarkStart w:id="110" w:name="_Toc138234352"/>
+      <w:bookmarkStart w:id="109" w:name="_Toc138234352"/>
       <w:r>
         <w:rPr>
           <w:rFonts w:cs="Times New Roman"/>
@@ -24176,7 +24408,7 @@
         </w:rPr>
         <w:t>DenseNet121</w:t>
       </w:r>
-      <w:bookmarkEnd w:id="110"/>
+      <w:bookmarkEnd w:id="109"/>
     </w:p>
     <w:p>
       <w:pPr>
@@ -24249,7 +24481,7 @@
           <w:lang w:val="vi-VN"/>
         </w:rPr>
       </w:pPr>
-      <w:bookmarkStart w:id="111" w:name="_Toc138234386"/>
+      <w:bookmarkStart w:id="110" w:name="_Toc138234386"/>
       <w:r>
         <w:t>Hình 4.</w:t>
       </w:r>
@@ -24273,7 +24505,7 @@
         </w:rPr>
         <w:t>Ảnh minh họa cho kết quả phân loại với kịch bản 4</w:t>
       </w:r>
-      <w:bookmarkEnd w:id="111"/>
+      <w:bookmarkEnd w:id="110"/>
     </w:p>
     <w:p>
       <w:pPr>
@@ -24309,7 +24541,7 @@
           <w:color w:val="auto"/>
         </w:rPr>
       </w:pPr>
-      <w:bookmarkStart w:id="112" w:name="_Toc138234353"/>
+      <w:bookmarkStart w:id="111" w:name="_Toc138234353"/>
       <w:r>
         <w:rPr>
           <w:rFonts w:cs="Times New Roman"/>
@@ -24318,14 +24550,14 @@
         <w:lastRenderedPageBreak/>
         <w:t>Đánh giá</w:t>
       </w:r>
-      <w:bookmarkEnd w:id="112"/>
+      <w:bookmarkEnd w:id="111"/>
     </w:p>
     <w:p>
       <w:pPr>
         <w:pStyle w:val="Caption"/>
         <w:keepNext/>
       </w:pPr>
-      <w:bookmarkStart w:id="113" w:name="_Toc138234358"/>
+      <w:bookmarkStart w:id="112" w:name="_Toc138234358"/>
       <w:r>
         <w:t>Bảng 4.</w:t>
       </w:r>
@@ -24343,7 +24575,7 @@
       <w:r>
         <w:t>Bảng tổng hợp kết quả so sánh đánh giá mô hình qua tập dữ liệu thực nghiệm</w:t>
       </w:r>
-      <w:bookmarkEnd w:id="113"/>
+      <w:bookmarkEnd w:id="112"/>
     </w:p>
     <w:tbl>
       <w:tblPr>
@@ -25608,7 +25840,7 @@
           <w:szCs w:val="28"/>
         </w:rPr>
       </w:pPr>
-      <w:bookmarkStart w:id="114" w:name="_Toc138234354"/>
+      <w:bookmarkStart w:id="113" w:name="_Toc138234354"/>
       <w:r>
         <w:rPr>
           <w:rFonts w:cs="Times New Roman"/>
@@ -25619,7 +25851,7 @@
         <w:lastRenderedPageBreak/>
         <w:t>KẾT LUẬN HƯỚNG PHÁT TRIỂN</w:t>
       </w:r>
-      <w:bookmarkEnd w:id="114"/>
+      <w:bookmarkEnd w:id="113"/>
     </w:p>
     <w:p>
       <w:pPr>
@@ -25634,7 +25866,7 @@
           <w:color w:val="auto"/>
         </w:rPr>
       </w:pPr>
-      <w:bookmarkStart w:id="115" w:name="_Toc138234355"/>
+      <w:bookmarkStart w:id="114" w:name="_Toc138234355"/>
       <w:r>
         <w:rPr>
           <w:rFonts w:cs="Times New Roman"/>
@@ -25642,7 +25874,7 @@
         </w:rPr>
         <w:t>Kết luận</w:t>
       </w:r>
-      <w:bookmarkEnd w:id="115"/>
+      <w:bookmarkEnd w:id="114"/>
     </w:p>
     <w:p>
       <w:pPr>
@@ -25791,7 +26023,7 @@
           <w:color w:val="auto"/>
         </w:rPr>
       </w:pPr>
-      <w:bookmarkStart w:id="116" w:name="_Toc138234356"/>
+      <w:bookmarkStart w:id="115" w:name="_Toc138234356"/>
       <w:r>
         <w:rPr>
           <w:rFonts w:cs="Times New Roman"/>
@@ -25799,7 +26031,7 @@
         </w:rPr>
         <w:t>Hướng phát triển</w:t>
       </w:r>
-      <w:bookmarkEnd w:id="116"/>
+      <w:bookmarkEnd w:id="115"/>
     </w:p>
     <w:p>
       <w:pPr>
@@ -32638,6 +32870,119 @@
     </w:lvl>
   </w:abstractNum>
   <w:abstractNum w:abstractNumId="52" w15:restartNumberingAfterBreak="0">
+    <w:nsid w:val="6FA30C99"/>
+    <w:multiLevelType w:val="hybridMultilevel"/>
+    <w:tmpl w:val="DBB0A012"/>
+    <w:lvl w:ilvl="0" w:tplc="042A0001">
+      <w:start w:val="1"/>
+      <w:numFmt w:val="bullet"/>
+      <w:lvlText w:val=""/>
+      <w:lvlJc w:val="left"/>
+      <w:pPr>
+        <w:ind w:left="720" w:hanging="360"/>
+      </w:pPr>
+      <w:rPr>
+        <w:rFonts w:ascii="Symbol" w:hAnsi="Symbol" w:hint="default"/>
+      </w:rPr>
+    </w:lvl>
+    <w:lvl w:ilvl="1" w:tplc="042A0003" w:tentative="1">
+      <w:start w:val="1"/>
+      <w:numFmt w:val="bullet"/>
+      <w:lvlText w:val="o"/>
+      <w:lvlJc w:val="left"/>
+      <w:pPr>
+        <w:ind w:left="1440" w:hanging="360"/>
+      </w:pPr>
+      <w:rPr>
+        <w:rFonts w:ascii="Courier New" w:hAnsi="Courier New" w:cs="Courier New" w:hint="default"/>
+      </w:rPr>
+    </w:lvl>
+    <w:lvl w:ilvl="2" w:tplc="042A0005" w:tentative="1">
+      <w:start w:val="1"/>
+      <w:numFmt w:val="bullet"/>
+      <w:lvlText w:val=""/>
+      <w:lvlJc w:val="left"/>
+      <w:pPr>
+        <w:ind w:left="2160" w:hanging="360"/>
+      </w:pPr>
+      <w:rPr>
+        <w:rFonts w:ascii="Wingdings" w:hAnsi="Wingdings" w:hint="default"/>
+      </w:rPr>
+    </w:lvl>
+    <w:lvl w:ilvl="3" w:tplc="042A0001" w:tentative="1">
+      <w:start w:val="1"/>
+      <w:numFmt w:val="bullet"/>
+      <w:lvlText w:val=""/>
+      <w:lvlJc w:val="left"/>
+      <w:pPr>
+        <w:ind w:left="2880" w:hanging="360"/>
+      </w:pPr>
+      <w:rPr>
+        <w:rFonts w:ascii="Symbol" w:hAnsi="Symbol" w:hint="default"/>
+      </w:rPr>
+    </w:lvl>
+    <w:lvl w:ilvl="4" w:tplc="042A0003" w:tentative="1">
+      <w:start w:val="1"/>
+      <w:numFmt w:val="bullet"/>
+      <w:lvlText w:val="o"/>
+      <w:lvlJc w:val="left"/>
+      <w:pPr>
+        <w:ind w:left="3600" w:hanging="360"/>
+      </w:pPr>
+      <w:rPr>
+        <w:rFonts w:ascii="Courier New" w:hAnsi="Courier New" w:cs="Courier New" w:hint="default"/>
+      </w:rPr>
+    </w:lvl>
+    <w:lvl w:ilvl="5" w:tplc="042A0005" w:tentative="1">
+      <w:start w:val="1"/>
+      <w:numFmt w:val="bullet"/>
+      <w:lvlText w:val=""/>
+      <w:lvlJc w:val="left"/>
+      <w:pPr>
+        <w:ind w:left="4320" w:hanging="360"/>
+      </w:pPr>
+      <w:rPr>
+        <w:rFonts w:ascii="Wingdings" w:hAnsi="Wingdings" w:hint="default"/>
+      </w:rPr>
+    </w:lvl>
+    <w:lvl w:ilvl="6" w:tplc="042A0001" w:tentative="1">
+      <w:start w:val="1"/>
+      <w:numFmt w:val="bullet"/>
+      <w:lvlText w:val=""/>
+      <w:lvlJc w:val="left"/>
+      <w:pPr>
+        <w:ind w:left="5040" w:hanging="360"/>
+      </w:pPr>
+      <w:rPr>
+        <w:rFonts w:ascii="Symbol" w:hAnsi="Symbol" w:hint="default"/>
+      </w:rPr>
+    </w:lvl>
+    <w:lvl w:ilvl="7" w:tplc="042A0003" w:tentative="1">
+      <w:start w:val="1"/>
+      <w:numFmt w:val="bullet"/>
+      <w:lvlText w:val="o"/>
+      <w:lvlJc w:val="left"/>
+      <w:pPr>
+        <w:ind w:left="5760" w:hanging="360"/>
+      </w:pPr>
+      <w:rPr>
+        <w:rFonts w:ascii="Courier New" w:hAnsi="Courier New" w:cs="Courier New" w:hint="default"/>
+      </w:rPr>
+    </w:lvl>
+    <w:lvl w:ilvl="8" w:tplc="042A0005" w:tentative="1">
+      <w:start w:val="1"/>
+      <w:numFmt w:val="bullet"/>
+      <w:lvlText w:val=""/>
+      <w:lvlJc w:val="left"/>
+      <w:pPr>
+        <w:ind w:left="6480" w:hanging="360"/>
+      </w:pPr>
+      <w:rPr>
+        <w:rFonts w:ascii="Wingdings" w:hAnsi="Wingdings" w:hint="default"/>
+      </w:rPr>
+    </w:lvl>
+  </w:abstractNum>
+  <w:abstractNum w:abstractNumId="53" w15:restartNumberingAfterBreak="0">
     <w:nsid w:val="706C236A"/>
     <w:multiLevelType w:val="hybridMultilevel"/>
     <w:tmpl w:val="7D6C219E"/>
@@ -32749,7 +33094,7 @@
       </w:rPr>
     </w:lvl>
   </w:abstractNum>
-  <w:abstractNum w:abstractNumId="53" w15:restartNumberingAfterBreak="0">
+  <w:abstractNum w:abstractNumId="54" w15:restartNumberingAfterBreak="0">
     <w:nsid w:val="71533EC5"/>
     <w:multiLevelType w:val="hybridMultilevel"/>
     <w:tmpl w:val="AB8EF22A"/>
@@ -32862,7 +33207,7 @@
       </w:rPr>
     </w:lvl>
   </w:abstractNum>
-  <w:abstractNum w:abstractNumId="54" w15:restartNumberingAfterBreak="0">
+  <w:abstractNum w:abstractNumId="55" w15:restartNumberingAfterBreak="0">
     <w:nsid w:val="74C740D5"/>
     <w:multiLevelType w:val="hybridMultilevel"/>
     <w:tmpl w:val="983CDFBE"/>
@@ -32976,7 +33321,7 @@
       </w:rPr>
     </w:lvl>
   </w:abstractNum>
-  <w:abstractNum w:abstractNumId="55" w15:restartNumberingAfterBreak="0">
+  <w:abstractNum w:abstractNumId="56" w15:restartNumberingAfterBreak="0">
     <w:nsid w:val="7BDB4BD4"/>
     <w:multiLevelType w:val="multilevel"/>
     <w:tmpl w:val="7800FB56"/>
@@ -33099,7 +33444,7 @@
       </w:rPr>
     </w:lvl>
   </w:abstractNum>
-  <w:abstractNum w:abstractNumId="56" w15:restartNumberingAfterBreak="0">
+  <w:abstractNum w:abstractNumId="57" w15:restartNumberingAfterBreak="0">
     <w:nsid w:val="7C7315AF"/>
     <w:multiLevelType w:val="hybridMultilevel"/>
     <w:tmpl w:val="FCBEA9D6"/>
@@ -33253,7 +33598,7 @@
     <w:abstractNumId w:val="42"/>
   </w:num>
   <w:num w:numId="14" w16cid:durableId="1991131741">
-    <w:abstractNumId w:val="56"/>
+    <w:abstractNumId w:val="57"/>
   </w:num>
   <w:num w:numId="15" w16cid:durableId="1118527630">
     <w:abstractNumId w:val="36"/>
@@ -33262,7 +33607,7 @@
     <w:abstractNumId w:val="12"/>
   </w:num>
   <w:num w:numId="17" w16cid:durableId="614288126">
-    <w:abstractNumId w:val="55"/>
+    <w:abstractNumId w:val="56"/>
   </w:num>
   <w:num w:numId="18" w16cid:durableId="316957469">
     <w:abstractNumId w:val="26"/>
@@ -33304,10 +33649,10 @@
     <w:abstractNumId w:val="7"/>
   </w:num>
   <w:num w:numId="31" w16cid:durableId="1473013002">
-    <w:abstractNumId w:val="52"/>
+    <w:abstractNumId w:val="53"/>
   </w:num>
   <w:num w:numId="32" w16cid:durableId="978731115">
-    <w:abstractNumId w:val="53"/>
+    <w:abstractNumId w:val="54"/>
   </w:num>
   <w:num w:numId="33" w16cid:durableId="1912421314">
     <w:abstractNumId w:val="5"/>
@@ -33337,7 +33682,7 @@
     <w:abstractNumId w:val="20"/>
   </w:num>
   <w:num w:numId="42" w16cid:durableId="2035884232">
-    <w:abstractNumId w:val="54"/>
+    <w:abstractNumId w:val="55"/>
   </w:num>
   <w:num w:numId="43" w16cid:durableId="2085712256">
     <w:abstractNumId w:val="6"/>
@@ -33383,6 +33728,9 @@
   </w:num>
   <w:num w:numId="57" w16cid:durableId="213078804">
     <w:abstractNumId w:val="14"/>
+  </w:num>
+  <w:num w:numId="58" w16cid:durableId="205878249">
+    <w:abstractNumId w:val="52"/>
   </w:num>
 </w:numbering>
 </file>
@@ -34695,6 +35043,16 @@
       <w:iCs/>
       <w:color w:val="404040" w:themeColor="text1" w:themeTint="BF"/>
       <w:sz w:val="26"/>
+    </w:rPr>
+  </w:style>
+  <w:style w:type="character" w:styleId="PlaceholderText">
+    <w:name w:val="Placeholder Text"/>
+    <w:basedOn w:val="DefaultParagraphFont"/>
+    <w:uiPriority w:val="99"/>
+    <w:semiHidden/>
+    <w:rsid w:val="005B54CE"/>
+    <w:rPr>
+      <w:color w:val="808080"/>
     </w:rPr>
   </w:style>
 </w:styles>
